--- a/Paper I/UncertaintyWinterBalance_PulwickiFlowersRadic_Response.docx
+++ b/Paper I/UncertaintyWinterBalance_PulwickiFlowersRadic_Response.docx
@@ -2168,6 +2168,17 @@
         </w:rPr>
         <w:t>Sentence deleted</w:t>
       </w:r>
+      <w:r>
+        <w:rPr>
+          <w:rFonts w:ascii="Arial" w:eastAsia="Times New Roman" w:hAnsi="Arial" w:cs="Arial"/>
+          <w:i/>
+          <w:color w:val="0000FF"/>
+          <w:sz w:val="21"/>
+          <w:szCs w:val="21"/>
+          <w:shd w:val="clear" w:color="auto" w:fill="FFFFFF"/>
+        </w:rPr>
+        <w:t xml:space="preserve"> and reference added</w:t>
+      </w:r>
     </w:p>
     <w:p>
       <w:pPr>
@@ -3056,6 +3067,7 @@
     <w:p>
       <w:pPr>
         <w:ind w:left="720"/>
+        <w:outlineLvl w:val="0"/>
         <w:rPr>
           <w:rFonts w:ascii="Arial" w:eastAsia="Times New Roman" w:hAnsi="Arial" w:cs="Arial"/>
           <w:i/>
@@ -3376,7 +3388,27 @@
           <w:sz w:val="21"/>
           <w:szCs w:val="21"/>
         </w:rPr>
-        <w:t>“Error due to having multiple observers is also evaluated by conducting an analysis of variance (ANOVA) of snow-depth measurement along a transect and testing for differences between observers. We find no significant differences between snow-depth measurements made by observers along any transect (p&gt;0.05), with the exception of the first transect on Glacier 4 (51 measurements). “</w:t>
+        <w:t>“Error due to having multiple observers is also evaluated by conducting an analysis of variance (ANOVA) of snow-depth measurement along a transect and testing for differences between observers. We find no significant differences between snow-depth measurements made by observers along any transect (p&gt;0.05</w:t>
+      </w:r>
+      <w:r>
+        <w:rPr>
+          <w:rFonts w:ascii="Arial" w:eastAsia="Times New Roman" w:hAnsi="Arial" w:cs="Arial"/>
+          <w:i/>
+          <w:color w:val="0000FF"/>
+          <w:sz w:val="21"/>
+          <w:szCs w:val="21"/>
+        </w:rPr>
+        <w:t>)…</w:t>
+      </w:r>
+      <w:r>
+        <w:rPr>
+          <w:rFonts w:ascii="Arial" w:eastAsia="Times New Roman" w:hAnsi="Arial" w:cs="Arial"/>
+          <w:i/>
+          <w:color w:val="0000FF"/>
+          <w:sz w:val="21"/>
+          <w:szCs w:val="21"/>
+        </w:rPr>
+        <w:t>“</w:t>
       </w:r>
     </w:p>
     <w:p>
@@ -3494,7 +3526,27 @@
           <w:szCs w:val="21"/>
           <w:shd w:val="clear" w:color="auto" w:fill="FFFFFF"/>
         </w:rPr>
-        <w:t>- Line 197: Acronym SK already defined line 194. So please use only the acronym here and above (e.g. lines 224, 226, 232…) </w:t>
+        <w:t xml:space="preserve">- Line 197: Acronym </w:t>
+      </w:r>
+      <w:r>
+        <w:rPr>
+          <w:rFonts w:ascii="Arial" w:eastAsia="Times New Roman" w:hAnsi="Arial" w:cs="Arial"/>
+          <w:color w:val="606060"/>
+          <w:sz w:val="21"/>
+          <w:szCs w:val="21"/>
+          <w:shd w:val="clear" w:color="auto" w:fill="FFFFFF"/>
+        </w:rPr>
+        <w:t>OK</w:t>
+      </w:r>
+      <w:r>
+        <w:rPr>
+          <w:rFonts w:ascii="Arial" w:eastAsia="Times New Roman" w:hAnsi="Arial" w:cs="Arial"/>
+          <w:color w:val="606060"/>
+          <w:sz w:val="21"/>
+          <w:szCs w:val="21"/>
+          <w:shd w:val="clear" w:color="auto" w:fill="FFFFFF"/>
+        </w:rPr>
+        <w:t xml:space="preserve"> already defined line 194. So please use only the acronym here and above (e.g. lines 224, 226, 232…) </w:t>
       </w:r>
     </w:p>
     <w:p>
@@ -3516,7 +3568,17 @@
           <w:sz w:val="21"/>
           <w:szCs w:val="21"/>
         </w:rPr>
-        <w:t>SK a</w:t>
+        <w:t>OK</w:t>
+      </w:r>
+      <w:r>
+        <w:rPr>
+          <w:rFonts w:ascii="Arial" w:eastAsia="Times New Roman" w:hAnsi="Arial" w:cs="Arial"/>
+          <w:i/>
+          <w:color w:val="0000FF"/>
+          <w:sz w:val="21"/>
+          <w:szCs w:val="21"/>
+        </w:rPr>
+        <w:t xml:space="preserve"> a</w:t>
       </w:r>
       <w:r>
         <w:rPr>
@@ -3951,7 +4013,17 @@
           <w:sz w:val="21"/>
           <w:szCs w:val="21"/>
         </w:rPr>
-        <w:t>SK a</w:t>
+        <w:t>OK</w:t>
+      </w:r>
+      <w:r>
+        <w:rPr>
+          <w:rFonts w:ascii="Arial" w:eastAsia="Times New Roman" w:hAnsi="Arial" w:cs="Arial"/>
+          <w:i/>
+          <w:color w:val="0000FF"/>
+          <w:sz w:val="21"/>
+          <w:szCs w:val="21"/>
+        </w:rPr>
+        <w:t xml:space="preserve"> a</w:t>
       </w:r>
       <w:r>
         <w:rPr>
@@ -4069,7 +4141,29 @@
           <w:szCs w:val="21"/>
           <w:shd w:val="clear" w:color="auto" w:fill="FFFFFF"/>
         </w:rPr>
-        <w:t xml:space="preserve">We chose to use SK because it allows for an interpretation-free interpolation of data. We have added the following sentence to address this point: </w:t>
+        <w:t xml:space="preserve">We chose to use </w:t>
+      </w:r>
+      <w:r>
+        <w:rPr>
+          <w:rFonts w:ascii="Arial" w:eastAsia="Times New Roman" w:hAnsi="Arial" w:cs="Arial"/>
+          <w:i/>
+          <w:color w:val="0000FF"/>
+          <w:sz w:val="21"/>
+          <w:szCs w:val="21"/>
+          <w:shd w:val="clear" w:color="auto" w:fill="FFFFFF"/>
+        </w:rPr>
+        <w:t>OK</w:t>
+      </w:r>
+      <w:r>
+        <w:rPr>
+          <w:rFonts w:ascii="Arial" w:eastAsia="Times New Roman" w:hAnsi="Arial" w:cs="Arial"/>
+          <w:i/>
+          <w:color w:val="0000FF"/>
+          <w:sz w:val="21"/>
+          <w:szCs w:val="21"/>
+          <w:shd w:val="clear" w:color="auto" w:fill="FFFFFF"/>
+        </w:rPr>
+        <w:t xml:space="preserve"> because it allows for an interpretation-free interpolation of data. We have added the following sentence to address this point: </w:t>
       </w:r>
     </w:p>
     <w:p>
@@ -4113,18 +4207,60 @@
           <w:szCs w:val="21"/>
           <w:shd w:val="clear" w:color="auto" w:fill="FFFFFF"/>
         </w:rPr>
-        <w:t xml:space="preserve">Unlike LR, SK is not useful for generating hypotheses to explain the physical controls on snow distribution, nor can it be used to estimate winter balance on unmeasured glaciers. </w:t>
-      </w:r>
-      <w:r>
-        <w:rPr>
-          <w:rFonts w:ascii="Arial" w:eastAsia="Times New Roman" w:hAnsi="Arial" w:cs="Arial"/>
-          <w:i/>
-          <w:color w:val="0000FF"/>
-          <w:sz w:val="21"/>
-          <w:szCs w:val="21"/>
-          <w:shd w:val="clear" w:color="auto" w:fill="FFFFFF"/>
-        </w:rPr>
-        <w:t>However, we chose to use SK because it does not require external inputs and is therefore an interpretation-free me</w:t>
+        <w:t xml:space="preserve">Unlike LR, </w:t>
+      </w:r>
+      <w:r>
+        <w:rPr>
+          <w:rFonts w:ascii="Arial" w:eastAsia="Times New Roman" w:hAnsi="Arial" w:cs="Arial"/>
+          <w:color w:val="606060"/>
+          <w:sz w:val="21"/>
+          <w:szCs w:val="21"/>
+          <w:shd w:val="clear" w:color="auto" w:fill="FFFFFF"/>
+        </w:rPr>
+        <w:t>OK</w:t>
+      </w:r>
+      <w:r>
+        <w:rPr>
+          <w:rFonts w:ascii="Arial" w:eastAsia="Times New Roman" w:hAnsi="Arial" w:cs="Arial"/>
+          <w:color w:val="606060"/>
+          <w:sz w:val="21"/>
+          <w:szCs w:val="21"/>
+          <w:shd w:val="clear" w:color="auto" w:fill="FFFFFF"/>
+        </w:rPr>
+        <w:t xml:space="preserve"> is not useful for generating hypotheses to explain the physical controls on snow distribution, nor can it be used to estimate winter balance on unmeasured glaciers. </w:t>
+      </w:r>
+      <w:r>
+        <w:rPr>
+          <w:rFonts w:ascii="Arial" w:eastAsia="Times New Roman" w:hAnsi="Arial" w:cs="Arial"/>
+          <w:i/>
+          <w:color w:val="0000FF"/>
+          <w:sz w:val="21"/>
+          <w:szCs w:val="21"/>
+          <w:shd w:val="clear" w:color="auto" w:fill="FFFFFF"/>
+        </w:rPr>
+        <w:t xml:space="preserve">However, we chose to use </w:t>
+      </w:r>
+      <w:r>
+        <w:rPr>
+          <w:rFonts w:ascii="Arial" w:eastAsia="Times New Roman" w:hAnsi="Arial" w:cs="Arial"/>
+          <w:i/>
+          <w:color w:val="0000FF"/>
+          <w:sz w:val="21"/>
+          <w:szCs w:val="21"/>
+          <w:shd w:val="clear" w:color="auto" w:fill="FFFFFF"/>
+        </w:rPr>
+        <w:t>OK</w:t>
+      </w:r>
+      <w:r>
+        <w:rPr>
+          <w:rFonts w:ascii="Arial" w:eastAsia="Times New Roman" w:hAnsi="Arial" w:cs="Arial"/>
+          <w:i/>
+          <w:color w:val="0000FF"/>
+          <w:sz w:val="21"/>
+          <w:szCs w:val="21"/>
+          <w:shd w:val="clear" w:color="auto" w:fill="FFFFFF"/>
+        </w:rPr>
+        <w:t xml:space="preserve"> because it does not require external inputs and is therefore an interpretation-free me</w:t>
       </w:r>
       <w:r>
         <w:rPr>
@@ -5725,8 +5861,42 @@
           <w:szCs w:val="21"/>
           <w:shd w:val="clear" w:color="auto" w:fill="FFFFFF"/>
         </w:rPr>
-        <w:t>The LR and SK methods have both been clarified in the figure caption:</w:t>
-      </w:r>
+        <w:t xml:space="preserve">The LR and </w:t>
+      </w:r>
+      <w:r>
+        <w:rPr>
+          <w:rFonts w:ascii="Arial" w:eastAsia="Times New Roman" w:hAnsi="Arial" w:cs="Arial"/>
+          <w:i/>
+          <w:color w:val="0000FF"/>
+          <w:sz w:val="21"/>
+          <w:szCs w:val="21"/>
+          <w:shd w:val="clear" w:color="auto" w:fill="FFFFFF"/>
+        </w:rPr>
+        <w:t>OK</w:t>
+      </w:r>
+      <w:r>
+        <w:rPr>
+          <w:rFonts w:ascii="Arial" w:eastAsia="Times New Roman" w:hAnsi="Arial" w:cs="Arial"/>
+          <w:i/>
+          <w:color w:val="0000FF"/>
+          <w:sz w:val="21"/>
+          <w:szCs w:val="21"/>
+          <w:shd w:val="clear" w:color="auto" w:fill="FFFFFF"/>
+        </w:rPr>
+        <w:t xml:space="preserve"> methods have both been clarified in the figure caption:</w:t>
+      </w:r>
+    </w:p>
+    <w:p>
+      <w:pPr>
+        <w:rPr>
+          <w:rFonts w:ascii="Arial" w:eastAsia="Times New Roman" w:hAnsi="Arial" w:cs="Arial"/>
+          <w:i/>
+          <w:color w:val="0000FF"/>
+          <w:sz w:val="21"/>
+          <w:szCs w:val="21"/>
+          <w:shd w:val="clear" w:color="auto" w:fill="FFFFFF"/>
+        </w:rPr>
+      </w:pPr>
     </w:p>
     <w:p>
       <w:pPr>
@@ -5773,7 +5943,29 @@
           <w:szCs w:val="21"/>
           <w:shd w:val="clear" w:color="auto" w:fill="FFFFFF"/>
         </w:rPr>
-        <w:t xml:space="preserve">. Simple </w:t>
+        <w:t xml:space="preserve">. </w:t>
+      </w:r>
+      <w:r>
+        <w:rPr>
+          <w:rFonts w:ascii="Arial" w:eastAsia="Times New Roman" w:hAnsi="Arial" w:cs="Arial"/>
+          <w:i/>
+          <w:color w:val="0000FF"/>
+          <w:sz w:val="21"/>
+          <w:szCs w:val="21"/>
+          <w:shd w:val="clear" w:color="auto" w:fill="FFFFFF"/>
+        </w:rPr>
+        <w:t>Ordinary</w:t>
+      </w:r>
+      <w:r>
+        <w:rPr>
+          <w:rFonts w:ascii="Arial" w:eastAsia="Times New Roman" w:hAnsi="Arial" w:cs="Arial"/>
+          <w:i/>
+          <w:color w:val="0000FF"/>
+          <w:sz w:val="21"/>
+          <w:szCs w:val="21"/>
+          <w:shd w:val="clear" w:color="auto" w:fill="FFFFFF"/>
+        </w:rPr>
+        <w:t xml:space="preserve"> </w:t>
       </w:r>
       <w:proofErr w:type="spellStart"/>
       <w:r>
@@ -5812,6 +6004,19 @@
           <w:shd w:val="clear" w:color="auto" w:fill="FFFFFF"/>
         </w:rPr>
       </w:pPr>
+    </w:p>
+    <w:p>
+      <w:pPr>
+        <w:ind w:left="720"/>
+        <w:rPr>
+          <w:rFonts w:ascii="Arial" w:eastAsia="Times New Roman" w:hAnsi="Arial" w:cs="Arial"/>
+          <w:i/>
+          <w:color w:val="0000FF"/>
+          <w:sz w:val="21"/>
+          <w:szCs w:val="21"/>
+          <w:shd w:val="clear" w:color="auto" w:fill="FFFFFF"/>
+        </w:rPr>
+      </w:pPr>
       <w:r>
         <w:rPr>
           <w:rFonts w:ascii="Arial" w:eastAsia="Times New Roman" w:hAnsi="Arial" w:cs="Arial"/>
@@ -6018,7 +6223,29 @@
           <w:szCs w:val="21"/>
           <w:shd w:val="clear" w:color="auto" w:fill="FFFFFF"/>
         </w:rPr>
-        <w:t xml:space="preserve"> We do not think that the differences in elevation gradient between our study glaciers are a result in elevation range differences. Glacier 4 has a maximum elevation that is ~300 m less than that of Glacier 2, which would not result in a melt effect as large as the difference in elevation gradient observed between these glaciers. We hypothesize that differences in elevation ranges would have a detectible effect on</w:t>
+        <w:t xml:space="preserve"> We do not think that the differences in elevation gradient between ou</w:t>
+      </w:r>
+      <w:r>
+        <w:rPr>
+          <w:rFonts w:ascii="Arial" w:eastAsia="Times New Roman" w:hAnsi="Arial" w:cs="Arial"/>
+          <w:i/>
+          <w:color w:val="0000FF"/>
+          <w:sz w:val="21"/>
+          <w:szCs w:val="21"/>
+          <w:shd w:val="clear" w:color="auto" w:fill="FFFFFF"/>
+        </w:rPr>
+        <w:t>r study glaciers are a result of</w:t>
+      </w:r>
+      <w:r>
+        <w:rPr>
+          <w:rFonts w:ascii="Arial" w:eastAsia="Times New Roman" w:hAnsi="Arial" w:cs="Arial"/>
+          <w:i/>
+          <w:color w:val="0000FF"/>
+          <w:sz w:val="21"/>
+          <w:szCs w:val="21"/>
+          <w:shd w:val="clear" w:color="auto" w:fill="FFFFFF"/>
+        </w:rPr>
+        <w:t xml:space="preserve"> elevation range differences. Glacier 4 has a maximum elevation that is ~300 m less than that of Glacier 2, which would not result in a melt effect as large as the difference in elevation gradient observed between these glaciers. We hypothesize that differences in elevation ranges would have a detectible effect on</w:t>
       </w:r>
       <w:r>
         <w:rPr>
@@ -6193,7 +6420,18 @@
           <w:szCs w:val="21"/>
           <w:shd w:val="clear" w:color="auto" w:fill="FFFFFF"/>
         </w:rPr>
-        <w:t>The snow on Glacier 4 also did not appear to have been affected by melt and it is hypothesized that significant wind-redistribution processes, that were not captured by the $</w:t>
+        <w:t>The snow on Glacier 4 also did not appear to have been affected by melt and it is hypothesized that significant wind-redistribution processes, that were not</w:t>
+      </w:r>
+      <w:r>
+        <w:rPr>
+          <w:rFonts w:ascii="Arial" w:eastAsia="Times New Roman" w:hAnsi="Arial" w:cs="Arial"/>
+          <w:i/>
+          <w:color w:val="0000FF"/>
+          <w:sz w:val="21"/>
+          <w:szCs w:val="21"/>
+          <w:shd w:val="clear" w:color="auto" w:fill="FFFFFF"/>
+        </w:rPr>
+        <w:t xml:space="preserve"> captured by the </w:t>
       </w:r>
       <w:proofErr w:type="spellStart"/>
       <w:r>
@@ -6217,7 +6455,7 @@
           <w:szCs w:val="21"/>
           <w:shd w:val="clear" w:color="auto" w:fill="FFFFFF"/>
         </w:rPr>
-        <w:t>$ parameter, covered ice-topography and produced a relatively uniform snow depth across the glacier</w:t>
+        <w:t xml:space="preserve"> parameter, covered ice-topography and produced a relatively uniform snow depth across the glacier</w:t>
       </w:r>
       <w:r>
         <w:rPr>
@@ -6312,6 +6550,65 @@
         </w:rPr>
         <w:t xml:space="preserve">The first paragraph in the Results: Linear Regression section now contains the following text, which we hope </w:t>
       </w:r>
+      <w:r>
+        <w:rPr>
+          <w:rFonts w:ascii="Arial" w:eastAsia="Times New Roman" w:hAnsi="Arial" w:cs="Arial"/>
+          <w:i/>
+          <w:color w:val="0000FF"/>
+          <w:sz w:val="21"/>
+          <w:szCs w:val="21"/>
+          <w:shd w:val="clear" w:color="auto" w:fill="FFFFFF"/>
+        </w:rPr>
+        <w:t>addresses</w:t>
+      </w:r>
+      <w:r>
+        <w:rPr>
+          <w:rFonts w:ascii="Arial" w:eastAsia="Times New Roman" w:hAnsi="Arial" w:cs="Arial"/>
+          <w:i/>
+          <w:color w:val="0000FF"/>
+          <w:sz w:val="21"/>
+          <w:szCs w:val="21"/>
+          <w:shd w:val="clear" w:color="auto" w:fill="FFFFFF"/>
+        </w:rPr>
+        <w:t xml:space="preserve"> the reviewer’s comments:</w:t>
+      </w:r>
+    </w:p>
+    <w:p>
+      <w:pPr>
+        <w:ind w:left="720"/>
+        <w:rPr>
+          <w:rFonts w:ascii="Arial" w:eastAsia="Times New Roman" w:hAnsi="Arial" w:cs="Arial"/>
+          <w:i/>
+          <w:color w:val="0000FF"/>
+          <w:sz w:val="21"/>
+          <w:szCs w:val="21"/>
+          <w:shd w:val="clear" w:color="auto" w:fill="FFFFFF"/>
+        </w:rPr>
+      </w:pPr>
+    </w:p>
+    <w:p>
+      <w:pPr>
+        <w:ind w:left="720"/>
+        <w:rPr>
+          <w:rFonts w:ascii="Arial" w:eastAsia="Times New Roman" w:hAnsi="Arial" w:cs="Arial"/>
+          <w:i/>
+          <w:color w:val="0000FF"/>
+          <w:sz w:val="21"/>
+          <w:szCs w:val="21"/>
+          <w:shd w:val="clear" w:color="auto" w:fill="FFFFFF"/>
+        </w:rPr>
+      </w:pPr>
+      <w:r>
+        <w:rPr>
+          <w:rFonts w:ascii="Arial" w:eastAsia="Times New Roman" w:hAnsi="Arial" w:cs="Arial"/>
+          <w:i/>
+          <w:color w:val="0000FF"/>
+          <w:sz w:val="21"/>
+          <w:szCs w:val="21"/>
+          <w:shd w:val="clear" w:color="auto" w:fill="FFFFFF"/>
+        </w:rPr>
+        <w:t xml:space="preserve">“Our results are consistent with many studies that have found elevation to be the most significant predictor of winter-balance data (e.g. </w:t>
+      </w:r>
       <w:proofErr w:type="spellStart"/>
       <w:r>
         <w:rPr>
@@ -6322,18 +6619,307 @@
           <w:szCs w:val="21"/>
           <w:shd w:val="clear" w:color="auto" w:fill="FFFFFF"/>
         </w:rPr>
-        <w:t>addres</w:t>
-      </w:r>
-      <w:r>
-        <w:rPr>
-          <w:rFonts w:ascii="Arial" w:eastAsia="Times New Roman" w:hAnsi="Arial" w:cs="Arial"/>
-          <w:i/>
-          <w:color w:val="0000FF"/>
-          <w:sz w:val="21"/>
-          <w:szCs w:val="21"/>
-          <w:shd w:val="clear" w:color="auto" w:fill="FFFFFF"/>
-        </w:rPr>
-        <w:t>e</w:t>
+        <w:t>Machguth</w:t>
+      </w:r>
+      <w:proofErr w:type="spellEnd"/>
+      <w:r>
+        <w:rPr>
+          <w:rFonts w:ascii="Arial" w:eastAsia="Times New Roman" w:hAnsi="Arial" w:cs="Arial"/>
+          <w:i/>
+          <w:color w:val="0000FF"/>
+          <w:sz w:val="21"/>
+          <w:szCs w:val="21"/>
+          <w:shd w:val="clear" w:color="auto" w:fill="FFFFFF"/>
+        </w:rPr>
+        <w:t xml:space="preserve"> and others, 2006; McGrath and others, 2015). The WB–elevation gradient is 13 mm/100 m on Glacier 2 and 7 mm/100 m on Glacier 13. These gradients are consistent with those reported for a few glaciers in Svalbard (</w:t>
+      </w:r>
+      <w:proofErr w:type="spellStart"/>
+      <w:r>
+        <w:rPr>
+          <w:rFonts w:ascii="Arial" w:eastAsia="Times New Roman" w:hAnsi="Arial" w:cs="Arial"/>
+          <w:i/>
+          <w:color w:val="0000FF"/>
+          <w:sz w:val="21"/>
+          <w:szCs w:val="21"/>
+          <w:shd w:val="clear" w:color="auto" w:fill="FFFFFF"/>
+        </w:rPr>
+        <w:t>Winther</w:t>
+      </w:r>
+      <w:proofErr w:type="spellEnd"/>
+      <w:r>
+        <w:rPr>
+          <w:rFonts w:ascii="Arial" w:eastAsia="Times New Roman" w:hAnsi="Arial" w:cs="Arial"/>
+          <w:i/>
+          <w:color w:val="0000FF"/>
+          <w:sz w:val="21"/>
+          <w:szCs w:val="21"/>
+          <w:shd w:val="clear" w:color="auto" w:fill="FFFFFF"/>
+        </w:rPr>
+        <w:t xml:space="preserve"> and others, 1998) but considerably smaller than many reported WB–elevation gradients, which range from about 60–240 mm/100 m (e.g. Hagen and </w:t>
+      </w:r>
+      <w:proofErr w:type="spellStart"/>
+      <w:r>
+        <w:rPr>
+          <w:rFonts w:ascii="Arial" w:eastAsia="Times New Roman" w:hAnsi="Arial" w:cs="Arial"/>
+          <w:i/>
+          <w:color w:val="0000FF"/>
+          <w:sz w:val="21"/>
+          <w:szCs w:val="21"/>
+          <w:shd w:val="clear" w:color="auto" w:fill="FFFFFF"/>
+        </w:rPr>
+        <w:t>Liestøl</w:t>
+      </w:r>
+      <w:proofErr w:type="spellEnd"/>
+      <w:r>
+        <w:rPr>
+          <w:rFonts w:ascii="Arial" w:eastAsia="Times New Roman" w:hAnsi="Arial" w:cs="Arial"/>
+          <w:i/>
+          <w:color w:val="0000FF"/>
+          <w:sz w:val="21"/>
+          <w:szCs w:val="21"/>
+          <w:shd w:val="clear" w:color="auto" w:fill="FFFFFF"/>
+        </w:rPr>
+        <w:t xml:space="preserve">, 1990; </w:t>
+      </w:r>
+      <w:proofErr w:type="spellStart"/>
+      <w:r>
+        <w:rPr>
+          <w:rFonts w:ascii="Arial" w:eastAsia="Times New Roman" w:hAnsi="Arial" w:cs="Arial"/>
+          <w:i/>
+          <w:color w:val="0000FF"/>
+          <w:sz w:val="21"/>
+          <w:szCs w:val="21"/>
+          <w:shd w:val="clear" w:color="auto" w:fill="FFFFFF"/>
+        </w:rPr>
+        <w:t>Tveit</w:t>
+      </w:r>
+      <w:proofErr w:type="spellEnd"/>
+      <w:r>
+        <w:rPr>
+          <w:rFonts w:ascii="Arial" w:eastAsia="Times New Roman" w:hAnsi="Arial" w:cs="Arial"/>
+          <w:i/>
+          <w:color w:val="0000FF"/>
+          <w:sz w:val="21"/>
+          <w:szCs w:val="21"/>
+          <w:shd w:val="clear" w:color="auto" w:fill="FFFFFF"/>
+        </w:rPr>
+        <w:t xml:space="preserve"> and </w:t>
+      </w:r>
+      <w:proofErr w:type="spellStart"/>
+      <w:r>
+        <w:rPr>
+          <w:rFonts w:ascii="Arial" w:eastAsia="Times New Roman" w:hAnsi="Arial" w:cs="Arial"/>
+          <w:i/>
+          <w:color w:val="0000FF"/>
+          <w:sz w:val="21"/>
+          <w:szCs w:val="21"/>
+          <w:shd w:val="clear" w:color="auto" w:fill="FFFFFF"/>
+        </w:rPr>
+        <w:t>Killingtveit</w:t>
+      </w:r>
+      <w:proofErr w:type="spellEnd"/>
+      <w:r>
+        <w:rPr>
+          <w:rFonts w:ascii="Arial" w:eastAsia="Times New Roman" w:hAnsi="Arial" w:cs="Arial"/>
+          <w:i/>
+          <w:color w:val="0000FF"/>
+          <w:sz w:val="21"/>
+          <w:szCs w:val="21"/>
+          <w:shd w:val="clear" w:color="auto" w:fill="FFFFFF"/>
+        </w:rPr>
+        <w:t xml:space="preserve">, 1994; </w:t>
+      </w:r>
+      <w:proofErr w:type="spellStart"/>
+      <w:r>
+        <w:rPr>
+          <w:rFonts w:ascii="Arial" w:eastAsia="Times New Roman" w:hAnsi="Arial" w:cs="Arial"/>
+          <w:i/>
+          <w:color w:val="0000FF"/>
+          <w:sz w:val="21"/>
+          <w:szCs w:val="21"/>
+          <w:shd w:val="clear" w:color="auto" w:fill="FFFFFF"/>
+        </w:rPr>
+        <w:t>Winther</w:t>
+      </w:r>
+      <w:proofErr w:type="spellEnd"/>
+      <w:r>
+        <w:rPr>
+          <w:rFonts w:ascii="Arial" w:eastAsia="Times New Roman" w:hAnsi="Arial" w:cs="Arial"/>
+          <w:i/>
+          <w:color w:val="0000FF"/>
+          <w:sz w:val="21"/>
+          <w:szCs w:val="21"/>
+          <w:shd w:val="clear" w:color="auto" w:fill="FFFFFF"/>
+        </w:rPr>
+        <w:t xml:space="preserve"> and others, 1998). Extrapolating linear relationships to unmeasured locations typically results in large uncertainties, as seen by the large WB values (Fig. 5) and large relative uncertainty (Fig. 6) in the high-elevation regions of the accumulation areas</w:t>
+      </w:r>
+      <w:r>
+        <w:rPr>
+          <w:rFonts w:ascii="Arial" w:eastAsia="Times New Roman" w:hAnsi="Arial" w:cs="Arial"/>
+          <w:i/>
+          <w:color w:val="0000FF"/>
+          <w:sz w:val="21"/>
+          <w:szCs w:val="21"/>
+          <w:shd w:val="clear" w:color="auto" w:fill="FFFFFF"/>
+        </w:rPr>
+        <w:t xml:space="preserve"> of Glaciers 2 and 13. The low</w:t>
+      </w:r>
+      <w:r>
+        <w:rPr>
+          <w:rFonts w:ascii="Arial" w:eastAsia="Times New Roman" w:hAnsi="Arial" w:cs="Arial"/>
+          <w:i/>
+          <w:color w:val="0000FF"/>
+          <w:sz w:val="21"/>
+          <w:szCs w:val="21"/>
+          <w:shd w:val="clear" w:color="auto" w:fill="FFFFFF"/>
+        </w:rPr>
+        <w:t xml:space="preserve"> correlation between WB and elevation </w:t>
+      </w:r>
+      <w:r>
+        <w:rPr>
+          <w:rFonts w:ascii="Arial" w:eastAsia="Times New Roman" w:hAnsi="Arial" w:cs="Arial"/>
+          <w:i/>
+          <w:color w:val="0000FF"/>
+          <w:sz w:val="21"/>
+          <w:szCs w:val="21"/>
+          <w:shd w:val="clear" w:color="auto" w:fill="FFFFFF"/>
+        </w:rPr>
+        <w:t xml:space="preserve">on </w:t>
+      </w:r>
+      <w:r>
+        <w:rPr>
+          <w:rFonts w:ascii="Arial" w:eastAsia="Times New Roman" w:hAnsi="Arial" w:cs="Arial"/>
+          <w:i/>
+          <w:color w:val="0000FF"/>
+          <w:sz w:val="21"/>
+          <w:szCs w:val="21"/>
+          <w:shd w:val="clear" w:color="auto" w:fill="FFFFFF"/>
+        </w:rPr>
+        <w:t xml:space="preserve">Glacier 4 is consistent with </w:t>
+      </w:r>
+      <w:proofErr w:type="spellStart"/>
+      <w:r>
+        <w:rPr>
+          <w:rFonts w:ascii="Arial" w:eastAsia="Times New Roman" w:hAnsi="Arial" w:cs="Arial"/>
+          <w:i/>
+          <w:color w:val="0000FF"/>
+          <w:sz w:val="21"/>
+          <w:szCs w:val="21"/>
+          <w:shd w:val="clear" w:color="auto" w:fill="FFFFFF"/>
+        </w:rPr>
+        <w:t>Grabiec</w:t>
+      </w:r>
+      <w:proofErr w:type="spellEnd"/>
+      <w:r>
+        <w:rPr>
+          <w:rFonts w:ascii="Arial" w:eastAsia="Times New Roman" w:hAnsi="Arial" w:cs="Arial"/>
+          <w:i/>
+          <w:color w:val="0000FF"/>
+          <w:sz w:val="21"/>
+          <w:szCs w:val="21"/>
+          <w:shd w:val="clear" w:color="auto" w:fill="FFFFFF"/>
+        </w:rPr>
+        <w:t xml:space="preserve"> and others (2011) and L ́</w:t>
+      </w:r>
+      <w:proofErr w:type="spellStart"/>
+      <w:r>
+        <w:rPr>
+          <w:rFonts w:ascii="Arial" w:eastAsia="Times New Roman" w:hAnsi="Arial" w:cs="Arial"/>
+          <w:i/>
+          <w:color w:val="0000FF"/>
+          <w:sz w:val="21"/>
+          <w:szCs w:val="21"/>
+          <w:shd w:val="clear" w:color="auto" w:fill="FFFFFF"/>
+        </w:rPr>
+        <w:t>opez</w:t>
+      </w:r>
+      <w:proofErr w:type="spellEnd"/>
+      <w:r>
+        <w:rPr>
+          <w:rFonts w:ascii="Arial" w:eastAsia="Times New Roman" w:hAnsi="Arial" w:cs="Arial"/>
+          <w:i/>
+          <w:color w:val="0000FF"/>
+          <w:sz w:val="21"/>
+          <w:szCs w:val="21"/>
+          <w:shd w:val="clear" w:color="auto" w:fill="FFFFFF"/>
+        </w:rPr>
+        <w:t>-Moreno and others (2011), who conclude that highly variable distributions of snow are attributed to complex interactions between topography and the atmosphere that could not be easily quantified.”</w:t>
+      </w:r>
+    </w:p>
+    <w:p>
+      <w:pPr>
+        <w:rPr>
+          <w:rFonts w:ascii="Arial" w:eastAsia="Times New Roman" w:hAnsi="Arial" w:cs="Arial"/>
+          <w:color w:val="606060"/>
+          <w:sz w:val="21"/>
+          <w:szCs w:val="21"/>
+          <w:shd w:val="clear" w:color="auto" w:fill="FFFFFF"/>
+        </w:rPr>
+      </w:pPr>
+      <w:r>
+        <w:rPr>
+          <w:rFonts w:ascii="Arial" w:eastAsia="Times New Roman" w:hAnsi="Arial" w:cs="Arial"/>
+          <w:color w:val="606060"/>
+          <w:sz w:val="21"/>
+          <w:szCs w:val="21"/>
+        </w:rPr>
+        <w:br/>
+      </w:r>
+      <w:r>
+        <w:rPr>
+          <w:rFonts w:ascii="Arial" w:eastAsia="Times New Roman" w:hAnsi="Arial" w:cs="Arial"/>
+          <w:color w:val="606060"/>
+          <w:sz w:val="21"/>
+          <w:szCs w:val="21"/>
+          <w:shd w:val="clear" w:color="auto" w:fill="FFFFFF"/>
+        </w:rPr>
+        <w:t xml:space="preserve">Same remark regarding slope, wind (mentioned then at lines 346-361), </w:t>
+      </w:r>
+      <w:proofErr w:type="spellStart"/>
+      <w:r>
+        <w:rPr>
+          <w:rFonts w:ascii="Arial" w:eastAsia="Times New Roman" w:hAnsi="Arial" w:cs="Arial"/>
+          <w:color w:val="606060"/>
+          <w:sz w:val="21"/>
+          <w:szCs w:val="21"/>
+          <w:shd w:val="clear" w:color="auto" w:fill="FFFFFF"/>
+        </w:rPr>
+        <w:t>ect</w:t>
+      </w:r>
+      <w:proofErr w:type="spellEnd"/>
+      <w:r>
+        <w:rPr>
+          <w:rFonts w:ascii="Arial" w:eastAsia="Times New Roman" w:hAnsi="Arial" w:cs="Arial"/>
+          <w:color w:val="606060"/>
+          <w:sz w:val="21"/>
+          <w:szCs w:val="21"/>
+          <w:shd w:val="clear" w:color="auto" w:fill="FFFFFF"/>
+        </w:rPr>
+        <w:t>… </w:t>
+      </w:r>
+    </w:p>
+    <w:p>
+      <w:pPr>
+        <w:ind w:left="720"/>
+        <w:rPr>
+          <w:rFonts w:ascii="Arial" w:eastAsia="Times New Roman" w:hAnsi="Arial" w:cs="Arial"/>
+          <w:i/>
+          <w:color w:val="0000FF"/>
+          <w:sz w:val="21"/>
+          <w:szCs w:val="21"/>
+          <w:shd w:val="clear" w:color="auto" w:fill="FFFFFF"/>
+        </w:rPr>
+      </w:pPr>
+      <w:r>
+        <w:rPr>
+          <w:rFonts w:ascii="Arial" w:eastAsia="Times New Roman" w:hAnsi="Arial" w:cs="Arial"/>
+          <w:i/>
+          <w:color w:val="0000FF"/>
+          <w:sz w:val="21"/>
+          <w:szCs w:val="21"/>
+          <w:shd w:val="clear" w:color="auto" w:fill="FFFFFF"/>
+        </w:rPr>
+        <w:t>The second paragraph in the Results: Linear Regression section now contains the following text, which we hope addre</w:t>
       </w:r>
       <w:r>
         <w:rPr>
@@ -6346,6 +6932,120 @@
         </w:rPr>
         <w:t>s</w:t>
       </w:r>
+      <w:r>
+        <w:rPr>
+          <w:rFonts w:ascii="Arial" w:eastAsia="Times New Roman" w:hAnsi="Arial" w:cs="Arial"/>
+          <w:i/>
+          <w:color w:val="0000FF"/>
+          <w:sz w:val="21"/>
+          <w:szCs w:val="21"/>
+          <w:shd w:val="clear" w:color="auto" w:fill="FFFFFF"/>
+        </w:rPr>
+        <w:t>ses the reviewer’s comments</w:t>
+      </w:r>
+      <w:r>
+        <w:rPr>
+          <w:rFonts w:ascii="Arial" w:eastAsia="Times New Roman" w:hAnsi="Arial" w:cs="Arial"/>
+          <w:i/>
+          <w:color w:val="0000FF"/>
+          <w:sz w:val="21"/>
+          <w:szCs w:val="21"/>
+          <w:shd w:val="clear" w:color="auto" w:fill="FFFFFF"/>
+        </w:rPr>
+        <w:t>:</w:t>
+      </w:r>
+    </w:p>
+    <w:p>
+      <w:pPr>
+        <w:ind w:left="720"/>
+        <w:rPr>
+          <w:rFonts w:ascii="Arial" w:eastAsia="Times New Roman" w:hAnsi="Arial" w:cs="Arial"/>
+          <w:color w:val="606060"/>
+          <w:sz w:val="21"/>
+          <w:szCs w:val="21"/>
+          <w:shd w:val="clear" w:color="auto" w:fill="FFFFFF"/>
+        </w:rPr>
+      </w:pPr>
+    </w:p>
+    <w:p>
+      <w:pPr>
+        <w:ind w:left="720"/>
+        <w:rPr>
+          <w:rFonts w:ascii="Arial" w:eastAsia="Times New Roman" w:hAnsi="Arial" w:cs="Arial"/>
+          <w:i/>
+          <w:color w:val="0000FF"/>
+          <w:sz w:val="21"/>
+          <w:szCs w:val="21"/>
+          <w:shd w:val="clear" w:color="auto" w:fill="FFFFFF"/>
+        </w:rPr>
+      </w:pPr>
+      <w:r>
+        <w:rPr>
+          <w:rFonts w:ascii="Arial" w:eastAsia="Times New Roman" w:hAnsi="Arial" w:cs="Arial"/>
+          <w:i/>
+          <w:color w:val="0000FF"/>
+          <w:sz w:val="21"/>
+          <w:szCs w:val="21"/>
+          <w:shd w:val="clear" w:color="auto" w:fill="FFFFFF"/>
+        </w:rPr>
+        <w:t>“Our results corroborate those of McGrath</w:t>
+      </w:r>
+      <w:r>
+        <w:rPr>
+          <w:rFonts w:ascii="Arial" w:eastAsia="Times New Roman" w:hAnsi="Arial" w:cs="Arial"/>
+          <w:i/>
+          <w:color w:val="0000FF"/>
+          <w:sz w:val="21"/>
+          <w:szCs w:val="21"/>
+          <w:shd w:val="clear" w:color="auto" w:fill="FFFFFF"/>
+        </w:rPr>
+        <w:t xml:space="preserve"> and others (</w:t>
+      </w:r>
+      <w:r>
+        <w:rPr>
+          <w:rFonts w:ascii="Arial" w:eastAsia="Times New Roman" w:hAnsi="Arial" w:cs="Arial"/>
+          <w:i/>
+          <w:color w:val="0000FF"/>
+          <w:sz w:val="21"/>
+          <w:szCs w:val="21"/>
+          <w:shd w:val="clear" w:color="auto" w:fill="FFFFFF"/>
+        </w:rPr>
+        <w:t>2015)</w:t>
+      </w:r>
+      <w:r>
+        <w:rPr>
+          <w:rFonts w:ascii="Arial" w:eastAsia="Times New Roman" w:hAnsi="Arial" w:cs="Arial"/>
+          <w:i/>
+          <w:color w:val="0000FF"/>
+          <w:sz w:val="21"/>
+          <w:szCs w:val="21"/>
+          <w:shd w:val="clear" w:color="auto" w:fill="FFFFFF"/>
+        </w:rPr>
+        <w:t xml:space="preserve"> in a study of six glaciers in Alaska (DEM resolutio</w:t>
+      </w:r>
+      <w:r>
+        <w:rPr>
+          <w:rFonts w:ascii="Arial" w:eastAsia="Times New Roman" w:hAnsi="Arial" w:cs="Arial"/>
+          <w:i/>
+          <w:color w:val="0000FF"/>
+          <w:sz w:val="21"/>
+          <w:szCs w:val="21"/>
+          <w:shd w:val="clear" w:color="auto" w:fill="FFFFFF"/>
+        </w:rPr>
+        <w:t xml:space="preserve">ns of 5 m) where elevation and </w:t>
+      </w:r>
+      <w:proofErr w:type="spellStart"/>
+      <w:r>
+        <w:rPr>
+          <w:rFonts w:ascii="Arial" w:eastAsia="Times New Roman" w:hAnsi="Arial" w:cs="Arial"/>
+          <w:i/>
+          <w:color w:val="0000FF"/>
+          <w:sz w:val="21"/>
+          <w:szCs w:val="21"/>
+          <w:shd w:val="clear" w:color="auto" w:fill="FFFFFF"/>
+        </w:rPr>
+        <w:t>Sx</w:t>
+      </w:r>
       <w:proofErr w:type="spellEnd"/>
       <w:r>
         <w:rPr>
@@ -6356,7 +7056,497 @@
           <w:szCs w:val="21"/>
           <w:shd w:val="clear" w:color="auto" w:fill="FFFFFF"/>
         </w:rPr>
-        <w:t xml:space="preserve"> the reviewer’s comments:</w:t>
+        <w:t xml:space="preserve"> were the only significant p</w:t>
+      </w:r>
+      <w:r>
+        <w:rPr>
+          <w:rFonts w:ascii="Arial" w:eastAsia="Times New Roman" w:hAnsi="Arial" w:cs="Arial"/>
+          <w:i/>
+          <w:color w:val="0000FF"/>
+          <w:sz w:val="21"/>
+          <w:szCs w:val="21"/>
+          <w:shd w:val="clear" w:color="auto" w:fill="FFFFFF"/>
+        </w:rPr>
+        <w:t xml:space="preserve">arameters for all glaciers; </w:t>
+      </w:r>
+      <w:proofErr w:type="spellStart"/>
+      <w:r>
+        <w:rPr>
+          <w:rFonts w:ascii="Arial" w:eastAsia="Times New Roman" w:hAnsi="Arial" w:cs="Arial"/>
+          <w:i/>
+          <w:color w:val="0000FF"/>
+          <w:sz w:val="21"/>
+          <w:szCs w:val="21"/>
+          <w:shd w:val="clear" w:color="auto" w:fill="FFFFFF"/>
+        </w:rPr>
+        <w:t>Sx</w:t>
+      </w:r>
+      <w:proofErr w:type="spellEnd"/>
+      <w:r>
+        <w:rPr>
+          <w:rFonts w:ascii="Arial" w:eastAsia="Times New Roman" w:hAnsi="Arial" w:cs="Arial"/>
+          <w:i/>
+          <w:color w:val="0000FF"/>
+          <w:sz w:val="21"/>
+          <w:szCs w:val="21"/>
+          <w:shd w:val="clear" w:color="auto" w:fill="FFFFFF"/>
+        </w:rPr>
+        <w:t xml:space="preserve"> regression coefficients were smaller than elevation regression coefficients, and in some cases, negative. While our results point to wind having an impact on snow distribution, the win</w:t>
+      </w:r>
+      <w:r>
+        <w:rPr>
+          <w:rFonts w:ascii="Arial" w:eastAsia="Times New Roman" w:hAnsi="Arial" w:cs="Arial"/>
+          <w:i/>
+          <w:color w:val="0000FF"/>
+          <w:sz w:val="21"/>
+          <w:szCs w:val="21"/>
+          <w:shd w:val="clear" w:color="auto" w:fill="FFFFFF"/>
+        </w:rPr>
+        <w:t>d redistribution parameter (</w:t>
+      </w:r>
+      <w:proofErr w:type="spellStart"/>
+      <w:r>
+        <w:rPr>
+          <w:rFonts w:ascii="Arial" w:eastAsia="Times New Roman" w:hAnsi="Arial" w:cs="Arial"/>
+          <w:i/>
+          <w:color w:val="0000FF"/>
+          <w:sz w:val="21"/>
+          <w:szCs w:val="21"/>
+          <w:shd w:val="clear" w:color="auto" w:fill="FFFFFF"/>
+        </w:rPr>
+        <w:t>Sx</w:t>
+      </w:r>
+      <w:proofErr w:type="spellEnd"/>
+      <w:r>
+        <w:rPr>
+          <w:rFonts w:ascii="Arial" w:eastAsia="Times New Roman" w:hAnsi="Arial" w:cs="Arial"/>
+          <w:i/>
+          <w:color w:val="0000FF"/>
+          <w:sz w:val="21"/>
+          <w:szCs w:val="21"/>
+          <w:shd w:val="clear" w:color="auto" w:fill="FFFFFF"/>
+        </w:rPr>
+        <w:t>) may not adequately capture these effects at our study sites. For example, Glacier 4 is located in a curved valley with steep side walls, so specifying a single cardinal direction for wind may not be adequate. Further, the scale of deposition may be smaller</w:t>
+      </w:r>
+      <w:r>
+        <w:rPr>
+          <w:rFonts w:ascii="Arial" w:eastAsia="Times New Roman" w:hAnsi="Arial" w:cs="Arial"/>
+          <w:i/>
+          <w:color w:val="0000FF"/>
+          <w:sz w:val="21"/>
+          <w:szCs w:val="21"/>
+          <w:shd w:val="clear" w:color="auto" w:fill="FFFFFF"/>
+        </w:rPr>
+        <w:t xml:space="preserve"> than the resolution of the </w:t>
+      </w:r>
+      <w:proofErr w:type="spellStart"/>
+      <w:r>
+        <w:rPr>
+          <w:rFonts w:ascii="Arial" w:eastAsia="Times New Roman" w:hAnsi="Arial" w:cs="Arial"/>
+          <w:i/>
+          <w:color w:val="0000FF"/>
+          <w:sz w:val="21"/>
+          <w:szCs w:val="21"/>
+          <w:shd w:val="clear" w:color="auto" w:fill="FFFFFF"/>
+        </w:rPr>
+        <w:t>Sx</w:t>
+      </w:r>
+      <w:proofErr w:type="spellEnd"/>
+      <w:r>
+        <w:rPr>
+          <w:rFonts w:ascii="Arial" w:eastAsia="Times New Roman" w:hAnsi="Arial" w:cs="Arial"/>
+          <w:i/>
+          <w:color w:val="0000FF"/>
+          <w:sz w:val="21"/>
+          <w:szCs w:val="21"/>
+          <w:shd w:val="clear" w:color="auto" w:fill="FFFFFF"/>
+        </w:rPr>
+        <w:t xml:space="preserve"> parameter estimated from the DEM. </w:t>
+      </w:r>
+      <w:r>
+        <w:rPr>
+          <w:rFonts w:ascii="Arial" w:eastAsia="Times New Roman" w:hAnsi="Arial" w:cs="Arial"/>
+          <w:i/>
+          <w:color w:val="0000FF"/>
+          <w:sz w:val="21"/>
+          <w:szCs w:val="21"/>
+          <w:shd w:val="clear" w:color="auto" w:fill="FFFFFF"/>
+        </w:rPr>
+        <w:t>Creation of a</w:t>
+      </w:r>
+      <w:r>
+        <w:rPr>
+          <w:rFonts w:ascii="Arial" w:eastAsia="Times New Roman" w:hAnsi="Arial" w:cs="Arial"/>
+          <w:i/>
+          <w:color w:val="0000FF"/>
+          <w:sz w:val="21"/>
+          <w:szCs w:val="21"/>
+          <w:shd w:val="clear" w:color="auto" w:fill="FFFFFF"/>
+        </w:rPr>
+        <w:t xml:space="preserve"> </w:t>
+      </w:r>
+      <w:proofErr w:type="spellStart"/>
+      <w:r>
+        <w:rPr>
+          <w:rFonts w:ascii="Arial" w:eastAsia="Times New Roman" w:hAnsi="Arial" w:cs="Arial"/>
+          <w:i/>
+          <w:color w:val="0000FF"/>
+          <w:sz w:val="21"/>
+          <w:szCs w:val="21"/>
+          <w:shd w:val="clear" w:color="auto" w:fill="FFFFFF"/>
+        </w:rPr>
+        <w:t>parametrization</w:t>
+      </w:r>
+      <w:proofErr w:type="spellEnd"/>
+      <w:r>
+        <w:rPr>
+          <w:rFonts w:ascii="Arial" w:eastAsia="Times New Roman" w:hAnsi="Arial" w:cs="Arial"/>
+          <w:i/>
+          <w:color w:val="0000FF"/>
+          <w:sz w:val="21"/>
+          <w:szCs w:val="21"/>
+          <w:shd w:val="clear" w:color="auto" w:fill="FFFFFF"/>
+        </w:rPr>
+        <w:t xml:space="preserve"> for sublimation from blowing snow, which has been shown to be an important mechanism of mass loss from ridges </w:t>
+      </w:r>
+      <w:r>
+        <w:rPr>
+          <w:rFonts w:ascii="Arial" w:eastAsia="Times New Roman" w:hAnsi="Arial" w:cs="Arial"/>
+          <w:i/>
+          <w:color w:val="0000FF"/>
+          <w:sz w:val="21"/>
+          <w:szCs w:val="21"/>
+          <w:shd w:val="clear" w:color="auto" w:fill="FFFFFF"/>
+        </w:rPr>
+        <w:t xml:space="preserve">(e.g. </w:t>
+      </w:r>
+      <w:proofErr w:type="spellStart"/>
+      <w:r>
+        <w:rPr>
+          <w:rFonts w:ascii="Arial" w:eastAsia="Times New Roman" w:hAnsi="Arial" w:cs="Arial"/>
+          <w:i/>
+          <w:color w:val="0000FF"/>
+          <w:sz w:val="21"/>
+          <w:szCs w:val="21"/>
+          <w:shd w:val="clear" w:color="auto" w:fill="FFFFFF"/>
+        </w:rPr>
+        <w:t>Musselman</w:t>
+      </w:r>
+      <w:proofErr w:type="spellEnd"/>
+      <w:r>
+        <w:rPr>
+          <w:rFonts w:ascii="Arial" w:eastAsia="Times New Roman" w:hAnsi="Arial" w:cs="Arial"/>
+          <w:i/>
+          <w:color w:val="0000FF"/>
+          <w:sz w:val="21"/>
+          <w:szCs w:val="21"/>
+          <w:shd w:val="clear" w:color="auto" w:fill="FFFFFF"/>
+        </w:rPr>
+        <w:t xml:space="preserve"> and others, 2015)</w:t>
+      </w:r>
+      <w:r>
+        <w:rPr>
+          <w:rFonts w:ascii="Arial" w:eastAsia="Times New Roman" w:hAnsi="Arial" w:cs="Arial"/>
+          <w:i/>
+          <w:color w:val="0000FF"/>
+          <w:sz w:val="21"/>
+          <w:szCs w:val="21"/>
+          <w:shd w:val="clear" w:color="auto" w:fill="FFFFFF"/>
+        </w:rPr>
+        <w:t xml:space="preserve">, </w:t>
+      </w:r>
+      <w:r>
+        <w:rPr>
+          <w:rFonts w:ascii="Arial" w:eastAsia="Times New Roman" w:hAnsi="Arial" w:cs="Arial"/>
+          <w:i/>
+          <w:color w:val="0000FF"/>
+          <w:sz w:val="21"/>
+          <w:szCs w:val="21"/>
+          <w:shd w:val="clear" w:color="auto" w:fill="FFFFFF"/>
+        </w:rPr>
+        <w:t xml:space="preserve">may </w:t>
+      </w:r>
+      <w:r>
+        <w:rPr>
+          <w:rFonts w:ascii="Arial" w:eastAsia="Times New Roman" w:hAnsi="Arial" w:cs="Arial"/>
+          <w:i/>
+          <w:color w:val="0000FF"/>
+          <w:sz w:val="21"/>
+          <w:szCs w:val="21"/>
+          <w:shd w:val="clear" w:color="auto" w:fill="FFFFFF"/>
+        </w:rPr>
+        <w:t>also improve explanatory power of LR for our study sites.</w:t>
+      </w:r>
+    </w:p>
+    <w:p>
+      <w:pPr>
+        <w:rPr>
+          <w:rFonts w:ascii="Arial" w:eastAsia="Times New Roman" w:hAnsi="Arial" w:cs="Arial"/>
+          <w:color w:val="606060"/>
+          <w:sz w:val="21"/>
+          <w:szCs w:val="21"/>
+          <w:shd w:val="clear" w:color="auto" w:fill="FFFFFF"/>
+        </w:rPr>
+      </w:pPr>
+      <w:r>
+        <w:rPr>
+          <w:rFonts w:ascii="Arial" w:eastAsia="Times New Roman" w:hAnsi="Arial" w:cs="Arial"/>
+          <w:color w:val="606060"/>
+          <w:sz w:val="21"/>
+          <w:szCs w:val="21"/>
+        </w:rPr>
+        <w:br/>
+      </w:r>
+      <w:r>
+        <w:rPr>
+          <w:rFonts w:ascii="Arial" w:eastAsia="Times New Roman" w:hAnsi="Arial" w:cs="Arial"/>
+          <w:color w:val="606060"/>
+          <w:sz w:val="21"/>
+          <w:szCs w:val="21"/>
+          <w:shd w:val="clear" w:color="auto" w:fill="FFFFFF"/>
+        </w:rPr>
+        <w:t>I think you really have interesting results, but it is quite hard to follow the discussion. I therefore suggest reorganizing this paragraph (from line 335 to 370) and splitting it into a result and a discussion section (as mention in my main comment). Here, only mention the main results of linear regression should be included. In the discussion part, discuss the spatial variability of WB (at glacier scale / between glaciers / at regional scale) and compare your result with previous studies. Note that the section “Regional winter balance gradient” as well as Fig.9 could be insert in this section. </w:t>
+      </w:r>
+    </w:p>
+    <w:p>
+      <w:pPr>
+        <w:rPr>
+          <w:rFonts w:ascii="Arial" w:eastAsia="Times New Roman" w:hAnsi="Arial" w:cs="Arial"/>
+          <w:i/>
+          <w:color w:val="0000FF"/>
+          <w:sz w:val="21"/>
+          <w:szCs w:val="21"/>
+          <w:shd w:val="clear" w:color="auto" w:fill="FFFFFF"/>
+        </w:rPr>
+      </w:pPr>
+      <w:r>
+        <w:rPr>
+          <w:rFonts w:ascii="Arial" w:eastAsia="Times New Roman" w:hAnsi="Arial" w:cs="Arial"/>
+          <w:i/>
+          <w:color w:val="0000FF"/>
+          <w:sz w:val="21"/>
+          <w:szCs w:val="21"/>
+          <w:shd w:val="clear" w:color="auto" w:fill="FFFFFF"/>
+        </w:rPr>
+        <w:tab/>
+        <w:t>See comments at the beginni</w:t>
+      </w:r>
+      <w:r>
+        <w:rPr>
+          <w:rFonts w:ascii="Arial" w:eastAsia="Times New Roman" w:hAnsi="Arial" w:cs="Arial"/>
+          <w:i/>
+          <w:color w:val="0000FF"/>
+          <w:sz w:val="21"/>
+          <w:szCs w:val="21"/>
+          <w:shd w:val="clear" w:color="auto" w:fill="FFFFFF"/>
+        </w:rPr>
+        <w:t>ng of the document regarding re</w:t>
+      </w:r>
+      <w:r>
+        <w:rPr>
+          <w:rFonts w:ascii="Arial" w:eastAsia="Times New Roman" w:hAnsi="Arial" w:cs="Arial"/>
+          <w:i/>
+          <w:color w:val="0000FF"/>
+          <w:sz w:val="21"/>
+          <w:szCs w:val="21"/>
+          <w:shd w:val="clear" w:color="auto" w:fill="FFFFFF"/>
+        </w:rPr>
+        <w:t>structuring.</w:t>
+      </w:r>
+    </w:p>
+    <w:p>
+      <w:pPr>
+        <w:rPr>
+          <w:rFonts w:ascii="Arial" w:eastAsia="Times New Roman" w:hAnsi="Arial" w:cs="Arial"/>
+          <w:color w:val="606060"/>
+          <w:sz w:val="21"/>
+          <w:szCs w:val="21"/>
+          <w:shd w:val="clear" w:color="auto" w:fill="FFFFFF"/>
+        </w:rPr>
+      </w:pPr>
+      <w:r>
+        <w:rPr>
+          <w:rFonts w:ascii="Arial" w:eastAsia="Times New Roman" w:hAnsi="Arial" w:cs="Arial"/>
+          <w:color w:val="606060"/>
+          <w:sz w:val="21"/>
+          <w:szCs w:val="21"/>
+        </w:rPr>
+        <w:br/>
+      </w:r>
+      <w:r>
+        <w:rPr>
+          <w:rFonts w:ascii="Arial" w:eastAsia="Times New Roman" w:hAnsi="Arial" w:cs="Arial"/>
+          <w:color w:val="606060"/>
+          <w:sz w:val="21"/>
+          <w:szCs w:val="21"/>
+          <w:shd w:val="clear" w:color="auto" w:fill="FFFFFF"/>
+        </w:rPr>
+        <w:t>Lines 360-361: Yes, but how? Using models? </w:t>
+      </w:r>
+    </w:p>
+    <w:p>
+      <w:pPr>
+        <w:ind w:firstLine="720"/>
+        <w:rPr>
+          <w:rFonts w:ascii="Arial" w:eastAsia="Times New Roman" w:hAnsi="Arial" w:cs="Arial"/>
+          <w:i/>
+          <w:color w:val="0000FF"/>
+          <w:sz w:val="21"/>
+          <w:szCs w:val="21"/>
+          <w:shd w:val="clear" w:color="auto" w:fill="FFFFFF"/>
+        </w:rPr>
+      </w:pPr>
+      <w:r>
+        <w:rPr>
+          <w:rFonts w:ascii="Arial" w:eastAsia="Times New Roman" w:hAnsi="Arial" w:cs="Arial"/>
+          <w:i/>
+          <w:color w:val="0000FF"/>
+          <w:sz w:val="21"/>
+          <w:szCs w:val="21"/>
+          <w:shd w:val="clear" w:color="auto" w:fill="FFFFFF"/>
+        </w:rPr>
+        <w:t>This sentence has been deleted as part of the changes in the previous comment.</w:t>
+      </w:r>
+    </w:p>
+    <w:p>
+      <w:pPr>
+        <w:ind w:firstLine="720"/>
+        <w:rPr>
+          <w:rFonts w:ascii="Arial" w:eastAsia="Times New Roman" w:hAnsi="Arial" w:cs="Arial"/>
+          <w:color w:val="606060"/>
+          <w:sz w:val="21"/>
+          <w:szCs w:val="21"/>
+          <w:shd w:val="clear" w:color="auto" w:fill="FFFFFF"/>
+        </w:rPr>
+      </w:pPr>
+      <w:r>
+        <w:rPr>
+          <w:rFonts w:ascii="Arial" w:eastAsia="Times New Roman" w:hAnsi="Arial" w:cs="Arial"/>
+          <w:color w:val="606060"/>
+          <w:sz w:val="21"/>
+          <w:szCs w:val="21"/>
+        </w:rPr>
+        <w:br/>
+      </w:r>
+      <w:r>
+        <w:rPr>
+          <w:rFonts w:ascii="Arial" w:eastAsia="Times New Roman" w:hAnsi="Arial" w:cs="Arial"/>
+          <w:color w:val="606060"/>
+          <w:sz w:val="21"/>
+          <w:szCs w:val="21"/>
+          <w:shd w:val="clear" w:color="auto" w:fill="FFFFFF"/>
+        </w:rPr>
+        <w:t xml:space="preserve">Line 380: The </w:t>
+      </w:r>
+      <w:proofErr w:type="spellStart"/>
+      <w:r>
+        <w:rPr>
+          <w:rFonts w:ascii="Arial" w:eastAsia="Times New Roman" w:hAnsi="Arial" w:cs="Arial"/>
+          <w:color w:val="606060"/>
+          <w:sz w:val="21"/>
+          <w:szCs w:val="21"/>
+          <w:shd w:val="clear" w:color="auto" w:fill="FFFFFF"/>
+        </w:rPr>
+        <w:t>kriging</w:t>
+      </w:r>
+      <w:proofErr w:type="spellEnd"/>
+      <w:r>
+        <w:rPr>
+          <w:rFonts w:ascii="Arial" w:eastAsia="Times New Roman" w:hAnsi="Arial" w:cs="Arial"/>
+          <w:color w:val="606060"/>
+          <w:sz w:val="21"/>
+          <w:szCs w:val="21"/>
+          <w:shd w:val="clear" w:color="auto" w:fill="FFFFFF"/>
+        </w:rPr>
+        <w:t xml:space="preserve"> method always gives very bad extrapolations! </w:t>
+      </w:r>
+    </w:p>
+    <w:p>
+      <w:pPr>
+        <w:ind w:firstLine="720"/>
+        <w:rPr>
+          <w:rFonts w:ascii="Arial" w:eastAsia="Times New Roman" w:hAnsi="Arial" w:cs="Arial"/>
+          <w:color w:val="606060"/>
+          <w:sz w:val="21"/>
+          <w:szCs w:val="21"/>
+        </w:rPr>
+      </w:pPr>
+      <w:r>
+        <w:rPr>
+          <w:rFonts w:ascii="Arial" w:eastAsia="Times New Roman" w:hAnsi="Arial" w:cs="Arial"/>
+          <w:color w:val="606060"/>
+          <w:sz w:val="21"/>
+          <w:szCs w:val="21"/>
+        </w:rPr>
+        <w:t>“</w:t>
+      </w:r>
+      <w:r>
+        <w:rPr>
+          <w:rFonts w:ascii="Arial" w:eastAsia="Times New Roman" w:hAnsi="Arial" w:cs="Arial"/>
+          <w:i/>
+          <w:color w:val="0000FF"/>
+          <w:sz w:val="21"/>
+          <w:szCs w:val="21"/>
+        </w:rPr>
+        <w:t>As expected,</w:t>
+      </w:r>
+      <w:r>
+        <w:rPr>
+          <w:rFonts w:ascii="Arial" w:eastAsia="Times New Roman" w:hAnsi="Arial" w:cs="Arial"/>
+          <w:color w:val="606060"/>
+          <w:sz w:val="21"/>
+          <w:szCs w:val="21"/>
+        </w:rPr>
+        <w:t xml:space="preserve"> extrapolation using </w:t>
+      </w:r>
+      <w:r>
+        <w:rPr>
+          <w:rFonts w:ascii="Arial" w:eastAsia="Times New Roman" w:hAnsi="Arial" w:cs="Arial"/>
+          <w:color w:val="606060"/>
+          <w:sz w:val="21"/>
+          <w:szCs w:val="21"/>
+        </w:rPr>
+        <w:t>OK</w:t>
+      </w:r>
+      <w:r>
+        <w:rPr>
+          <w:rFonts w:ascii="Arial" w:eastAsia="Times New Roman" w:hAnsi="Arial" w:cs="Arial"/>
+          <w:color w:val="606060"/>
+          <w:sz w:val="21"/>
+          <w:szCs w:val="21"/>
+        </w:rPr>
+        <w:t xml:space="preserve"> leads to large uncertainty.”</w:t>
+      </w:r>
+    </w:p>
+    <w:p>
+      <w:pPr>
+        <w:ind w:firstLine="720"/>
+        <w:rPr>
+          <w:rFonts w:ascii="Arial" w:eastAsia="Times New Roman" w:hAnsi="Arial" w:cs="Arial"/>
+          <w:color w:val="606060"/>
+          <w:sz w:val="21"/>
+          <w:szCs w:val="21"/>
+          <w:shd w:val="clear" w:color="auto" w:fill="FFFFFF"/>
+        </w:rPr>
+      </w:pPr>
+      <w:r>
+        <w:rPr>
+          <w:rFonts w:ascii="Arial" w:eastAsia="Times New Roman" w:hAnsi="Arial" w:cs="Arial"/>
+          <w:color w:val="606060"/>
+          <w:sz w:val="21"/>
+          <w:szCs w:val="21"/>
+        </w:rPr>
+        <w:br/>
+      </w:r>
+      <w:r>
+        <w:rPr>
+          <w:rFonts w:ascii="Arial" w:eastAsia="Times New Roman" w:hAnsi="Arial" w:cs="Arial"/>
+          <w:color w:val="606060"/>
+          <w:sz w:val="21"/>
+          <w:szCs w:val="21"/>
+          <w:shd w:val="clear" w:color="auto" w:fill="FFFFFF"/>
+        </w:rPr>
+        <w:t>Line 386-387: I understand that the 1/3 kept was only necessary to compute LR uncertainty, so the LR method is based on 2/3 of the data. So to make the comparison more consistent, the KG uncertainty could also be computed using only 2/3 of the data. </w:t>
       </w:r>
     </w:p>
     <w:p>
@@ -6371,6 +7561,39 @@
           <w:shd w:val="clear" w:color="auto" w:fill="FFFFFF"/>
         </w:rPr>
       </w:pPr>
+      <w:r>
+        <w:rPr>
+          <w:rFonts w:ascii="Arial" w:eastAsia="Times New Roman" w:hAnsi="Arial" w:cs="Arial"/>
+          <w:i/>
+          <w:color w:val="0000FF"/>
+          <w:sz w:val="21"/>
+          <w:szCs w:val="21"/>
+          <w:shd w:val="clear" w:color="auto" w:fill="FFFFFF"/>
+        </w:rPr>
+        <w:t xml:space="preserve">We have computed the </w:t>
+      </w:r>
+      <w:r>
+        <w:rPr>
+          <w:rFonts w:ascii="Arial" w:eastAsia="Times New Roman" w:hAnsi="Arial" w:cs="Arial"/>
+          <w:i/>
+          <w:color w:val="0000FF"/>
+          <w:sz w:val="21"/>
+          <w:szCs w:val="21"/>
+          <w:shd w:val="clear" w:color="auto" w:fill="FFFFFF"/>
+        </w:rPr>
+        <w:t>OK</w:t>
+      </w:r>
+      <w:r>
+        <w:rPr>
+          <w:rFonts w:ascii="Arial" w:eastAsia="Times New Roman" w:hAnsi="Arial" w:cs="Arial"/>
+          <w:i/>
+          <w:color w:val="0000FF"/>
+          <w:sz w:val="21"/>
+          <w:szCs w:val="21"/>
+          <w:shd w:val="clear" w:color="auto" w:fill="FFFFFF"/>
+        </w:rPr>
+        <w:t xml:space="preserve"> estimate with 2/3 of the data and the results are consistent with results from using the full data set. We have made the following change to indicate this consistency:</w:t>
+      </w:r>
     </w:p>
     <w:p>
       <w:pPr>
@@ -6384,212 +7607,87 @@
           <w:shd w:val="clear" w:color="auto" w:fill="FFFFFF"/>
         </w:rPr>
       </w:pPr>
-      <w:r>
-        <w:rPr>
-          <w:rFonts w:ascii="Arial" w:eastAsia="Times New Roman" w:hAnsi="Arial" w:cs="Arial"/>
-          <w:i/>
-          <w:color w:val="0000FF"/>
-          <w:sz w:val="21"/>
-          <w:szCs w:val="21"/>
-          <w:shd w:val="clear" w:color="auto" w:fill="FFFFFF"/>
-        </w:rPr>
-        <w:t xml:space="preserve">“Our results are consistent with many studies that have found elevation to be the most significant predictor of winter-balance data (e.g. </w:t>
-      </w:r>
-      <w:proofErr w:type="spellStart"/>
-      <w:r>
-        <w:rPr>
-          <w:rFonts w:ascii="Arial" w:eastAsia="Times New Roman" w:hAnsi="Arial" w:cs="Arial"/>
-          <w:i/>
-          <w:color w:val="0000FF"/>
-          <w:sz w:val="21"/>
-          <w:szCs w:val="21"/>
-          <w:shd w:val="clear" w:color="auto" w:fill="FFFFFF"/>
-        </w:rPr>
-        <w:t>Machguth</w:t>
-      </w:r>
-      <w:proofErr w:type="spellEnd"/>
-      <w:r>
-        <w:rPr>
-          <w:rFonts w:ascii="Arial" w:eastAsia="Times New Roman" w:hAnsi="Arial" w:cs="Arial"/>
-          <w:i/>
-          <w:color w:val="0000FF"/>
-          <w:sz w:val="21"/>
-          <w:szCs w:val="21"/>
-          <w:shd w:val="clear" w:color="auto" w:fill="FFFFFF"/>
-        </w:rPr>
-        <w:t xml:space="preserve"> and others, 2006; McGrath and others, 2015). The WB–elevation gradient is 13 mm/100 m on Glacier 2 and 7 mm/100 m on Glacier 13. These gradients are consistent with those reported for a few glaciers in Svalbard (</w:t>
-      </w:r>
-      <w:proofErr w:type="spellStart"/>
-      <w:r>
-        <w:rPr>
-          <w:rFonts w:ascii="Arial" w:eastAsia="Times New Roman" w:hAnsi="Arial" w:cs="Arial"/>
-          <w:i/>
-          <w:color w:val="0000FF"/>
-          <w:sz w:val="21"/>
-          <w:szCs w:val="21"/>
-          <w:shd w:val="clear" w:color="auto" w:fill="FFFFFF"/>
-        </w:rPr>
-        <w:t>Winther</w:t>
-      </w:r>
-      <w:proofErr w:type="spellEnd"/>
-      <w:r>
-        <w:rPr>
-          <w:rFonts w:ascii="Arial" w:eastAsia="Times New Roman" w:hAnsi="Arial" w:cs="Arial"/>
-          <w:i/>
-          <w:color w:val="0000FF"/>
-          <w:sz w:val="21"/>
-          <w:szCs w:val="21"/>
-          <w:shd w:val="clear" w:color="auto" w:fill="FFFFFF"/>
-        </w:rPr>
-        <w:t xml:space="preserve"> and others, 1998) but considerably smaller than many reported WB–elevation gradients, which range from about 60–240 mm/100 m (e.g. Hagen and </w:t>
-      </w:r>
-      <w:proofErr w:type="spellStart"/>
-      <w:r>
-        <w:rPr>
-          <w:rFonts w:ascii="Arial" w:eastAsia="Times New Roman" w:hAnsi="Arial" w:cs="Arial"/>
-          <w:i/>
-          <w:color w:val="0000FF"/>
-          <w:sz w:val="21"/>
-          <w:szCs w:val="21"/>
-          <w:shd w:val="clear" w:color="auto" w:fill="FFFFFF"/>
-        </w:rPr>
-        <w:t>Liestøl</w:t>
-      </w:r>
-      <w:proofErr w:type="spellEnd"/>
-      <w:r>
-        <w:rPr>
-          <w:rFonts w:ascii="Arial" w:eastAsia="Times New Roman" w:hAnsi="Arial" w:cs="Arial"/>
-          <w:i/>
-          <w:color w:val="0000FF"/>
-          <w:sz w:val="21"/>
-          <w:szCs w:val="21"/>
-          <w:shd w:val="clear" w:color="auto" w:fill="FFFFFF"/>
-        </w:rPr>
-        <w:t xml:space="preserve">, 1990; </w:t>
-      </w:r>
-      <w:proofErr w:type="spellStart"/>
-      <w:r>
-        <w:rPr>
-          <w:rFonts w:ascii="Arial" w:eastAsia="Times New Roman" w:hAnsi="Arial" w:cs="Arial"/>
-          <w:i/>
-          <w:color w:val="0000FF"/>
-          <w:sz w:val="21"/>
-          <w:szCs w:val="21"/>
-          <w:shd w:val="clear" w:color="auto" w:fill="FFFFFF"/>
-        </w:rPr>
-        <w:t>Tveit</w:t>
-      </w:r>
-      <w:proofErr w:type="spellEnd"/>
-      <w:r>
-        <w:rPr>
-          <w:rFonts w:ascii="Arial" w:eastAsia="Times New Roman" w:hAnsi="Arial" w:cs="Arial"/>
-          <w:i/>
-          <w:color w:val="0000FF"/>
-          <w:sz w:val="21"/>
-          <w:szCs w:val="21"/>
-          <w:shd w:val="clear" w:color="auto" w:fill="FFFFFF"/>
-        </w:rPr>
-        <w:t xml:space="preserve"> and </w:t>
-      </w:r>
-      <w:proofErr w:type="spellStart"/>
-      <w:r>
-        <w:rPr>
-          <w:rFonts w:ascii="Arial" w:eastAsia="Times New Roman" w:hAnsi="Arial" w:cs="Arial"/>
-          <w:i/>
-          <w:color w:val="0000FF"/>
-          <w:sz w:val="21"/>
-          <w:szCs w:val="21"/>
-          <w:shd w:val="clear" w:color="auto" w:fill="FFFFFF"/>
-        </w:rPr>
-        <w:t>Killingtveit</w:t>
-      </w:r>
-      <w:proofErr w:type="spellEnd"/>
-      <w:r>
-        <w:rPr>
-          <w:rFonts w:ascii="Arial" w:eastAsia="Times New Roman" w:hAnsi="Arial" w:cs="Arial"/>
-          <w:i/>
-          <w:color w:val="0000FF"/>
-          <w:sz w:val="21"/>
-          <w:szCs w:val="21"/>
-          <w:shd w:val="clear" w:color="auto" w:fill="FFFFFF"/>
-        </w:rPr>
-        <w:t xml:space="preserve">, 1994; </w:t>
-      </w:r>
-      <w:proofErr w:type="spellStart"/>
-      <w:r>
-        <w:rPr>
-          <w:rFonts w:ascii="Arial" w:eastAsia="Times New Roman" w:hAnsi="Arial" w:cs="Arial"/>
-          <w:i/>
-          <w:color w:val="0000FF"/>
-          <w:sz w:val="21"/>
-          <w:szCs w:val="21"/>
-          <w:shd w:val="clear" w:color="auto" w:fill="FFFFFF"/>
-        </w:rPr>
-        <w:t>Winther</w:t>
-      </w:r>
-      <w:proofErr w:type="spellEnd"/>
-      <w:r>
-        <w:rPr>
-          <w:rFonts w:ascii="Arial" w:eastAsia="Times New Roman" w:hAnsi="Arial" w:cs="Arial"/>
-          <w:i/>
-          <w:color w:val="0000FF"/>
-          <w:sz w:val="21"/>
-          <w:szCs w:val="21"/>
-          <w:shd w:val="clear" w:color="auto" w:fill="FFFFFF"/>
-        </w:rPr>
-        <w:t xml:space="preserve"> and others, 1998). Extrapolating linear relationships to unmeasured locations typically results in large uncertainties, as seen by the large WB values (Fig. 5) and large relative uncertainty (Fig. 6) in the high-elevation regions of the accumulation areas of Glaciers 2 and 13. The low of correlation between WB and elevation Glacier 4 is consistent with </w:t>
-      </w:r>
-      <w:proofErr w:type="spellStart"/>
-      <w:r>
-        <w:rPr>
-          <w:rFonts w:ascii="Arial" w:eastAsia="Times New Roman" w:hAnsi="Arial" w:cs="Arial"/>
-          <w:i/>
-          <w:color w:val="0000FF"/>
-          <w:sz w:val="21"/>
-          <w:szCs w:val="21"/>
-          <w:shd w:val="clear" w:color="auto" w:fill="FFFFFF"/>
-        </w:rPr>
-        <w:t>Grabiec</w:t>
-      </w:r>
-      <w:proofErr w:type="spellEnd"/>
-      <w:r>
-        <w:rPr>
-          <w:rFonts w:ascii="Arial" w:eastAsia="Times New Roman" w:hAnsi="Arial" w:cs="Arial"/>
-          <w:i/>
-          <w:color w:val="0000FF"/>
-          <w:sz w:val="21"/>
-          <w:szCs w:val="21"/>
-          <w:shd w:val="clear" w:color="auto" w:fill="FFFFFF"/>
-        </w:rPr>
-        <w:t xml:space="preserve"> and others (2011) and L ́</w:t>
-      </w:r>
-      <w:proofErr w:type="spellStart"/>
-      <w:r>
-        <w:rPr>
-          <w:rFonts w:ascii="Arial" w:eastAsia="Times New Roman" w:hAnsi="Arial" w:cs="Arial"/>
-          <w:i/>
-          <w:color w:val="0000FF"/>
-          <w:sz w:val="21"/>
-          <w:szCs w:val="21"/>
-          <w:shd w:val="clear" w:color="auto" w:fill="FFFFFF"/>
-        </w:rPr>
-        <w:t>opez</w:t>
-      </w:r>
-      <w:proofErr w:type="spellEnd"/>
-      <w:r>
-        <w:rPr>
-          <w:rFonts w:ascii="Arial" w:eastAsia="Times New Roman" w:hAnsi="Arial" w:cs="Arial"/>
-          <w:i/>
-          <w:color w:val="0000FF"/>
-          <w:sz w:val="21"/>
-          <w:szCs w:val="21"/>
-          <w:shd w:val="clear" w:color="auto" w:fill="FFFFFF"/>
-        </w:rPr>
-        <w:t>-Moreno and others (2011), who conclude that highly variable distributions of snow are attributed to complex interactions between topography and the atmosphere that could not be easily quantified.”</w:t>
-      </w:r>
-    </w:p>
-    <w:p>
-      <w:pPr>
+    </w:p>
+    <w:p>
+      <w:pPr>
+        <w:ind w:left="720"/>
+        <w:rPr>
+          <w:rFonts w:ascii="Arial" w:eastAsia="Times New Roman" w:hAnsi="Arial" w:cs="Arial"/>
+          <w:color w:val="606060"/>
+          <w:sz w:val="21"/>
+          <w:szCs w:val="21"/>
+        </w:rPr>
+      </w:pPr>
+      <w:r>
+        <w:rPr>
+          <w:rFonts w:ascii="Arial" w:eastAsia="Times New Roman" w:hAnsi="Arial" w:cs="Arial"/>
+          <w:color w:val="606060"/>
+          <w:sz w:val="21"/>
+          <w:szCs w:val="21"/>
+        </w:rPr>
+        <w:t xml:space="preserve">“This comparability is interesting, given that all of the data were used to generate the </w:t>
+      </w:r>
+      <w:r>
+        <w:rPr>
+          <w:rFonts w:ascii="Arial" w:eastAsia="Times New Roman" w:hAnsi="Arial" w:cs="Arial"/>
+          <w:color w:val="606060"/>
+          <w:sz w:val="21"/>
+          <w:szCs w:val="21"/>
+        </w:rPr>
+        <w:t>OK</w:t>
+      </w:r>
+      <w:r>
+        <w:rPr>
+          <w:rFonts w:ascii="Arial" w:eastAsia="Times New Roman" w:hAnsi="Arial" w:cs="Arial"/>
+          <w:color w:val="606060"/>
+          <w:sz w:val="21"/>
+          <w:szCs w:val="21"/>
+        </w:rPr>
+        <w:t xml:space="preserve"> model, while only 2/3 were used in the LR </w:t>
+      </w:r>
+      <w:r>
+        <w:rPr>
+          <w:rFonts w:ascii="Arial" w:eastAsia="Times New Roman" w:hAnsi="Arial" w:cs="Arial"/>
+          <w:i/>
+          <w:color w:val="0000FF"/>
+          <w:sz w:val="21"/>
+          <w:szCs w:val="21"/>
+        </w:rPr>
+        <w:t xml:space="preserve">(consistent with the best </w:t>
+      </w:r>
+      <w:r>
+        <w:rPr>
+          <w:rFonts w:ascii="Arial" w:eastAsia="Times New Roman" w:hAnsi="Arial" w:cs="Arial"/>
+          <w:i/>
+          <w:color w:val="0000FF"/>
+          <w:sz w:val="21"/>
+          <w:szCs w:val="21"/>
+        </w:rPr>
+        <w:t>OK</w:t>
+      </w:r>
+      <w:r>
+        <w:rPr>
+          <w:rFonts w:ascii="Arial" w:eastAsia="Times New Roman" w:hAnsi="Arial" w:cs="Arial"/>
+          <w:i/>
+          <w:color w:val="0000FF"/>
+          <w:sz w:val="21"/>
+          <w:szCs w:val="21"/>
+        </w:rPr>
+        <w:t xml:space="preserve"> model estimated with 2/3 of the data)</w:t>
+      </w:r>
+      <w:r>
+        <w:rPr>
+          <w:rFonts w:ascii="Arial" w:eastAsia="Times New Roman" w:hAnsi="Arial" w:cs="Arial"/>
+          <w:color w:val="606060"/>
+          <w:sz w:val="21"/>
+          <w:szCs w:val="21"/>
+        </w:rPr>
+        <w:t>.”</w:t>
+      </w:r>
+    </w:p>
+    <w:p>
+      <w:pPr>
+        <w:ind w:firstLine="720"/>
         <w:rPr>
           <w:rFonts w:ascii="Arial" w:eastAsia="Times New Roman" w:hAnsi="Arial" w:cs="Arial"/>
           <w:color w:val="606060"/>
@@ -6615,29 +7713,7 @@
           <w:szCs w:val="21"/>
           <w:shd w:val="clear" w:color="auto" w:fill="FFFFFF"/>
         </w:rPr>
-        <w:t xml:space="preserve">Same remark regarding slope, wind (mentioned then at lines 346-361), </w:t>
-      </w:r>
-      <w:proofErr w:type="spellStart"/>
-      <w:r>
-        <w:rPr>
-          <w:rFonts w:ascii="Arial" w:eastAsia="Times New Roman" w:hAnsi="Arial" w:cs="Arial"/>
-          <w:color w:val="606060"/>
-          <w:sz w:val="21"/>
-          <w:szCs w:val="21"/>
-          <w:shd w:val="clear" w:color="auto" w:fill="FFFFFF"/>
-        </w:rPr>
-        <w:t>ect</w:t>
-      </w:r>
-      <w:proofErr w:type="spellEnd"/>
-      <w:r>
-        <w:rPr>
-          <w:rFonts w:ascii="Arial" w:eastAsia="Times New Roman" w:hAnsi="Arial" w:cs="Arial"/>
-          <w:color w:val="606060"/>
-          <w:sz w:val="21"/>
-          <w:szCs w:val="21"/>
-          <w:shd w:val="clear" w:color="auto" w:fill="FFFFFF"/>
-        </w:rPr>
-        <w:t>… </w:t>
+        <w:t>Line 393: Probably because there is less data measurements in the accumulation area. As KG extrapolations usually lead to large uncertainties, maybe the comparison between the 2 approaches could be reduced over the measurement area (i.e. only based on interpolations). </w:t>
       </w:r>
     </w:p>
     <w:p>
@@ -6645,44 +7721,146 @@
         <w:ind w:left="720"/>
         <w:rPr>
           <w:rFonts w:ascii="Arial" w:eastAsia="Times New Roman" w:hAnsi="Arial" w:cs="Arial"/>
-          <w:color w:val="606060"/>
-          <w:sz w:val="21"/>
-          <w:szCs w:val="21"/>
-          <w:shd w:val="clear" w:color="auto" w:fill="FFFFFF"/>
-        </w:rPr>
-      </w:pPr>
-      <w:r>
-        <w:rPr>
-          <w:rFonts w:ascii="Arial" w:eastAsia="Times New Roman" w:hAnsi="Arial" w:cs="Arial"/>
-          <w:i/>
-          <w:color w:val="0000FF"/>
-          <w:sz w:val="21"/>
-          <w:szCs w:val="21"/>
-          <w:shd w:val="clear" w:color="auto" w:fill="FFFFFF"/>
-        </w:rPr>
-        <w:t>The second paragraph in the Results: Linear Regression section now contains the following text, which we hope addre</w:t>
-      </w:r>
-      <w:r>
-        <w:rPr>
-          <w:rFonts w:ascii="Arial" w:eastAsia="Times New Roman" w:hAnsi="Arial" w:cs="Arial"/>
-          <w:i/>
-          <w:color w:val="0000FF"/>
-          <w:sz w:val="21"/>
-          <w:szCs w:val="21"/>
-          <w:shd w:val="clear" w:color="auto" w:fill="FFFFFF"/>
-        </w:rPr>
-        <w:t>s</w:t>
-      </w:r>
-      <w:r>
-        <w:rPr>
-          <w:rFonts w:ascii="Arial" w:eastAsia="Times New Roman" w:hAnsi="Arial" w:cs="Arial"/>
-          <w:i/>
-          <w:color w:val="0000FF"/>
-          <w:sz w:val="21"/>
-          <w:szCs w:val="21"/>
-          <w:shd w:val="clear" w:color="auto" w:fill="FFFFFF"/>
-        </w:rPr>
-        <w:t>ses the reviewer’s comments</w:t>
+          <w:i/>
+          <w:color w:val="0000FF"/>
+          <w:sz w:val="21"/>
+          <w:szCs w:val="21"/>
+          <w:shd w:val="clear" w:color="auto" w:fill="FFFFFF"/>
+        </w:rPr>
+      </w:pPr>
+      <w:r>
+        <w:rPr>
+          <w:rFonts w:ascii="Arial" w:eastAsia="Times New Roman" w:hAnsi="Arial" w:cs="Arial"/>
+          <w:i/>
+          <w:color w:val="0000FF"/>
+          <w:sz w:val="21"/>
+          <w:szCs w:val="21"/>
+          <w:shd w:val="clear" w:color="auto" w:fill="FFFFFF"/>
+        </w:rPr>
+        <w:t xml:space="preserve">The </w:t>
+      </w:r>
+      <w:r>
+        <w:rPr>
+          <w:rFonts w:ascii="Arial" w:eastAsia="Times New Roman" w:hAnsi="Arial" w:cs="Arial"/>
+          <w:i/>
+          <w:color w:val="0000FF"/>
+          <w:sz w:val="21"/>
+          <w:szCs w:val="21"/>
+          <w:shd w:val="clear" w:color="auto" w:fill="FFFFFF"/>
+        </w:rPr>
+        <w:t>OK</w:t>
+      </w:r>
+      <w:r>
+        <w:rPr>
+          <w:rFonts w:ascii="Arial" w:eastAsia="Times New Roman" w:hAnsi="Arial" w:cs="Arial"/>
+          <w:i/>
+          <w:color w:val="0000FF"/>
+          <w:sz w:val="21"/>
+          <w:szCs w:val="21"/>
+          <w:shd w:val="clear" w:color="auto" w:fill="FFFFFF"/>
+        </w:rPr>
+        <w:t xml:space="preserve"> and LR estimates are compared for just the ablation area within this sentence. Since our measurements span the majority of the ablation area there is limited extrapolation. Further, the two methods show good agreement (estimates differ by &lt;7%). Therefore, we do not further constrain the area of comparison.</w:t>
+      </w:r>
+    </w:p>
+    <w:p>
+      <w:pPr>
+        <w:ind w:firstLine="720"/>
+        <w:rPr>
+          <w:rFonts w:ascii="Arial" w:eastAsia="Times New Roman" w:hAnsi="Arial" w:cs="Arial"/>
+          <w:color w:val="606060"/>
+          <w:sz w:val="21"/>
+          <w:szCs w:val="21"/>
+          <w:shd w:val="clear" w:color="auto" w:fill="FFFFFF"/>
+        </w:rPr>
+      </w:pPr>
+      <w:r>
+        <w:rPr>
+          <w:rFonts w:ascii="Arial" w:eastAsia="Times New Roman" w:hAnsi="Arial" w:cs="Arial"/>
+          <w:color w:val="606060"/>
+          <w:sz w:val="21"/>
+          <w:szCs w:val="21"/>
+        </w:rPr>
+        <w:br/>
+      </w:r>
+      <w:r>
+        <w:rPr>
+          <w:rFonts w:ascii="Arial" w:eastAsia="Times New Roman" w:hAnsi="Arial" w:cs="Arial"/>
+          <w:color w:val="606060"/>
+          <w:sz w:val="21"/>
+          <w:szCs w:val="21"/>
+          <w:shd w:val="clear" w:color="auto" w:fill="FFFFFF"/>
+        </w:rPr>
+        <w:t>Line 397: interpolation uncertainties or interpolations and extrapolations? </w:t>
+      </w:r>
+    </w:p>
+    <w:p>
+      <w:pPr>
+        <w:ind w:firstLine="720"/>
+        <w:rPr>
+          <w:rFonts w:ascii="Arial" w:eastAsia="Times New Roman" w:hAnsi="Arial" w:cs="Arial"/>
+          <w:color w:val="606060"/>
+          <w:sz w:val="21"/>
+          <w:szCs w:val="21"/>
+        </w:rPr>
+      </w:pPr>
+      <w:r>
+        <w:rPr>
+          <w:rFonts w:ascii="Arial" w:eastAsia="Times New Roman" w:hAnsi="Arial" w:cs="Arial"/>
+          <w:color w:val="606060"/>
+          <w:sz w:val="21"/>
+          <w:szCs w:val="21"/>
+        </w:rPr>
+        <w:t>“…and interpolating</w:t>
+      </w:r>
+      <w:r>
+        <w:rPr>
+          <w:rFonts w:ascii="Arial" w:eastAsia="Times New Roman" w:hAnsi="Arial" w:cs="Arial"/>
+          <w:i/>
+          <w:color w:val="0000FF"/>
+          <w:sz w:val="21"/>
+          <w:szCs w:val="21"/>
+        </w:rPr>
+        <w:t>/extrapolating</w:t>
+      </w:r>
+      <w:r>
+        <w:rPr>
+          <w:rFonts w:ascii="Arial" w:eastAsia="Times New Roman" w:hAnsi="Arial" w:cs="Arial"/>
+          <w:color w:val="606060"/>
+          <w:sz w:val="21"/>
+          <w:szCs w:val="21"/>
+        </w:rPr>
+        <w:t xml:space="preserve"> WB values across the domain…”</w:t>
+      </w:r>
+    </w:p>
+    <w:p>
+      <w:pPr>
+        <w:ind w:firstLine="720"/>
+        <w:rPr>
+          <w:rFonts w:ascii="Arial" w:eastAsia="Times New Roman" w:hAnsi="Arial" w:cs="Arial"/>
+          <w:color w:val="606060"/>
+          <w:sz w:val="21"/>
+          <w:szCs w:val="21"/>
+          <w:shd w:val="clear" w:color="auto" w:fill="FFFFFF"/>
+        </w:rPr>
+      </w:pPr>
+      <w:r>
+        <w:rPr>
+          <w:rFonts w:ascii="Arial" w:eastAsia="Times New Roman" w:hAnsi="Arial" w:cs="Arial"/>
+          <w:color w:val="606060"/>
+          <w:sz w:val="21"/>
+          <w:szCs w:val="21"/>
+        </w:rPr>
+        <w:br/>
+      </w:r>
+      <w:r>
+        <w:rPr>
+          <w:rFonts w:ascii="Arial" w:eastAsia="Times New Roman" w:hAnsi="Arial" w:cs="Arial"/>
+          <w:color w:val="606060"/>
+          <w:sz w:val="21"/>
+          <w:szCs w:val="21"/>
+          <w:shd w:val="clear" w:color="auto" w:fill="FFFFFF"/>
+        </w:rPr>
+        <w:t>Line 397-398: So why not computing topographic regression only over the measurement area? </w:t>
       </w:r>
     </w:p>
     <w:p>
@@ -6706,770 +7884,29 @@
           <w:szCs w:val="21"/>
           <w:shd w:val="clear" w:color="auto" w:fill="FFFFFF"/>
         </w:rPr>
-        <w:t>“Our results corroborate those of McGrath</w:t>
-      </w:r>
-      <w:r>
-        <w:rPr>
-          <w:rFonts w:ascii="Arial" w:eastAsia="Times New Roman" w:hAnsi="Arial" w:cs="Arial"/>
-          <w:i/>
-          <w:color w:val="0000FF"/>
-          <w:sz w:val="21"/>
-          <w:szCs w:val="21"/>
-          <w:shd w:val="clear" w:color="auto" w:fill="FFFFFF"/>
-        </w:rPr>
-        <w:t xml:space="preserve"> and others (</w:t>
-      </w:r>
-      <w:r>
-        <w:rPr>
-          <w:rFonts w:ascii="Arial" w:eastAsia="Times New Roman" w:hAnsi="Arial" w:cs="Arial"/>
-          <w:i/>
-          <w:color w:val="0000FF"/>
-          <w:sz w:val="21"/>
-          <w:szCs w:val="21"/>
-          <w:shd w:val="clear" w:color="auto" w:fill="FFFFFF"/>
-        </w:rPr>
-        <w:t>2015} in a study of six glaciers in Alaska (DEM resolutio</w:t>
-      </w:r>
-      <w:r>
-        <w:rPr>
-          <w:rFonts w:ascii="Arial" w:eastAsia="Times New Roman" w:hAnsi="Arial" w:cs="Arial"/>
-          <w:i/>
-          <w:color w:val="0000FF"/>
-          <w:sz w:val="21"/>
-          <w:szCs w:val="21"/>
-          <w:shd w:val="clear" w:color="auto" w:fill="FFFFFF"/>
-        </w:rPr>
-        <w:t xml:space="preserve">ns of 5 m) where elevation and </w:t>
-      </w:r>
-      <w:proofErr w:type="spellStart"/>
-      <w:r>
-        <w:rPr>
-          <w:rFonts w:ascii="Arial" w:eastAsia="Times New Roman" w:hAnsi="Arial" w:cs="Arial"/>
-          <w:i/>
-          <w:color w:val="0000FF"/>
-          <w:sz w:val="21"/>
-          <w:szCs w:val="21"/>
-          <w:shd w:val="clear" w:color="auto" w:fill="FFFFFF"/>
-        </w:rPr>
-        <w:t>Sx</w:t>
-      </w:r>
-      <w:proofErr w:type="spellEnd"/>
-      <w:r>
-        <w:rPr>
-          <w:rFonts w:ascii="Arial" w:eastAsia="Times New Roman" w:hAnsi="Arial" w:cs="Arial"/>
-          <w:i/>
-          <w:color w:val="0000FF"/>
-          <w:sz w:val="21"/>
-          <w:szCs w:val="21"/>
-          <w:shd w:val="clear" w:color="auto" w:fill="FFFFFF"/>
-        </w:rPr>
-        <w:t xml:space="preserve"> were the only significant p</w:t>
-      </w:r>
-      <w:r>
-        <w:rPr>
-          <w:rFonts w:ascii="Arial" w:eastAsia="Times New Roman" w:hAnsi="Arial" w:cs="Arial"/>
-          <w:i/>
-          <w:color w:val="0000FF"/>
-          <w:sz w:val="21"/>
-          <w:szCs w:val="21"/>
-          <w:shd w:val="clear" w:color="auto" w:fill="FFFFFF"/>
-        </w:rPr>
-        <w:t xml:space="preserve">arameters for all glaciers; </w:t>
-      </w:r>
-      <w:proofErr w:type="spellStart"/>
-      <w:r>
-        <w:rPr>
-          <w:rFonts w:ascii="Arial" w:eastAsia="Times New Roman" w:hAnsi="Arial" w:cs="Arial"/>
-          <w:i/>
-          <w:color w:val="0000FF"/>
-          <w:sz w:val="21"/>
-          <w:szCs w:val="21"/>
-          <w:shd w:val="clear" w:color="auto" w:fill="FFFFFF"/>
-        </w:rPr>
-        <w:t>Sx</w:t>
-      </w:r>
-      <w:proofErr w:type="spellEnd"/>
-      <w:r>
-        <w:rPr>
-          <w:rFonts w:ascii="Arial" w:eastAsia="Times New Roman" w:hAnsi="Arial" w:cs="Arial"/>
-          <w:i/>
-          <w:color w:val="0000FF"/>
-          <w:sz w:val="21"/>
-          <w:szCs w:val="21"/>
-          <w:shd w:val="clear" w:color="auto" w:fill="FFFFFF"/>
-        </w:rPr>
-        <w:t xml:space="preserve"> regression coefficients were smaller than elevation regression coefficients, and in some cases, negative. While our results point to wind having an impact on snow distribution, the win</w:t>
-      </w:r>
-      <w:r>
-        <w:rPr>
-          <w:rFonts w:ascii="Arial" w:eastAsia="Times New Roman" w:hAnsi="Arial" w:cs="Arial"/>
-          <w:i/>
-          <w:color w:val="0000FF"/>
-          <w:sz w:val="21"/>
-          <w:szCs w:val="21"/>
-          <w:shd w:val="clear" w:color="auto" w:fill="FFFFFF"/>
-        </w:rPr>
-        <w:t>d redistribution parameter (</w:t>
-      </w:r>
-      <w:proofErr w:type="spellStart"/>
-      <w:r>
-        <w:rPr>
-          <w:rFonts w:ascii="Arial" w:eastAsia="Times New Roman" w:hAnsi="Arial" w:cs="Arial"/>
-          <w:i/>
-          <w:color w:val="0000FF"/>
-          <w:sz w:val="21"/>
-          <w:szCs w:val="21"/>
-          <w:shd w:val="clear" w:color="auto" w:fill="FFFFFF"/>
-        </w:rPr>
-        <w:t>Sx</w:t>
-      </w:r>
-      <w:proofErr w:type="spellEnd"/>
-      <w:r>
-        <w:rPr>
-          <w:rFonts w:ascii="Arial" w:eastAsia="Times New Roman" w:hAnsi="Arial" w:cs="Arial"/>
-          <w:i/>
-          <w:color w:val="0000FF"/>
-          <w:sz w:val="21"/>
-          <w:szCs w:val="21"/>
-          <w:shd w:val="clear" w:color="auto" w:fill="FFFFFF"/>
-        </w:rPr>
-        <w:t>) may not adequately capture these effects at our study sites. For example, Glacier 4 is located in a curved valley with steep side walls, so specifying a single cardinal direction for wind may not be adequate. Further, the scale of deposition may be smaller</w:t>
-      </w:r>
-      <w:r>
-        <w:rPr>
-          <w:rFonts w:ascii="Arial" w:eastAsia="Times New Roman" w:hAnsi="Arial" w:cs="Arial"/>
-          <w:i/>
-          <w:color w:val="0000FF"/>
-          <w:sz w:val="21"/>
-          <w:szCs w:val="21"/>
-          <w:shd w:val="clear" w:color="auto" w:fill="FFFFFF"/>
-        </w:rPr>
-        <w:t xml:space="preserve"> than the resolution of the </w:t>
-      </w:r>
-      <w:proofErr w:type="spellStart"/>
-      <w:r>
-        <w:rPr>
-          <w:rFonts w:ascii="Arial" w:eastAsia="Times New Roman" w:hAnsi="Arial" w:cs="Arial"/>
-          <w:i/>
-          <w:color w:val="0000FF"/>
-          <w:sz w:val="21"/>
-          <w:szCs w:val="21"/>
-          <w:shd w:val="clear" w:color="auto" w:fill="FFFFFF"/>
-        </w:rPr>
-        <w:t>Sx</w:t>
-      </w:r>
-      <w:proofErr w:type="spellEnd"/>
-      <w:r>
-        <w:rPr>
-          <w:rFonts w:ascii="Arial" w:eastAsia="Times New Roman" w:hAnsi="Arial" w:cs="Arial"/>
-          <w:i/>
-          <w:color w:val="0000FF"/>
-          <w:sz w:val="21"/>
-          <w:szCs w:val="21"/>
-          <w:shd w:val="clear" w:color="auto" w:fill="FFFFFF"/>
-        </w:rPr>
-        <w:t xml:space="preserve"> parameter estimated from the DEM. </w:t>
-      </w:r>
-      <w:r>
-        <w:rPr>
-          <w:rFonts w:ascii="Arial" w:eastAsia="Times New Roman" w:hAnsi="Arial" w:cs="Arial"/>
-          <w:i/>
-          <w:color w:val="0000FF"/>
-          <w:sz w:val="21"/>
-          <w:szCs w:val="21"/>
-          <w:shd w:val="clear" w:color="auto" w:fill="FFFFFF"/>
-        </w:rPr>
-        <w:t>Creation of a</w:t>
-      </w:r>
-      <w:r>
-        <w:rPr>
-          <w:rFonts w:ascii="Arial" w:eastAsia="Times New Roman" w:hAnsi="Arial" w:cs="Arial"/>
-          <w:i/>
-          <w:color w:val="0000FF"/>
-          <w:sz w:val="21"/>
-          <w:szCs w:val="21"/>
-          <w:shd w:val="clear" w:color="auto" w:fill="FFFFFF"/>
-        </w:rPr>
-        <w:t xml:space="preserve"> </w:t>
-      </w:r>
-      <w:proofErr w:type="spellStart"/>
-      <w:r>
-        <w:rPr>
-          <w:rFonts w:ascii="Arial" w:eastAsia="Times New Roman" w:hAnsi="Arial" w:cs="Arial"/>
-          <w:i/>
-          <w:color w:val="0000FF"/>
-          <w:sz w:val="21"/>
-          <w:szCs w:val="21"/>
-          <w:shd w:val="clear" w:color="auto" w:fill="FFFFFF"/>
-        </w:rPr>
-        <w:t>parametrization</w:t>
-      </w:r>
-      <w:proofErr w:type="spellEnd"/>
-      <w:r>
-        <w:rPr>
-          <w:rFonts w:ascii="Arial" w:eastAsia="Times New Roman" w:hAnsi="Arial" w:cs="Arial"/>
-          <w:i/>
-          <w:color w:val="0000FF"/>
-          <w:sz w:val="21"/>
-          <w:szCs w:val="21"/>
-          <w:shd w:val="clear" w:color="auto" w:fill="FFFFFF"/>
-        </w:rPr>
-        <w:t xml:space="preserve"> for sublimation from blowing snow, which has been shown to be an important mechanism of mass loss from ridges </w:t>
-      </w:r>
-      <w:r>
-        <w:rPr>
-          <w:rFonts w:ascii="Arial" w:eastAsia="Times New Roman" w:hAnsi="Arial" w:cs="Arial"/>
-          <w:i/>
-          <w:color w:val="0000FF"/>
-          <w:sz w:val="21"/>
-          <w:szCs w:val="21"/>
-          <w:shd w:val="clear" w:color="auto" w:fill="FFFFFF"/>
-        </w:rPr>
-        <w:t xml:space="preserve">(e.g. </w:t>
-      </w:r>
-      <w:proofErr w:type="spellStart"/>
-      <w:r>
-        <w:rPr>
-          <w:rFonts w:ascii="Arial" w:eastAsia="Times New Roman" w:hAnsi="Arial" w:cs="Arial"/>
-          <w:i/>
-          <w:color w:val="0000FF"/>
-          <w:sz w:val="21"/>
-          <w:szCs w:val="21"/>
-          <w:shd w:val="clear" w:color="auto" w:fill="FFFFFF"/>
-        </w:rPr>
-        <w:t>Musselman</w:t>
-      </w:r>
-      <w:proofErr w:type="spellEnd"/>
-      <w:r>
-        <w:rPr>
-          <w:rFonts w:ascii="Arial" w:eastAsia="Times New Roman" w:hAnsi="Arial" w:cs="Arial"/>
-          <w:i/>
-          <w:color w:val="0000FF"/>
-          <w:sz w:val="21"/>
-          <w:szCs w:val="21"/>
-          <w:shd w:val="clear" w:color="auto" w:fill="FFFFFF"/>
-        </w:rPr>
-        <w:t xml:space="preserve"> and others, 2015)</w:t>
-      </w:r>
-      <w:r>
-        <w:rPr>
-          <w:rFonts w:ascii="Arial" w:eastAsia="Times New Roman" w:hAnsi="Arial" w:cs="Arial"/>
-          <w:i/>
-          <w:color w:val="0000FF"/>
-          <w:sz w:val="21"/>
-          <w:szCs w:val="21"/>
-          <w:shd w:val="clear" w:color="auto" w:fill="FFFFFF"/>
-        </w:rPr>
-        <w:t xml:space="preserve">, </w:t>
-      </w:r>
-      <w:r>
-        <w:rPr>
-          <w:rFonts w:ascii="Arial" w:eastAsia="Times New Roman" w:hAnsi="Arial" w:cs="Arial"/>
-          <w:i/>
-          <w:color w:val="0000FF"/>
-          <w:sz w:val="21"/>
-          <w:szCs w:val="21"/>
-          <w:shd w:val="clear" w:color="auto" w:fill="FFFFFF"/>
-        </w:rPr>
-        <w:t xml:space="preserve">may </w:t>
-      </w:r>
-      <w:r>
-        <w:rPr>
-          <w:rFonts w:ascii="Arial" w:eastAsia="Times New Roman" w:hAnsi="Arial" w:cs="Arial"/>
-          <w:i/>
-          <w:color w:val="0000FF"/>
-          <w:sz w:val="21"/>
-          <w:szCs w:val="21"/>
-          <w:shd w:val="clear" w:color="auto" w:fill="FFFFFF"/>
-        </w:rPr>
-        <w:t>also improve explanatory power of LR for our study sites.</w:t>
-      </w:r>
-    </w:p>
-    <w:p>
-      <w:pPr>
-        <w:rPr>
-          <w:rFonts w:ascii="Arial" w:eastAsia="Times New Roman" w:hAnsi="Arial" w:cs="Arial"/>
-          <w:color w:val="606060"/>
-          <w:sz w:val="21"/>
-          <w:szCs w:val="21"/>
-          <w:shd w:val="clear" w:color="auto" w:fill="FFFFFF"/>
-        </w:rPr>
-      </w:pPr>
-      <w:r>
-        <w:rPr>
-          <w:rFonts w:ascii="Arial" w:eastAsia="Times New Roman" w:hAnsi="Arial" w:cs="Arial"/>
-          <w:color w:val="606060"/>
-          <w:sz w:val="21"/>
-          <w:szCs w:val="21"/>
-        </w:rPr>
-        <w:br/>
-      </w:r>
-      <w:r>
-        <w:rPr>
-          <w:rFonts w:ascii="Arial" w:eastAsia="Times New Roman" w:hAnsi="Arial" w:cs="Arial"/>
-          <w:color w:val="606060"/>
-          <w:sz w:val="21"/>
-          <w:szCs w:val="21"/>
-          <w:shd w:val="clear" w:color="auto" w:fill="FFFFFF"/>
-        </w:rPr>
-        <w:t>I think you really have interesting results, but it is quite hard to follow the discussion. I therefore suggest reorganizing this paragraph (from line 335 to 370) and splitting it into a result and a discussion section (as mention in my main comment). Here, only mention the main results of linear regression should be included. In the discussion part, discuss the spatial variability of WB (at glacier scale / between glaciers / at regional scale) and compare your result with previous studies. Note that the section “Regional winter balance gradient” as well as Fig.9 could be insert in this section. </w:t>
-      </w:r>
-    </w:p>
-    <w:p>
-      <w:pPr>
-        <w:rPr>
-          <w:rFonts w:ascii="Arial" w:eastAsia="Times New Roman" w:hAnsi="Arial" w:cs="Arial"/>
-          <w:i/>
-          <w:color w:val="0000FF"/>
-          <w:sz w:val="21"/>
-          <w:szCs w:val="21"/>
-          <w:shd w:val="clear" w:color="auto" w:fill="FFFFFF"/>
-        </w:rPr>
-      </w:pPr>
-      <w:r>
-        <w:rPr>
-          <w:rFonts w:ascii="Arial" w:eastAsia="Times New Roman" w:hAnsi="Arial" w:cs="Arial"/>
-          <w:i/>
-          <w:color w:val="0000FF"/>
-          <w:sz w:val="21"/>
-          <w:szCs w:val="21"/>
-          <w:shd w:val="clear" w:color="auto" w:fill="FFFFFF"/>
-        </w:rPr>
-        <w:tab/>
-        <w:t>See comments at the beginning of the document regarding re-structuring.</w:t>
-      </w:r>
-    </w:p>
-    <w:p>
-      <w:pPr>
-        <w:rPr>
-          <w:rFonts w:ascii="Arial" w:eastAsia="Times New Roman" w:hAnsi="Arial" w:cs="Arial"/>
-          <w:color w:val="606060"/>
-          <w:sz w:val="21"/>
-          <w:szCs w:val="21"/>
-          <w:shd w:val="clear" w:color="auto" w:fill="FFFFFF"/>
-        </w:rPr>
-      </w:pPr>
-      <w:r>
-        <w:rPr>
-          <w:rFonts w:ascii="Arial" w:eastAsia="Times New Roman" w:hAnsi="Arial" w:cs="Arial"/>
-          <w:color w:val="606060"/>
-          <w:sz w:val="21"/>
-          <w:szCs w:val="21"/>
-        </w:rPr>
-        <w:br/>
-      </w:r>
-      <w:r>
-        <w:rPr>
-          <w:rFonts w:ascii="Arial" w:eastAsia="Times New Roman" w:hAnsi="Arial" w:cs="Arial"/>
-          <w:color w:val="606060"/>
-          <w:sz w:val="21"/>
-          <w:szCs w:val="21"/>
-          <w:shd w:val="clear" w:color="auto" w:fill="FFFFFF"/>
-        </w:rPr>
-        <w:t>Lines 360-361: Yes, but how? Using models? </w:t>
-      </w:r>
-    </w:p>
-    <w:p>
-      <w:pPr>
-        <w:ind w:firstLine="720"/>
-        <w:rPr>
-          <w:rFonts w:ascii="Arial" w:eastAsia="Times New Roman" w:hAnsi="Arial" w:cs="Arial"/>
-          <w:i/>
-          <w:color w:val="0000FF"/>
-          <w:sz w:val="21"/>
-          <w:szCs w:val="21"/>
-          <w:shd w:val="clear" w:color="auto" w:fill="FFFFFF"/>
-        </w:rPr>
-      </w:pPr>
-      <w:r>
-        <w:rPr>
-          <w:rFonts w:ascii="Arial" w:eastAsia="Times New Roman" w:hAnsi="Arial" w:cs="Arial"/>
-          <w:i/>
-          <w:color w:val="0000FF"/>
-          <w:sz w:val="21"/>
-          <w:szCs w:val="21"/>
-          <w:shd w:val="clear" w:color="auto" w:fill="FFFFFF"/>
-        </w:rPr>
-        <w:t>This sentence has been deleted as part of the changes in the previous comment.</w:t>
-      </w:r>
-    </w:p>
-    <w:p>
-      <w:pPr>
-        <w:ind w:firstLine="720"/>
-        <w:rPr>
-          <w:rFonts w:ascii="Arial" w:eastAsia="Times New Roman" w:hAnsi="Arial" w:cs="Arial"/>
-          <w:color w:val="606060"/>
-          <w:sz w:val="21"/>
-          <w:szCs w:val="21"/>
-          <w:shd w:val="clear" w:color="auto" w:fill="FFFFFF"/>
-        </w:rPr>
-      </w:pPr>
-      <w:r>
-        <w:rPr>
-          <w:rFonts w:ascii="Arial" w:eastAsia="Times New Roman" w:hAnsi="Arial" w:cs="Arial"/>
-          <w:color w:val="606060"/>
-          <w:sz w:val="21"/>
-          <w:szCs w:val="21"/>
-        </w:rPr>
-        <w:br/>
-      </w:r>
-      <w:r>
-        <w:rPr>
-          <w:rFonts w:ascii="Arial" w:eastAsia="Times New Roman" w:hAnsi="Arial" w:cs="Arial"/>
-          <w:color w:val="606060"/>
-          <w:sz w:val="21"/>
-          <w:szCs w:val="21"/>
-          <w:shd w:val="clear" w:color="auto" w:fill="FFFFFF"/>
-        </w:rPr>
-        <w:t xml:space="preserve">Line 380: The </w:t>
-      </w:r>
-      <w:proofErr w:type="spellStart"/>
-      <w:r>
-        <w:rPr>
-          <w:rFonts w:ascii="Arial" w:eastAsia="Times New Roman" w:hAnsi="Arial" w:cs="Arial"/>
-          <w:color w:val="606060"/>
-          <w:sz w:val="21"/>
-          <w:szCs w:val="21"/>
-          <w:shd w:val="clear" w:color="auto" w:fill="FFFFFF"/>
-        </w:rPr>
-        <w:t>kriging</w:t>
-      </w:r>
-      <w:proofErr w:type="spellEnd"/>
-      <w:r>
-        <w:rPr>
-          <w:rFonts w:ascii="Arial" w:eastAsia="Times New Roman" w:hAnsi="Arial" w:cs="Arial"/>
-          <w:color w:val="606060"/>
-          <w:sz w:val="21"/>
-          <w:szCs w:val="21"/>
-          <w:shd w:val="clear" w:color="auto" w:fill="FFFFFF"/>
-        </w:rPr>
-        <w:t xml:space="preserve"> method always gives very bad extrapolations! </w:t>
-      </w:r>
-    </w:p>
-    <w:p>
-      <w:pPr>
-        <w:ind w:firstLine="720"/>
-        <w:rPr>
-          <w:rFonts w:ascii="Arial" w:eastAsia="Times New Roman" w:hAnsi="Arial" w:cs="Arial"/>
-          <w:color w:val="606060"/>
-          <w:sz w:val="21"/>
-          <w:szCs w:val="21"/>
-        </w:rPr>
-      </w:pPr>
-      <w:r>
-        <w:rPr>
-          <w:rFonts w:ascii="Arial" w:eastAsia="Times New Roman" w:hAnsi="Arial" w:cs="Arial"/>
-          <w:color w:val="606060"/>
-          <w:sz w:val="21"/>
-          <w:szCs w:val="21"/>
-        </w:rPr>
-        <w:t>“</w:t>
-      </w:r>
-      <w:r>
-        <w:rPr>
-          <w:rFonts w:ascii="Arial" w:eastAsia="Times New Roman" w:hAnsi="Arial" w:cs="Arial"/>
-          <w:i/>
-          <w:color w:val="0000FF"/>
-          <w:sz w:val="21"/>
-          <w:szCs w:val="21"/>
-        </w:rPr>
-        <w:t>As expected,</w:t>
-      </w:r>
-      <w:r>
-        <w:rPr>
-          <w:rFonts w:ascii="Arial" w:eastAsia="Times New Roman" w:hAnsi="Arial" w:cs="Arial"/>
-          <w:color w:val="606060"/>
-          <w:sz w:val="21"/>
-          <w:szCs w:val="21"/>
-        </w:rPr>
-        <w:t xml:space="preserve"> extrapolation using SK leads to large uncertainty.”</w:t>
-      </w:r>
-    </w:p>
-    <w:p>
-      <w:pPr>
-        <w:ind w:firstLine="720"/>
-        <w:rPr>
-          <w:rFonts w:ascii="Arial" w:eastAsia="Times New Roman" w:hAnsi="Arial" w:cs="Arial"/>
-          <w:color w:val="606060"/>
-          <w:sz w:val="21"/>
-          <w:szCs w:val="21"/>
-          <w:shd w:val="clear" w:color="auto" w:fill="FFFFFF"/>
-        </w:rPr>
-      </w:pPr>
-      <w:r>
-        <w:rPr>
-          <w:rFonts w:ascii="Arial" w:eastAsia="Times New Roman" w:hAnsi="Arial" w:cs="Arial"/>
-          <w:color w:val="606060"/>
-          <w:sz w:val="21"/>
-          <w:szCs w:val="21"/>
-        </w:rPr>
-        <w:br/>
-      </w:r>
-      <w:r>
-        <w:rPr>
-          <w:rFonts w:ascii="Arial" w:eastAsia="Times New Roman" w:hAnsi="Arial" w:cs="Arial"/>
-          <w:color w:val="606060"/>
-          <w:sz w:val="21"/>
-          <w:szCs w:val="21"/>
-          <w:shd w:val="clear" w:color="auto" w:fill="FFFFFF"/>
-        </w:rPr>
-        <w:t>Line 386-387: I understand that the 1/3 kept was only necessary to compute LR uncertainty, so the LR method is based on 2/3 of the data. So to make the comparison more consistent, the KG uncertainty could also be computed using only 2/3 of the data. </w:t>
-      </w:r>
-    </w:p>
-    <w:p>
-      <w:pPr>
-        <w:ind w:left="720"/>
-        <w:rPr>
-          <w:rFonts w:ascii="Arial" w:eastAsia="Times New Roman" w:hAnsi="Arial" w:cs="Arial"/>
-          <w:i/>
-          <w:color w:val="0000FF"/>
-          <w:sz w:val="21"/>
-          <w:szCs w:val="21"/>
-          <w:shd w:val="clear" w:color="auto" w:fill="FFFFFF"/>
-        </w:rPr>
-      </w:pPr>
-      <w:r>
-        <w:rPr>
-          <w:rFonts w:ascii="Arial" w:eastAsia="Times New Roman" w:hAnsi="Arial" w:cs="Arial"/>
-          <w:i/>
-          <w:color w:val="0000FF"/>
-          <w:sz w:val="21"/>
-          <w:szCs w:val="21"/>
-          <w:shd w:val="clear" w:color="auto" w:fill="FFFFFF"/>
-        </w:rPr>
-        <w:t>We have computed the SK estimate with 2/3 of the data and the results are consistent with results from using the full data set. We have made the following change to indicate this consistency:</w:t>
-      </w:r>
-    </w:p>
-    <w:p>
-      <w:pPr>
-        <w:ind w:left="720"/>
-        <w:rPr>
-          <w:rFonts w:ascii="Arial" w:eastAsia="Times New Roman" w:hAnsi="Arial" w:cs="Arial"/>
-          <w:i/>
-          <w:color w:val="0000FF"/>
-          <w:sz w:val="21"/>
-          <w:szCs w:val="21"/>
-          <w:shd w:val="clear" w:color="auto" w:fill="FFFFFF"/>
-        </w:rPr>
-      </w:pPr>
-    </w:p>
-    <w:p>
-      <w:pPr>
-        <w:ind w:left="720"/>
-        <w:rPr>
-          <w:rFonts w:ascii="Arial" w:eastAsia="Times New Roman" w:hAnsi="Arial" w:cs="Arial"/>
-          <w:color w:val="606060"/>
-          <w:sz w:val="21"/>
-          <w:szCs w:val="21"/>
-        </w:rPr>
-      </w:pPr>
-      <w:r>
-        <w:rPr>
-          <w:rFonts w:ascii="Arial" w:eastAsia="Times New Roman" w:hAnsi="Arial" w:cs="Arial"/>
-          <w:color w:val="606060"/>
-          <w:sz w:val="21"/>
-          <w:szCs w:val="21"/>
-        </w:rPr>
-        <w:t xml:space="preserve">“This comparability is interesting, given that all of the data were used to generate the SK model, while only 2/3 were used in the LR </w:t>
-      </w:r>
-      <w:r>
-        <w:rPr>
-          <w:rFonts w:ascii="Arial" w:eastAsia="Times New Roman" w:hAnsi="Arial" w:cs="Arial"/>
-          <w:i/>
-          <w:color w:val="0000FF"/>
-          <w:sz w:val="21"/>
-          <w:szCs w:val="21"/>
-        </w:rPr>
-        <w:t>(consistent with the best SK model estimated with 2/3 of the data)</w:t>
-      </w:r>
-      <w:r>
-        <w:rPr>
-          <w:rFonts w:ascii="Arial" w:eastAsia="Times New Roman" w:hAnsi="Arial" w:cs="Arial"/>
-          <w:color w:val="606060"/>
-          <w:sz w:val="21"/>
-          <w:szCs w:val="21"/>
-        </w:rPr>
-        <w:t>.”</w:t>
-      </w:r>
-    </w:p>
-    <w:p>
-      <w:pPr>
-        <w:ind w:firstLine="720"/>
-        <w:rPr>
-          <w:rFonts w:ascii="Arial" w:eastAsia="Times New Roman" w:hAnsi="Arial" w:cs="Arial"/>
-          <w:color w:val="606060"/>
-          <w:sz w:val="21"/>
-          <w:szCs w:val="21"/>
-          <w:shd w:val="clear" w:color="auto" w:fill="FFFFFF"/>
-        </w:rPr>
-      </w:pPr>
-      <w:r>
-        <w:rPr>
-          <w:rFonts w:ascii="Arial" w:eastAsia="Times New Roman" w:hAnsi="Arial" w:cs="Arial"/>
-          <w:color w:val="606060"/>
-          <w:sz w:val="21"/>
-          <w:szCs w:val="21"/>
-        </w:rPr>
-        <w:br/>
-      </w:r>
-      <w:r>
-        <w:rPr>
-          <w:rFonts w:ascii="Arial" w:eastAsia="Times New Roman" w:hAnsi="Arial" w:cs="Arial"/>
-          <w:color w:val="606060"/>
-          <w:sz w:val="21"/>
-          <w:szCs w:val="21"/>
-          <w:shd w:val="clear" w:color="auto" w:fill="FFFFFF"/>
-        </w:rPr>
-        <w:t>Line 393: Probably because there is less data measurements in the accumulation area. As KG extrapolations usually lead to large uncertainties, maybe the comparison between the 2 approaches could be reduced over the measurement area (i.e. only based on interpolations). </w:t>
-      </w:r>
-    </w:p>
-    <w:p>
-      <w:pPr>
-        <w:ind w:left="720"/>
-        <w:rPr>
-          <w:rFonts w:ascii="Arial" w:eastAsia="Times New Roman" w:hAnsi="Arial" w:cs="Arial"/>
-          <w:i/>
-          <w:color w:val="0000FF"/>
-          <w:sz w:val="21"/>
-          <w:szCs w:val="21"/>
-          <w:shd w:val="clear" w:color="auto" w:fill="FFFFFF"/>
-        </w:rPr>
-      </w:pPr>
-      <w:r>
-        <w:rPr>
-          <w:rFonts w:ascii="Arial" w:eastAsia="Times New Roman" w:hAnsi="Arial" w:cs="Arial"/>
-          <w:i/>
-          <w:color w:val="0000FF"/>
-          <w:sz w:val="21"/>
-          <w:szCs w:val="21"/>
-          <w:shd w:val="clear" w:color="auto" w:fill="FFFFFF"/>
-        </w:rPr>
-        <w:t>The SK and LR estimates are compared for just the ablation area within this sentence. Since our measurements span the majority of the ablation area there is limited extrapolation. Further, the two methods show good agreement (estimates differ by &lt;7%). Therefore, we do not further constrain the area of comparison.</w:t>
-      </w:r>
-    </w:p>
-    <w:p>
-      <w:pPr>
-        <w:ind w:firstLine="720"/>
-        <w:rPr>
-          <w:rFonts w:ascii="Arial" w:eastAsia="Times New Roman" w:hAnsi="Arial" w:cs="Arial"/>
-          <w:color w:val="606060"/>
-          <w:sz w:val="21"/>
-          <w:szCs w:val="21"/>
-          <w:shd w:val="clear" w:color="auto" w:fill="FFFFFF"/>
-        </w:rPr>
-      </w:pPr>
-      <w:r>
-        <w:rPr>
-          <w:rFonts w:ascii="Arial" w:eastAsia="Times New Roman" w:hAnsi="Arial" w:cs="Arial"/>
-          <w:color w:val="606060"/>
-          <w:sz w:val="21"/>
-          <w:szCs w:val="21"/>
-        </w:rPr>
-        <w:br/>
-      </w:r>
-      <w:r>
-        <w:rPr>
-          <w:rFonts w:ascii="Arial" w:eastAsia="Times New Roman" w:hAnsi="Arial" w:cs="Arial"/>
-          <w:color w:val="606060"/>
-          <w:sz w:val="21"/>
-          <w:szCs w:val="21"/>
-          <w:shd w:val="clear" w:color="auto" w:fill="FFFFFF"/>
-        </w:rPr>
-        <w:t>Line 397: interpolation uncertainties or interpolations and extrapolations? </w:t>
-      </w:r>
-    </w:p>
-    <w:p>
-      <w:pPr>
-        <w:ind w:firstLine="720"/>
-        <w:rPr>
-          <w:rFonts w:ascii="Arial" w:eastAsia="Times New Roman" w:hAnsi="Arial" w:cs="Arial"/>
-          <w:color w:val="606060"/>
-          <w:sz w:val="21"/>
-          <w:szCs w:val="21"/>
-        </w:rPr>
-      </w:pPr>
-      <w:r>
-        <w:rPr>
-          <w:rFonts w:ascii="Arial" w:eastAsia="Times New Roman" w:hAnsi="Arial" w:cs="Arial"/>
-          <w:color w:val="606060"/>
-          <w:sz w:val="21"/>
-          <w:szCs w:val="21"/>
-        </w:rPr>
-        <w:t>“…and interpolating</w:t>
-      </w:r>
-      <w:r>
-        <w:rPr>
-          <w:rFonts w:ascii="Arial" w:eastAsia="Times New Roman" w:hAnsi="Arial" w:cs="Arial"/>
-          <w:i/>
-          <w:color w:val="0000FF"/>
-          <w:sz w:val="21"/>
-          <w:szCs w:val="21"/>
-        </w:rPr>
-        <w:t>/extrapolating</w:t>
-      </w:r>
-      <w:r>
-        <w:rPr>
-          <w:rFonts w:ascii="Arial" w:eastAsia="Times New Roman" w:hAnsi="Arial" w:cs="Arial"/>
-          <w:color w:val="606060"/>
-          <w:sz w:val="21"/>
-          <w:szCs w:val="21"/>
-        </w:rPr>
-        <w:t xml:space="preserve"> WB values across the domain…”</w:t>
-      </w:r>
-    </w:p>
-    <w:p>
-      <w:pPr>
-        <w:ind w:firstLine="720"/>
-        <w:rPr>
-          <w:rFonts w:ascii="Arial" w:eastAsia="Times New Roman" w:hAnsi="Arial" w:cs="Arial"/>
-          <w:color w:val="606060"/>
-          <w:sz w:val="21"/>
-          <w:szCs w:val="21"/>
-          <w:shd w:val="clear" w:color="auto" w:fill="FFFFFF"/>
-        </w:rPr>
-      </w:pPr>
-      <w:r>
-        <w:rPr>
-          <w:rFonts w:ascii="Arial" w:eastAsia="Times New Roman" w:hAnsi="Arial" w:cs="Arial"/>
-          <w:color w:val="606060"/>
-          <w:sz w:val="21"/>
-          <w:szCs w:val="21"/>
-        </w:rPr>
-        <w:br/>
-      </w:r>
-      <w:r>
-        <w:rPr>
-          <w:rFonts w:ascii="Arial" w:eastAsia="Times New Roman" w:hAnsi="Arial" w:cs="Arial"/>
-          <w:color w:val="606060"/>
-          <w:sz w:val="21"/>
-          <w:szCs w:val="21"/>
-          <w:shd w:val="clear" w:color="auto" w:fill="FFFFFF"/>
-        </w:rPr>
-        <w:t>Line 397-398: So why not computing topographic regression only over the measurement area? </w:t>
-      </w:r>
-    </w:p>
-    <w:p>
-      <w:pPr>
-        <w:ind w:left="720"/>
-        <w:rPr>
-          <w:rFonts w:ascii="Arial" w:eastAsia="Times New Roman" w:hAnsi="Arial" w:cs="Arial"/>
-          <w:i/>
-          <w:color w:val="0000FF"/>
-          <w:sz w:val="21"/>
-          <w:szCs w:val="21"/>
-          <w:shd w:val="clear" w:color="auto" w:fill="FFFFFF"/>
-        </w:rPr>
-      </w:pPr>
-      <w:r>
-        <w:rPr>
-          <w:rFonts w:ascii="Arial" w:eastAsia="Times New Roman" w:hAnsi="Arial" w:cs="Arial"/>
-          <w:i/>
-          <w:color w:val="0000FF"/>
-          <w:sz w:val="21"/>
-          <w:szCs w:val="21"/>
-          <w:shd w:val="clear" w:color="auto" w:fill="FFFFFF"/>
-        </w:rPr>
-        <w:t xml:space="preserve">The goal of most winter-balance studies is to estimate a glacier-wide winter balance value, which requires extrapolation of winter balance values beyond the measurement area. We therefore consider interpolation/extrapolation uncertainty over the entire glacier since it influences the uncertainty in glacier-wide winter balance. We therefore make no changes pertaining to this comment. </w:t>
+        <w:t xml:space="preserve">The goal of most winter-balance studies is to estimate a glacier-wide winter balance value, which requires extrapolation of winter balance values beyond the measurement area. We consider interpolation/extrapolation uncertainty over the entire glacier </w:t>
+      </w:r>
+      <w:r>
+        <w:rPr>
+          <w:rFonts w:ascii="Arial" w:eastAsia="Times New Roman" w:hAnsi="Arial" w:cs="Arial"/>
+          <w:i/>
+          <w:color w:val="0000FF"/>
+          <w:sz w:val="21"/>
+          <w:szCs w:val="21"/>
+          <w:shd w:val="clear" w:color="auto" w:fill="FFFFFF"/>
+        </w:rPr>
+        <w:t>because</w:t>
+      </w:r>
+      <w:r>
+        <w:rPr>
+          <w:rFonts w:ascii="Arial" w:eastAsia="Times New Roman" w:hAnsi="Arial" w:cs="Arial"/>
+          <w:i/>
+          <w:color w:val="0000FF"/>
+          <w:sz w:val="21"/>
+          <w:szCs w:val="21"/>
+          <w:shd w:val="clear" w:color="auto" w:fill="FFFFFF"/>
+        </w:rPr>
+        <w:t xml:space="preserve"> it influences the uncertainty in glacier-wide winter balance. We therefore make no changes pertaining to this comment. </w:t>
       </w:r>
     </w:p>
     <w:p>
@@ -8204,6 +8641,28 @@
     </w:p>
     <w:p>
       <w:pPr>
+        <w:ind w:left="720"/>
+        <w:rPr>
+          <w:rFonts w:ascii="Arial" w:eastAsia="Times New Roman" w:hAnsi="Arial" w:cs="Arial"/>
+          <w:i/>
+          <w:color w:val="0000FF"/>
+          <w:sz w:val="21"/>
+          <w:szCs w:val="21"/>
+        </w:rPr>
+      </w:pPr>
+      <w:r>
+        <w:rPr>
+          <w:rFonts w:ascii="Arial" w:eastAsia="Times New Roman" w:hAnsi="Arial" w:cs="Arial"/>
+          <w:i/>
+          <w:color w:val="0000FF"/>
+          <w:sz w:val="21"/>
+          <w:szCs w:val="21"/>
+        </w:rPr>
+        <w:t>We therefore make no changes.</w:t>
+      </w:r>
+    </w:p>
+    <w:p>
+      <w:pPr>
         <w:ind w:firstLine="720"/>
         <w:rPr>
           <w:rFonts w:ascii="Arial" w:eastAsia="Times New Roman" w:hAnsi="Arial" w:cs="Arial"/>
@@ -8288,6 +8747,18 @@
         </w:rPr>
         <w:t>The follow sentence has been added to the end of the conclusion paragraph:</w:t>
       </w:r>
+    </w:p>
+    <w:p>
+      <w:pPr>
+        <w:ind w:firstLine="720"/>
+        <w:rPr>
+          <w:rFonts w:ascii="Arial" w:eastAsia="Times New Roman" w:hAnsi="Arial" w:cs="Arial"/>
+          <w:i/>
+          <w:color w:val="0000FF"/>
+          <w:sz w:val="21"/>
+          <w:szCs w:val="21"/>
+        </w:rPr>
+      </w:pPr>
     </w:p>
     <w:p>
       <w:pPr>
@@ -8807,6 +9278,7 @@
         <w:autoSpaceDN w:val="0"/>
         <w:adjustRightInd w:val="0"/>
         <w:spacing w:after="240"/>
+        <w:outlineLvl w:val="0"/>
         <w:rPr>
           <w:rFonts w:ascii="Arial" w:hAnsi="Arial" w:cs="Arial"/>
           <w:sz w:val="21"/>
@@ -9490,8 +9962,6 @@
         </w:rPr>
         <w:t xml:space="preserve">. UNESCO-IHP, Paris </w:t>
       </w:r>
-      <w:bookmarkStart w:id="0" w:name="_GoBack"/>
-      <w:bookmarkEnd w:id="0"/>
     </w:p>
     <w:p>
       <w:pPr>
@@ -9870,7 +10340,7 @@
           <w:sz w:val="21"/>
           <w:szCs w:val="21"/>
         </w:rPr>
-        <w:t xml:space="preserve">I have more concerns with the simple </w:t>
+        <w:t xml:space="preserve">I have more concerns with the </w:t>
       </w:r>
       <w:proofErr w:type="spellStart"/>
       <w:r>
@@ -10418,7 +10888,39 @@
           <w:sz w:val="21"/>
           <w:szCs w:val="21"/>
         </w:rPr>
-        <w:t xml:space="preserve"> a two steps process: (1) Define or estimate a set of </w:t>
+        <w:t xml:space="preserve"> a two </w:t>
+      </w:r>
+      <w:proofErr w:type="spellStart"/>
+      <w:r>
+        <w:rPr>
+          <w:rFonts w:ascii="Arial" w:hAnsi="Arial" w:cs="Arial"/>
+          <w:i/>
+          <w:color w:val="0000FF"/>
+          <w:sz w:val="21"/>
+          <w:szCs w:val="21"/>
+        </w:rPr>
+        <w:t>ste</w:t>
+      </w:r>
+      <w:r>
+        <w:rPr>
+          <w:rFonts w:ascii="Arial" w:hAnsi="Arial" w:cs="Arial"/>
+          <w:i/>
+          <w:color w:val="0000FF"/>
+          <w:sz w:val="21"/>
+          <w:szCs w:val="21"/>
+        </w:rPr>
+        <w:t>s</w:t>
+      </w:r>
+      <w:proofErr w:type="spellEnd"/>
+      <w:r>
+        <w:rPr>
+          <w:rFonts w:ascii="Arial" w:hAnsi="Arial" w:cs="Arial"/>
+          <w:i/>
+          <w:color w:val="0000FF"/>
+          <w:sz w:val="21"/>
+          <w:szCs w:val="21"/>
+        </w:rPr>
+        <w:t xml:space="preserve"> process: (1) Define or estimate a set of </w:t>
       </w:r>
       <w:proofErr w:type="spellStart"/>
       <w:r>
@@ -10668,17 +11170,42 @@
           <w:sz w:val="21"/>
           <w:szCs w:val="21"/>
         </w:rPr>
-        <w:t>. The results are presented in the …</w:t>
-      </w:r>
-      <w:r>
-        <w:rPr>
-          <w:rFonts w:ascii="Arial" w:hAnsi="Arial" w:cs="Arial"/>
-          <w:i/>
-          <w:color w:val="0000FF"/>
-          <w:sz w:val="21"/>
-          <w:szCs w:val="21"/>
-        </w:rPr>
-        <w:t>manuscript? Supplementary material?</w:t>
+        <w:t xml:space="preserve"> and the results have been updates accordingly. This change in analysis did not produce any large changes in the results. </w:t>
+      </w:r>
+      <w:r>
+        <w:rPr>
+          <w:rFonts w:ascii="Arial" w:hAnsi="Arial" w:cs="Arial"/>
+          <w:i/>
+          <w:color w:val="0000FF"/>
+          <w:sz w:val="21"/>
+          <w:szCs w:val="21"/>
+          <w:highlight w:val="yellow"/>
+        </w:rPr>
+        <w:t xml:space="preserve">The only noticeable change is that the uncertainty resulting from </w:t>
+      </w:r>
+      <w:proofErr w:type="spellStart"/>
+      <w:r>
+        <w:rPr>
+          <w:rFonts w:ascii="Arial" w:hAnsi="Arial" w:cs="Arial"/>
+          <w:i/>
+          <w:color w:val="0000FF"/>
+          <w:sz w:val="21"/>
+          <w:szCs w:val="21"/>
+          <w:highlight w:val="yellow"/>
+        </w:rPr>
+        <w:t>gridcell</w:t>
+      </w:r>
+      <w:proofErr w:type="spellEnd"/>
+      <w:r>
+        <w:rPr>
+          <w:rFonts w:ascii="Arial" w:hAnsi="Arial" w:cs="Arial"/>
+          <w:i/>
+          <w:color w:val="0000FF"/>
+          <w:sz w:val="21"/>
+          <w:szCs w:val="21"/>
+          <w:highlight w:val="yellow"/>
+        </w:rPr>
+        <w:t>-scale variability is smaller (Fig xx and Table xx).</w:t>
       </w:r>
     </w:p>
     <w:p>
@@ -10830,7 +11357,49 @@
           <w:sz w:val="21"/>
           <w:szCs w:val="21"/>
         </w:rPr>
-        <w:t xml:space="preserve">. We did not include the results in our manuscript because the document already contained a large volume of information and we felt that it did not provide additional insight to the estimates of winter balance. We now include the regression </w:t>
+        <w:t xml:space="preserve">. We did not include the results in our manuscript because the document already contained a large volume of information and we felt that </w:t>
+      </w:r>
+      <w:r>
+        <w:rPr>
+          <w:rFonts w:ascii="Arial" w:hAnsi="Arial" w:cs="Arial"/>
+          <w:i/>
+          <w:color w:val="0000FF"/>
+          <w:sz w:val="21"/>
+          <w:szCs w:val="21"/>
+        </w:rPr>
+        <w:t xml:space="preserve">the regression </w:t>
+      </w:r>
+      <w:proofErr w:type="spellStart"/>
+      <w:r>
+        <w:rPr>
+          <w:rFonts w:ascii="Arial" w:hAnsi="Arial" w:cs="Arial"/>
+          <w:i/>
+          <w:color w:val="0000FF"/>
+          <w:sz w:val="21"/>
+          <w:szCs w:val="21"/>
+        </w:rPr>
+        <w:t>kriging</w:t>
+      </w:r>
+      <w:proofErr w:type="spellEnd"/>
+      <w:r>
+        <w:rPr>
+          <w:rFonts w:ascii="Arial" w:hAnsi="Arial" w:cs="Arial"/>
+          <w:i/>
+          <w:color w:val="0000FF"/>
+          <w:sz w:val="21"/>
+          <w:szCs w:val="21"/>
+        </w:rPr>
+        <w:t xml:space="preserve"> results</w:t>
+      </w:r>
+      <w:r>
+        <w:rPr>
+          <w:rFonts w:ascii="Arial" w:hAnsi="Arial" w:cs="Arial"/>
+          <w:i/>
+          <w:color w:val="0000FF"/>
+          <w:sz w:val="21"/>
+          <w:szCs w:val="21"/>
+        </w:rPr>
+        <w:t xml:space="preserve"> did not provide additional insight to the estimates of winter balance. We now include the regression </w:t>
       </w:r>
       <w:proofErr w:type="spellStart"/>
       <w:r>
@@ -11315,7 +11884,49 @@
           <w:sz w:val="21"/>
           <w:szCs w:val="21"/>
         </w:rPr>
-        <w:t xml:space="preserve"> are equivalent when the standard deviation is used directly and when the standard deviation is derived from the confidence interval. The section that details the calculation of simple </w:t>
+        <w:t xml:space="preserve"> are equivalent when the standard deviation is used directly and when the standard deviation is derived from the confidence interval. </w:t>
+      </w:r>
+      <w:r>
+        <w:rPr>
+          <w:rFonts w:ascii="Arial" w:hAnsi="Arial" w:cs="Arial"/>
+          <w:i/>
+          <w:color w:val="0000FF"/>
+          <w:sz w:val="21"/>
+          <w:szCs w:val="21"/>
+        </w:rPr>
+        <w:t xml:space="preserve">However, we now use the standard deviation values directly to simply </w:t>
+      </w:r>
+      <w:proofErr w:type="spellStart"/>
+      <w:r>
+        <w:rPr>
+          <w:rFonts w:ascii="Arial" w:hAnsi="Arial" w:cs="Arial"/>
+          <w:i/>
+          <w:color w:val="0000FF"/>
+          <w:sz w:val="21"/>
+          <w:szCs w:val="21"/>
+        </w:rPr>
+        <w:t>analaysis</w:t>
+      </w:r>
+      <w:proofErr w:type="spellEnd"/>
+      <w:r>
+        <w:rPr>
+          <w:rFonts w:ascii="Arial" w:hAnsi="Arial" w:cs="Arial"/>
+          <w:i/>
+          <w:color w:val="0000FF"/>
+          <w:sz w:val="21"/>
+          <w:szCs w:val="21"/>
+        </w:rPr>
+        <w:t xml:space="preserve">. </w:t>
+      </w:r>
+      <w:r>
+        <w:rPr>
+          <w:rFonts w:ascii="Arial" w:hAnsi="Arial" w:cs="Arial"/>
+          <w:i/>
+          <w:color w:val="0000FF"/>
+          <w:sz w:val="21"/>
+          <w:szCs w:val="21"/>
+        </w:rPr>
+        <w:t xml:space="preserve">The section that details the calculation of simple </w:t>
       </w:r>
       <w:proofErr w:type="spellStart"/>
       <w:r>
@@ -11362,7 +11973,25 @@
           <w:sz w:val="21"/>
           <w:szCs w:val="21"/>
         </w:rPr>
-        <w:t xml:space="preserve">“SK interpolation uncertainty is represented by the standard deviation for each </w:t>
+        <w:t>“</w:t>
+      </w:r>
+      <w:r>
+        <w:rPr>
+          <w:rFonts w:ascii="Arial" w:hAnsi="Arial" w:cs="Arial"/>
+          <w:color w:val="0000FF"/>
+          <w:sz w:val="21"/>
+          <w:szCs w:val="21"/>
+        </w:rPr>
+        <w:t>OK</w:t>
+      </w:r>
+      <w:r>
+        <w:rPr>
+          <w:rFonts w:ascii="Arial" w:hAnsi="Arial" w:cs="Arial"/>
+          <w:color w:val="0000FF"/>
+          <w:sz w:val="21"/>
+          <w:szCs w:val="21"/>
+        </w:rPr>
+        <w:t xml:space="preserve"> interpolation uncertainty is represented by the standard deviation for each </w:t>
       </w:r>
       <w:proofErr w:type="spellStart"/>
       <w:r>
@@ -11492,6 +12121,8 @@
         </w:rPr>
         <w:t>s and deserves being published.</w:t>
       </w:r>
+      <w:bookmarkStart w:id="0" w:name="_GoBack"/>
+      <w:bookmarkEnd w:id="0"/>
     </w:p>
     <w:p>
       <w:pPr>
@@ -12035,6 +12666,7 @@
   <w:style w:type="character" w:default="1" w:styleId="DefaultParagraphFont">
     <w:name w:val="Default Paragraph Font"/>
     <w:uiPriority w:val="1"/>
+    <w:semiHidden/>
     <w:unhideWhenUsed/>
   </w:style>
   <w:style w:type="table" w:default="1" w:styleId="TableNormal">
@@ -12472,6 +13104,7 @@
   <w:style w:type="character" w:default="1" w:styleId="DefaultParagraphFont">
     <w:name w:val="Default Paragraph Font"/>
     <w:uiPriority w:val="1"/>
+    <w:semiHidden/>
     <w:unhideWhenUsed/>
   </w:style>
   <w:style w:type="table" w:default="1" w:styleId="TableNormal">

--- a/Paper I/UncertaintyWinterBalance_PulwickiFlowersRadic_Response.docx
+++ b/Paper I/UncertaintyWinterBalance_PulwickiFlowersRadic_Response.docx
@@ -2775,26 +2775,17 @@
         </w:rPr>
         <w:br/>
       </w:r>
-      <w:r>
-        <w:rPr>
-          <w:rFonts w:ascii="Arial" w:eastAsia="Times New Roman" w:hAnsi="Arial" w:cs="Arial"/>
-          <w:color w:val="606060"/>
-          <w:sz w:val="21"/>
-          <w:szCs w:val="21"/>
-          <w:shd w:val="clear" w:color="auto" w:fill="FFFFFF"/>
-        </w:rPr>
-        <w:t xml:space="preserve">- </w:t>
-      </w:r>
-      <w:r>
-        <w:rPr>
-          <w:rFonts w:ascii="Arial" w:eastAsia="Times New Roman" w:hAnsi="Arial" w:cs="Arial"/>
-          <w:color w:val="606060"/>
-          <w:sz w:val="21"/>
-          <w:szCs w:val="21"/>
-          <w:highlight w:val="yellow"/>
-          <w:shd w:val="clear" w:color="auto" w:fill="FFFFFF"/>
-        </w:rPr>
-        <w:t>Lines 171-172: It could be evaluated using a modeling approach but this is not the aim of the study. So you could at least provide an estimation of the uncertainty related to these events.</w:t>
+      <w:bookmarkStart w:id="0" w:name="_GoBack"/>
+      <w:bookmarkEnd w:id="0"/>
+      <w:r>
+        <w:rPr>
+          <w:rFonts w:ascii="Arial" w:eastAsia="Times New Roman" w:hAnsi="Arial" w:cs="Arial"/>
+          <w:color w:val="606060"/>
+          <w:sz w:val="21"/>
+          <w:szCs w:val="21"/>
+          <w:shd w:val="clear" w:color="auto" w:fill="FFFFFF"/>
+        </w:rPr>
+        <w:t>- Lines 171-172: It could be evaluated using a modeling approach but this is not the aim of the study. So you could at least provide an estimation of the uncertainty related to these events.</w:t>
       </w:r>
       <w:r>
         <w:rPr>
@@ -3097,12 +3088,258 @@
           <w:szCs w:val="21"/>
           <w:shd w:val="clear" w:color="auto" w:fill="FFFFFF"/>
         </w:rPr>
-        <w:t>melt…</w:t>
-      </w:r>
-    </w:p>
-    <w:p>
-      <w:pPr>
-        <w:ind w:firstLine="720"/>
+        <w:t>melt we use a degree-day factor for melting snow and temperature from a high elevation weather station that has been scaled by a -6.5 K/km lapse rate (details can be found in the Supplementary Material). The following text has been added to address the amount of possible amount of melt</w:t>
+      </w:r>
+    </w:p>
+    <w:p>
+      <w:pPr>
+        <w:ind w:left="720"/>
+        <w:outlineLvl w:val="0"/>
+        <w:rPr>
+          <w:rFonts w:ascii="Arial" w:eastAsia="Times New Roman" w:hAnsi="Arial" w:cs="Arial"/>
+          <w:i/>
+          <w:color w:val="0000FF"/>
+          <w:sz w:val="21"/>
+          <w:szCs w:val="21"/>
+          <w:shd w:val="clear" w:color="auto" w:fill="FFFFFF"/>
+        </w:rPr>
+      </w:pPr>
+    </w:p>
+    <w:p>
+      <w:pPr>
+        <w:ind w:left="720"/>
+        <w:rPr>
+          <w:rFonts w:ascii="Arial" w:eastAsia="Times New Roman" w:hAnsi="Arial" w:cs="Arial"/>
+          <w:i/>
+          <w:color w:val="0000FF"/>
+          <w:sz w:val="21"/>
+          <w:szCs w:val="21"/>
+          <w:shd w:val="clear" w:color="auto" w:fill="FFFFFF"/>
+        </w:rPr>
+      </w:pPr>
+      <w:r>
+        <w:rPr>
+          <w:rFonts w:ascii="Arial" w:eastAsia="Times New Roman" w:hAnsi="Arial" w:cs="Arial"/>
+          <w:i/>
+          <w:color w:val="0000FF"/>
+          <w:sz w:val="21"/>
+          <w:szCs w:val="21"/>
+          <w:shd w:val="clear" w:color="auto" w:fill="FFFFFF"/>
+        </w:rPr>
+        <w:t>“</w:t>
+      </w:r>
+      <w:r>
+        <w:rPr>
+          <w:rFonts w:ascii="Arial" w:eastAsia="Times New Roman" w:hAnsi="Arial" w:cs="Arial"/>
+          <w:i/>
+          <w:color w:val="0000FF"/>
+          <w:sz w:val="21"/>
+          <w:szCs w:val="21"/>
+          <w:shd w:val="clear" w:color="auto" w:fill="FFFFFF"/>
+        </w:rPr>
+        <w:t xml:space="preserve">The total amount of melt during the study period was estimated using a degree-day factor for melting snow </w:t>
+      </w:r>
+      <w:r>
+        <w:rPr>
+          <w:rFonts w:ascii="Arial" w:eastAsia="Times New Roman" w:hAnsi="Arial" w:cs="Arial"/>
+          <w:i/>
+          <w:color w:val="0000FF"/>
+          <w:sz w:val="21"/>
+          <w:szCs w:val="21"/>
+          <w:shd w:val="clear" w:color="auto" w:fill="FFFFFF"/>
+        </w:rPr>
+        <w:t>(</w:t>
+      </w:r>
+      <w:r>
+        <w:rPr>
+          <w:rFonts w:ascii="Arial" w:eastAsia="Times New Roman" w:hAnsi="Arial" w:cs="Arial"/>
+          <w:i/>
+          <w:color w:val="0000FF"/>
+          <w:sz w:val="21"/>
+          <w:szCs w:val="21"/>
+          <w:shd w:val="clear" w:color="auto" w:fill="FFFFFF"/>
+        </w:rPr>
+        <w:t>Braithwaite</w:t>
+      </w:r>
+      <w:r>
+        <w:rPr>
+          <w:rFonts w:ascii="Arial" w:eastAsia="Times New Roman" w:hAnsi="Arial" w:cs="Arial"/>
+          <w:i/>
+          <w:color w:val="0000FF"/>
+          <w:sz w:val="21"/>
+          <w:szCs w:val="21"/>
+          <w:shd w:val="clear" w:color="auto" w:fill="FFFFFF"/>
+        </w:rPr>
+        <w:t xml:space="preserve"> 2008)</w:t>
+      </w:r>
+      <w:r>
+        <w:rPr>
+          <w:rFonts w:ascii="Arial" w:eastAsia="Times New Roman" w:hAnsi="Arial" w:cs="Arial"/>
+          <w:i/>
+          <w:color w:val="0000FF"/>
+          <w:sz w:val="21"/>
+          <w:szCs w:val="21"/>
+          <w:shd w:val="clear" w:color="auto" w:fill="FFFFFF"/>
+        </w:rPr>
+        <w:t xml:space="preserve"> and found to be small (</w:t>
+      </w:r>
+      <w:r>
+        <w:rPr>
+          <w:rFonts w:ascii="Arial" w:eastAsia="Times New Roman" w:hAnsi="Arial" w:cs="Arial"/>
+          <w:i/>
+          <w:color w:val="0000FF"/>
+          <w:sz w:val="21"/>
+          <w:szCs w:val="21"/>
+          <w:shd w:val="clear" w:color="auto" w:fill="FFFFFF"/>
+        </w:rPr>
+        <w:t xml:space="preserve">≤0.05 m </w:t>
+      </w:r>
+      <w:proofErr w:type="spellStart"/>
+      <w:r>
+        <w:rPr>
+          <w:rFonts w:ascii="Arial" w:eastAsia="Times New Roman" w:hAnsi="Arial" w:cs="Arial"/>
+          <w:i/>
+          <w:color w:val="0000FF"/>
+          <w:sz w:val="21"/>
+          <w:szCs w:val="21"/>
+          <w:shd w:val="clear" w:color="auto" w:fill="FFFFFF"/>
+        </w:rPr>
+        <w:t>w.e</w:t>
+      </w:r>
+      <w:proofErr w:type="spellEnd"/>
+      <w:r>
+        <w:rPr>
+          <w:rFonts w:ascii="Arial" w:eastAsia="Times New Roman" w:hAnsi="Arial" w:cs="Arial"/>
+          <w:i/>
+          <w:color w:val="0000FF"/>
+          <w:sz w:val="21"/>
+          <w:szCs w:val="21"/>
+          <w:shd w:val="clear" w:color="auto" w:fill="FFFFFF"/>
+        </w:rPr>
+        <w:t>., see Supplementary Materia</w:t>
+      </w:r>
+      <w:r>
+        <w:rPr>
+          <w:rFonts w:ascii="Arial" w:eastAsia="Times New Roman" w:hAnsi="Arial" w:cs="Arial"/>
+          <w:i/>
+          <w:color w:val="0000FF"/>
+          <w:sz w:val="21"/>
+          <w:szCs w:val="21"/>
+          <w:shd w:val="clear" w:color="auto" w:fill="FFFFFF"/>
+        </w:rPr>
+        <w:t>l) so no corrections were made.“</w:t>
+      </w:r>
+    </w:p>
+    <w:p>
+      <w:pPr>
+        <w:ind w:left="720"/>
+        <w:rPr>
+          <w:rFonts w:ascii="Arial" w:eastAsia="Times New Roman" w:hAnsi="Arial" w:cs="Arial"/>
+          <w:i/>
+          <w:color w:val="0000FF"/>
+          <w:sz w:val="21"/>
+          <w:szCs w:val="21"/>
+          <w:shd w:val="clear" w:color="auto" w:fill="FFFFFF"/>
+        </w:rPr>
+      </w:pPr>
+    </w:p>
+    <w:p>
+      <w:pPr>
+        <w:ind w:left="720"/>
+        <w:rPr>
+          <w:rFonts w:ascii="Arial" w:eastAsia="Times New Roman" w:hAnsi="Arial" w:cs="Arial"/>
+          <w:i/>
+          <w:color w:val="0000FF"/>
+          <w:sz w:val="21"/>
+          <w:szCs w:val="21"/>
+          <w:shd w:val="clear" w:color="auto" w:fill="FFFFFF"/>
+        </w:rPr>
+      </w:pPr>
+      <w:r>
+        <w:rPr>
+          <w:rFonts w:ascii="Arial" w:eastAsia="Times New Roman" w:hAnsi="Arial" w:cs="Arial"/>
+          <w:i/>
+          <w:color w:val="0000FF"/>
+          <w:sz w:val="21"/>
+          <w:szCs w:val="21"/>
+          <w:shd w:val="clear" w:color="auto" w:fill="FFFFFF"/>
+        </w:rPr>
+        <w:t xml:space="preserve">Braithwaite RJ (2008) Temperature and precipitation climate at the equilibrium-line altitude of glaciers expressed by the degree-day factor for melting snow. </w:t>
+      </w:r>
+      <w:r>
+        <w:rPr>
+          <w:rFonts w:ascii="Arial" w:eastAsia="Times New Roman" w:hAnsi="Arial" w:cs="Arial"/>
+          <w:i/>
+          <w:iCs/>
+          <w:color w:val="0000FF"/>
+          <w:sz w:val="21"/>
+          <w:szCs w:val="21"/>
+          <w:shd w:val="clear" w:color="auto" w:fill="FFFFFF"/>
+        </w:rPr>
+        <w:t>Journal of Glaciology</w:t>
+      </w:r>
+      <w:r>
+        <w:rPr>
+          <w:rFonts w:ascii="Arial" w:eastAsia="Times New Roman" w:hAnsi="Arial" w:cs="Arial"/>
+          <w:i/>
+          <w:color w:val="0000FF"/>
+          <w:sz w:val="21"/>
+          <w:szCs w:val="21"/>
+          <w:shd w:val="clear" w:color="auto" w:fill="FFFFFF"/>
+        </w:rPr>
+        <w:t xml:space="preserve">, </w:t>
+      </w:r>
+      <w:r>
+        <w:rPr>
+          <w:rFonts w:ascii="Arial" w:eastAsia="Times New Roman" w:hAnsi="Arial" w:cs="Arial"/>
+          <w:b/>
+          <w:bCs/>
+          <w:i/>
+          <w:color w:val="0000FF"/>
+          <w:sz w:val="21"/>
+          <w:szCs w:val="21"/>
+          <w:shd w:val="clear" w:color="auto" w:fill="FFFFFF"/>
+        </w:rPr>
+        <w:t>54</w:t>
+      </w:r>
+      <w:r>
+        <w:rPr>
+          <w:rFonts w:ascii="Arial" w:eastAsia="Times New Roman" w:hAnsi="Arial" w:cs="Arial"/>
+          <w:i/>
+          <w:color w:val="0000FF"/>
+          <w:sz w:val="21"/>
+          <w:szCs w:val="21"/>
+          <w:shd w:val="clear" w:color="auto" w:fill="FFFFFF"/>
+        </w:rPr>
+        <w:t>(186), 437–444 (</w:t>
+      </w:r>
+      <w:proofErr w:type="spellStart"/>
+      <w:r>
+        <w:rPr>
+          <w:rFonts w:ascii="Arial" w:eastAsia="Times New Roman" w:hAnsi="Arial" w:cs="Arial"/>
+          <w:i/>
+          <w:color w:val="0000FF"/>
+          <w:sz w:val="21"/>
+          <w:szCs w:val="21"/>
+          <w:shd w:val="clear" w:color="auto" w:fill="FFFFFF"/>
+        </w:rPr>
+        <w:t>doi</w:t>
+      </w:r>
+      <w:proofErr w:type="spellEnd"/>
+      <w:r>
+        <w:rPr>
+          <w:rFonts w:ascii="Arial" w:eastAsia="Times New Roman" w:hAnsi="Arial" w:cs="Arial"/>
+          <w:i/>
+          <w:color w:val="0000FF"/>
+          <w:sz w:val="21"/>
+          <w:szCs w:val="21"/>
+          <w:shd w:val="clear" w:color="auto" w:fill="FFFFFF"/>
+        </w:rPr>
+        <w:t xml:space="preserve">: 10.3189/002214308785836968) </w:t>
+      </w:r>
+    </w:p>
+    <w:p>
+      <w:pPr>
         <w:rPr>
           <w:rFonts w:ascii="Arial" w:eastAsia="Times New Roman" w:hAnsi="Arial" w:cs="Arial"/>
           <w:color w:val="606060"/>
@@ -9081,85 +9318,8 @@
           <w:szCs w:val="21"/>
           <w:shd w:val="clear" w:color="auto" w:fill="FFFFFF"/>
         </w:rPr>
-        <w:t>.</w:t>
-      </w:r>
-    </w:p>
-    <w:p>
-      <w:pPr>
-        <w:rPr>
-          <w:rFonts w:ascii="Arial" w:eastAsia="Times New Roman" w:hAnsi="Arial" w:cs="Arial"/>
-          <w:color w:val="606060"/>
-          <w:sz w:val="21"/>
-          <w:szCs w:val="21"/>
-          <w:shd w:val="clear" w:color="auto" w:fill="FFFFFF"/>
-        </w:rPr>
-      </w:pPr>
-      <w:r>
-        <w:rPr>
-          <w:rFonts w:ascii="Arial" w:eastAsia="Times New Roman" w:hAnsi="Arial" w:cs="Arial"/>
-          <w:color w:val="606060"/>
-          <w:sz w:val="21"/>
-          <w:szCs w:val="21"/>
-        </w:rPr>
-        <w:br/>
-      </w:r>
-      <w:r>
-        <w:rPr>
-          <w:rFonts w:ascii="Arial" w:eastAsia="Times New Roman" w:hAnsi="Arial" w:cs="Arial"/>
-          <w:color w:val="606060"/>
-          <w:sz w:val="21"/>
-          <w:szCs w:val="21"/>
-        </w:rPr>
-        <w:br/>
-      </w:r>
-      <w:r>
-        <w:rPr>
-          <w:rFonts w:ascii="Arial" w:eastAsia="Times New Roman" w:hAnsi="Arial" w:cs="Arial"/>
-          <w:color w:val="606060"/>
-          <w:sz w:val="21"/>
-          <w:szCs w:val="21"/>
-        </w:rPr>
-        <w:br/>
-      </w:r>
-    </w:p>
-    <w:p>
-      <w:pPr>
-        <w:rPr>
-          <w:rFonts w:ascii="Arial" w:eastAsia="Times New Roman" w:hAnsi="Arial" w:cs="Arial"/>
-          <w:color w:val="606060"/>
-          <w:sz w:val="21"/>
-          <w:szCs w:val="21"/>
-          <w:shd w:val="clear" w:color="auto" w:fill="FFFFFF"/>
-        </w:rPr>
-      </w:pPr>
-    </w:p>
-    <w:p>
-      <w:pPr>
-        <w:pBdr>
-          <w:bottom w:val="single" w:sz="6" w:space="1" w:color="auto"/>
-        </w:pBdr>
-        <w:rPr>
-          <w:rFonts w:ascii="Arial" w:eastAsia="Times New Roman" w:hAnsi="Arial" w:cs="Arial"/>
-          <w:color w:val="606060"/>
-          <w:sz w:val="21"/>
-          <w:szCs w:val="21"/>
-          <w:shd w:val="clear" w:color="auto" w:fill="FFFFFF"/>
-        </w:rPr>
-      </w:pPr>
-    </w:p>
-    <w:p>
-      <w:pPr>
-        <w:pBdr>
-          <w:bottom w:val="single" w:sz="6" w:space="1" w:color="auto"/>
-        </w:pBdr>
-        <w:rPr>
-          <w:rFonts w:ascii="Arial" w:eastAsia="Times New Roman" w:hAnsi="Arial" w:cs="Arial"/>
-          <w:color w:val="606060"/>
-          <w:sz w:val="21"/>
-          <w:szCs w:val="21"/>
-          <w:shd w:val="clear" w:color="auto" w:fill="FFFFFF"/>
-        </w:rPr>
-      </w:pPr>
+        <w:t xml:space="preserve"> to the Supplementary material.</w:t>
+      </w:r>
     </w:p>
     <w:p>
       <w:pPr>
@@ -11137,7 +11297,17 @@
           <w:sz w:val="21"/>
           <w:szCs w:val="21"/>
         </w:rPr>
-        <w:t xml:space="preserve">set-up for step (1) did not allow for stable solutions to be estimated. To create stable solutions, we needed to increase the number of fitting attempts. Therefore, we have re-run the analysis in step (1) to provide better estimates of distributed </w:t>
+        <w:t>set-up for step (1) did not allow for stable solutions to be estimated. To create stable solutions, we needed to increase the number of fitting attempts</w:t>
+      </w:r>
+      <w:r>
+        <w:rPr>
+          <w:rFonts w:ascii="Arial" w:hAnsi="Arial" w:cs="Arial"/>
+          <w:i/>
+          <w:color w:val="0000FF"/>
+          <w:sz w:val="21"/>
+          <w:szCs w:val="21"/>
+        </w:rPr>
+        <w:t xml:space="preserve"> (called “</w:t>
       </w:r>
       <w:proofErr w:type="spellStart"/>
       <w:r>
@@ -11148,6 +11318,38 @@
           <w:sz w:val="21"/>
           <w:szCs w:val="21"/>
         </w:rPr>
+        <w:t>multistarts</w:t>
+      </w:r>
+      <w:proofErr w:type="spellEnd"/>
+      <w:r>
+        <w:rPr>
+          <w:rFonts w:ascii="Arial" w:hAnsi="Arial" w:cs="Arial"/>
+          <w:i/>
+          <w:color w:val="0000FF"/>
+          <w:sz w:val="21"/>
+          <w:szCs w:val="21"/>
+        </w:rPr>
+        <w:t>”)</w:t>
+      </w:r>
+      <w:r>
+        <w:rPr>
+          <w:rFonts w:ascii="Arial" w:hAnsi="Arial" w:cs="Arial"/>
+          <w:i/>
+          <w:color w:val="0000FF"/>
+          <w:sz w:val="21"/>
+          <w:szCs w:val="21"/>
+        </w:rPr>
+        <w:t xml:space="preserve">. Therefore, we have re-run the analysis in step (1) to provide better estimates of distributed </w:t>
+      </w:r>
+      <w:proofErr w:type="spellStart"/>
+      <w:r>
+        <w:rPr>
+          <w:rFonts w:ascii="Arial" w:hAnsi="Arial" w:cs="Arial"/>
+          <w:i/>
+          <w:color w:val="0000FF"/>
+          <w:sz w:val="21"/>
+          <w:szCs w:val="21"/>
+        </w:rPr>
         <w:t>b</w:t>
       </w:r>
       <w:r>
@@ -11170,18 +11372,77 @@
           <w:sz w:val="21"/>
           <w:szCs w:val="21"/>
         </w:rPr>
-        <w:t xml:space="preserve"> and the results have been updates accordingly. This change in analysis did not produce any large changes in the results. </w:t>
-      </w:r>
-      <w:r>
-        <w:rPr>
-          <w:rFonts w:ascii="Arial" w:hAnsi="Arial" w:cs="Arial"/>
-          <w:i/>
-          <w:color w:val="0000FF"/>
-          <w:sz w:val="21"/>
-          <w:szCs w:val="21"/>
-          <w:highlight w:val="yellow"/>
-        </w:rPr>
-        <w:t xml:space="preserve">The only noticeable change is that the uncertainty resulting from </w:t>
+        <w:t>. This analysis is computationally expensive so we were unfortunately not able to complete all 1000 runs of the Monte Carlo (MC) analysis</w:t>
+      </w:r>
+      <w:r>
+        <w:rPr>
+          <w:rFonts w:ascii="Arial" w:hAnsi="Arial" w:cs="Arial"/>
+          <w:i/>
+          <w:color w:val="0000FF"/>
+          <w:sz w:val="21"/>
+          <w:szCs w:val="21"/>
+        </w:rPr>
+        <w:t>, as stated in the manuscript,</w:t>
+      </w:r>
+      <w:r>
+        <w:rPr>
+          <w:rFonts w:ascii="Arial" w:hAnsi="Arial" w:cs="Arial"/>
+          <w:i/>
+          <w:color w:val="0000FF"/>
+          <w:sz w:val="21"/>
+          <w:szCs w:val="21"/>
+        </w:rPr>
+        <w:t xml:space="preserve"> before the re-submission deadline. For all density options, we were able to finish 500 MC </w:t>
+      </w:r>
+      <w:r>
+        <w:rPr>
+          <w:rFonts w:ascii="Arial" w:hAnsi="Arial" w:cs="Arial"/>
+          <w:i/>
+          <w:color w:val="0000FF"/>
+          <w:sz w:val="21"/>
+          <w:szCs w:val="21"/>
+        </w:rPr>
+        <w:t>runs so we present OK results (e.g. Table 5, Fig. 7) using this subset of the data. For one density option</w:t>
+      </w:r>
+      <w:r>
+        <w:rPr>
+          <w:rFonts w:ascii="Arial" w:hAnsi="Arial" w:cs="Arial"/>
+          <w:i/>
+          <w:color w:val="0000FF"/>
+          <w:sz w:val="21"/>
+          <w:szCs w:val="21"/>
+        </w:rPr>
+        <w:t xml:space="preserve"> (S1) we finished 1000 MC runs</w:t>
+      </w:r>
+      <w:r>
+        <w:rPr>
+          <w:rFonts w:ascii="Arial" w:hAnsi="Arial" w:cs="Arial"/>
+          <w:i/>
+          <w:color w:val="0000FF"/>
+          <w:sz w:val="21"/>
+          <w:szCs w:val="21"/>
+        </w:rPr>
+        <w:t xml:space="preserve"> and we found that</w:t>
+      </w:r>
+      <w:r>
+        <w:rPr>
+          <w:rFonts w:ascii="Arial" w:hAnsi="Arial" w:cs="Arial"/>
+          <w:i/>
+          <w:color w:val="0000FF"/>
+          <w:sz w:val="21"/>
+          <w:szCs w:val="21"/>
+        </w:rPr>
+        <w:t xml:space="preserve"> with the additional runs</w:t>
+      </w:r>
+      <w:r>
+        <w:rPr>
+          <w:rFonts w:ascii="Arial" w:hAnsi="Arial" w:cs="Arial"/>
+          <w:i/>
+          <w:color w:val="0000FF"/>
+          <w:sz w:val="21"/>
+          <w:szCs w:val="21"/>
+        </w:rPr>
+        <w:t xml:space="preserve"> there is only a small change in </w:t>
       </w:r>
       <w:proofErr w:type="spellStart"/>
       <w:r>
@@ -11191,7 +11452,59 @@
           <w:color w:val="0000FF"/>
           <w:sz w:val="21"/>
           <w:szCs w:val="21"/>
-          <w:highlight w:val="yellow"/>
+        </w:rPr>
+        <w:t>B</w:t>
+      </w:r>
+      <w:r>
+        <w:rPr>
+          <w:rFonts w:ascii="Arial" w:hAnsi="Arial" w:cs="Arial"/>
+          <w:i/>
+          <w:color w:val="0000FF"/>
+          <w:sz w:val="21"/>
+          <w:szCs w:val="21"/>
+        </w:rPr>
+        <w:softHyphen/>
+      </w:r>
+      <w:r>
+        <w:rPr>
+          <w:rFonts w:ascii="Arial" w:hAnsi="Arial" w:cs="Arial"/>
+          <w:i/>
+          <w:color w:val="0000FF"/>
+          <w:sz w:val="21"/>
+          <w:szCs w:val="21"/>
+          <w:vertAlign w:val="subscript"/>
+        </w:rPr>
+        <w:t>w</w:t>
+      </w:r>
+      <w:proofErr w:type="spellEnd"/>
+      <w:r>
+        <w:rPr>
+          <w:rFonts w:ascii="Arial" w:hAnsi="Arial" w:cs="Arial"/>
+          <w:i/>
+          <w:color w:val="0000FF"/>
+          <w:sz w:val="21"/>
+          <w:szCs w:val="21"/>
+        </w:rPr>
+        <w:t xml:space="preserve"> uncertainty</w:t>
+      </w:r>
+      <w:r>
+        <w:rPr>
+          <w:rFonts w:ascii="Arial" w:hAnsi="Arial" w:cs="Arial"/>
+          <w:i/>
+          <w:color w:val="0000FF"/>
+          <w:sz w:val="21"/>
+          <w:szCs w:val="21"/>
+        </w:rPr>
+        <w:t xml:space="preserve"> arising from </w:t>
+      </w:r>
+      <w:proofErr w:type="spellStart"/>
+      <w:r>
+        <w:rPr>
+          <w:rFonts w:ascii="Arial" w:hAnsi="Arial" w:cs="Arial"/>
+          <w:i/>
+          <w:color w:val="0000FF"/>
+          <w:sz w:val="21"/>
+          <w:szCs w:val="21"/>
         </w:rPr>
         <w:t>gridcell</w:t>
       </w:r>
@@ -11203,9 +11516,245 @@
           <w:color w:val="0000FF"/>
           <w:sz w:val="21"/>
           <w:szCs w:val="21"/>
-          <w:highlight w:val="yellow"/>
-        </w:rPr>
-        <w:t>-scale variability is smaller (Fig xx and Table xx).</w:t>
+        </w:rPr>
+        <w:t>-scale variability</w:t>
+      </w:r>
+      <w:r>
+        <w:rPr>
+          <w:rFonts w:ascii="Arial" w:hAnsi="Arial" w:cs="Arial"/>
+          <w:i/>
+          <w:color w:val="0000FF"/>
+          <w:sz w:val="21"/>
+          <w:szCs w:val="21"/>
+        </w:rPr>
+        <w:t xml:space="preserve"> (</w:t>
+      </w:r>
+      <w:r>
+        <w:rPr>
+          <w:rFonts w:ascii="Arial" w:hAnsi="Arial" w:cs="Arial"/>
+          <w:i/>
+          <w:color w:val="0000FF"/>
+          <w:sz w:val="21"/>
+          <w:szCs w:val="21"/>
+        </w:rPr>
+        <w:t xml:space="preserve">see Fig. R1 and Table R1 below). </w:t>
+      </w:r>
+      <w:r>
+        <w:rPr>
+          <w:rFonts w:ascii="Arial" w:hAnsi="Arial" w:cs="Arial"/>
+          <w:i/>
+          <w:color w:val="0000FF"/>
+          <w:sz w:val="21"/>
+          <w:szCs w:val="21"/>
+        </w:rPr>
+        <w:t xml:space="preserve">We are therefore confident in our interpretation of the MC analysis based on 500 runs but will update the final </w:t>
+      </w:r>
+      <w:r>
+        <w:rPr>
+          <w:rFonts w:ascii="Arial" w:hAnsi="Arial" w:cs="Arial"/>
+          <w:i/>
+          <w:color w:val="0000FF"/>
+          <w:sz w:val="21"/>
+          <w:szCs w:val="21"/>
+        </w:rPr>
+        <w:t>uncertainty</w:t>
+      </w:r>
+      <w:r>
+        <w:rPr>
+          <w:rFonts w:ascii="Arial" w:hAnsi="Arial" w:cs="Arial"/>
+          <w:i/>
+          <w:color w:val="0000FF"/>
+          <w:sz w:val="21"/>
+          <w:szCs w:val="21"/>
+        </w:rPr>
+        <w:t xml:space="preserve"> values and </w:t>
+      </w:r>
+      <w:proofErr w:type="spellStart"/>
+      <w:r>
+        <w:rPr>
+          <w:rFonts w:ascii="Arial" w:hAnsi="Arial" w:cs="Arial"/>
+          <w:i/>
+          <w:color w:val="0000FF"/>
+          <w:sz w:val="21"/>
+          <w:szCs w:val="21"/>
+        </w:rPr>
+        <w:t>B</w:t>
+      </w:r>
+      <w:r>
+        <w:rPr>
+          <w:rFonts w:ascii="Arial" w:hAnsi="Arial" w:cs="Arial"/>
+          <w:i/>
+          <w:color w:val="0000FF"/>
+          <w:sz w:val="21"/>
+          <w:szCs w:val="21"/>
+          <w:vertAlign w:val="subscript"/>
+        </w:rPr>
+        <w:t>w</w:t>
+      </w:r>
+      <w:proofErr w:type="spellEnd"/>
+      <w:r>
+        <w:rPr>
+          <w:rFonts w:ascii="Arial" w:hAnsi="Arial" w:cs="Arial"/>
+          <w:i/>
+          <w:color w:val="0000FF"/>
+          <w:sz w:val="21"/>
+          <w:szCs w:val="21"/>
+        </w:rPr>
+        <w:t xml:space="preserve"> distributions in subseq</w:t>
+      </w:r>
+      <w:r>
+        <w:rPr>
+          <w:rFonts w:ascii="Arial" w:hAnsi="Arial" w:cs="Arial"/>
+          <w:i/>
+          <w:color w:val="0000FF"/>
+          <w:sz w:val="21"/>
+          <w:szCs w:val="21"/>
+        </w:rPr>
+        <w:t>uent revisions (given that the current</w:t>
+      </w:r>
+      <w:r>
+        <w:rPr>
+          <w:rFonts w:ascii="Arial" w:hAnsi="Arial" w:cs="Arial"/>
+          <w:i/>
+          <w:color w:val="0000FF"/>
+          <w:sz w:val="21"/>
+          <w:szCs w:val="21"/>
+        </w:rPr>
+        <w:t xml:space="preserve"> revision</w:t>
+      </w:r>
+      <w:r>
+        <w:rPr>
+          <w:rFonts w:ascii="Arial" w:hAnsi="Arial" w:cs="Arial"/>
+          <w:i/>
+          <w:color w:val="0000FF"/>
+          <w:sz w:val="21"/>
+          <w:szCs w:val="21"/>
+        </w:rPr>
+        <w:t>s</w:t>
+      </w:r>
+      <w:r>
+        <w:rPr>
+          <w:rFonts w:ascii="Arial" w:hAnsi="Arial" w:cs="Arial"/>
+          <w:i/>
+          <w:color w:val="0000FF"/>
+          <w:sz w:val="21"/>
+          <w:szCs w:val="21"/>
+        </w:rPr>
+        <w:t xml:space="preserve"> are accepted). The increased number of </w:t>
+      </w:r>
+      <w:proofErr w:type="spellStart"/>
+      <w:r>
+        <w:rPr>
+          <w:rFonts w:ascii="Arial" w:hAnsi="Arial" w:cs="Arial"/>
+          <w:i/>
+          <w:color w:val="0000FF"/>
+          <w:sz w:val="21"/>
+          <w:szCs w:val="21"/>
+        </w:rPr>
+        <w:t>multistarts</w:t>
+      </w:r>
+      <w:proofErr w:type="spellEnd"/>
+      <w:r>
+        <w:rPr>
+          <w:rFonts w:ascii="Arial" w:hAnsi="Arial" w:cs="Arial"/>
+          <w:i/>
+          <w:color w:val="0000FF"/>
+          <w:sz w:val="21"/>
+          <w:szCs w:val="21"/>
+        </w:rPr>
+        <w:t xml:space="preserve"> for OK interpolation </w:t>
+      </w:r>
+      <w:r>
+        <w:rPr>
+          <w:rFonts w:ascii="Arial" w:hAnsi="Arial" w:cs="Arial"/>
+          <w:i/>
+          <w:color w:val="0000FF"/>
+          <w:sz w:val="21"/>
+          <w:szCs w:val="21"/>
+        </w:rPr>
+        <w:t>did not produce any large changes in the results</w:t>
+      </w:r>
+      <w:r>
+        <w:rPr>
+          <w:rFonts w:ascii="Arial" w:hAnsi="Arial" w:cs="Arial"/>
+          <w:i/>
+          <w:color w:val="0000FF"/>
+          <w:sz w:val="21"/>
+          <w:szCs w:val="21"/>
+        </w:rPr>
+        <w:t xml:space="preserve"> presented in the manuscript</w:t>
+      </w:r>
+      <w:r>
+        <w:rPr>
+          <w:rFonts w:ascii="Arial" w:hAnsi="Arial" w:cs="Arial"/>
+          <w:i/>
+          <w:color w:val="0000FF"/>
+          <w:sz w:val="21"/>
+          <w:szCs w:val="21"/>
+        </w:rPr>
+        <w:t xml:space="preserve">. The only noticeable change is that the uncertainty resulting from </w:t>
+      </w:r>
+      <w:proofErr w:type="spellStart"/>
+      <w:r>
+        <w:rPr>
+          <w:rFonts w:ascii="Arial" w:hAnsi="Arial" w:cs="Arial"/>
+          <w:i/>
+          <w:color w:val="0000FF"/>
+          <w:sz w:val="21"/>
+          <w:szCs w:val="21"/>
+        </w:rPr>
+        <w:t>gridcell</w:t>
+      </w:r>
+      <w:proofErr w:type="spellEnd"/>
+      <w:r>
+        <w:rPr>
+          <w:rFonts w:ascii="Arial" w:hAnsi="Arial" w:cs="Arial"/>
+          <w:i/>
+          <w:color w:val="0000FF"/>
+          <w:sz w:val="21"/>
+          <w:szCs w:val="21"/>
+        </w:rPr>
+        <w:t xml:space="preserve">-scale variability is </w:t>
+      </w:r>
+      <w:r>
+        <w:rPr>
+          <w:rFonts w:ascii="Arial" w:hAnsi="Arial" w:cs="Arial"/>
+          <w:i/>
+          <w:color w:val="0000FF"/>
+          <w:sz w:val="21"/>
+          <w:szCs w:val="21"/>
+        </w:rPr>
+        <w:t xml:space="preserve">significantly </w:t>
+      </w:r>
+      <w:r>
+        <w:rPr>
+          <w:rFonts w:ascii="Arial" w:hAnsi="Arial" w:cs="Arial"/>
+          <w:i/>
+          <w:color w:val="0000FF"/>
+          <w:sz w:val="21"/>
+          <w:szCs w:val="21"/>
+        </w:rPr>
+        <w:t>smaller</w:t>
+      </w:r>
+      <w:r>
+        <w:rPr>
+          <w:rFonts w:ascii="Arial" w:hAnsi="Arial" w:cs="Arial"/>
+          <w:i/>
+          <w:color w:val="0000FF"/>
+          <w:sz w:val="21"/>
+          <w:szCs w:val="21"/>
+        </w:rPr>
+        <w:t xml:space="preserve"> (Fig. 7 and Table 5</w:t>
+      </w:r>
+      <w:r>
+        <w:rPr>
+          <w:rFonts w:ascii="Arial" w:hAnsi="Arial" w:cs="Arial"/>
+          <w:i/>
+          <w:color w:val="0000FF"/>
+          <w:sz w:val="21"/>
+          <w:szCs w:val="21"/>
+        </w:rPr>
+        <w:t>).</w:t>
       </w:r>
     </w:p>
     <w:p>
@@ -11222,91 +11771,1037 @@
         <w:ind w:left="284"/>
         <w:rPr>
           <w:rFonts w:ascii="Arial" w:hAnsi="Arial" w:cs="Arial"/>
-          <w:sz w:val="21"/>
-          <w:szCs w:val="21"/>
-        </w:rPr>
-      </w:pPr>
-      <w:r>
-        <w:rPr>
-          <w:rFonts w:ascii="Arial" w:hAnsi="Arial" w:cs="Arial"/>
-          <w:sz w:val="21"/>
-          <w:szCs w:val="21"/>
-        </w:rPr>
-        <w:t xml:space="preserve">(d) Even more sophisticated </w:t>
+          <w:i/>
+          <w:color w:val="0000FF"/>
+          <w:sz w:val="21"/>
+          <w:szCs w:val="21"/>
+        </w:rPr>
+      </w:pPr>
+      <w:r>
+        <w:rPr>
+          <w:rFonts w:ascii="Arial" w:hAnsi="Arial" w:cs="Arial"/>
+          <w:i/>
+          <w:color w:val="0000FF"/>
+          <w:sz w:val="21"/>
+          <w:szCs w:val="21"/>
+          <w:highlight w:val="yellow"/>
+        </w:rPr>
+        <w:t>NOTE THESE ARE NOT FINAL BECAUSE 1000 RUNS HAVE NOT BEEN COMPLETED YET.</w:t>
+      </w:r>
+    </w:p>
+    <w:p>
+      <w:pPr>
+        <w:widowControl w:val="0"/>
+        <w:tabs>
+          <w:tab w:val="left" w:pos="220"/>
+          <w:tab w:val="left" w:pos="284"/>
+        </w:tabs>
+        <w:autoSpaceDE w:val="0"/>
+        <w:autoSpaceDN w:val="0"/>
+        <w:adjustRightInd w:val="0"/>
+        <w:spacing w:after="293"/>
+        <w:rPr>
+          <w:rFonts w:ascii="Arial" w:hAnsi="Arial" w:cs="Arial"/>
+          <w:i/>
+          <w:color w:val="0000FF"/>
+          <w:sz w:val="21"/>
+          <w:szCs w:val="21"/>
+        </w:rPr>
+      </w:pPr>
+      <w:r>
+        <w:rPr>
+          <w:rFonts w:ascii="Arial" w:hAnsi="Arial" w:cs="Arial"/>
+          <w:i/>
+          <w:noProof/>
+          <w:color w:val="0000FF"/>
+          <w:sz w:val="21"/>
+          <w:szCs w:val="21"/>
+        </w:rPr>
+        <w:drawing>
+          <wp:inline distT="0" distB="0" distL="0" distR="0" wp14:anchorId="5A7C09A6" wp14:editId="603FF31F">
+            <wp:extent cx="5489501" cy="2560320"/>
+            <wp:effectExtent l="0" t="0" r="0" b="5080"/>
+            <wp:docPr id="1" name="Picture 1" descr="Macintosh HD:Users:Alexandra:Documents:SFU:MastersDocuments:Paper I:MCruns1000vs500.pdf"/>
+            <wp:cNvGraphicFramePr>
+              <a:graphicFrameLocks xmlns:a="http://schemas.openxmlformats.org/drawingml/2006/main" noChangeAspect="1"/>
+            </wp:cNvGraphicFramePr>
+            <a:graphic xmlns:a="http://schemas.openxmlformats.org/drawingml/2006/main">
+              <a:graphicData uri="http://schemas.openxmlformats.org/drawingml/2006/picture">
+                <pic:pic xmlns:pic="http://schemas.openxmlformats.org/drawingml/2006/picture">
+                  <pic:nvPicPr>
+                    <pic:cNvPr id="0" name="Picture 1" descr="Macintosh HD:Users:Alexandra:Documents:SFU:MastersDocuments:Paper I:MCruns1000vs500.pdf"/>
+                    <pic:cNvPicPr>
+                      <a:picLocks noChangeAspect="1" noChangeArrowheads="1"/>
+                    </pic:cNvPicPr>
+                  </pic:nvPicPr>
+                  <pic:blipFill rotWithShape="1">
+                    <a:blip r:embed="rId8">
+                      <a:extLst>
+                        <a:ext uri="{28A0092B-C50C-407E-A947-70E740481C1C}">
+                          <a14:useLocalDpi xmlns:a14="http://schemas.microsoft.com/office/drawing/2010/main" val="0"/>
+                        </a:ext>
+                      </a:extLst>
+                    </a:blip>
+                    <a:srcRect l="7369" t="7637" r="3844" b="6521"/>
+                    <a:stretch/>
+                  </pic:blipFill>
+                  <pic:spPr bwMode="auto">
+                    <a:xfrm>
+                      <a:off x="0" y="0"/>
+                      <a:ext cx="5491489" cy="2561247"/>
+                    </a:xfrm>
+                    <a:prstGeom prst="rect">
+                      <a:avLst/>
+                    </a:prstGeom>
+                    <a:noFill/>
+                    <a:ln>
+                      <a:noFill/>
+                    </a:ln>
+                    <a:extLst>
+                      <a:ext uri="{53640926-AAD7-44d8-BBD7-CCE9431645EC}">
+                        <a14:shadowObscured xmlns:a14="http://schemas.microsoft.com/office/drawing/2010/main"/>
+                      </a:ext>
+                    </a:extLst>
+                  </pic:spPr>
+                </pic:pic>
+              </a:graphicData>
+            </a:graphic>
+          </wp:inline>
+        </w:drawing>
+      </w:r>
+    </w:p>
+    <w:p>
+      <w:pPr>
+        <w:widowControl w:val="0"/>
+        <w:tabs>
+          <w:tab w:val="left" w:pos="220"/>
+          <w:tab w:val="left" w:pos="284"/>
+        </w:tabs>
+        <w:autoSpaceDE w:val="0"/>
+        <w:autoSpaceDN w:val="0"/>
+        <w:adjustRightInd w:val="0"/>
+        <w:spacing w:after="293"/>
+        <w:rPr>
+          <w:rFonts w:ascii="Arial" w:hAnsi="Arial" w:cs="Arial"/>
+          <w:i/>
+          <w:color w:val="0000FF"/>
+          <w:sz w:val="21"/>
+          <w:szCs w:val="21"/>
+        </w:rPr>
+      </w:pPr>
+      <w:r>
+        <w:rPr>
+          <w:rFonts w:ascii="Arial" w:hAnsi="Arial" w:cs="Arial"/>
+          <w:b/>
+          <w:i/>
+          <w:color w:val="0000FF"/>
+          <w:sz w:val="21"/>
+          <w:szCs w:val="21"/>
+          <w:highlight w:val="yellow"/>
+        </w:rPr>
+        <w:t>Fig. R1</w:t>
+      </w:r>
+      <w:r>
+        <w:rPr>
+          <w:rFonts w:ascii="Arial" w:hAnsi="Arial" w:cs="Arial"/>
+          <w:i/>
+          <w:color w:val="0000FF"/>
+          <w:sz w:val="21"/>
+          <w:szCs w:val="21"/>
+          <w:highlight w:val="yellow"/>
+        </w:rPr>
+        <w:t xml:space="preserve"> Histograms of the </w:t>
       </w:r>
       <w:proofErr w:type="spellStart"/>
       <w:r>
         <w:rPr>
           <w:rFonts w:ascii="Arial" w:hAnsi="Arial" w:cs="Arial"/>
-          <w:sz w:val="21"/>
-          <w:szCs w:val="21"/>
-        </w:rPr>
-        <w:t>kriging</w:t>
+          <w:i/>
+          <w:color w:val="0000FF"/>
+          <w:sz w:val="21"/>
+          <w:szCs w:val="21"/>
+          <w:highlight w:val="yellow"/>
+        </w:rPr>
+        <w:t>B</w:t>
+      </w:r>
+      <w:r>
+        <w:rPr>
+          <w:rFonts w:ascii="Arial" w:hAnsi="Arial" w:cs="Arial"/>
+          <w:i/>
+          <w:color w:val="0000FF"/>
+          <w:sz w:val="21"/>
+          <w:szCs w:val="21"/>
+          <w:highlight w:val="yellow"/>
+          <w:vertAlign w:val="subscript"/>
+        </w:rPr>
+        <w:t>w</w:t>
       </w:r>
       <w:proofErr w:type="spellEnd"/>
       <w:r>
         <w:rPr>
           <w:rFonts w:ascii="Arial" w:hAnsi="Arial" w:cs="Arial"/>
-          <w:sz w:val="21"/>
-          <w:szCs w:val="21"/>
-        </w:rPr>
-        <w:t xml:space="preserve"> may be performed accounting for a trend, for in- stance universal </w:t>
+          <w:i/>
+          <w:color w:val="0000FF"/>
+          <w:sz w:val="21"/>
+          <w:szCs w:val="21"/>
+          <w:highlight w:val="yellow"/>
+        </w:rPr>
+        <w:t xml:space="preserve"> distributions resulting from 500 and 1000 runs of a Monte Carlo analysis using </w:t>
       </w:r>
       <w:proofErr w:type="spellStart"/>
       <w:r>
         <w:rPr>
           <w:rFonts w:ascii="Arial" w:hAnsi="Arial" w:cs="Arial"/>
-          <w:sz w:val="21"/>
-          <w:szCs w:val="21"/>
-        </w:rPr>
-        <w:t>kriging</w:t>
+          <w:i/>
+          <w:color w:val="0000FF"/>
+          <w:sz w:val="21"/>
+          <w:szCs w:val="21"/>
+          <w:highlight w:val="yellow"/>
+        </w:rPr>
+        <w:t>gridcell</w:t>
       </w:r>
       <w:proofErr w:type="spellEnd"/>
       <w:r>
         <w:rPr>
           <w:rFonts w:ascii="Arial" w:hAnsi="Arial" w:cs="Arial"/>
-          <w:sz w:val="21"/>
-          <w:szCs w:val="21"/>
-        </w:rPr>
-        <w:t xml:space="preserve"> that use the geographical coordinates, or regression </w:t>
+          <w:i/>
+          <w:color w:val="0000FF"/>
+          <w:sz w:val="21"/>
+          <w:szCs w:val="21"/>
+          <w:highlight w:val="yellow"/>
+        </w:rPr>
+        <w:t>-scale variability and OK interpolation (S1 density options data).</w:t>
+      </w:r>
+    </w:p>
+    <w:p>
+      <w:r>
+        <w:rPr>
+          <w:rFonts w:ascii="Arial" w:hAnsi="Arial" w:cs="Arial"/>
+          <w:b/>
+          <w:i/>
+          <w:color w:val="0000FF"/>
+          <w:sz w:val="21"/>
+          <w:szCs w:val="21"/>
+        </w:rPr>
+        <w:t xml:space="preserve">Table R1. </w:t>
+      </w:r>
+      <w:r>
+        <w:rPr>
+          <w:rFonts w:ascii="Arial" w:hAnsi="Arial" w:cs="Arial"/>
+          <w:i/>
+          <w:color w:val="0000FF"/>
+          <w:sz w:val="21"/>
+          <w:szCs w:val="21"/>
+        </w:rPr>
+        <w:t xml:space="preserve">Standard deviation of </w:t>
       </w:r>
       <w:proofErr w:type="spellStart"/>
       <w:r>
         <w:rPr>
           <w:rFonts w:ascii="Arial" w:hAnsi="Arial" w:cs="Arial"/>
-          <w:sz w:val="21"/>
-          <w:szCs w:val="21"/>
-        </w:rPr>
-        <w:t>kriging</w:t>
+          <w:i/>
+          <w:color w:val="0000FF"/>
+          <w:sz w:val="21"/>
+          <w:szCs w:val="21"/>
+        </w:rPr>
+        <w:t>B</w:t>
+      </w:r>
+      <w:r>
+        <w:rPr>
+          <w:rFonts w:ascii="Arial" w:hAnsi="Arial" w:cs="Arial"/>
+          <w:i/>
+          <w:color w:val="0000FF"/>
+          <w:sz w:val="21"/>
+          <w:szCs w:val="21"/>
+          <w:vertAlign w:val="subscript"/>
+        </w:rPr>
+        <w:t>w</w:t>
       </w:r>
       <w:proofErr w:type="spellEnd"/>
       <w:r>
         <w:rPr>
           <w:rFonts w:ascii="Arial" w:hAnsi="Arial" w:cs="Arial"/>
-          <w:sz w:val="21"/>
-          <w:szCs w:val="21"/>
-        </w:rPr>
-        <w:t xml:space="preserve"> which </w:t>
+          <w:i/>
+          <w:color w:val="0000FF"/>
+          <w:sz w:val="21"/>
+          <w:szCs w:val="21"/>
+        </w:rPr>
+        <w:t xml:space="preserve"> values resulting from </w:t>
       </w:r>
       <w:proofErr w:type="spellStart"/>
       <w:r>
         <w:rPr>
           <w:rFonts w:ascii="Arial" w:hAnsi="Arial" w:cs="Arial"/>
-          <w:sz w:val="21"/>
-          <w:szCs w:val="21"/>
-        </w:rPr>
-        <w:t>kriges</w:t>
+          <w:i/>
+          <w:color w:val="0000FF"/>
+          <w:sz w:val="21"/>
+          <w:szCs w:val="21"/>
+        </w:rPr>
+        <w:t>gridcell</w:t>
       </w:r>
       <w:proofErr w:type="spellEnd"/>
       <w:r>
         <w:rPr>
           <w:rFonts w:ascii="Arial" w:hAnsi="Arial" w:cs="Arial"/>
-          <w:sz w:val="21"/>
-          <w:szCs w:val="21"/>
-        </w:rPr>
-        <w:t xml:space="preserve"> the residuals of a regression, it could be for instance the LR previously introduced. </w:t>
-      </w:r>
-    </w:p>
+          <w:i/>
+          <w:color w:val="0000FF"/>
+          <w:sz w:val="21"/>
+          <w:szCs w:val="21"/>
+        </w:rPr>
+        <w:t xml:space="preserve">-scale variability </w:t>
+      </w:r>
+      <w:r>
+        <w:rPr>
+          <w:rFonts w:ascii="Arial" w:hAnsi="Arial" w:cs="Arial"/>
+          <w:i/>
+          <w:color w:val="0000FF"/>
+          <w:sz w:val="21"/>
+          <w:szCs w:val="21"/>
+        </w:rPr>
+        <w:t xml:space="preserve"> </w:t>
+      </w:r>
+      <w:r>
+        <w:rPr>
+          <w:rFonts w:ascii="Arial" w:hAnsi="Arial" w:cs="Arial"/>
+          <w:i/>
+          <w:color w:val="0000FF"/>
+          <w:sz w:val="21"/>
+          <w:szCs w:val="21"/>
+        </w:rPr>
+        <w:t>(</w:t>
+      </w:r>
+      <w:proofErr w:type="spellStart"/>
+      <w:r>
+        <w:rPr>
+          <w:rFonts w:ascii="Arial" w:hAnsi="Arial" w:cs="Arial"/>
+          <w:i/>
+          <w:color w:val="0000FF"/>
+          <w:sz w:val="21"/>
+          <w:szCs w:val="21"/>
+        </w:rPr>
+        <w:t>σ</w:t>
+      </w:r>
+      <w:r>
+        <w:rPr>
+          <w:rFonts w:ascii="Arial" w:hAnsi="Arial" w:cs="Arial"/>
+          <w:i/>
+          <w:color w:val="0000FF"/>
+          <w:sz w:val="21"/>
+          <w:szCs w:val="21"/>
+          <w:vertAlign w:val="subscript"/>
+        </w:rPr>
+        <w:t>GS</w:t>
+      </w:r>
+      <w:proofErr w:type="spellEnd"/>
+      <w:r>
+        <w:rPr>
+          <w:rFonts w:ascii="Arial" w:hAnsi="Arial" w:cs="Arial"/>
+          <w:i/>
+          <w:color w:val="0000FF"/>
+          <w:sz w:val="21"/>
+          <w:szCs w:val="21"/>
+        </w:rPr>
+        <w:t xml:space="preserve">) for OK interpolation </w:t>
+      </w:r>
+      <w:r>
+        <w:rPr>
+          <w:rFonts w:ascii="Arial" w:hAnsi="Arial" w:cs="Arial"/>
+          <w:i/>
+          <w:color w:val="0000FF"/>
+          <w:sz w:val="21"/>
+          <w:szCs w:val="21"/>
+        </w:rPr>
+        <w:t xml:space="preserve">of data from density </w:t>
+      </w:r>
+      <w:r>
+        <w:rPr>
+          <w:rFonts w:ascii="Arial" w:hAnsi="Arial" w:cs="Arial"/>
+          <w:i/>
+          <w:color w:val="0000FF"/>
+          <w:sz w:val="21"/>
+          <w:szCs w:val="21"/>
+        </w:rPr>
+        <w:t xml:space="preserve">option </w:t>
+      </w:r>
+      <w:r>
+        <w:rPr>
+          <w:rFonts w:ascii="Arial" w:hAnsi="Arial" w:cs="Arial"/>
+          <w:i/>
+          <w:color w:val="0000FF"/>
+          <w:sz w:val="21"/>
+          <w:szCs w:val="21"/>
+        </w:rPr>
+        <w:t xml:space="preserve">S1 </w:t>
+      </w:r>
+      <w:r>
+        <w:rPr>
+          <w:rFonts w:ascii="Arial" w:hAnsi="Arial" w:cs="Arial"/>
+          <w:i/>
+          <w:color w:val="0000FF"/>
+          <w:sz w:val="21"/>
+          <w:szCs w:val="21"/>
+        </w:rPr>
+        <w:t>(</w:t>
+      </w:r>
+      <w:r>
+        <w:rPr>
+          <w:rFonts w:ascii="Arial" w:hAnsi="Arial" w:cs="Arial"/>
+          <w:color w:val="0000FF"/>
+          <w:sz w:val="21"/>
+          <w:szCs w:val="21"/>
+        </w:rPr>
+        <w:t>x</w:t>
+      </w:r>
+      <w:r>
+        <w:rPr>
+          <w:rFonts w:ascii="Arial" w:hAnsi="Arial" w:cs="Arial"/>
+          <w:i/>
+          <w:color w:val="0000FF"/>
+          <w:sz w:val="21"/>
+          <w:szCs w:val="21"/>
+        </w:rPr>
+        <w:t>10</w:t>
+      </w:r>
+      <w:r>
+        <w:rPr>
+          <w:rFonts w:ascii="Arial" w:hAnsi="Arial" w:cs="Arial"/>
+          <w:i/>
+          <w:color w:val="0000FF"/>
+          <w:sz w:val="21"/>
+          <w:szCs w:val="21"/>
+          <w:vertAlign w:val="superscript"/>
+        </w:rPr>
+        <w:t>-2</w:t>
+      </w:r>
+      <w:r>
+        <w:rPr>
+          <w:rFonts w:ascii="Arial" w:hAnsi="Arial" w:cs="Arial"/>
+          <w:i/>
+          <w:color w:val="0000FF"/>
+          <w:sz w:val="21"/>
+          <w:szCs w:val="21"/>
+        </w:rPr>
+        <w:t xml:space="preserve"> m </w:t>
+      </w:r>
+      <w:proofErr w:type="spellStart"/>
+      <w:r>
+        <w:rPr>
+          <w:rFonts w:ascii="Arial" w:hAnsi="Arial" w:cs="Arial"/>
+          <w:i/>
+          <w:color w:val="0000FF"/>
+          <w:sz w:val="21"/>
+          <w:szCs w:val="21"/>
+        </w:rPr>
+        <w:t>w.e</w:t>
+      </w:r>
+      <w:proofErr w:type="spellEnd"/>
+      <w:r>
+        <w:rPr>
+          <w:rFonts w:ascii="Arial" w:hAnsi="Arial" w:cs="Arial"/>
+          <w:i/>
+          <w:color w:val="0000FF"/>
+          <w:sz w:val="21"/>
+          <w:szCs w:val="21"/>
+        </w:rPr>
+        <w:t>.)</w:t>
+      </w:r>
+      <w:r>
+        <w:rPr>
+          <w:rFonts w:ascii="Arial" w:hAnsi="Arial" w:cs="Arial"/>
+          <w:i/>
+          <w:color w:val="0000FF"/>
+          <w:sz w:val="21"/>
+          <w:szCs w:val="21"/>
+        </w:rPr>
+        <w:t>. Results are shown for 500 and 1000 runs of the Monte Carlo analysis.</w:t>
+      </w:r>
+    </w:p>
+    <w:tbl>
+      <w:tblPr>
+        <w:tblStyle w:val="TableGrid"/>
+        <w:tblW w:w="0" w:type="auto"/>
+        <w:jc w:val="center"/>
+        <w:tblInd w:w="284" w:type="dxa"/>
+        <w:tblBorders>
+          <w:top w:val="none" w:sz="0" w:space="0" w:color="auto"/>
+          <w:left w:val="none" w:sz="0" w:space="0" w:color="auto"/>
+          <w:bottom w:val="none" w:sz="0" w:space="0" w:color="auto"/>
+          <w:right w:val="none" w:sz="0" w:space="0" w:color="auto"/>
+          <w:insideH w:val="none" w:sz="0" w:space="0" w:color="auto"/>
+          <w:insideV w:val="none" w:sz="0" w:space="0" w:color="auto"/>
+        </w:tblBorders>
+        <w:tblLook w:val="04A0" w:firstRow="1" w:lastRow="0" w:firstColumn="1" w:lastColumn="0" w:noHBand="0" w:noVBand="1"/>
+      </w:tblPr>
+      <w:tblGrid>
+        <w:gridCol w:w="1809"/>
+        <w:gridCol w:w="3931"/>
+        <w:gridCol w:w="2832"/>
+      </w:tblGrid>
+      <w:tr>
+        <w:trPr>
+          <w:jc w:val="center"/>
+        </w:trPr>
+        <w:tc>
+          <w:tcPr>
+            <w:tcW w:w="1809" w:type="dxa"/>
+            <w:vMerge w:val="restart"/>
+            <w:tcBorders>
+              <w:top w:val="single" w:sz="4" w:space="0" w:color="auto"/>
+            </w:tcBorders>
+            <w:vAlign w:val="center"/>
+          </w:tcPr>
+          <w:p>
+            <w:pPr>
+              <w:widowControl w:val="0"/>
+              <w:tabs>
+                <w:tab w:val="left" w:pos="220"/>
+                <w:tab w:val="left" w:pos="284"/>
+              </w:tabs>
+              <w:autoSpaceDE w:val="0"/>
+              <w:autoSpaceDN w:val="0"/>
+              <w:adjustRightInd w:val="0"/>
+              <w:spacing w:after="293"/>
+              <w:jc w:val="center"/>
+              <w:rPr>
+                <w:rFonts w:ascii="Arial" w:hAnsi="Arial" w:cs="Arial"/>
+                <w:i/>
+                <w:color w:val="0000FF"/>
+                <w:sz w:val="21"/>
+                <w:szCs w:val="21"/>
+              </w:rPr>
+            </w:pPr>
+          </w:p>
+        </w:tc>
+        <w:tc>
+          <w:tcPr>
+            <w:tcW w:w="6763" w:type="dxa"/>
+            <w:gridSpan w:val="2"/>
+            <w:tcBorders>
+              <w:top w:val="single" w:sz="4" w:space="0" w:color="auto"/>
+            </w:tcBorders>
+            <w:vAlign w:val="center"/>
+          </w:tcPr>
+          <w:p>
+            <w:pPr>
+              <w:widowControl w:val="0"/>
+              <w:tabs>
+                <w:tab w:val="left" w:pos="220"/>
+                <w:tab w:val="left" w:pos="284"/>
+              </w:tabs>
+              <w:autoSpaceDE w:val="0"/>
+              <w:autoSpaceDN w:val="0"/>
+              <w:adjustRightInd w:val="0"/>
+              <w:spacing w:after="293"/>
+              <w:jc w:val="center"/>
+              <w:rPr>
+                <w:rFonts w:ascii="Arial" w:hAnsi="Arial" w:cs="Arial"/>
+                <w:b/>
+                <w:i/>
+                <w:color w:val="0000FF"/>
+                <w:sz w:val="21"/>
+                <w:szCs w:val="21"/>
+              </w:rPr>
+            </w:pPr>
+            <w:proofErr w:type="spellStart"/>
+            <w:r>
+              <w:rPr>
+                <w:rFonts w:ascii="Arial" w:hAnsi="Arial" w:cs="Arial"/>
+                <w:b/>
+                <w:i/>
+                <w:color w:val="0000FF"/>
+                <w:sz w:val="21"/>
+                <w:szCs w:val="21"/>
+              </w:rPr>
+              <w:t>σ</w:t>
+            </w:r>
+            <w:r>
+              <w:rPr>
+                <w:rFonts w:ascii="Arial" w:hAnsi="Arial" w:cs="Arial"/>
+                <w:b/>
+                <w:i/>
+                <w:color w:val="0000FF"/>
+                <w:sz w:val="21"/>
+                <w:szCs w:val="21"/>
+                <w:vertAlign w:val="subscript"/>
+              </w:rPr>
+              <w:t>GS</w:t>
+            </w:r>
+            <w:proofErr w:type="spellEnd"/>
+            <w:r>
+              <w:rPr>
+                <w:rFonts w:ascii="Arial" w:hAnsi="Arial" w:cs="Arial"/>
+                <w:b/>
+                <w:i/>
+                <w:color w:val="0000FF"/>
+                <w:sz w:val="21"/>
+                <w:szCs w:val="21"/>
+                <w:vertAlign w:val="subscript"/>
+              </w:rPr>
+              <w:t xml:space="preserve"> </w:t>
+            </w:r>
+            <w:r>
+              <w:rPr>
+                <w:rFonts w:ascii="Arial" w:hAnsi="Arial" w:cs="Arial"/>
+                <w:b/>
+                <w:i/>
+                <w:color w:val="0000FF"/>
+                <w:sz w:val="21"/>
+                <w:szCs w:val="21"/>
+              </w:rPr>
+              <w:t xml:space="preserve"> </w:t>
+            </w:r>
+          </w:p>
+        </w:tc>
+      </w:tr>
+      <w:tr>
+        <w:trPr>
+          <w:jc w:val="center"/>
+        </w:trPr>
+        <w:tc>
+          <w:tcPr>
+            <w:tcW w:w="1809" w:type="dxa"/>
+            <w:vMerge/>
+            <w:tcBorders>
+              <w:bottom w:val="single" w:sz="4" w:space="0" w:color="auto"/>
+            </w:tcBorders>
+            <w:vAlign w:val="center"/>
+          </w:tcPr>
+          <w:p>
+            <w:pPr>
+              <w:widowControl w:val="0"/>
+              <w:tabs>
+                <w:tab w:val="left" w:pos="220"/>
+                <w:tab w:val="left" w:pos="284"/>
+              </w:tabs>
+              <w:autoSpaceDE w:val="0"/>
+              <w:autoSpaceDN w:val="0"/>
+              <w:adjustRightInd w:val="0"/>
+              <w:spacing w:after="293"/>
+              <w:jc w:val="center"/>
+              <w:rPr>
+                <w:rFonts w:ascii="Arial" w:hAnsi="Arial" w:cs="Arial"/>
+                <w:i/>
+                <w:color w:val="0000FF"/>
+                <w:sz w:val="21"/>
+                <w:szCs w:val="21"/>
+              </w:rPr>
+            </w:pPr>
+          </w:p>
+        </w:tc>
+        <w:tc>
+          <w:tcPr>
+            <w:tcW w:w="3931" w:type="dxa"/>
+            <w:tcBorders>
+              <w:bottom w:val="single" w:sz="4" w:space="0" w:color="auto"/>
+            </w:tcBorders>
+            <w:vAlign w:val="center"/>
+          </w:tcPr>
+          <w:p>
+            <w:pPr>
+              <w:widowControl w:val="0"/>
+              <w:tabs>
+                <w:tab w:val="left" w:pos="220"/>
+                <w:tab w:val="left" w:pos="284"/>
+              </w:tabs>
+              <w:autoSpaceDE w:val="0"/>
+              <w:autoSpaceDN w:val="0"/>
+              <w:adjustRightInd w:val="0"/>
+              <w:spacing w:after="293"/>
+              <w:jc w:val="center"/>
+              <w:rPr>
+                <w:rFonts w:ascii="Arial" w:hAnsi="Arial" w:cs="Arial"/>
+                <w:i/>
+                <w:color w:val="0000FF"/>
+                <w:sz w:val="21"/>
+                <w:szCs w:val="21"/>
+              </w:rPr>
+            </w:pPr>
+            <w:r>
+              <w:rPr>
+                <w:rFonts w:ascii="Arial" w:hAnsi="Arial" w:cs="Arial"/>
+                <w:i/>
+                <w:color w:val="0000FF"/>
+                <w:sz w:val="21"/>
+                <w:szCs w:val="21"/>
+              </w:rPr>
+              <w:t>500 Monte Carlo runs</w:t>
+            </w:r>
+          </w:p>
+        </w:tc>
+        <w:tc>
+          <w:tcPr>
+            <w:tcW w:w="2832" w:type="dxa"/>
+            <w:tcBorders>
+              <w:bottom w:val="single" w:sz="4" w:space="0" w:color="auto"/>
+            </w:tcBorders>
+            <w:vAlign w:val="center"/>
+          </w:tcPr>
+          <w:p>
+            <w:pPr>
+              <w:widowControl w:val="0"/>
+              <w:tabs>
+                <w:tab w:val="left" w:pos="220"/>
+                <w:tab w:val="left" w:pos="284"/>
+              </w:tabs>
+              <w:autoSpaceDE w:val="0"/>
+              <w:autoSpaceDN w:val="0"/>
+              <w:adjustRightInd w:val="0"/>
+              <w:spacing w:after="293"/>
+              <w:jc w:val="center"/>
+              <w:rPr>
+                <w:rFonts w:ascii="Arial" w:hAnsi="Arial" w:cs="Arial"/>
+                <w:i/>
+                <w:color w:val="0000FF"/>
+                <w:sz w:val="21"/>
+                <w:szCs w:val="21"/>
+                <w:highlight w:val="yellow"/>
+              </w:rPr>
+            </w:pPr>
+            <w:r>
+              <w:rPr>
+                <w:rFonts w:ascii="Arial" w:hAnsi="Arial" w:cs="Arial"/>
+                <w:i/>
+                <w:color w:val="0000FF"/>
+                <w:sz w:val="21"/>
+                <w:szCs w:val="21"/>
+                <w:highlight w:val="yellow"/>
+              </w:rPr>
+              <w:t>1000 Monte Carlo runs</w:t>
+            </w:r>
+          </w:p>
+        </w:tc>
+      </w:tr>
+      <w:tr>
+        <w:trPr>
+          <w:jc w:val="center"/>
+        </w:trPr>
+        <w:tc>
+          <w:tcPr>
+            <w:tcW w:w="1809" w:type="dxa"/>
+            <w:tcBorders>
+              <w:top w:val="single" w:sz="4" w:space="0" w:color="auto"/>
+            </w:tcBorders>
+            <w:vAlign w:val="center"/>
+          </w:tcPr>
+          <w:p>
+            <w:pPr>
+              <w:widowControl w:val="0"/>
+              <w:tabs>
+                <w:tab w:val="left" w:pos="220"/>
+                <w:tab w:val="left" w:pos="284"/>
+              </w:tabs>
+              <w:autoSpaceDE w:val="0"/>
+              <w:autoSpaceDN w:val="0"/>
+              <w:adjustRightInd w:val="0"/>
+              <w:spacing w:after="293"/>
+              <w:jc w:val="center"/>
+              <w:rPr>
+                <w:rFonts w:ascii="Arial" w:hAnsi="Arial" w:cs="Arial"/>
+                <w:i/>
+                <w:color w:val="0000FF"/>
+                <w:sz w:val="21"/>
+                <w:szCs w:val="21"/>
+              </w:rPr>
+            </w:pPr>
+            <w:r>
+              <w:rPr>
+                <w:rFonts w:ascii="Arial" w:hAnsi="Arial" w:cs="Arial"/>
+                <w:i/>
+                <w:color w:val="0000FF"/>
+                <w:sz w:val="21"/>
+                <w:szCs w:val="21"/>
+              </w:rPr>
+              <w:t>Glacier 4</w:t>
+            </w:r>
+          </w:p>
+        </w:tc>
+        <w:tc>
+          <w:tcPr>
+            <w:tcW w:w="3931" w:type="dxa"/>
+            <w:tcBorders>
+              <w:top w:val="single" w:sz="4" w:space="0" w:color="auto"/>
+            </w:tcBorders>
+            <w:vAlign w:val="center"/>
+          </w:tcPr>
+          <w:p>
+            <w:pPr>
+              <w:widowControl w:val="0"/>
+              <w:tabs>
+                <w:tab w:val="left" w:pos="220"/>
+                <w:tab w:val="left" w:pos="284"/>
+              </w:tabs>
+              <w:autoSpaceDE w:val="0"/>
+              <w:autoSpaceDN w:val="0"/>
+              <w:adjustRightInd w:val="0"/>
+              <w:spacing w:after="293"/>
+              <w:jc w:val="center"/>
+              <w:rPr>
+                <w:rFonts w:ascii="Arial" w:hAnsi="Arial" w:cs="Arial"/>
+                <w:i/>
+                <w:color w:val="0000FF"/>
+                <w:sz w:val="21"/>
+                <w:szCs w:val="21"/>
+              </w:rPr>
+            </w:pPr>
+            <w:r>
+              <w:rPr>
+                <w:rFonts w:ascii="Arial" w:hAnsi="Arial" w:cs="Arial"/>
+                <w:i/>
+                <w:color w:val="0000FF"/>
+                <w:sz w:val="21"/>
+                <w:szCs w:val="21"/>
+              </w:rPr>
+              <w:t>0.17</w:t>
+            </w:r>
+          </w:p>
+        </w:tc>
+        <w:tc>
+          <w:tcPr>
+            <w:tcW w:w="2832" w:type="dxa"/>
+            <w:tcBorders>
+              <w:top w:val="single" w:sz="4" w:space="0" w:color="auto"/>
+            </w:tcBorders>
+            <w:vAlign w:val="center"/>
+          </w:tcPr>
+          <w:p>
+            <w:pPr>
+              <w:widowControl w:val="0"/>
+              <w:tabs>
+                <w:tab w:val="left" w:pos="220"/>
+                <w:tab w:val="left" w:pos="284"/>
+              </w:tabs>
+              <w:autoSpaceDE w:val="0"/>
+              <w:autoSpaceDN w:val="0"/>
+              <w:adjustRightInd w:val="0"/>
+              <w:spacing w:after="293"/>
+              <w:jc w:val="center"/>
+              <w:rPr>
+                <w:rFonts w:ascii="Arial" w:hAnsi="Arial" w:cs="Arial"/>
+                <w:i/>
+                <w:color w:val="0000FF"/>
+                <w:sz w:val="21"/>
+                <w:szCs w:val="21"/>
+                <w:highlight w:val="yellow"/>
+              </w:rPr>
+            </w:pPr>
+          </w:p>
+        </w:tc>
+      </w:tr>
+      <w:tr>
+        <w:trPr>
+          <w:jc w:val="center"/>
+        </w:trPr>
+        <w:tc>
+          <w:tcPr>
+            <w:tcW w:w="1809" w:type="dxa"/>
+            <w:vAlign w:val="center"/>
+          </w:tcPr>
+          <w:p>
+            <w:pPr>
+              <w:widowControl w:val="0"/>
+              <w:tabs>
+                <w:tab w:val="left" w:pos="220"/>
+                <w:tab w:val="left" w:pos="284"/>
+              </w:tabs>
+              <w:autoSpaceDE w:val="0"/>
+              <w:autoSpaceDN w:val="0"/>
+              <w:adjustRightInd w:val="0"/>
+              <w:spacing w:after="293"/>
+              <w:jc w:val="center"/>
+              <w:rPr>
+                <w:rFonts w:ascii="Arial" w:hAnsi="Arial" w:cs="Arial"/>
+                <w:i/>
+                <w:color w:val="0000FF"/>
+                <w:sz w:val="21"/>
+                <w:szCs w:val="21"/>
+              </w:rPr>
+            </w:pPr>
+            <w:r>
+              <w:rPr>
+                <w:rFonts w:ascii="Arial" w:hAnsi="Arial" w:cs="Arial"/>
+                <w:i/>
+                <w:color w:val="0000FF"/>
+                <w:sz w:val="21"/>
+                <w:szCs w:val="21"/>
+              </w:rPr>
+              <w:t>Glacier 2</w:t>
+            </w:r>
+          </w:p>
+        </w:tc>
+        <w:tc>
+          <w:tcPr>
+            <w:tcW w:w="3931" w:type="dxa"/>
+            <w:vAlign w:val="center"/>
+          </w:tcPr>
+          <w:p>
+            <w:pPr>
+              <w:widowControl w:val="0"/>
+              <w:tabs>
+                <w:tab w:val="left" w:pos="220"/>
+                <w:tab w:val="left" w:pos="284"/>
+              </w:tabs>
+              <w:autoSpaceDE w:val="0"/>
+              <w:autoSpaceDN w:val="0"/>
+              <w:adjustRightInd w:val="0"/>
+              <w:spacing w:after="293"/>
+              <w:jc w:val="center"/>
+              <w:rPr>
+                <w:rFonts w:ascii="Arial" w:hAnsi="Arial" w:cs="Arial"/>
+                <w:i/>
+                <w:color w:val="0000FF"/>
+                <w:sz w:val="21"/>
+                <w:szCs w:val="21"/>
+              </w:rPr>
+            </w:pPr>
+            <w:r>
+              <w:rPr>
+                <w:rFonts w:ascii="Arial" w:hAnsi="Arial" w:cs="Arial"/>
+                <w:i/>
+                <w:color w:val="0000FF"/>
+                <w:sz w:val="21"/>
+                <w:szCs w:val="21"/>
+              </w:rPr>
+              <w:t>0.69</w:t>
+            </w:r>
+          </w:p>
+        </w:tc>
+        <w:tc>
+          <w:tcPr>
+            <w:tcW w:w="2832" w:type="dxa"/>
+            <w:vAlign w:val="center"/>
+          </w:tcPr>
+          <w:p>
+            <w:pPr>
+              <w:widowControl w:val="0"/>
+              <w:tabs>
+                <w:tab w:val="left" w:pos="220"/>
+                <w:tab w:val="left" w:pos="284"/>
+              </w:tabs>
+              <w:autoSpaceDE w:val="0"/>
+              <w:autoSpaceDN w:val="0"/>
+              <w:adjustRightInd w:val="0"/>
+              <w:spacing w:after="293"/>
+              <w:jc w:val="center"/>
+              <w:rPr>
+                <w:rFonts w:ascii="Arial" w:hAnsi="Arial" w:cs="Arial"/>
+                <w:i/>
+                <w:color w:val="0000FF"/>
+                <w:sz w:val="21"/>
+                <w:szCs w:val="21"/>
+                <w:highlight w:val="yellow"/>
+              </w:rPr>
+            </w:pPr>
+          </w:p>
+        </w:tc>
+      </w:tr>
+      <w:tr>
+        <w:trPr>
+          <w:jc w:val="center"/>
+        </w:trPr>
+        <w:tc>
+          <w:tcPr>
+            <w:tcW w:w="1809" w:type="dxa"/>
+            <w:vAlign w:val="center"/>
+          </w:tcPr>
+          <w:p>
+            <w:pPr>
+              <w:widowControl w:val="0"/>
+              <w:tabs>
+                <w:tab w:val="left" w:pos="220"/>
+                <w:tab w:val="left" w:pos="284"/>
+              </w:tabs>
+              <w:autoSpaceDE w:val="0"/>
+              <w:autoSpaceDN w:val="0"/>
+              <w:adjustRightInd w:val="0"/>
+              <w:spacing w:after="293"/>
+              <w:jc w:val="center"/>
+              <w:rPr>
+                <w:rFonts w:ascii="Arial" w:hAnsi="Arial" w:cs="Arial"/>
+                <w:i/>
+                <w:color w:val="0000FF"/>
+                <w:sz w:val="21"/>
+                <w:szCs w:val="21"/>
+              </w:rPr>
+            </w:pPr>
+            <w:r>
+              <w:rPr>
+                <w:rFonts w:ascii="Arial" w:hAnsi="Arial" w:cs="Arial"/>
+                <w:i/>
+                <w:color w:val="0000FF"/>
+                <w:sz w:val="21"/>
+                <w:szCs w:val="21"/>
+              </w:rPr>
+              <w:t>Glacier 13</w:t>
+            </w:r>
+          </w:p>
+        </w:tc>
+        <w:tc>
+          <w:tcPr>
+            <w:tcW w:w="3931" w:type="dxa"/>
+            <w:vAlign w:val="center"/>
+          </w:tcPr>
+          <w:p>
+            <w:pPr>
+              <w:widowControl w:val="0"/>
+              <w:tabs>
+                <w:tab w:val="left" w:pos="220"/>
+                <w:tab w:val="left" w:pos="284"/>
+              </w:tabs>
+              <w:autoSpaceDE w:val="0"/>
+              <w:autoSpaceDN w:val="0"/>
+              <w:adjustRightInd w:val="0"/>
+              <w:spacing w:after="293"/>
+              <w:jc w:val="center"/>
+              <w:rPr>
+                <w:rFonts w:ascii="Arial" w:hAnsi="Arial" w:cs="Arial"/>
+                <w:i/>
+                <w:color w:val="0000FF"/>
+                <w:sz w:val="21"/>
+                <w:szCs w:val="21"/>
+              </w:rPr>
+            </w:pPr>
+            <w:r>
+              <w:rPr>
+                <w:rFonts w:ascii="Arial" w:hAnsi="Arial" w:cs="Arial"/>
+                <w:i/>
+                <w:color w:val="0000FF"/>
+                <w:sz w:val="21"/>
+                <w:szCs w:val="21"/>
+              </w:rPr>
+              <w:t>0.56</w:t>
+            </w:r>
+          </w:p>
+        </w:tc>
+        <w:tc>
+          <w:tcPr>
+            <w:tcW w:w="2832" w:type="dxa"/>
+            <w:vAlign w:val="center"/>
+          </w:tcPr>
+          <w:p>
+            <w:pPr>
+              <w:widowControl w:val="0"/>
+              <w:tabs>
+                <w:tab w:val="left" w:pos="220"/>
+                <w:tab w:val="left" w:pos="284"/>
+              </w:tabs>
+              <w:autoSpaceDE w:val="0"/>
+              <w:autoSpaceDN w:val="0"/>
+              <w:adjustRightInd w:val="0"/>
+              <w:spacing w:after="293"/>
+              <w:jc w:val="center"/>
+              <w:rPr>
+                <w:rFonts w:ascii="Arial" w:hAnsi="Arial" w:cs="Arial"/>
+                <w:i/>
+                <w:color w:val="0000FF"/>
+                <w:sz w:val="21"/>
+                <w:szCs w:val="21"/>
+                <w:highlight w:val="yellow"/>
+              </w:rPr>
+            </w:pPr>
+          </w:p>
+        </w:tc>
+      </w:tr>
+    </w:tbl>
     <w:p>
       <w:pPr>
         <w:widowControl w:val="0"/>
@@ -11327,6 +12822,155 @@
           <w:szCs w:val="21"/>
         </w:rPr>
       </w:pPr>
+    </w:p>
+    <w:p>
+      <w:pPr>
+        <w:widowControl w:val="0"/>
+        <w:tabs>
+          <w:tab w:val="left" w:pos="220"/>
+          <w:tab w:val="left" w:pos="284"/>
+        </w:tabs>
+        <w:autoSpaceDE w:val="0"/>
+        <w:autoSpaceDN w:val="0"/>
+        <w:adjustRightInd w:val="0"/>
+        <w:spacing w:after="293"/>
+        <w:ind w:left="284"/>
+        <w:rPr>
+          <w:rFonts w:ascii="Arial" w:hAnsi="Arial" w:cs="Arial"/>
+          <w:i/>
+          <w:color w:val="0000FF"/>
+          <w:sz w:val="21"/>
+          <w:szCs w:val="21"/>
+        </w:rPr>
+      </w:pPr>
+    </w:p>
+    <w:p>
+      <w:pPr>
+        <w:widowControl w:val="0"/>
+        <w:tabs>
+          <w:tab w:val="left" w:pos="220"/>
+          <w:tab w:val="left" w:pos="284"/>
+        </w:tabs>
+        <w:autoSpaceDE w:val="0"/>
+        <w:autoSpaceDN w:val="0"/>
+        <w:adjustRightInd w:val="0"/>
+        <w:spacing w:after="293"/>
+        <w:ind w:left="284"/>
+        <w:rPr>
+          <w:rFonts w:ascii="Arial" w:hAnsi="Arial" w:cs="Arial"/>
+          <w:sz w:val="21"/>
+          <w:szCs w:val="21"/>
+        </w:rPr>
+      </w:pPr>
+      <w:r>
+        <w:rPr>
+          <w:rFonts w:ascii="Arial" w:hAnsi="Arial" w:cs="Arial"/>
+          <w:sz w:val="21"/>
+          <w:szCs w:val="21"/>
+        </w:rPr>
+        <w:t xml:space="preserve"> </w:t>
+      </w:r>
+      <w:r>
+        <w:rPr>
+          <w:rFonts w:ascii="Arial" w:hAnsi="Arial" w:cs="Arial"/>
+          <w:sz w:val="21"/>
+          <w:szCs w:val="21"/>
+        </w:rPr>
+        <w:t xml:space="preserve">(d) Even more sophisticated </w:t>
+      </w:r>
+      <w:proofErr w:type="spellStart"/>
+      <w:r>
+        <w:rPr>
+          <w:rFonts w:ascii="Arial" w:hAnsi="Arial" w:cs="Arial"/>
+          <w:sz w:val="21"/>
+          <w:szCs w:val="21"/>
+        </w:rPr>
+        <w:t>kriging</w:t>
+      </w:r>
+      <w:proofErr w:type="spellEnd"/>
+      <w:r>
+        <w:rPr>
+          <w:rFonts w:ascii="Arial" w:hAnsi="Arial" w:cs="Arial"/>
+          <w:sz w:val="21"/>
+          <w:szCs w:val="21"/>
+        </w:rPr>
+        <w:t xml:space="preserve"> may be performed accounting for a trend, for in- stance universal </w:t>
+      </w:r>
+      <w:proofErr w:type="spellStart"/>
+      <w:r>
+        <w:rPr>
+          <w:rFonts w:ascii="Arial" w:hAnsi="Arial" w:cs="Arial"/>
+          <w:sz w:val="21"/>
+          <w:szCs w:val="21"/>
+        </w:rPr>
+        <w:t>kriging</w:t>
+      </w:r>
+      <w:proofErr w:type="spellEnd"/>
+      <w:r>
+        <w:rPr>
+          <w:rFonts w:ascii="Arial" w:hAnsi="Arial" w:cs="Arial"/>
+          <w:sz w:val="21"/>
+          <w:szCs w:val="21"/>
+        </w:rPr>
+        <w:t xml:space="preserve"> that use the geographical coordinates, or regression </w:t>
+      </w:r>
+      <w:proofErr w:type="spellStart"/>
+      <w:r>
+        <w:rPr>
+          <w:rFonts w:ascii="Arial" w:hAnsi="Arial" w:cs="Arial"/>
+          <w:sz w:val="21"/>
+          <w:szCs w:val="21"/>
+        </w:rPr>
+        <w:t>kriging</w:t>
+      </w:r>
+      <w:proofErr w:type="spellEnd"/>
+      <w:r>
+        <w:rPr>
+          <w:rFonts w:ascii="Arial" w:hAnsi="Arial" w:cs="Arial"/>
+          <w:sz w:val="21"/>
+          <w:szCs w:val="21"/>
+        </w:rPr>
+        <w:t xml:space="preserve"> which </w:t>
+      </w:r>
+      <w:proofErr w:type="spellStart"/>
+      <w:r>
+        <w:rPr>
+          <w:rFonts w:ascii="Arial" w:hAnsi="Arial" w:cs="Arial"/>
+          <w:sz w:val="21"/>
+          <w:szCs w:val="21"/>
+        </w:rPr>
+        <w:t>kriges</w:t>
+      </w:r>
+      <w:proofErr w:type="spellEnd"/>
+      <w:r>
+        <w:rPr>
+          <w:rFonts w:ascii="Arial" w:hAnsi="Arial" w:cs="Arial"/>
+          <w:sz w:val="21"/>
+          <w:szCs w:val="21"/>
+        </w:rPr>
+        <w:t xml:space="preserve"> the residuals of a regression, it could be for instance the LR previously introduced. </w:t>
+      </w:r>
+    </w:p>
+    <w:p>
+      <w:pPr>
+        <w:widowControl w:val="0"/>
+        <w:tabs>
+          <w:tab w:val="left" w:pos="220"/>
+          <w:tab w:val="left" w:pos="284"/>
+        </w:tabs>
+        <w:autoSpaceDE w:val="0"/>
+        <w:autoSpaceDN w:val="0"/>
+        <w:adjustRightInd w:val="0"/>
+        <w:spacing w:after="293"/>
+        <w:ind w:left="284"/>
+        <w:rPr>
+          <w:rFonts w:ascii="Arial" w:hAnsi="Arial" w:cs="Arial"/>
+          <w:i/>
+          <w:color w:val="0000FF"/>
+          <w:sz w:val="21"/>
+          <w:szCs w:val="21"/>
+        </w:rPr>
+      </w:pPr>
       <w:r>
         <w:rPr>
           <w:rFonts w:ascii="Arial" w:hAnsi="Arial" w:cs="Arial"/>
@@ -12121,8 +13765,6 @@
         </w:rPr>
         <w:t>s and deserves being published.</w:t>
       </w:r>
-      <w:bookmarkStart w:id="0" w:name="_GoBack"/>
-      <w:bookmarkEnd w:id="0"/>
     </w:p>
     <w:p>
       <w:pPr>
@@ -12666,7 +14308,6 @@
   <w:style w:type="character" w:default="1" w:styleId="DefaultParagraphFont">
     <w:name w:val="Default Paragraph Font"/>
     <w:uiPriority w:val="1"/>
-    <w:semiHidden/>
     <w:unhideWhenUsed/>
   </w:style>
   <w:style w:type="table" w:default="1" w:styleId="TableNormal">
@@ -12860,6 +14501,48 @@
       <w:ind w:left="720"/>
       <w:contextualSpacing/>
     </w:pPr>
+  </w:style>
+  <w:style w:type="table" w:styleId="TableGrid">
+    <w:name w:val="Table Grid"/>
+    <w:basedOn w:val="TableNormal"/>
+    <w:uiPriority w:val="59"/>
+    <w:rsid w:val="004B6AF5"/>
+    <w:tblPr>
+      <w:tblInd w:w="0" w:type="dxa"/>
+      <w:tblBorders>
+        <w:top w:val="single" w:sz="4" w:space="0" w:color="auto"/>
+        <w:left w:val="single" w:sz="4" w:space="0" w:color="auto"/>
+        <w:bottom w:val="single" w:sz="4" w:space="0" w:color="auto"/>
+        <w:right w:val="single" w:sz="4" w:space="0" w:color="auto"/>
+        <w:insideH w:val="single" w:sz="4" w:space="0" w:color="auto"/>
+        <w:insideV w:val="single" w:sz="4" w:space="0" w:color="auto"/>
+      </w:tblBorders>
+      <w:tblCellMar>
+        <w:top w:w="0" w:type="dxa"/>
+        <w:left w:w="108" w:type="dxa"/>
+        <w:bottom w:w="0" w:type="dxa"/>
+        <w:right w:w="108" w:type="dxa"/>
+      </w:tblCellMar>
+    </w:tblPr>
+  </w:style>
+  <w:style w:type="paragraph" w:styleId="Caption">
+    <w:name w:val="caption"/>
+    <w:basedOn w:val="Normal"/>
+    <w:next w:val="Normal"/>
+    <w:uiPriority w:val="35"/>
+    <w:unhideWhenUsed/>
+    <w:qFormat/>
+    <w:rsid w:val="004B6AF5"/>
+    <w:pPr>
+      <w:spacing w:after="200"/>
+    </w:pPr>
+    <w:rPr>
+      <w:b/>
+      <w:bCs/>
+      <w:color w:val="4F81BD" w:themeColor="accent1"/>
+      <w:sz w:val="18"/>
+      <w:szCs w:val="18"/>
+    </w:rPr>
   </w:style>
 </w:styles>
 </file>
@@ -13104,7 +14787,6 @@
   <w:style w:type="character" w:default="1" w:styleId="DefaultParagraphFont">
     <w:name w:val="Default Paragraph Font"/>
     <w:uiPriority w:val="1"/>
-    <w:semiHidden/>
     <w:unhideWhenUsed/>
   </w:style>
   <w:style w:type="table" w:default="1" w:styleId="TableNormal">
@@ -13298,6 +14980,48 @@
       <w:ind w:left="720"/>
       <w:contextualSpacing/>
     </w:pPr>
+  </w:style>
+  <w:style w:type="table" w:styleId="TableGrid">
+    <w:name w:val="Table Grid"/>
+    <w:basedOn w:val="TableNormal"/>
+    <w:uiPriority w:val="59"/>
+    <w:rsid w:val="004B6AF5"/>
+    <w:tblPr>
+      <w:tblInd w:w="0" w:type="dxa"/>
+      <w:tblBorders>
+        <w:top w:val="single" w:sz="4" w:space="0" w:color="auto"/>
+        <w:left w:val="single" w:sz="4" w:space="0" w:color="auto"/>
+        <w:bottom w:val="single" w:sz="4" w:space="0" w:color="auto"/>
+        <w:right w:val="single" w:sz="4" w:space="0" w:color="auto"/>
+        <w:insideH w:val="single" w:sz="4" w:space="0" w:color="auto"/>
+        <w:insideV w:val="single" w:sz="4" w:space="0" w:color="auto"/>
+      </w:tblBorders>
+      <w:tblCellMar>
+        <w:top w:w="0" w:type="dxa"/>
+        <w:left w:w="108" w:type="dxa"/>
+        <w:bottom w:w="0" w:type="dxa"/>
+        <w:right w:w="108" w:type="dxa"/>
+      </w:tblCellMar>
+    </w:tblPr>
+  </w:style>
+  <w:style w:type="paragraph" w:styleId="Caption">
+    <w:name w:val="caption"/>
+    <w:basedOn w:val="Normal"/>
+    <w:next w:val="Normal"/>
+    <w:uiPriority w:val="35"/>
+    <w:unhideWhenUsed/>
+    <w:qFormat/>
+    <w:rsid w:val="004B6AF5"/>
+    <w:pPr>
+      <w:spacing w:after="200"/>
+    </w:pPr>
+    <w:rPr>
+      <w:b/>
+      <w:bCs/>
+      <w:color w:val="4F81BD" w:themeColor="accent1"/>
+      <w:sz w:val="18"/>
+      <w:szCs w:val="18"/>
+    </w:rPr>
   </w:style>
 </w:styles>
 </file>

--- a/Paper I/UncertaintyWinterBalance_PulwickiFlowersRadic_Response.docx
+++ b/Paper I/UncertaintyWinterBalance_PulwickiFlowersRadic_Response.docx
@@ -149,29 +149,7 @@
           <w:szCs w:val="21"/>
           <w:shd w:val="clear" w:color="auto" w:fill="FFFFFF"/>
         </w:rPr>
-        <w:t xml:space="preserve">While the reviewer(s) and editor </w:t>
-      </w:r>
-      <w:proofErr w:type="spellStart"/>
-      <w:r>
-        <w:rPr>
-          <w:rFonts w:ascii="Arial" w:eastAsia="Times New Roman" w:hAnsi="Arial" w:cs="Arial"/>
-          <w:color w:val="606060"/>
-          <w:sz w:val="21"/>
-          <w:szCs w:val="21"/>
-          <w:shd w:val="clear" w:color="auto" w:fill="FFFFFF"/>
-        </w:rPr>
-        <w:t>recognise</w:t>
-      </w:r>
-      <w:proofErr w:type="spellEnd"/>
-      <w:r>
-        <w:rPr>
-          <w:rFonts w:ascii="Arial" w:eastAsia="Times New Roman" w:hAnsi="Arial" w:cs="Arial"/>
-          <w:color w:val="606060"/>
-          <w:sz w:val="21"/>
-          <w:szCs w:val="21"/>
-          <w:shd w:val="clear" w:color="auto" w:fill="FFFFFF"/>
-        </w:rPr>
-        <w:t xml:space="preserve"> the potential of your manuscript as a valuable contribution to the journal, they also suggest some major revisions to your manuscript. Therefore, I invite you to respond to their comments and revise your manuscript. </w:t>
+        <w:t>While the reviewer(s) and editor recognise the potential of your manuscript as a valuable contribution to the journal, they also suggest some major revisions to your manuscript. Therefore, I invite you to respond to their comments and revise your manuscript. </w:t>
       </w:r>
       <w:r>
         <w:rPr>
@@ -751,51 +729,7 @@
           <w:sz w:val="21"/>
           <w:szCs w:val="21"/>
         </w:rPr>
-        <w:t xml:space="preserve">We propose an altered restructuring of the Results and Discussion. In the Results sections we now present the results from Field measurements, Density assignment and </w:t>
-      </w:r>
-      <w:proofErr w:type="spellStart"/>
-      <w:r>
-        <w:rPr>
-          <w:rFonts w:ascii="Arial" w:eastAsia="Times New Roman" w:hAnsi="Arial" w:cs="Arial"/>
-          <w:i/>
-          <w:color w:val="0000FF"/>
-          <w:sz w:val="21"/>
-          <w:szCs w:val="21"/>
-        </w:rPr>
-        <w:t>Gridcell</w:t>
-      </w:r>
-      <w:proofErr w:type="spellEnd"/>
-      <w:r>
-        <w:rPr>
-          <w:rFonts w:ascii="Arial" w:eastAsia="Times New Roman" w:hAnsi="Arial" w:cs="Arial"/>
-          <w:i/>
-          <w:color w:val="0000FF"/>
-          <w:sz w:val="21"/>
-          <w:szCs w:val="21"/>
-        </w:rPr>
-        <w:t xml:space="preserve">-averaged winter balance, as before, and present a brief overview of the results for Distributed winter balance and Uncertainty analysis using a Monte Carlo approach. The Discussion now contains only the interpretation of Distributed winter balance and Uncertainty analysis using a Monte Carlo approach, which includes a discussion of important topographic parameters, transfer of regression coefficients and regional context. We hope that since the Discussion is focused on the interpolation and uncertainty analysis, the main ideas of the paper will be clearer. We note that in this arrangement, a small amount of interpretation of the results from Field measurements, Density assignment and </w:t>
-      </w:r>
-      <w:proofErr w:type="spellStart"/>
-      <w:r>
-        <w:rPr>
-          <w:rFonts w:ascii="Arial" w:eastAsia="Times New Roman" w:hAnsi="Arial" w:cs="Arial"/>
-          <w:i/>
-          <w:color w:val="0000FF"/>
-          <w:sz w:val="21"/>
-          <w:szCs w:val="21"/>
-        </w:rPr>
-        <w:t>Gridcell</w:t>
-      </w:r>
-      <w:proofErr w:type="spellEnd"/>
-      <w:r>
-        <w:rPr>
-          <w:rFonts w:ascii="Arial" w:eastAsia="Times New Roman" w:hAnsi="Arial" w:cs="Arial"/>
-          <w:i/>
-          <w:color w:val="0000FF"/>
-          <w:sz w:val="21"/>
-          <w:szCs w:val="21"/>
-        </w:rPr>
-        <w:t xml:space="preserve">-averaged winter balance is present in the Results section but we believe this interpretation is short </w:t>
+        <w:t xml:space="preserve">We propose an altered restructuring of the Results and Discussion. In the Results sections we now present the results from Field measurements, Density assignment and Gridcell-averaged winter balance, as before, and present a brief overview of the results for Distributed winter balance and Uncertainty analysis using a Monte Carlo approach. The Discussion now contains only the interpretation of Distributed winter balance and Uncertainty analysis using a Monte Carlo approach, which includes a discussion of important topographic parameters, transfer of regression coefficients and regional context. We hope that since the Discussion is focused on the interpolation and uncertainty analysis, the main ideas of the paper will be clearer. We note that in this arrangement, a small amount of interpretation of the results from Field measurements, Density assignment and Gridcell-averaged winter balance is present in the Results section but we believe this interpretation is short </w:t>
       </w:r>
       <w:r>
         <w:rPr>
@@ -933,31 +867,7 @@
           <w:szCs w:val="21"/>
           <w:shd w:val="clear" w:color="auto" w:fill="FFFFFF"/>
         </w:rPr>
-        <w:t xml:space="preserve">We used the </w:t>
-      </w:r>
-      <w:proofErr w:type="spellStart"/>
-      <w:r>
-        <w:rPr>
-          <w:rFonts w:ascii="Arial" w:eastAsia="Times New Roman" w:hAnsi="Arial" w:cs="Arial"/>
-          <w:i/>
-          <w:color w:val="0000FF"/>
-          <w:sz w:val="21"/>
-          <w:szCs w:val="21"/>
-          <w:shd w:val="clear" w:color="auto" w:fill="FFFFFF"/>
-        </w:rPr>
-        <w:t>LaTex</w:t>
-      </w:r>
-      <w:proofErr w:type="spellEnd"/>
-      <w:r>
-        <w:rPr>
-          <w:rFonts w:ascii="Arial" w:eastAsia="Times New Roman" w:hAnsi="Arial" w:cs="Arial"/>
-          <w:i/>
-          <w:color w:val="0000FF"/>
-          <w:sz w:val="21"/>
-          <w:szCs w:val="21"/>
-          <w:shd w:val="clear" w:color="auto" w:fill="FFFFFF"/>
-        </w:rPr>
-        <w:t xml:space="preserve"> formatting provided by IGS and it did not include section titles. </w:t>
+        <w:t xml:space="preserve">We used the LaTex formatting provided by IGS and it did not include section titles. </w:t>
       </w:r>
       <w:r>
         <w:rPr>
@@ -1081,55 +991,7 @@
           <w:szCs w:val="21"/>
           <w:shd w:val="clear" w:color="auto" w:fill="FFFFFF"/>
         </w:rPr>
-        <w:t xml:space="preserve">(e.g. </w:t>
-      </w:r>
-      <w:proofErr w:type="spellStart"/>
-      <w:r>
-        <w:rPr>
-          <w:rFonts w:ascii="Arial" w:eastAsia="Times New Roman" w:hAnsi="Arial" w:cs="Arial"/>
-          <w:i/>
-          <w:color w:val="0000FF"/>
-          <w:sz w:val="21"/>
-          <w:szCs w:val="21"/>
-          <w:shd w:val="clear" w:color="auto" w:fill="FFFFFF"/>
-        </w:rPr>
-        <w:t>Dadi</w:t>
-      </w:r>
-      <w:proofErr w:type="spellEnd"/>
-      <w:r>
-        <w:rPr>
-          <w:rFonts w:ascii="Arial" w:eastAsia="Times New Roman" w:hAnsi="Arial" w:cs="Arial"/>
-          <w:i/>
-          <w:color w:val="0000FF"/>
-          <w:sz w:val="21"/>
-          <w:szCs w:val="21"/>
-          <w:shd w:val="clear" w:color="auto" w:fill="FFFFFF"/>
-        </w:rPr>
-        <w:t xml:space="preserve"> ́c and others, 2010; </w:t>
-      </w:r>
-      <w:proofErr w:type="spellStart"/>
-      <w:r>
-        <w:rPr>
-          <w:rFonts w:ascii="Arial" w:eastAsia="Times New Roman" w:hAnsi="Arial" w:cs="Arial"/>
-          <w:i/>
-          <w:color w:val="0000FF"/>
-          <w:sz w:val="21"/>
-          <w:szCs w:val="21"/>
-          <w:shd w:val="clear" w:color="auto" w:fill="FFFFFF"/>
-        </w:rPr>
-        <w:t>Cogley</w:t>
-      </w:r>
-      <w:proofErr w:type="spellEnd"/>
-      <w:r>
-        <w:rPr>
-          <w:rFonts w:ascii="Arial" w:eastAsia="Times New Roman" w:hAnsi="Arial" w:cs="Arial"/>
-          <w:i/>
-          <w:color w:val="0000FF"/>
-          <w:sz w:val="21"/>
-          <w:szCs w:val="21"/>
-          <w:shd w:val="clear" w:color="auto" w:fill="FFFFFF"/>
-        </w:rPr>
-        <w:t xml:space="preserve"> and others, 2011)</w:t>
+        <w:t>(e.g. Dadi ́c and others, 2010; Cogley and others, 2011)</w:t>
       </w:r>
       <w:r>
         <w:rPr>
@@ -1201,27 +1063,7 @@
           <w:sz w:val="21"/>
           <w:szCs w:val="21"/>
         </w:rPr>
-        <w:t xml:space="preserve">“Simultaneously extensive, high resolution and accurate snow distribution measurements on glaciers are therefore difficult to obtain (e.g. </w:t>
-      </w:r>
-      <w:proofErr w:type="spellStart"/>
-      <w:r>
-        <w:rPr>
-          <w:rFonts w:ascii="Arial" w:eastAsia="Times New Roman" w:hAnsi="Arial" w:cs="Arial"/>
-          <w:color w:val="606060"/>
-          <w:sz w:val="21"/>
-          <w:szCs w:val="21"/>
-        </w:rPr>
-        <w:t>Cogley</w:t>
-      </w:r>
-      <w:proofErr w:type="spellEnd"/>
-      <w:r>
-        <w:rPr>
-          <w:rFonts w:ascii="Arial" w:eastAsia="Times New Roman" w:hAnsi="Arial" w:cs="Arial"/>
-          <w:color w:val="606060"/>
-          <w:sz w:val="21"/>
-          <w:szCs w:val="21"/>
-        </w:rPr>
-        <w:t xml:space="preserve"> and others, 2011; McGrath and others, 2015) </w:t>
+        <w:t xml:space="preserve">“Simultaneously extensive, high resolution and accurate snow distribution measurements on glaciers are therefore difficult to obtain (e.g. Cogley and others, 2011; McGrath and others, 2015) </w:t>
       </w:r>
       <w:r>
         <w:rPr>
@@ -1270,29 +1112,7 @@
           <w:szCs w:val="21"/>
           <w:shd w:val="clear" w:color="auto" w:fill="FFFFFF"/>
         </w:rPr>
-        <w:t>- Lines 62-63: A reference to the work made by Cullen et al., (2017) based on a co-</w:t>
-      </w:r>
-      <w:proofErr w:type="spellStart"/>
-      <w:r>
-        <w:rPr>
-          <w:rFonts w:ascii="Arial" w:eastAsia="Times New Roman" w:hAnsi="Arial" w:cs="Arial"/>
-          <w:color w:val="606060"/>
-          <w:sz w:val="21"/>
-          <w:szCs w:val="21"/>
-          <w:shd w:val="clear" w:color="auto" w:fill="FFFFFF"/>
-        </w:rPr>
-        <w:t>kriging</w:t>
-      </w:r>
-      <w:proofErr w:type="spellEnd"/>
-      <w:r>
-        <w:rPr>
-          <w:rFonts w:ascii="Arial" w:eastAsia="Times New Roman" w:hAnsi="Arial" w:cs="Arial"/>
-          <w:color w:val="606060"/>
-          <w:sz w:val="21"/>
-          <w:szCs w:val="21"/>
-          <w:shd w:val="clear" w:color="auto" w:fill="FFFFFF"/>
-        </w:rPr>
-        <w:t xml:space="preserve"> method could be mentioned here. </w:t>
+        <w:t>- Lines 62-63: A reference to the work made by Cullen et al., (2017) based on a co-kriging method could be mentioned here. </w:t>
       </w:r>
     </w:p>
     <w:p>
@@ -1312,27 +1132,7 @@
           <w:sz w:val="21"/>
           <w:szCs w:val="21"/>
         </w:rPr>
-        <w:t xml:space="preserve">“…as well as geospatial interpolation (e.g. </w:t>
-      </w:r>
-      <w:proofErr w:type="spellStart"/>
-      <w:r>
-        <w:rPr>
-          <w:rFonts w:ascii="Arial" w:eastAsia="Times New Roman" w:hAnsi="Arial" w:cs="Arial"/>
-          <w:color w:val="606060"/>
-          <w:sz w:val="21"/>
-          <w:szCs w:val="21"/>
-        </w:rPr>
-        <w:t>Erxleben</w:t>
-      </w:r>
-      <w:proofErr w:type="spellEnd"/>
-      <w:r>
-        <w:rPr>
-          <w:rFonts w:ascii="Arial" w:eastAsia="Times New Roman" w:hAnsi="Arial" w:cs="Arial"/>
-          <w:color w:val="606060"/>
-          <w:sz w:val="21"/>
-          <w:szCs w:val="21"/>
-        </w:rPr>
-        <w:t xml:space="preserve"> and others, 2002; </w:t>
+        <w:t xml:space="preserve">“…as well as geospatial interpolation (e.g. Erxleben and others, 2002; </w:t>
       </w:r>
       <w:r>
         <w:rPr>
@@ -1351,19 +1151,857 @@
           <w:sz w:val="21"/>
           <w:szCs w:val="21"/>
         </w:rPr>
-        <w:t xml:space="preserve"> including various forms of </w:t>
-      </w:r>
-      <w:proofErr w:type="spellStart"/>
-      <w:r>
-        <w:rPr>
-          <w:rFonts w:ascii="Arial" w:eastAsia="Times New Roman" w:hAnsi="Arial" w:cs="Arial"/>
-          <w:color w:val="606060"/>
-          <w:sz w:val="21"/>
-          <w:szCs w:val="21"/>
-        </w:rPr>
-        <w:t>kriging</w:t>
-      </w:r>
-      <w:proofErr w:type="spellEnd"/>
+        <w:t xml:space="preserve"> including various forms of kriging.”</w:t>
+      </w:r>
+    </w:p>
+    <w:p>
+      <w:pPr>
+        <w:rPr>
+          <w:rFonts w:ascii="Arial" w:eastAsia="Times New Roman" w:hAnsi="Arial" w:cs="Arial"/>
+          <w:color w:val="606060"/>
+          <w:sz w:val="21"/>
+          <w:szCs w:val="21"/>
+          <w:shd w:val="clear" w:color="auto" w:fill="FFFFFF"/>
+        </w:rPr>
+      </w:pPr>
+      <w:r>
+        <w:rPr>
+          <w:rFonts w:ascii="Arial" w:eastAsia="Times New Roman" w:hAnsi="Arial" w:cs="Arial"/>
+          <w:color w:val="606060"/>
+          <w:sz w:val="21"/>
+          <w:szCs w:val="21"/>
+        </w:rPr>
+        <w:br/>
+      </w:r>
+      <w:r>
+        <w:rPr>
+          <w:rFonts w:ascii="Arial" w:eastAsia="Times New Roman" w:hAnsi="Arial" w:cs="Arial"/>
+          <w:color w:val="606060"/>
+          <w:sz w:val="21"/>
+          <w:szCs w:val="21"/>
+          <w:shd w:val="clear" w:color="auto" w:fill="FFFFFF"/>
+        </w:rPr>
+        <w:t>- Line 64: The SnowTran-3D model (Liston and Sturm) could be mentioned here. </w:t>
+      </w:r>
+    </w:p>
+    <w:p>
+      <w:pPr>
+        <w:ind w:left="720"/>
+        <w:rPr>
+          <w:rFonts w:ascii="Arial" w:eastAsia="Times New Roman" w:hAnsi="Arial" w:cs="Arial"/>
+          <w:color w:val="606060"/>
+          <w:sz w:val="21"/>
+          <w:szCs w:val="21"/>
+        </w:rPr>
+      </w:pPr>
+      <w:r>
+        <w:rPr>
+          <w:rFonts w:ascii="Arial" w:eastAsia="Times New Roman" w:hAnsi="Arial" w:cs="Arial"/>
+          <w:color w:val="606060"/>
+          <w:sz w:val="21"/>
+          <w:szCs w:val="21"/>
+        </w:rPr>
+        <w:t xml:space="preserve">“Physical snow models such as </w:t>
+      </w:r>
+      <w:r>
+        <w:rPr>
+          <w:rFonts w:ascii="Arial" w:eastAsia="Times New Roman" w:hAnsi="Arial" w:cs="Arial"/>
+          <w:i/>
+          <w:color w:val="0000FF"/>
+          <w:sz w:val="21"/>
+          <w:szCs w:val="21"/>
+        </w:rPr>
+        <w:t>SnowTran-3D (Liston and Sturm, 1998),</w:t>
+      </w:r>
+      <w:r>
+        <w:rPr>
+          <w:rFonts w:ascii="Arial" w:eastAsia="Times New Roman" w:hAnsi="Arial" w:cs="Arial"/>
+          <w:color w:val="606060"/>
+          <w:sz w:val="21"/>
+          <w:szCs w:val="21"/>
+        </w:rPr>
+        <w:t xml:space="preserve"> Alpine3D (Lehning and others, 2006), and SnowDrift3D(Schneiderbauer and Prokop, 2011) are widely used,…”</w:t>
+      </w:r>
+    </w:p>
+    <w:p>
+      <w:pPr>
+        <w:rPr>
+          <w:rFonts w:ascii="Arial" w:eastAsia="Times New Roman" w:hAnsi="Arial" w:cs="Arial"/>
+          <w:color w:val="606060"/>
+          <w:sz w:val="21"/>
+          <w:szCs w:val="21"/>
+          <w:shd w:val="clear" w:color="auto" w:fill="FFFFFF"/>
+        </w:rPr>
+      </w:pPr>
+      <w:r>
+        <w:rPr>
+          <w:rFonts w:ascii="Arial" w:eastAsia="Times New Roman" w:hAnsi="Arial" w:cs="Arial"/>
+          <w:color w:val="606060"/>
+          <w:sz w:val="21"/>
+          <w:szCs w:val="21"/>
+        </w:rPr>
+        <w:br/>
+      </w:r>
+      <w:r>
+        <w:rPr>
+          <w:rFonts w:ascii="Arial" w:eastAsia="Times New Roman" w:hAnsi="Arial" w:cs="Arial"/>
+          <w:color w:val="606060"/>
+          <w:sz w:val="21"/>
+          <w:szCs w:val="21"/>
+        </w:rPr>
+        <w:br/>
+      </w:r>
+      <w:r>
+        <w:rPr>
+          <w:rFonts w:ascii="Arial" w:eastAsia="Times New Roman" w:hAnsi="Arial" w:cs="Arial"/>
+          <w:color w:val="606060"/>
+          <w:sz w:val="21"/>
+          <w:szCs w:val="21"/>
+          <w:shd w:val="clear" w:color="auto" w:fill="FFFFFF"/>
+        </w:rPr>
+        <w:t>Study Site </w:t>
+      </w:r>
+      <w:r>
+        <w:rPr>
+          <w:rFonts w:ascii="Arial" w:eastAsia="Times New Roman" w:hAnsi="Arial" w:cs="Arial"/>
+          <w:color w:val="606060"/>
+          <w:sz w:val="21"/>
+          <w:szCs w:val="21"/>
+        </w:rPr>
+        <w:br/>
+      </w:r>
+      <w:r>
+        <w:rPr>
+          <w:rFonts w:ascii="Arial" w:eastAsia="Times New Roman" w:hAnsi="Arial" w:cs="Arial"/>
+          <w:color w:val="606060"/>
+          <w:sz w:val="21"/>
+          <w:szCs w:val="21"/>
+          <w:shd w:val="clear" w:color="auto" w:fill="FFFFFF"/>
+        </w:rPr>
+        <w:t>- Fig.1: Grey squares are not visible. Please change color or/and extend size. </w:t>
+      </w:r>
+    </w:p>
+    <w:p>
+      <w:pPr>
+        <w:ind w:left="567" w:firstLine="153"/>
+        <w:rPr>
+          <w:rFonts w:ascii="Arial" w:eastAsia="Times New Roman" w:hAnsi="Arial" w:cs="Arial"/>
+          <w:i/>
+          <w:color w:val="0000FF"/>
+          <w:sz w:val="21"/>
+          <w:szCs w:val="21"/>
+        </w:rPr>
+      </w:pPr>
+      <w:r>
+        <w:rPr>
+          <w:rFonts w:ascii="Arial" w:eastAsia="Times New Roman" w:hAnsi="Arial" w:cs="Arial"/>
+          <w:i/>
+          <w:color w:val="0000FF"/>
+          <w:sz w:val="21"/>
+          <w:szCs w:val="21"/>
+        </w:rPr>
+        <w:t xml:space="preserve">Grey squares have been changed to </w:t>
+      </w:r>
+      <w:r>
+        <w:rPr>
+          <w:rFonts w:ascii="Arial" w:eastAsia="Times New Roman" w:hAnsi="Arial" w:cs="Arial"/>
+          <w:i/>
+          <w:color w:val="0000FF"/>
+          <w:sz w:val="21"/>
+          <w:szCs w:val="21"/>
+        </w:rPr>
+        <w:t>red</w:t>
+      </w:r>
+      <w:r>
+        <w:rPr>
+          <w:rFonts w:ascii="Arial" w:eastAsia="Times New Roman" w:hAnsi="Arial" w:cs="Arial"/>
+          <w:i/>
+          <w:color w:val="0000FF"/>
+          <w:sz w:val="21"/>
+          <w:szCs w:val="21"/>
+        </w:rPr>
+        <w:t xml:space="preserve"> squares</w:t>
+      </w:r>
+    </w:p>
+    <w:p>
+      <w:pPr>
+        <w:rPr>
+          <w:rFonts w:ascii="Arial" w:eastAsia="Times New Roman" w:hAnsi="Arial" w:cs="Arial"/>
+          <w:color w:val="606060"/>
+          <w:sz w:val="21"/>
+          <w:szCs w:val="21"/>
+          <w:shd w:val="clear" w:color="auto" w:fill="FFFFFF"/>
+        </w:rPr>
+      </w:pPr>
+      <w:r>
+        <w:rPr>
+          <w:rFonts w:ascii="Arial" w:eastAsia="Times New Roman" w:hAnsi="Arial" w:cs="Arial"/>
+          <w:color w:val="606060"/>
+          <w:sz w:val="21"/>
+          <w:szCs w:val="21"/>
+        </w:rPr>
+        <w:br/>
+      </w:r>
+      <w:r>
+        <w:rPr>
+          <w:rFonts w:ascii="Arial" w:eastAsia="Times New Roman" w:hAnsi="Arial" w:cs="Arial"/>
+          <w:color w:val="606060"/>
+          <w:sz w:val="21"/>
+          <w:szCs w:val="21"/>
+          <w:shd w:val="clear" w:color="auto" w:fill="FFFFFF"/>
+        </w:rPr>
+        <w:t>- Table 1: It is surprising that glacier 2 and glacier 4 have the same ELA as there are oriented in the opposite direction! </w:t>
+      </w:r>
+      <w:r>
+        <w:rPr>
+          <w:rFonts w:ascii="Arial" w:eastAsia="Times New Roman" w:hAnsi="Arial" w:cs="Arial"/>
+          <w:color w:val="606060"/>
+          <w:sz w:val="21"/>
+          <w:szCs w:val="21"/>
+        </w:rPr>
+        <w:br/>
+      </w:r>
+      <w:r>
+        <w:rPr>
+          <w:rFonts w:ascii="Arial" w:eastAsia="Times New Roman" w:hAnsi="Arial" w:cs="Arial"/>
+          <w:color w:val="606060"/>
+          <w:sz w:val="21"/>
+          <w:szCs w:val="21"/>
+          <w:shd w:val="clear" w:color="auto" w:fill="FFFFFF"/>
+        </w:rPr>
+        <w:t>It will be interesting and useful for future discussions to add in this Table the elevation range of the measurements, and the % of the glacier covered by these measurements (e.g. using the % of grid cell of the DEM containing at least one measurement or something similar). </w:t>
+      </w:r>
+    </w:p>
+    <w:p>
+      <w:pPr>
+        <w:ind w:left="720"/>
+        <w:rPr>
+          <w:rFonts w:ascii="Arial" w:eastAsia="Times New Roman" w:hAnsi="Arial" w:cs="Arial"/>
+          <w:color w:val="606060"/>
+          <w:sz w:val="21"/>
+          <w:szCs w:val="21"/>
+          <w:shd w:val="clear" w:color="auto" w:fill="FFFFFF"/>
+        </w:rPr>
+      </w:pPr>
+      <w:r>
+        <w:rPr>
+          <w:rFonts w:ascii="Arial" w:eastAsia="Times New Roman" w:hAnsi="Arial" w:cs="Arial"/>
+          <w:i/>
+          <w:color w:val="0000FF"/>
+          <w:sz w:val="21"/>
+          <w:szCs w:val="21"/>
+          <w:shd w:val="clear" w:color="auto" w:fill="FFFFFF"/>
+        </w:rPr>
+        <w:t>Since both reviewers have asked for additional information about the survey, we have split up Table 1 into two tables. Table 1 now contains only information about the study glaciers and Table 2 only contains information about the survey.</w:t>
+      </w:r>
+      <w:r>
+        <w:rPr>
+          <w:rFonts w:ascii="Arial" w:eastAsia="Times New Roman" w:hAnsi="Arial" w:cs="Arial"/>
+          <w:i/>
+          <w:color w:val="0000FF"/>
+          <w:sz w:val="21"/>
+          <w:szCs w:val="21"/>
+          <w:shd w:val="clear" w:color="auto" w:fill="FFFFFF"/>
+        </w:rPr>
+        <w:t xml:space="preserve"> The elevation range and percent area covered</w:t>
+      </w:r>
+      <w:r>
+        <w:rPr>
+          <w:rFonts w:ascii="Arial" w:eastAsia="Times New Roman" w:hAnsi="Arial" w:cs="Arial"/>
+          <w:i/>
+          <w:color w:val="0000FF"/>
+          <w:sz w:val="21"/>
+          <w:szCs w:val="21"/>
+          <w:shd w:val="clear" w:color="auto" w:fill="FFFFFF"/>
+        </w:rPr>
+        <w:t xml:space="preserve"> (for the entire glacier and of the ablation area only)</w:t>
+      </w:r>
+      <w:r>
+        <w:rPr>
+          <w:rFonts w:ascii="Arial" w:eastAsia="Times New Roman" w:hAnsi="Arial" w:cs="Arial"/>
+          <w:i/>
+          <w:color w:val="0000FF"/>
+          <w:sz w:val="21"/>
+          <w:szCs w:val="21"/>
+          <w:shd w:val="clear" w:color="auto" w:fill="FFFFFF"/>
+        </w:rPr>
+        <w:t xml:space="preserve"> of measurements have been added to Table 2.</w:t>
+      </w:r>
+    </w:p>
+    <w:p>
+      <w:pPr>
+        <w:rPr>
+          <w:rFonts w:ascii="Arial" w:eastAsia="Times New Roman" w:hAnsi="Arial" w:cs="Arial"/>
+          <w:color w:val="606060"/>
+          <w:sz w:val="21"/>
+          <w:szCs w:val="21"/>
+          <w:shd w:val="clear" w:color="auto" w:fill="FFFFFF"/>
+        </w:rPr>
+      </w:pPr>
+      <w:r>
+        <w:rPr>
+          <w:rFonts w:ascii="Arial" w:eastAsia="Times New Roman" w:hAnsi="Arial" w:cs="Arial"/>
+          <w:color w:val="606060"/>
+          <w:sz w:val="21"/>
+          <w:szCs w:val="21"/>
+        </w:rPr>
+        <w:br/>
+      </w:r>
+      <w:r>
+        <w:rPr>
+          <w:rFonts w:ascii="Arial" w:eastAsia="Times New Roman" w:hAnsi="Arial" w:cs="Arial"/>
+          <w:color w:val="606060"/>
+          <w:sz w:val="21"/>
+          <w:szCs w:val="21"/>
+        </w:rPr>
+        <w:br/>
+      </w:r>
+      <w:r>
+        <w:rPr>
+          <w:rFonts w:ascii="Arial" w:eastAsia="Times New Roman" w:hAnsi="Arial" w:cs="Arial"/>
+          <w:color w:val="606060"/>
+          <w:sz w:val="21"/>
+          <w:szCs w:val="21"/>
+          <w:shd w:val="clear" w:color="auto" w:fill="FFFFFF"/>
+        </w:rPr>
+        <w:t>Methods </w:t>
+      </w:r>
+      <w:r>
+        <w:rPr>
+          <w:rFonts w:ascii="Arial" w:eastAsia="Times New Roman" w:hAnsi="Arial" w:cs="Arial"/>
+          <w:color w:val="606060"/>
+          <w:sz w:val="21"/>
+          <w:szCs w:val="21"/>
+        </w:rPr>
+        <w:br/>
+      </w:r>
+      <w:r>
+        <w:rPr>
+          <w:rFonts w:ascii="Arial" w:eastAsia="Times New Roman" w:hAnsi="Arial" w:cs="Arial"/>
+          <w:color w:val="606060"/>
+          <w:sz w:val="21"/>
+          <w:szCs w:val="21"/>
+          <w:shd w:val="clear" w:color="auto" w:fill="FFFFFF"/>
+        </w:rPr>
+        <w:t>- Line 102: To facilitate the reading, add a paragraph (before “sampling design”) with general information (mentioned below) about the field campaign (e.g. Line 119, lines 122-123, see my comments below). </w:t>
+      </w:r>
+    </w:p>
+    <w:p>
+      <w:pPr>
+        <w:ind w:left="720"/>
+        <w:rPr>
+          <w:rFonts w:ascii="Arial" w:eastAsia="Times New Roman" w:hAnsi="Arial" w:cs="Arial"/>
+          <w:i/>
+          <w:color w:val="0000FF"/>
+          <w:sz w:val="21"/>
+          <w:szCs w:val="21"/>
+          <w:shd w:val="clear" w:color="auto" w:fill="FFFFFF"/>
+        </w:rPr>
+      </w:pPr>
+      <w:r>
+        <w:rPr>
+          <w:rFonts w:ascii="Arial" w:eastAsia="Times New Roman" w:hAnsi="Arial" w:cs="Arial"/>
+          <w:i/>
+          <w:color w:val="0000FF"/>
+          <w:sz w:val="21"/>
+          <w:szCs w:val="21"/>
+          <w:shd w:val="clear" w:color="auto" w:fill="FFFFFF"/>
+        </w:rPr>
+        <w:t xml:space="preserve">The first paragraph of the Field Methods section is now a general description of the field campaign. The second paragraph describes the accumulation and melt events experienced during the campaign. </w:t>
+      </w:r>
+    </w:p>
+    <w:p>
+      <w:pPr>
+        <w:rPr>
+          <w:rFonts w:ascii="Arial" w:eastAsia="Times New Roman" w:hAnsi="Arial" w:cs="Arial"/>
+          <w:color w:val="606060"/>
+          <w:sz w:val="21"/>
+          <w:szCs w:val="21"/>
+          <w:shd w:val="clear" w:color="auto" w:fill="FFFFFF"/>
+        </w:rPr>
+      </w:pPr>
+      <w:r>
+        <w:rPr>
+          <w:rFonts w:ascii="Arial" w:eastAsia="Times New Roman" w:hAnsi="Arial" w:cs="Arial"/>
+          <w:color w:val="606060"/>
+          <w:sz w:val="21"/>
+          <w:szCs w:val="21"/>
+        </w:rPr>
+        <w:br/>
+      </w:r>
+      <w:r>
+        <w:rPr>
+          <w:rFonts w:ascii="Arial" w:eastAsia="Times New Roman" w:hAnsi="Arial" w:cs="Arial"/>
+          <w:color w:val="606060"/>
+          <w:sz w:val="21"/>
+          <w:szCs w:val="21"/>
+          <w:shd w:val="clear" w:color="auto" w:fill="FFFFFF"/>
+        </w:rPr>
+        <w:t>- Line 114: Is there a reference for this method? </w:t>
+      </w:r>
+    </w:p>
+    <w:p>
+      <w:pPr>
+        <w:ind w:left="567"/>
+        <w:rPr>
+          <w:rFonts w:ascii="Arial" w:eastAsia="Times New Roman" w:hAnsi="Arial" w:cs="Arial"/>
+          <w:color w:val="606060"/>
+          <w:sz w:val="21"/>
+          <w:szCs w:val="21"/>
+        </w:rPr>
+      </w:pPr>
+      <w:r>
+        <w:rPr>
+          <w:rFonts w:ascii="Arial" w:eastAsia="Times New Roman" w:hAnsi="Arial" w:cs="Arial"/>
+          <w:color w:val="606060"/>
+          <w:sz w:val="21"/>
+          <w:szCs w:val="21"/>
+        </w:rPr>
+        <w:t xml:space="preserve">“To capture variability at the grid scale, we densely sampled up to four gridcells on each glacier using a linear-random sampling design </w:t>
+      </w:r>
+      <w:r>
+        <w:rPr>
+          <w:rFonts w:ascii="Arial" w:eastAsia="Times New Roman" w:hAnsi="Arial" w:cs="Arial"/>
+          <w:i/>
+          <w:color w:val="0000FF"/>
+          <w:sz w:val="21"/>
+          <w:szCs w:val="21"/>
+        </w:rPr>
+        <w:t>(Shea and Jamieson, 2010)</w:t>
+      </w:r>
+      <w:r>
+        <w:rPr>
+          <w:rFonts w:ascii="Arial" w:eastAsia="Times New Roman" w:hAnsi="Arial" w:cs="Arial"/>
+          <w:color w:val="606060"/>
+          <w:sz w:val="21"/>
+          <w:szCs w:val="21"/>
+        </w:rPr>
+        <w:t xml:space="preserve"> we term a ‘zigzag’.”</w:t>
+      </w:r>
+    </w:p>
+    <w:p>
+      <w:pPr>
+        <w:rPr>
+          <w:rFonts w:ascii="Arial" w:eastAsia="Times New Roman" w:hAnsi="Arial" w:cs="Arial"/>
+          <w:color w:val="606060"/>
+          <w:sz w:val="21"/>
+          <w:szCs w:val="21"/>
+          <w:shd w:val="clear" w:color="auto" w:fill="FFFFFF"/>
+        </w:rPr>
+      </w:pPr>
+      <w:r>
+        <w:rPr>
+          <w:rFonts w:ascii="Arial" w:eastAsia="Times New Roman" w:hAnsi="Arial" w:cs="Arial"/>
+          <w:color w:val="606060"/>
+          <w:sz w:val="21"/>
+          <w:szCs w:val="21"/>
+        </w:rPr>
+        <w:br/>
+      </w:r>
+      <w:r>
+        <w:rPr>
+          <w:rFonts w:ascii="Arial" w:eastAsia="Times New Roman" w:hAnsi="Arial" w:cs="Arial"/>
+          <w:color w:val="606060"/>
+          <w:sz w:val="21"/>
+          <w:szCs w:val="21"/>
+          <w:shd w:val="clear" w:color="auto" w:fill="FFFFFF"/>
+        </w:rPr>
+        <w:t>- Line 115: Fig. 1f (not 1e) </w:t>
+      </w:r>
+    </w:p>
+    <w:p>
+      <w:pPr>
+        <w:ind w:firstLine="720"/>
+        <w:rPr>
+          <w:rFonts w:ascii="Arial" w:eastAsia="Times New Roman" w:hAnsi="Arial" w:cs="Arial"/>
+          <w:i/>
+          <w:color w:val="0000FF"/>
+          <w:sz w:val="21"/>
+          <w:szCs w:val="21"/>
+          <w:shd w:val="clear" w:color="auto" w:fill="FFFFFF"/>
+        </w:rPr>
+      </w:pPr>
+      <w:r>
+        <w:rPr>
+          <w:rFonts w:ascii="Arial" w:eastAsia="Times New Roman" w:hAnsi="Arial" w:cs="Arial"/>
+          <w:i/>
+          <w:color w:val="0000FF"/>
+          <w:sz w:val="21"/>
+          <w:szCs w:val="21"/>
+          <w:shd w:val="clear" w:color="auto" w:fill="FFFFFF"/>
+        </w:rPr>
+        <w:t>…(Fig.1f)…</w:t>
+      </w:r>
+    </w:p>
+    <w:p>
+      <w:pPr>
+        <w:ind w:firstLine="720"/>
+        <w:rPr>
+          <w:rFonts w:ascii="Arial" w:eastAsia="Times New Roman" w:hAnsi="Arial" w:cs="Arial"/>
+          <w:color w:val="606060"/>
+          <w:sz w:val="21"/>
+          <w:szCs w:val="21"/>
+          <w:shd w:val="clear" w:color="auto" w:fill="FFFFFF"/>
+        </w:rPr>
+      </w:pPr>
+      <w:r>
+        <w:rPr>
+          <w:rFonts w:ascii="Arial" w:eastAsia="Times New Roman" w:hAnsi="Arial" w:cs="Arial"/>
+          <w:color w:val="606060"/>
+          <w:sz w:val="21"/>
+          <w:szCs w:val="21"/>
+        </w:rPr>
+        <w:br/>
+      </w:r>
+      <w:r>
+        <w:rPr>
+          <w:rFonts w:ascii="Arial" w:eastAsia="Times New Roman" w:hAnsi="Arial" w:cs="Arial"/>
+          <w:color w:val="606060"/>
+          <w:sz w:val="21"/>
+          <w:szCs w:val="21"/>
+          <w:shd w:val="clear" w:color="auto" w:fill="FFFFFF"/>
+        </w:rPr>
+        <w:t>- Line 119: This is not only about the snow depth. You could add this sentence in the “introduction paragraph” of the field measurements. </w:t>
+      </w:r>
+    </w:p>
+    <w:p>
+      <w:pPr>
+        <w:ind w:firstLine="720"/>
+        <w:rPr>
+          <w:rFonts w:ascii="Arial" w:eastAsia="Times New Roman" w:hAnsi="Arial" w:cs="Arial"/>
+          <w:i/>
+          <w:color w:val="0000FF"/>
+          <w:sz w:val="21"/>
+          <w:szCs w:val="21"/>
+          <w:shd w:val="clear" w:color="auto" w:fill="FFFFFF"/>
+        </w:rPr>
+      </w:pPr>
+      <w:r>
+        <w:rPr>
+          <w:rFonts w:ascii="Arial" w:eastAsia="Times New Roman" w:hAnsi="Arial" w:cs="Arial"/>
+          <w:i/>
+          <w:color w:val="0000FF"/>
+          <w:sz w:val="21"/>
+          <w:szCs w:val="21"/>
+          <w:shd w:val="clear" w:color="auto" w:fill="FFFFFF"/>
+        </w:rPr>
+        <w:t>Moved (see first paragraph of Field Measurements)</w:t>
+      </w:r>
+    </w:p>
+    <w:p>
+      <w:pPr>
+        <w:ind w:firstLine="720"/>
+        <w:rPr>
+          <w:rFonts w:ascii="Arial" w:eastAsia="Times New Roman" w:hAnsi="Arial" w:cs="Arial"/>
+          <w:color w:val="606060"/>
+          <w:sz w:val="21"/>
+          <w:szCs w:val="21"/>
+          <w:shd w:val="clear" w:color="auto" w:fill="FFFFFF"/>
+        </w:rPr>
+      </w:pPr>
+      <w:r>
+        <w:rPr>
+          <w:rFonts w:ascii="Arial" w:eastAsia="Times New Roman" w:hAnsi="Arial" w:cs="Arial"/>
+          <w:color w:val="606060"/>
+          <w:sz w:val="21"/>
+          <w:szCs w:val="21"/>
+        </w:rPr>
+        <w:br/>
+      </w:r>
+      <w:r>
+        <w:rPr>
+          <w:rFonts w:ascii="Arial" w:eastAsia="Times New Roman" w:hAnsi="Arial" w:cs="Arial"/>
+          <w:color w:val="606060"/>
+          <w:sz w:val="21"/>
+          <w:szCs w:val="21"/>
+          <w:shd w:val="clear" w:color="auto" w:fill="FFFFFF"/>
+        </w:rPr>
+        <w:t>- Lines 122-124: It is also about the campaign in general. Add this in the “intro paragraph”. </w:t>
+      </w:r>
+    </w:p>
+    <w:p>
+      <w:pPr>
+        <w:ind w:firstLine="720"/>
+        <w:rPr>
+          <w:rFonts w:ascii="Arial" w:eastAsia="Times New Roman" w:hAnsi="Arial" w:cs="Arial"/>
+          <w:i/>
+          <w:color w:val="0000FF"/>
+          <w:sz w:val="21"/>
+          <w:szCs w:val="21"/>
+          <w:shd w:val="clear" w:color="auto" w:fill="FFFFFF"/>
+        </w:rPr>
+      </w:pPr>
+      <w:r>
+        <w:rPr>
+          <w:rFonts w:ascii="Arial" w:eastAsia="Times New Roman" w:hAnsi="Arial" w:cs="Arial"/>
+          <w:i/>
+          <w:color w:val="0000FF"/>
+          <w:sz w:val="21"/>
+          <w:szCs w:val="21"/>
+          <w:shd w:val="clear" w:color="auto" w:fill="FFFFFF"/>
+        </w:rPr>
+        <w:t>Moved (see first paragraph of Field Measurements)</w:t>
+      </w:r>
+    </w:p>
+    <w:p>
+      <w:pPr>
+        <w:ind w:firstLine="720"/>
+        <w:rPr>
+          <w:rFonts w:ascii="Arial" w:eastAsia="Times New Roman" w:hAnsi="Arial" w:cs="Arial"/>
+          <w:color w:val="606060"/>
+          <w:sz w:val="21"/>
+          <w:szCs w:val="21"/>
+          <w:shd w:val="clear" w:color="auto" w:fill="FFFFFF"/>
+        </w:rPr>
+      </w:pPr>
+      <w:r>
+        <w:rPr>
+          <w:rFonts w:ascii="Arial" w:eastAsia="Times New Roman" w:hAnsi="Arial" w:cs="Arial"/>
+          <w:color w:val="606060"/>
+          <w:sz w:val="21"/>
+          <w:szCs w:val="21"/>
+        </w:rPr>
+        <w:br/>
+      </w:r>
+      <w:r>
+        <w:rPr>
+          <w:rFonts w:ascii="Arial" w:eastAsia="Times New Roman" w:hAnsi="Arial" w:cs="Arial"/>
+          <w:color w:val="606060"/>
+          <w:sz w:val="21"/>
+          <w:szCs w:val="21"/>
+          <w:shd w:val="clear" w:color="auto" w:fill="FFFFFF"/>
+        </w:rPr>
+        <w:t>- Lines 135-136: There is here mixing information between snow depth and density. Please mention here only the snow depth measurement method as the density method is explained below. </w:t>
+      </w:r>
+    </w:p>
+    <w:p>
+      <w:pPr>
+        <w:ind w:left="720"/>
+        <w:rPr>
+          <w:rFonts w:ascii="Arial" w:eastAsia="Times New Roman" w:hAnsi="Arial" w:cs="Arial"/>
+          <w:color w:val="606060"/>
+          <w:sz w:val="21"/>
+          <w:szCs w:val="21"/>
+        </w:rPr>
+      </w:pPr>
+      <w:r>
+        <w:rPr>
+          <w:rFonts w:ascii="Arial" w:eastAsia="Times New Roman" w:hAnsi="Arial" w:cs="Arial"/>
+          <w:color w:val="606060"/>
+          <w:sz w:val="21"/>
+          <w:szCs w:val="21"/>
+        </w:rPr>
+        <w:t xml:space="preserve">“Successful snow depth </w:t>
+      </w:r>
+      <w:r>
+        <w:rPr>
+          <w:rFonts w:ascii="Arial" w:eastAsia="Times New Roman" w:hAnsi="Arial" w:cs="Arial"/>
+          <w:i/>
+          <w:strike/>
+          <w:color w:val="0000FF"/>
+          <w:sz w:val="21"/>
+          <w:szCs w:val="21"/>
+        </w:rPr>
+        <w:t xml:space="preserve">and density </w:t>
+      </w:r>
+      <w:r>
+        <w:rPr>
+          <w:rFonts w:ascii="Arial" w:eastAsia="Times New Roman" w:hAnsi="Arial" w:cs="Arial"/>
+          <w:color w:val="606060"/>
+          <w:sz w:val="21"/>
+          <w:szCs w:val="21"/>
+        </w:rPr>
+        <w:t>measurements within the accumulation area were made either in snow pits or using a Federal Sampler (described below) to unambiguously identify the snow--firn transition.”</w:t>
+      </w:r>
+    </w:p>
+    <w:p>
+      <w:pPr>
+        <w:ind w:firstLine="720"/>
+        <w:rPr>
+          <w:rFonts w:ascii="Arial" w:eastAsia="Times New Roman" w:hAnsi="Arial" w:cs="Arial"/>
+          <w:color w:val="606060"/>
+          <w:sz w:val="21"/>
+          <w:szCs w:val="21"/>
+          <w:shd w:val="clear" w:color="auto" w:fill="FFFFFF"/>
+        </w:rPr>
+      </w:pPr>
+      <w:r>
+        <w:rPr>
+          <w:rFonts w:ascii="Arial" w:eastAsia="Times New Roman" w:hAnsi="Arial" w:cs="Arial"/>
+          <w:color w:val="606060"/>
+          <w:sz w:val="21"/>
+          <w:szCs w:val="21"/>
+        </w:rPr>
+        <w:br/>
+      </w:r>
+      <w:r>
+        <w:rPr>
+          <w:rFonts w:ascii="Arial" w:eastAsia="Times New Roman" w:hAnsi="Arial" w:cs="Arial"/>
+          <w:color w:val="606060"/>
+          <w:sz w:val="21"/>
+          <w:szCs w:val="21"/>
+          <w:shd w:val="clear" w:color="auto" w:fill="FFFFFF"/>
+        </w:rPr>
+        <w:t>- Lines 138-139: This has already been said in the section “Sampling design”. So you can delete this sentence and add the reference “Shea and Jamieson, 2010” on line 114. </w:t>
+      </w:r>
+    </w:p>
+    <w:p>
+      <w:pPr>
+        <w:ind w:firstLine="720"/>
+        <w:rPr>
+          <w:rFonts w:ascii="Arial" w:eastAsia="Times New Roman" w:hAnsi="Arial" w:cs="Arial"/>
+          <w:i/>
+          <w:color w:val="0000FF"/>
+          <w:sz w:val="21"/>
+          <w:szCs w:val="21"/>
+          <w:shd w:val="clear" w:color="auto" w:fill="FFFFFF"/>
+        </w:rPr>
+      </w:pPr>
+      <w:r>
+        <w:rPr>
+          <w:rFonts w:ascii="Arial" w:eastAsia="Times New Roman" w:hAnsi="Arial" w:cs="Arial"/>
+          <w:i/>
+          <w:color w:val="0000FF"/>
+          <w:sz w:val="21"/>
+          <w:szCs w:val="21"/>
+          <w:shd w:val="clear" w:color="auto" w:fill="FFFFFF"/>
+        </w:rPr>
+        <w:t>Sentence deleted</w:t>
+      </w:r>
+      <w:r>
+        <w:rPr>
+          <w:rFonts w:ascii="Arial" w:eastAsia="Times New Roman" w:hAnsi="Arial" w:cs="Arial"/>
+          <w:i/>
+          <w:color w:val="0000FF"/>
+          <w:sz w:val="21"/>
+          <w:szCs w:val="21"/>
+          <w:shd w:val="clear" w:color="auto" w:fill="FFFFFF"/>
+        </w:rPr>
+        <w:t xml:space="preserve"> and reference added</w:t>
+      </w:r>
+    </w:p>
+    <w:p>
+      <w:pPr>
+        <w:ind w:firstLine="720"/>
+        <w:rPr>
+          <w:rFonts w:ascii="Arial" w:eastAsia="Times New Roman" w:hAnsi="Arial" w:cs="Arial"/>
+          <w:color w:val="606060"/>
+          <w:sz w:val="21"/>
+          <w:szCs w:val="21"/>
+          <w:shd w:val="clear" w:color="auto" w:fill="FFFFFF"/>
+        </w:rPr>
+      </w:pPr>
+      <w:r>
+        <w:rPr>
+          <w:rFonts w:ascii="Arial" w:eastAsia="Times New Roman" w:hAnsi="Arial" w:cs="Arial"/>
+          <w:color w:val="606060"/>
+          <w:sz w:val="21"/>
+          <w:szCs w:val="21"/>
+        </w:rPr>
+        <w:br/>
+      </w:r>
+      <w:r>
+        <w:rPr>
+          <w:rFonts w:ascii="Arial" w:eastAsia="Times New Roman" w:hAnsi="Arial" w:cs="Arial"/>
+          <w:color w:val="606060"/>
+          <w:sz w:val="21"/>
+          <w:szCs w:val="21"/>
+          <w:shd w:val="clear" w:color="auto" w:fill="FFFFFF"/>
+        </w:rPr>
+        <w:t>- Lines 143-144: Is there a specific reason for this fourth zigzag measurement? </w:t>
+      </w:r>
+    </w:p>
+    <w:p>
+      <w:pPr>
+        <w:ind w:left="720"/>
+        <w:rPr>
+          <w:rFonts w:ascii="Arial" w:eastAsia="Times New Roman" w:hAnsi="Arial" w:cs="Arial"/>
+          <w:color w:val="606060"/>
+          <w:sz w:val="21"/>
+          <w:szCs w:val="21"/>
+        </w:rPr>
+      </w:pPr>
+      <w:r>
+        <w:rPr>
+          <w:rFonts w:ascii="Arial" w:eastAsia="Times New Roman" w:hAnsi="Arial" w:cs="Arial"/>
+          <w:i/>
+          <w:color w:val="0000FF"/>
+          <w:sz w:val="21"/>
+          <w:szCs w:val="21"/>
+        </w:rPr>
+        <w:t>“Extra time in the field allowed us to measure a</w:t>
+      </w:r>
+      <w:r>
+        <w:rPr>
+          <w:rFonts w:ascii="Arial" w:eastAsia="Times New Roman" w:hAnsi="Arial" w:cs="Arial"/>
+          <w:color w:val="606060"/>
+          <w:sz w:val="21"/>
+          <w:szCs w:val="21"/>
+        </w:rPr>
+        <w:t xml:space="preserve"> fourth zigzag on Glacier 13 in the central ablation area at ~2200 m a.s.l.“</w:t>
+      </w:r>
+    </w:p>
+    <w:p>
+      <w:pPr>
+        <w:ind w:firstLine="720"/>
+        <w:rPr>
+          <w:rFonts w:ascii="Arial" w:eastAsia="Times New Roman" w:hAnsi="Arial" w:cs="Arial"/>
+          <w:color w:val="606060"/>
+          <w:sz w:val="21"/>
+          <w:szCs w:val="21"/>
+          <w:shd w:val="clear" w:color="auto" w:fill="FFFFFF"/>
+        </w:rPr>
+      </w:pPr>
+      <w:r>
+        <w:rPr>
+          <w:rFonts w:ascii="Arial" w:eastAsia="Times New Roman" w:hAnsi="Arial" w:cs="Arial"/>
+          <w:color w:val="606060"/>
+          <w:sz w:val="21"/>
+          <w:szCs w:val="21"/>
+        </w:rPr>
+        <w:br/>
+      </w:r>
+      <w:r>
+        <w:rPr>
+          <w:rFonts w:ascii="Arial" w:eastAsia="Times New Roman" w:hAnsi="Arial" w:cs="Arial"/>
+          <w:color w:val="606060"/>
+          <w:sz w:val="21"/>
+          <w:szCs w:val="21"/>
+          <w:shd w:val="clear" w:color="auto" w:fill="FFFFFF"/>
+        </w:rPr>
+        <w:t>- Line 146: This is quite confusing. I suggest to delete “as well as…Federal Sampler”; or add the number of density measurements made using this method, and start the next sentence (snow pit description) in a new paragraph to make it clearer. </w:t>
+      </w:r>
+    </w:p>
+    <w:p>
+      <w:pPr>
+        <w:ind w:left="720"/>
+        <w:rPr>
+          <w:rFonts w:ascii="Arial" w:eastAsia="Times New Roman" w:hAnsi="Arial" w:cs="Arial"/>
+          <w:color w:val="606060"/>
+          <w:sz w:val="21"/>
+          <w:szCs w:val="21"/>
+        </w:rPr>
+      </w:pPr>
+      <w:r>
+        <w:rPr>
+          <w:rFonts w:ascii="Arial" w:eastAsia="Times New Roman" w:hAnsi="Arial" w:cs="Arial"/>
+          <w:color w:val="606060"/>
+          <w:sz w:val="21"/>
+          <w:szCs w:val="21"/>
+        </w:rPr>
+        <w:t>“Snow density was measured using a Snowmetrics wedge cutter in three snow pits on each glacier</w:t>
+      </w:r>
+      <w:r>
+        <w:rPr>
+          <w:rFonts w:ascii="Arial" w:eastAsia="Times New Roman" w:hAnsi="Arial" w:cs="Arial"/>
+          <w:i/>
+          <w:strike/>
+          <w:color w:val="0000FF"/>
+          <w:sz w:val="21"/>
+          <w:szCs w:val="21"/>
+        </w:rPr>
+        <w:t>, as well as with a Geo Scientific Ltd. metric Federal Sampler</w:t>
+      </w:r>
       <w:r>
         <w:rPr>
           <w:rFonts w:ascii="Arial" w:eastAsia="Times New Roman" w:hAnsi="Arial" w:cs="Arial"/>
@@ -1376,6 +2014,7 @@
     </w:p>
     <w:p>
       <w:pPr>
+        <w:ind w:firstLine="720"/>
         <w:rPr>
           <w:rFonts w:ascii="Arial" w:eastAsia="Times New Roman" w:hAnsi="Arial" w:cs="Arial"/>
           <w:color w:val="606060"/>
@@ -1401,7 +2040,117 @@
           <w:szCs w:val="21"/>
           <w:shd w:val="clear" w:color="auto" w:fill="FFFFFF"/>
         </w:rPr>
-        <w:t>- Line 64: The SnowTran-3D model (Liston and Sturm) could be mentioned here. </w:t>
+        <w:t>- Line 146: Please define the acronym (SP) here (i.e. the first time that you mention it) and then, only use the acronym (e.g. line 147, 158…) to be consistent. </w:t>
+      </w:r>
+    </w:p>
+    <w:p>
+      <w:pPr>
+        <w:ind w:firstLine="720"/>
+        <w:rPr>
+          <w:rFonts w:ascii="Arial" w:eastAsia="Times New Roman" w:hAnsi="Arial" w:cs="Arial"/>
+          <w:i/>
+          <w:color w:val="0000FF"/>
+          <w:sz w:val="21"/>
+          <w:szCs w:val="21"/>
+          <w:shd w:val="clear" w:color="auto" w:fill="FFFFFF"/>
+        </w:rPr>
+      </w:pPr>
+      <w:r>
+        <w:rPr>
+          <w:rFonts w:ascii="Arial" w:eastAsia="Times New Roman" w:hAnsi="Arial" w:cs="Arial"/>
+          <w:i/>
+          <w:color w:val="0000FF"/>
+          <w:sz w:val="21"/>
+          <w:szCs w:val="21"/>
+          <w:shd w:val="clear" w:color="auto" w:fill="FFFFFF"/>
+        </w:rPr>
+        <w:t>“Snow pit” replaced with “SP” for all instances after defining the acronym</w:t>
+      </w:r>
+    </w:p>
+    <w:p>
+      <w:pPr>
+        <w:ind w:firstLine="720"/>
+        <w:rPr>
+          <w:rFonts w:ascii="Arial" w:eastAsia="Times New Roman" w:hAnsi="Arial" w:cs="Arial"/>
+          <w:color w:val="606060"/>
+          <w:sz w:val="21"/>
+          <w:szCs w:val="21"/>
+          <w:shd w:val="clear" w:color="auto" w:fill="FFFFFF"/>
+        </w:rPr>
+      </w:pPr>
+      <w:r>
+        <w:rPr>
+          <w:rFonts w:ascii="Arial" w:eastAsia="Times New Roman" w:hAnsi="Arial" w:cs="Arial"/>
+          <w:color w:val="606060"/>
+          <w:sz w:val="21"/>
+          <w:szCs w:val="21"/>
+        </w:rPr>
+        <w:br/>
+      </w:r>
+      <w:r>
+        <w:rPr>
+          <w:rFonts w:ascii="Arial" w:eastAsia="Times New Roman" w:hAnsi="Arial" w:cs="Arial"/>
+          <w:color w:val="606060"/>
+          <w:sz w:val="21"/>
+          <w:szCs w:val="21"/>
+          <w:shd w:val="clear" w:color="auto" w:fill="FFFFFF"/>
+        </w:rPr>
+        <w:t>- Line 147: Same remark for Federal Sampler acronym (SF). </w:t>
+      </w:r>
+    </w:p>
+    <w:p>
+      <w:pPr>
+        <w:ind w:firstLine="720"/>
+        <w:rPr>
+          <w:rFonts w:ascii="Arial" w:eastAsia="Times New Roman" w:hAnsi="Arial" w:cs="Arial"/>
+          <w:i/>
+          <w:color w:val="0000FF"/>
+          <w:sz w:val="21"/>
+          <w:szCs w:val="21"/>
+          <w:shd w:val="clear" w:color="auto" w:fill="FFFFFF"/>
+        </w:rPr>
+      </w:pPr>
+      <w:r>
+        <w:rPr>
+          <w:rFonts w:ascii="Arial" w:eastAsia="Times New Roman" w:hAnsi="Arial" w:cs="Arial"/>
+          <w:i/>
+          <w:color w:val="0000FF"/>
+          <w:sz w:val="21"/>
+          <w:szCs w:val="21"/>
+          <w:shd w:val="clear" w:color="auto" w:fill="FFFFFF"/>
+        </w:rPr>
+        <w:t>“Federal Sampler” replaced with “FS” for all instances after defining the acronym</w:t>
+      </w:r>
+    </w:p>
+    <w:p>
+      <w:pPr>
+        <w:ind w:firstLine="720"/>
+        <w:rPr>
+          <w:rFonts w:ascii="Arial" w:eastAsia="Times New Roman" w:hAnsi="Arial" w:cs="Arial"/>
+          <w:color w:val="606060"/>
+          <w:sz w:val="21"/>
+          <w:szCs w:val="21"/>
+          <w:shd w:val="clear" w:color="auto" w:fill="FFFFFF"/>
+        </w:rPr>
+      </w:pPr>
+      <w:r>
+        <w:rPr>
+          <w:rFonts w:ascii="Arial" w:eastAsia="Times New Roman" w:hAnsi="Arial" w:cs="Arial"/>
+          <w:color w:val="606060"/>
+          <w:sz w:val="21"/>
+          <w:szCs w:val="21"/>
+        </w:rPr>
+        <w:br/>
+      </w:r>
+      <w:r>
+        <w:rPr>
+          <w:rFonts w:ascii="Arial" w:eastAsia="Times New Roman" w:hAnsi="Arial" w:cs="Arial"/>
+          <w:color w:val="606060"/>
+          <w:sz w:val="21"/>
+          <w:szCs w:val="21"/>
+          <w:shd w:val="clear" w:color="auto" w:fill="FFFFFF"/>
+        </w:rPr>
+        <w:t>- Lines 149-155: To be consistent, if the density measurement uncertainty is mentioned here, the snow depth measurement uncertainty should also be quantified in the previous section (i.e. uncertainty due to probe and snow pits methods). </w:t>
       </w:r>
     </w:p>
     <w:p>
@@ -1409,102 +2158,102 @@
         <w:ind w:left="720"/>
         <w:rPr>
           <w:rFonts w:ascii="Arial" w:eastAsia="Times New Roman" w:hAnsi="Arial" w:cs="Arial"/>
-          <w:color w:val="606060"/>
-          <w:sz w:val="21"/>
-          <w:szCs w:val="21"/>
-        </w:rPr>
-      </w:pPr>
-      <w:r>
-        <w:rPr>
-          <w:rFonts w:ascii="Arial" w:eastAsia="Times New Roman" w:hAnsi="Arial" w:cs="Arial"/>
-          <w:color w:val="606060"/>
-          <w:sz w:val="21"/>
-          <w:szCs w:val="21"/>
-        </w:rPr>
-        <w:t xml:space="preserve">“Physical snow models such as </w:t>
-      </w:r>
-      <w:r>
-        <w:rPr>
-          <w:rFonts w:ascii="Arial" w:eastAsia="Times New Roman" w:hAnsi="Arial" w:cs="Arial"/>
-          <w:i/>
-          <w:color w:val="0000FF"/>
-          <w:sz w:val="21"/>
-          <w:szCs w:val="21"/>
-        </w:rPr>
-        <w:t>SnowTran-3D (Liston and Sturm, 1998),</w:t>
-      </w:r>
-      <w:r>
-        <w:rPr>
-          <w:rFonts w:ascii="Arial" w:eastAsia="Times New Roman" w:hAnsi="Arial" w:cs="Arial"/>
-          <w:color w:val="606060"/>
-          <w:sz w:val="21"/>
-          <w:szCs w:val="21"/>
-        </w:rPr>
-        <w:t xml:space="preserve"> Alpine3D (</w:t>
-      </w:r>
-      <w:proofErr w:type="spellStart"/>
-      <w:r>
-        <w:rPr>
-          <w:rFonts w:ascii="Arial" w:eastAsia="Times New Roman" w:hAnsi="Arial" w:cs="Arial"/>
-          <w:color w:val="606060"/>
-          <w:sz w:val="21"/>
-          <w:szCs w:val="21"/>
-        </w:rPr>
-        <w:t>Lehning</w:t>
-      </w:r>
-      <w:proofErr w:type="spellEnd"/>
-      <w:r>
-        <w:rPr>
-          <w:rFonts w:ascii="Arial" w:eastAsia="Times New Roman" w:hAnsi="Arial" w:cs="Arial"/>
-          <w:color w:val="606060"/>
-          <w:sz w:val="21"/>
-          <w:szCs w:val="21"/>
-        </w:rPr>
-        <w:t xml:space="preserve"> and others, 2006), and SnowDrift3D(</w:t>
-      </w:r>
-      <w:proofErr w:type="spellStart"/>
-      <w:r>
-        <w:rPr>
-          <w:rFonts w:ascii="Arial" w:eastAsia="Times New Roman" w:hAnsi="Arial" w:cs="Arial"/>
-          <w:color w:val="606060"/>
-          <w:sz w:val="21"/>
-          <w:szCs w:val="21"/>
-        </w:rPr>
-        <w:t>Schneiderbauer</w:t>
-      </w:r>
-      <w:proofErr w:type="spellEnd"/>
-      <w:r>
-        <w:rPr>
-          <w:rFonts w:ascii="Arial" w:eastAsia="Times New Roman" w:hAnsi="Arial" w:cs="Arial"/>
-          <w:color w:val="606060"/>
-          <w:sz w:val="21"/>
-          <w:szCs w:val="21"/>
-        </w:rPr>
-        <w:t xml:space="preserve"> and </w:t>
-      </w:r>
-      <w:proofErr w:type="spellStart"/>
-      <w:r>
-        <w:rPr>
-          <w:rFonts w:ascii="Arial" w:eastAsia="Times New Roman" w:hAnsi="Arial" w:cs="Arial"/>
-          <w:color w:val="606060"/>
-          <w:sz w:val="21"/>
-          <w:szCs w:val="21"/>
-        </w:rPr>
-        <w:t>Prokop</w:t>
-      </w:r>
-      <w:proofErr w:type="spellEnd"/>
-      <w:r>
-        <w:rPr>
-          <w:rFonts w:ascii="Arial" w:eastAsia="Times New Roman" w:hAnsi="Arial" w:cs="Arial"/>
-          <w:color w:val="606060"/>
-          <w:sz w:val="21"/>
-          <w:szCs w:val="21"/>
-        </w:rPr>
-        <w:t>, 2011) are widely used,…”</w:t>
-      </w:r>
-    </w:p>
-    <w:p>
-      <w:pPr>
+          <w:i/>
+          <w:color w:val="0000FF"/>
+          <w:sz w:val="21"/>
+          <w:szCs w:val="21"/>
+          <w:shd w:val="clear" w:color="auto" w:fill="FFFFFF"/>
+        </w:rPr>
+      </w:pPr>
+      <w:r>
+        <w:rPr>
+          <w:rFonts w:ascii="Arial" w:eastAsia="Times New Roman" w:hAnsi="Arial" w:cs="Arial"/>
+          <w:i/>
+          <w:color w:val="0000FF"/>
+          <w:sz w:val="21"/>
+          <w:szCs w:val="21"/>
+          <w:shd w:val="clear" w:color="auto" w:fill="FFFFFF"/>
+        </w:rPr>
+        <w:t>The depth measurement uncertainty is quantified as the standard deviation of point-scale depth measurements at a single measurement location. The glacier-wide mean of those standard deviations is taken to be the depth uncertainty for the given glacier. The following text has been added to address the reviewer’s comment:</w:t>
+      </w:r>
+    </w:p>
+    <w:p>
+      <w:pPr>
+        <w:ind w:left="720"/>
+        <w:rPr>
+          <w:rFonts w:ascii="Arial" w:eastAsia="Times New Roman" w:hAnsi="Arial" w:cs="Arial"/>
+          <w:i/>
+          <w:color w:val="0000FF"/>
+          <w:sz w:val="21"/>
+          <w:szCs w:val="21"/>
+        </w:rPr>
+      </w:pPr>
+    </w:p>
+    <w:p>
+      <w:pPr>
+        <w:ind w:left="720"/>
+        <w:rPr>
+          <w:rFonts w:ascii="Arial" w:eastAsia="Times New Roman" w:hAnsi="Arial" w:cs="Arial"/>
+          <w:i/>
+          <w:color w:val="0000FF"/>
+          <w:sz w:val="21"/>
+          <w:szCs w:val="21"/>
+        </w:rPr>
+      </w:pPr>
+      <w:r>
+        <w:rPr>
+          <w:rFonts w:ascii="Arial" w:eastAsia="Times New Roman" w:hAnsi="Arial" w:cs="Arial"/>
+          <w:i/>
+          <w:color w:val="0000FF"/>
+          <w:sz w:val="21"/>
+          <w:szCs w:val="21"/>
+        </w:rPr>
+        <w:t>“</w:t>
+      </w:r>
+      <w:r>
+        <w:rPr>
+          <w:rFonts w:ascii="Arial" w:eastAsia="Times New Roman" w:hAnsi="Arial" w:cs="Arial"/>
+          <w:i/>
+          <w:color w:val="0000FF"/>
+          <w:sz w:val="21"/>
+          <w:szCs w:val="21"/>
+        </w:rPr>
+        <w:t>The 3-4 point-scale depth measurements are averaged to obtain a single depth measurement at each transect measurement location. When considering snow variability at the point scale as a source of uncertainty in snow depth measurements, we find that the mean standard deviation of point-scale snow depth measurements is found to be &lt;</w:t>
+      </w:r>
+      <w:r>
+        <w:rPr>
+          <w:rFonts w:ascii="Arial" w:eastAsia="Times New Roman" w:hAnsi="Arial" w:cs="Arial"/>
+          <w:i/>
+          <w:color w:val="0000FF"/>
+          <w:sz w:val="21"/>
+          <w:szCs w:val="21"/>
+        </w:rPr>
+        <w:t>7</w:t>
+      </w:r>
+      <w:r>
+        <w:rPr>
+          <w:rFonts w:ascii="Arial" w:eastAsia="Times New Roman" w:hAnsi="Arial" w:cs="Arial"/>
+          <w:i/>
+          <w:color w:val="0000FF"/>
+          <w:sz w:val="21"/>
+          <w:szCs w:val="21"/>
+        </w:rPr>
+        <w:t>% of the mean snow depth for all study glaciers.</w:t>
+      </w:r>
+      <w:r>
+        <w:rPr>
+          <w:rFonts w:ascii="Arial" w:eastAsia="Times New Roman" w:hAnsi="Arial" w:cs="Arial"/>
+          <w:i/>
+          <w:color w:val="0000FF"/>
+          <w:sz w:val="21"/>
+          <w:szCs w:val="21"/>
+        </w:rPr>
+        <w:t>”</w:t>
+      </w:r>
+    </w:p>
+    <w:p>
+      <w:pPr>
+        <w:ind w:firstLine="720"/>
         <w:rPr>
           <w:rFonts w:ascii="Arial" w:eastAsia="Times New Roman" w:hAnsi="Arial" w:cs="Arial"/>
           <w:color w:val="606060"/>
@@ -1528,6 +2277,106 @@
           <w:color w:val="606060"/>
           <w:sz w:val="21"/>
           <w:szCs w:val="21"/>
+          <w:shd w:val="clear" w:color="auto" w:fill="FFFFFF"/>
+        </w:rPr>
+        <w:t>- Line 165: FS method uncertainty should also be evaluated to remain consistent. </w:t>
+      </w:r>
+    </w:p>
+    <w:p>
+      <w:pPr>
+        <w:ind w:left="720"/>
+        <w:rPr>
+          <w:rFonts w:ascii="Arial" w:eastAsia="Times New Roman" w:hAnsi="Arial" w:cs="Arial"/>
+          <w:i/>
+          <w:color w:val="0000FF"/>
+          <w:sz w:val="21"/>
+          <w:szCs w:val="21"/>
+          <w:shd w:val="clear" w:color="auto" w:fill="FFFFFF"/>
+        </w:rPr>
+      </w:pPr>
+      <w:r>
+        <w:rPr>
+          <w:rFonts w:ascii="Arial" w:eastAsia="Times New Roman" w:hAnsi="Arial" w:cs="Arial"/>
+          <w:i/>
+          <w:color w:val="0000FF"/>
+          <w:sz w:val="21"/>
+          <w:szCs w:val="21"/>
+          <w:shd w:val="clear" w:color="auto" w:fill="FFFFFF"/>
+        </w:rPr>
+        <w:t>The FS density uncertainty is evaluated as the standard deviation of the FS measurements at a single location and the average of those values for a given glacier is taken as the overall uncertainty. The following text has been added to address the reviewer’s comment:</w:t>
+      </w:r>
+    </w:p>
+    <w:p>
+      <w:pPr>
+        <w:ind w:firstLine="720"/>
+        <w:rPr>
+          <w:rFonts w:ascii="Arial" w:eastAsia="Times New Roman" w:hAnsi="Arial" w:cs="Arial"/>
+          <w:color w:val="606060"/>
+          <w:sz w:val="21"/>
+          <w:szCs w:val="21"/>
+          <w:shd w:val="clear" w:color="auto" w:fill="FFFFFF"/>
+        </w:rPr>
+      </w:pPr>
+    </w:p>
+    <w:p>
+      <w:pPr>
+        <w:ind w:left="720"/>
+        <w:rPr>
+          <w:rFonts w:ascii="Arial" w:eastAsia="Times New Roman" w:hAnsi="Arial" w:cs="Arial"/>
+          <w:i/>
+          <w:color w:val="0000FF"/>
+          <w:sz w:val="21"/>
+          <w:szCs w:val="21"/>
+        </w:rPr>
+      </w:pPr>
+      <w:r>
+        <w:rPr>
+          <w:rFonts w:ascii="Arial" w:eastAsia="Times New Roman" w:hAnsi="Arial" w:cs="Arial"/>
+          <w:i/>
+          <w:color w:val="0000FF"/>
+          <w:sz w:val="21"/>
+          <w:szCs w:val="21"/>
+        </w:rPr>
+        <w:t>“</w:t>
+      </w:r>
+      <w:r>
+        <w:rPr>
+          <w:rFonts w:ascii="Arial" w:eastAsia="Times New Roman" w:hAnsi="Arial" w:cs="Arial"/>
+          <w:i/>
+          <w:color w:val="0000FF"/>
+          <w:sz w:val="21"/>
+          <w:szCs w:val="21"/>
+        </w:rPr>
+        <w:t>The mean standard deviation of FS-derived density was &lt;4% of the mean density for all glaciers.</w:t>
+      </w:r>
+      <w:r>
+        <w:rPr>
+          <w:rFonts w:ascii="Arial" w:eastAsia="Times New Roman" w:hAnsi="Arial" w:cs="Arial"/>
+          <w:i/>
+          <w:color w:val="0000FF"/>
+          <w:sz w:val="21"/>
+          <w:szCs w:val="21"/>
+        </w:rPr>
+        <w:t>”</w:t>
+      </w:r>
+    </w:p>
+    <w:p>
+      <w:pPr>
+        <w:ind w:firstLine="720"/>
+        <w:rPr>
+          <w:rFonts w:ascii="Arial" w:eastAsia="Times New Roman" w:hAnsi="Arial" w:cs="Arial"/>
+          <w:color w:val="606060"/>
+          <w:sz w:val="21"/>
+          <w:szCs w:val="21"/>
+          <w:shd w:val="clear" w:color="auto" w:fill="FFFFFF"/>
+        </w:rPr>
+      </w:pPr>
+      <w:r>
+        <w:rPr>
+          <w:rFonts w:ascii="Arial" w:eastAsia="Times New Roman" w:hAnsi="Arial" w:cs="Arial"/>
+          <w:color w:val="606060"/>
+          <w:sz w:val="21"/>
+          <w:szCs w:val="21"/>
         </w:rPr>
         <w:br/>
       </w:r>
@@ -1539,8 +2388,44 @@
           <w:szCs w:val="21"/>
           <w:shd w:val="clear" w:color="auto" w:fill="FFFFFF"/>
         </w:rPr>
-        <w:t>Study Site </w:t>
-      </w:r>
+        <w:t>- Lines 166-172: This is general information about the field campaign, and concern also the snow depth. This paragraph could be in the “introduction paragraph” mentioned above. </w:t>
+      </w:r>
+    </w:p>
+    <w:p>
+      <w:pPr>
+        <w:ind w:firstLine="720"/>
+        <w:rPr>
+          <w:rFonts w:ascii="Arial" w:eastAsia="Times New Roman" w:hAnsi="Arial" w:cs="Arial"/>
+          <w:i/>
+          <w:color w:val="0000FF"/>
+          <w:sz w:val="21"/>
+          <w:szCs w:val="21"/>
+          <w:shd w:val="clear" w:color="auto" w:fill="FFFFFF"/>
+        </w:rPr>
+      </w:pPr>
+      <w:r>
+        <w:rPr>
+          <w:rFonts w:ascii="Arial" w:eastAsia="Times New Roman" w:hAnsi="Arial" w:cs="Arial"/>
+          <w:i/>
+          <w:color w:val="0000FF"/>
+          <w:sz w:val="21"/>
+          <w:szCs w:val="21"/>
+          <w:shd w:val="clear" w:color="auto" w:fill="FFFFFF"/>
+        </w:rPr>
+        <w:t>Moved (see first paragraph of Field Measurements)</w:t>
+      </w:r>
+    </w:p>
+    <w:p>
+      <w:pPr>
+        <w:ind w:firstLine="720"/>
+        <w:rPr>
+          <w:rFonts w:ascii="Arial" w:eastAsia="Times New Roman" w:hAnsi="Arial" w:cs="Arial"/>
+          <w:color w:val="606060"/>
+          <w:sz w:val="21"/>
+          <w:szCs w:val="21"/>
+          <w:shd w:val="clear" w:color="auto" w:fill="FFFFFF"/>
+        </w:rPr>
+      </w:pPr>
       <w:r>
         <w:rPr>
           <w:rFonts w:ascii="Arial" w:eastAsia="Times New Roman" w:hAnsi="Arial" w:cs="Arial"/>
@@ -1558,98 +2443,17 @@
           <w:szCs w:val="21"/>
           <w:shd w:val="clear" w:color="auto" w:fill="FFFFFF"/>
         </w:rPr>
-        <w:t>- Fig.1: Grey squares are not visible. Please change color or/and extend size. </w:t>
-      </w:r>
-    </w:p>
-    <w:p>
-      <w:pPr>
-        <w:ind w:left="567" w:firstLine="153"/>
-        <w:rPr>
-          <w:rFonts w:ascii="Arial" w:eastAsia="Times New Roman" w:hAnsi="Arial" w:cs="Arial"/>
-          <w:i/>
-          <w:color w:val="0000FF"/>
-          <w:sz w:val="21"/>
-          <w:szCs w:val="21"/>
-        </w:rPr>
-      </w:pPr>
-      <w:r>
-        <w:rPr>
-          <w:rFonts w:ascii="Arial" w:eastAsia="Times New Roman" w:hAnsi="Arial" w:cs="Arial"/>
-          <w:i/>
-          <w:color w:val="0000FF"/>
-          <w:sz w:val="21"/>
-          <w:szCs w:val="21"/>
-        </w:rPr>
-        <w:t xml:space="preserve">Grey squares have been changed to </w:t>
-      </w:r>
-      <w:r>
-        <w:rPr>
-          <w:rFonts w:ascii="Arial" w:eastAsia="Times New Roman" w:hAnsi="Arial" w:cs="Arial"/>
-          <w:i/>
-          <w:color w:val="0000FF"/>
-          <w:sz w:val="21"/>
-          <w:szCs w:val="21"/>
-        </w:rPr>
-        <w:t>red</w:t>
-      </w:r>
-      <w:r>
-        <w:rPr>
-          <w:rFonts w:ascii="Arial" w:eastAsia="Times New Roman" w:hAnsi="Arial" w:cs="Arial"/>
-          <w:i/>
-          <w:color w:val="0000FF"/>
-          <w:sz w:val="21"/>
-          <w:szCs w:val="21"/>
-        </w:rPr>
-        <w:t xml:space="preserve"> squares</w:t>
-      </w:r>
-    </w:p>
-    <w:p>
-      <w:pPr>
-        <w:rPr>
-          <w:rFonts w:ascii="Arial" w:eastAsia="Times New Roman" w:hAnsi="Arial" w:cs="Arial"/>
-          <w:color w:val="606060"/>
-          <w:sz w:val="21"/>
-          <w:szCs w:val="21"/>
-          <w:shd w:val="clear" w:color="auto" w:fill="FFFFFF"/>
-        </w:rPr>
-      </w:pPr>
-      <w:r>
-        <w:rPr>
-          <w:rFonts w:ascii="Arial" w:eastAsia="Times New Roman" w:hAnsi="Arial" w:cs="Arial"/>
-          <w:color w:val="606060"/>
-          <w:sz w:val="21"/>
-          <w:szCs w:val="21"/>
-        </w:rPr>
-        <w:br/>
-      </w:r>
-      <w:r>
-        <w:rPr>
-          <w:rFonts w:ascii="Arial" w:eastAsia="Times New Roman" w:hAnsi="Arial" w:cs="Arial"/>
-          <w:color w:val="606060"/>
-          <w:sz w:val="21"/>
-          <w:szCs w:val="21"/>
-          <w:shd w:val="clear" w:color="auto" w:fill="FFFFFF"/>
-        </w:rPr>
-        <w:t>- Table 1: It is surprising that glacier 2 and glacier 4 have the same ELA as there are oriented in the opposite direction! </w:t>
-      </w:r>
-      <w:r>
-        <w:rPr>
-          <w:rFonts w:ascii="Arial" w:eastAsia="Times New Roman" w:hAnsi="Arial" w:cs="Arial"/>
-          <w:color w:val="606060"/>
-          <w:sz w:val="21"/>
-          <w:szCs w:val="21"/>
-        </w:rPr>
-        <w:br/>
-      </w:r>
-      <w:r>
-        <w:rPr>
-          <w:rFonts w:ascii="Arial" w:eastAsia="Times New Roman" w:hAnsi="Arial" w:cs="Arial"/>
-          <w:color w:val="606060"/>
-          <w:sz w:val="21"/>
-          <w:szCs w:val="21"/>
-          <w:shd w:val="clear" w:color="auto" w:fill="FFFFFF"/>
-        </w:rPr>
-        <w:t>It will be interesting and useful for future discussions to add in this Table the elevation range of the measurements, and the % of the glacier covered by these measurements (e.g. using the % of grid cell of the DEM containing at least one measurement or something similar). </w:t>
+        <w:t>- Lines 171-172: It could be evaluated using a modeling approach but this is not the aim of the study. So you could at least provide an estimation of the uncertainty related to these events.</w:t>
+      </w:r>
+      <w:r>
+        <w:rPr>
+          <w:rFonts w:ascii="Arial" w:eastAsia="Times New Roman" w:hAnsi="Arial" w:cs="Arial"/>
+          <w:color w:val="606060"/>
+          <w:sz w:val="21"/>
+          <w:szCs w:val="21"/>
+          <w:shd w:val="clear" w:color="auto" w:fill="FFFFFF"/>
+        </w:rPr>
+        <w:t> </w:t>
       </w:r>
     </w:p>
     <w:p>
@@ -1657,113 +2461,67 @@
         <w:ind w:left="720"/>
         <w:rPr>
           <w:rFonts w:ascii="Arial" w:eastAsia="Times New Roman" w:hAnsi="Arial" w:cs="Arial"/>
-          <w:color w:val="606060"/>
-          <w:sz w:val="21"/>
-          <w:szCs w:val="21"/>
-          <w:shd w:val="clear" w:color="auto" w:fill="FFFFFF"/>
-        </w:rPr>
-      </w:pPr>
-      <w:r>
-        <w:rPr>
-          <w:rFonts w:ascii="Arial" w:eastAsia="Times New Roman" w:hAnsi="Arial" w:cs="Arial"/>
-          <w:i/>
-          <w:color w:val="0000FF"/>
-          <w:sz w:val="21"/>
-          <w:szCs w:val="21"/>
-          <w:shd w:val="clear" w:color="auto" w:fill="FFFFFF"/>
-        </w:rPr>
-        <w:t>Since both reviewers have asked for additional information about the survey, we have split up Table 1 into two tables. Table 1 now contains only information about the study glaciers and Table 2 only contains information about the survey.</w:t>
-      </w:r>
-      <w:r>
-        <w:rPr>
-          <w:rFonts w:ascii="Arial" w:eastAsia="Times New Roman" w:hAnsi="Arial" w:cs="Arial"/>
-          <w:i/>
-          <w:color w:val="0000FF"/>
-          <w:sz w:val="21"/>
-          <w:szCs w:val="21"/>
-          <w:shd w:val="clear" w:color="auto" w:fill="FFFFFF"/>
-        </w:rPr>
-        <w:t xml:space="preserve"> The elevation range and percent area covered</w:t>
-      </w:r>
-      <w:r>
-        <w:rPr>
-          <w:rFonts w:ascii="Arial" w:eastAsia="Times New Roman" w:hAnsi="Arial" w:cs="Arial"/>
-          <w:i/>
-          <w:color w:val="0000FF"/>
-          <w:sz w:val="21"/>
-          <w:szCs w:val="21"/>
-          <w:shd w:val="clear" w:color="auto" w:fill="FFFFFF"/>
-        </w:rPr>
-        <w:t xml:space="preserve"> (for the entire glacier and of the ablation area only)</w:t>
-      </w:r>
-      <w:r>
-        <w:rPr>
-          <w:rFonts w:ascii="Arial" w:eastAsia="Times New Roman" w:hAnsi="Arial" w:cs="Arial"/>
-          <w:i/>
-          <w:color w:val="0000FF"/>
-          <w:sz w:val="21"/>
-          <w:szCs w:val="21"/>
-          <w:shd w:val="clear" w:color="auto" w:fill="FFFFFF"/>
-        </w:rPr>
-        <w:t xml:space="preserve"> of measurements have been added to Table 2.</w:t>
-      </w:r>
-    </w:p>
-    <w:p>
-      <w:pPr>
-        <w:rPr>
-          <w:rFonts w:ascii="Arial" w:eastAsia="Times New Roman" w:hAnsi="Arial" w:cs="Arial"/>
-          <w:color w:val="606060"/>
-          <w:sz w:val="21"/>
-          <w:szCs w:val="21"/>
-          <w:shd w:val="clear" w:color="auto" w:fill="FFFFFF"/>
-        </w:rPr>
-      </w:pPr>
-      <w:r>
-        <w:rPr>
-          <w:rFonts w:ascii="Arial" w:eastAsia="Times New Roman" w:hAnsi="Arial" w:cs="Arial"/>
-          <w:color w:val="606060"/>
-          <w:sz w:val="21"/>
-          <w:szCs w:val="21"/>
-        </w:rPr>
-        <w:br/>
-      </w:r>
-      <w:r>
-        <w:rPr>
-          <w:rFonts w:ascii="Arial" w:eastAsia="Times New Roman" w:hAnsi="Arial" w:cs="Arial"/>
-          <w:color w:val="606060"/>
-          <w:sz w:val="21"/>
-          <w:szCs w:val="21"/>
-        </w:rPr>
-        <w:br/>
-      </w:r>
-      <w:r>
-        <w:rPr>
-          <w:rFonts w:ascii="Arial" w:eastAsia="Times New Roman" w:hAnsi="Arial" w:cs="Arial"/>
-          <w:color w:val="606060"/>
-          <w:sz w:val="21"/>
-          <w:szCs w:val="21"/>
-          <w:shd w:val="clear" w:color="auto" w:fill="FFFFFF"/>
-        </w:rPr>
-        <w:t>Methods </w:t>
-      </w:r>
-      <w:r>
-        <w:rPr>
-          <w:rFonts w:ascii="Arial" w:eastAsia="Times New Roman" w:hAnsi="Arial" w:cs="Arial"/>
-          <w:color w:val="606060"/>
-          <w:sz w:val="21"/>
-          <w:szCs w:val="21"/>
-        </w:rPr>
-        <w:br/>
-      </w:r>
-      <w:r>
-        <w:rPr>
-          <w:rFonts w:ascii="Arial" w:eastAsia="Times New Roman" w:hAnsi="Arial" w:cs="Arial"/>
-          <w:color w:val="606060"/>
-          <w:sz w:val="21"/>
-          <w:szCs w:val="21"/>
-          <w:shd w:val="clear" w:color="auto" w:fill="FFFFFF"/>
-        </w:rPr>
-        <w:t>- Line 102: To facilitate the reading, add a paragraph (before “sampling design”) with general information (mentioned below) about the field campaign (e.g. Line 119, lines 122-123, see my comments below). </w:t>
+          <w:i/>
+          <w:color w:val="0000FF"/>
+          <w:sz w:val="21"/>
+          <w:szCs w:val="21"/>
+          <w:shd w:val="clear" w:color="auto" w:fill="FFFFFF"/>
+        </w:rPr>
+      </w:pPr>
+      <w:r>
+        <w:rPr>
+          <w:rFonts w:ascii="Arial" w:eastAsia="Times New Roman" w:hAnsi="Arial" w:cs="Arial"/>
+          <w:i/>
+          <w:color w:val="0000FF"/>
+          <w:sz w:val="21"/>
+          <w:szCs w:val="21"/>
+          <w:shd w:val="clear" w:color="auto" w:fill="FFFFFF"/>
+        </w:rPr>
+        <w:t xml:space="preserve">The reviewer has asked for an estimate of the amount of accumulation related to two precipitation events that occurred on Glaciers 4 and 2 during the field campaign and the amount of melt </w:t>
+      </w:r>
+      <w:r>
+        <w:rPr>
+          <w:rFonts w:ascii="Arial" w:eastAsia="Times New Roman" w:hAnsi="Arial" w:cs="Arial"/>
+          <w:i/>
+          <w:color w:val="0000FF"/>
+          <w:sz w:val="21"/>
+          <w:szCs w:val="21"/>
+          <w:shd w:val="clear" w:color="auto" w:fill="FFFFFF"/>
+        </w:rPr>
+        <w:t>that occurred</w:t>
+      </w:r>
+      <w:r>
+        <w:rPr>
+          <w:rFonts w:ascii="Arial" w:eastAsia="Times New Roman" w:hAnsi="Arial" w:cs="Arial"/>
+          <w:i/>
+          <w:color w:val="0000FF"/>
+          <w:sz w:val="21"/>
+          <w:szCs w:val="21"/>
+          <w:shd w:val="clear" w:color="auto" w:fill="FFFFFF"/>
+        </w:rPr>
+        <w:t xml:space="preserve"> on Glacier 13</w:t>
+      </w:r>
+      <w:r>
+        <w:rPr>
+          <w:rFonts w:ascii="Arial" w:eastAsia="Times New Roman" w:hAnsi="Arial" w:cs="Arial"/>
+          <w:i/>
+          <w:color w:val="0000FF"/>
+          <w:sz w:val="21"/>
+          <w:szCs w:val="21"/>
+          <w:shd w:val="clear" w:color="auto" w:fill="FFFFFF"/>
+        </w:rPr>
+        <w:t xml:space="preserve"> at the end of the field campaign</w:t>
+      </w:r>
+      <w:r>
+        <w:rPr>
+          <w:rFonts w:ascii="Arial" w:eastAsia="Times New Roman" w:hAnsi="Arial" w:cs="Arial"/>
+          <w:i/>
+          <w:color w:val="0000FF"/>
+          <w:sz w:val="21"/>
+          <w:szCs w:val="21"/>
+          <w:shd w:val="clear" w:color="auto" w:fill="FFFFFF"/>
+        </w:rPr>
+        <w:t xml:space="preserve">. To address the estimation the accumulation event we have added the following text: </w:t>
       </w:r>
     </w:p>
     <w:p>
@@ -1778,437 +2536,118 @@
           <w:shd w:val="clear" w:color="auto" w:fill="FFFFFF"/>
         </w:rPr>
       </w:pPr>
-      <w:r>
-        <w:rPr>
-          <w:rFonts w:ascii="Arial" w:eastAsia="Times New Roman" w:hAnsi="Arial" w:cs="Arial"/>
-          <w:i/>
-          <w:color w:val="0000FF"/>
-          <w:sz w:val="21"/>
-          <w:szCs w:val="21"/>
-          <w:shd w:val="clear" w:color="auto" w:fill="FFFFFF"/>
-        </w:rPr>
-        <w:t xml:space="preserve">The first paragraph of the Field Methods section is now a general description of the field campaign. The second paragraph describes the accumulation and melt events experienced during the campaign. </w:t>
-      </w:r>
-    </w:p>
-    <w:p>
-      <w:pPr>
-        <w:rPr>
-          <w:rFonts w:ascii="Arial" w:eastAsia="Times New Roman" w:hAnsi="Arial" w:cs="Arial"/>
-          <w:color w:val="606060"/>
-          <w:sz w:val="21"/>
-          <w:szCs w:val="21"/>
-          <w:shd w:val="clear" w:color="auto" w:fill="FFFFFF"/>
-        </w:rPr>
-      </w:pPr>
-      <w:r>
-        <w:rPr>
-          <w:rFonts w:ascii="Arial" w:eastAsia="Times New Roman" w:hAnsi="Arial" w:cs="Arial"/>
-          <w:color w:val="606060"/>
-          <w:sz w:val="21"/>
-          <w:szCs w:val="21"/>
-        </w:rPr>
-        <w:br/>
-      </w:r>
-      <w:r>
-        <w:rPr>
-          <w:rFonts w:ascii="Arial" w:eastAsia="Times New Roman" w:hAnsi="Arial" w:cs="Arial"/>
-          <w:color w:val="606060"/>
-          <w:sz w:val="21"/>
-          <w:szCs w:val="21"/>
-          <w:shd w:val="clear" w:color="auto" w:fill="FFFFFF"/>
-        </w:rPr>
-        <w:t>- Line 114: Is there a reference for this method? </w:t>
-      </w:r>
-    </w:p>
-    <w:p>
-      <w:pPr>
-        <w:ind w:left="567"/>
-        <w:rPr>
-          <w:rFonts w:ascii="Arial" w:eastAsia="Times New Roman" w:hAnsi="Arial" w:cs="Arial"/>
-          <w:color w:val="606060"/>
-          <w:sz w:val="21"/>
-          <w:szCs w:val="21"/>
-        </w:rPr>
-      </w:pPr>
-      <w:r>
-        <w:rPr>
-          <w:rFonts w:ascii="Arial" w:eastAsia="Times New Roman" w:hAnsi="Arial" w:cs="Arial"/>
-          <w:color w:val="606060"/>
-          <w:sz w:val="21"/>
-          <w:szCs w:val="21"/>
-        </w:rPr>
-        <w:t xml:space="preserve">“To capture variability at the grid scale, we densely sampled up to four </w:t>
-      </w:r>
-      <w:proofErr w:type="spellStart"/>
-      <w:r>
-        <w:rPr>
-          <w:rFonts w:ascii="Arial" w:eastAsia="Times New Roman" w:hAnsi="Arial" w:cs="Arial"/>
-          <w:color w:val="606060"/>
-          <w:sz w:val="21"/>
-          <w:szCs w:val="21"/>
-        </w:rPr>
-        <w:t>gridcells</w:t>
-      </w:r>
-      <w:proofErr w:type="spellEnd"/>
-      <w:r>
-        <w:rPr>
-          <w:rFonts w:ascii="Arial" w:eastAsia="Times New Roman" w:hAnsi="Arial" w:cs="Arial"/>
-          <w:color w:val="606060"/>
-          <w:sz w:val="21"/>
-          <w:szCs w:val="21"/>
-        </w:rPr>
-        <w:t xml:space="preserve"> on each glacier using a linear-random sampling design </w:t>
-      </w:r>
-      <w:r>
-        <w:rPr>
-          <w:rFonts w:ascii="Arial" w:eastAsia="Times New Roman" w:hAnsi="Arial" w:cs="Arial"/>
-          <w:i/>
-          <w:color w:val="0000FF"/>
-          <w:sz w:val="21"/>
-          <w:szCs w:val="21"/>
-        </w:rPr>
-        <w:t>(Shea and Jamieson, 2010)</w:t>
-      </w:r>
-      <w:r>
-        <w:rPr>
-          <w:rFonts w:ascii="Arial" w:eastAsia="Times New Roman" w:hAnsi="Arial" w:cs="Arial"/>
-          <w:color w:val="606060"/>
-          <w:sz w:val="21"/>
-          <w:szCs w:val="21"/>
-        </w:rPr>
-        <w:t xml:space="preserve"> we term a ‘zigzag’.”</w:t>
-      </w:r>
-    </w:p>
-    <w:p>
-      <w:pPr>
-        <w:rPr>
-          <w:rFonts w:ascii="Arial" w:eastAsia="Times New Roman" w:hAnsi="Arial" w:cs="Arial"/>
-          <w:color w:val="606060"/>
-          <w:sz w:val="21"/>
-          <w:szCs w:val="21"/>
-          <w:shd w:val="clear" w:color="auto" w:fill="FFFFFF"/>
-        </w:rPr>
-      </w:pPr>
-      <w:r>
-        <w:rPr>
-          <w:rFonts w:ascii="Arial" w:eastAsia="Times New Roman" w:hAnsi="Arial" w:cs="Arial"/>
-          <w:color w:val="606060"/>
-          <w:sz w:val="21"/>
-          <w:szCs w:val="21"/>
-        </w:rPr>
-        <w:br/>
-      </w:r>
-      <w:r>
-        <w:rPr>
-          <w:rFonts w:ascii="Arial" w:eastAsia="Times New Roman" w:hAnsi="Arial" w:cs="Arial"/>
-          <w:color w:val="606060"/>
-          <w:sz w:val="21"/>
-          <w:szCs w:val="21"/>
-          <w:shd w:val="clear" w:color="auto" w:fill="FFFFFF"/>
-        </w:rPr>
-        <w:t>- Line 115: Fig. 1f (not 1e) </w:t>
-      </w:r>
-    </w:p>
-    <w:p>
-      <w:pPr>
-        <w:ind w:firstLine="720"/>
-        <w:rPr>
-          <w:rFonts w:ascii="Arial" w:eastAsia="Times New Roman" w:hAnsi="Arial" w:cs="Arial"/>
-          <w:i/>
-          <w:color w:val="0000FF"/>
-          <w:sz w:val="21"/>
-          <w:szCs w:val="21"/>
-          <w:shd w:val="clear" w:color="auto" w:fill="FFFFFF"/>
-        </w:rPr>
-      </w:pPr>
-      <w:r>
-        <w:rPr>
-          <w:rFonts w:ascii="Arial" w:eastAsia="Times New Roman" w:hAnsi="Arial" w:cs="Arial"/>
-          <w:i/>
-          <w:color w:val="0000FF"/>
-          <w:sz w:val="21"/>
-          <w:szCs w:val="21"/>
-          <w:shd w:val="clear" w:color="auto" w:fill="FFFFFF"/>
-        </w:rPr>
-        <w:t>…(Fig.1f)…</w:t>
-      </w:r>
-    </w:p>
-    <w:p>
-      <w:pPr>
-        <w:ind w:firstLine="720"/>
-        <w:rPr>
-          <w:rFonts w:ascii="Arial" w:eastAsia="Times New Roman" w:hAnsi="Arial" w:cs="Arial"/>
-          <w:color w:val="606060"/>
-          <w:sz w:val="21"/>
-          <w:szCs w:val="21"/>
-          <w:shd w:val="clear" w:color="auto" w:fill="FFFFFF"/>
-        </w:rPr>
-      </w:pPr>
-      <w:r>
-        <w:rPr>
-          <w:rFonts w:ascii="Arial" w:eastAsia="Times New Roman" w:hAnsi="Arial" w:cs="Arial"/>
-          <w:color w:val="606060"/>
-          <w:sz w:val="21"/>
-          <w:szCs w:val="21"/>
-        </w:rPr>
-        <w:br/>
-      </w:r>
-      <w:r>
-        <w:rPr>
-          <w:rFonts w:ascii="Arial" w:eastAsia="Times New Roman" w:hAnsi="Arial" w:cs="Arial"/>
-          <w:color w:val="606060"/>
-          <w:sz w:val="21"/>
-          <w:szCs w:val="21"/>
-          <w:shd w:val="clear" w:color="auto" w:fill="FFFFFF"/>
-        </w:rPr>
-        <w:t>- Line 119: This is not only about the snow depth. You could add this sentence in the “introduction paragraph” of the field measurements. </w:t>
-      </w:r>
-    </w:p>
-    <w:p>
-      <w:pPr>
-        <w:ind w:firstLine="720"/>
-        <w:rPr>
-          <w:rFonts w:ascii="Arial" w:eastAsia="Times New Roman" w:hAnsi="Arial" w:cs="Arial"/>
-          <w:i/>
-          <w:color w:val="0000FF"/>
-          <w:sz w:val="21"/>
-          <w:szCs w:val="21"/>
-          <w:shd w:val="clear" w:color="auto" w:fill="FFFFFF"/>
-        </w:rPr>
-      </w:pPr>
-      <w:r>
-        <w:rPr>
-          <w:rFonts w:ascii="Arial" w:eastAsia="Times New Roman" w:hAnsi="Arial" w:cs="Arial"/>
-          <w:i/>
-          <w:color w:val="0000FF"/>
-          <w:sz w:val="21"/>
-          <w:szCs w:val="21"/>
-          <w:shd w:val="clear" w:color="auto" w:fill="FFFFFF"/>
-        </w:rPr>
-        <w:t>Moved (see first paragraph of Field Measurements)</w:t>
-      </w:r>
-    </w:p>
-    <w:p>
-      <w:pPr>
-        <w:ind w:firstLine="720"/>
-        <w:rPr>
-          <w:rFonts w:ascii="Arial" w:eastAsia="Times New Roman" w:hAnsi="Arial" w:cs="Arial"/>
-          <w:color w:val="606060"/>
-          <w:sz w:val="21"/>
-          <w:szCs w:val="21"/>
-          <w:shd w:val="clear" w:color="auto" w:fill="FFFFFF"/>
-        </w:rPr>
-      </w:pPr>
-      <w:r>
-        <w:rPr>
-          <w:rFonts w:ascii="Arial" w:eastAsia="Times New Roman" w:hAnsi="Arial" w:cs="Arial"/>
-          <w:color w:val="606060"/>
-          <w:sz w:val="21"/>
-          <w:szCs w:val="21"/>
-        </w:rPr>
-        <w:br/>
-      </w:r>
-      <w:r>
-        <w:rPr>
-          <w:rFonts w:ascii="Arial" w:eastAsia="Times New Roman" w:hAnsi="Arial" w:cs="Arial"/>
-          <w:color w:val="606060"/>
-          <w:sz w:val="21"/>
-          <w:szCs w:val="21"/>
-          <w:shd w:val="clear" w:color="auto" w:fill="FFFFFF"/>
-        </w:rPr>
-        <w:t>- Lines 122-124: It is also about the campaign in general. Add this in the “intro paragraph”. </w:t>
-      </w:r>
-    </w:p>
-    <w:p>
-      <w:pPr>
-        <w:ind w:firstLine="720"/>
-        <w:rPr>
-          <w:rFonts w:ascii="Arial" w:eastAsia="Times New Roman" w:hAnsi="Arial" w:cs="Arial"/>
-          <w:i/>
-          <w:color w:val="0000FF"/>
-          <w:sz w:val="21"/>
-          <w:szCs w:val="21"/>
-          <w:shd w:val="clear" w:color="auto" w:fill="FFFFFF"/>
-        </w:rPr>
-      </w:pPr>
-      <w:r>
-        <w:rPr>
-          <w:rFonts w:ascii="Arial" w:eastAsia="Times New Roman" w:hAnsi="Arial" w:cs="Arial"/>
-          <w:i/>
-          <w:color w:val="0000FF"/>
-          <w:sz w:val="21"/>
-          <w:szCs w:val="21"/>
-          <w:shd w:val="clear" w:color="auto" w:fill="FFFFFF"/>
-        </w:rPr>
-        <w:t>Moved (see first paragraph of Field Measurements)</w:t>
-      </w:r>
-    </w:p>
-    <w:p>
-      <w:pPr>
-        <w:ind w:firstLine="720"/>
-        <w:rPr>
-          <w:rFonts w:ascii="Arial" w:eastAsia="Times New Roman" w:hAnsi="Arial" w:cs="Arial"/>
-          <w:color w:val="606060"/>
-          <w:sz w:val="21"/>
-          <w:szCs w:val="21"/>
-          <w:shd w:val="clear" w:color="auto" w:fill="FFFFFF"/>
-        </w:rPr>
-      </w:pPr>
-      <w:r>
-        <w:rPr>
-          <w:rFonts w:ascii="Arial" w:eastAsia="Times New Roman" w:hAnsi="Arial" w:cs="Arial"/>
-          <w:color w:val="606060"/>
-          <w:sz w:val="21"/>
-          <w:szCs w:val="21"/>
-        </w:rPr>
-        <w:br/>
-      </w:r>
-      <w:r>
-        <w:rPr>
-          <w:rFonts w:ascii="Arial" w:eastAsia="Times New Roman" w:hAnsi="Arial" w:cs="Arial"/>
-          <w:color w:val="606060"/>
-          <w:sz w:val="21"/>
-          <w:szCs w:val="21"/>
-          <w:shd w:val="clear" w:color="auto" w:fill="FFFFFF"/>
-        </w:rPr>
-        <w:t>- Lines 135-136: There is here mixing information between snow depth and density. Please mention here only the snow depth measurement method as the density method is explained below. </w:t>
-      </w:r>
     </w:p>
     <w:p>
       <w:pPr>
         <w:ind w:left="720"/>
         <w:rPr>
           <w:rFonts w:ascii="Arial" w:eastAsia="Times New Roman" w:hAnsi="Arial" w:cs="Arial"/>
-          <w:color w:val="606060"/>
-          <w:sz w:val="21"/>
-          <w:szCs w:val="21"/>
-        </w:rPr>
-      </w:pPr>
-      <w:r>
-        <w:rPr>
-          <w:rFonts w:ascii="Arial" w:eastAsia="Times New Roman" w:hAnsi="Arial" w:cs="Arial"/>
-          <w:color w:val="606060"/>
-          <w:sz w:val="21"/>
-          <w:szCs w:val="21"/>
-        </w:rPr>
-        <w:t xml:space="preserve">“Successful snow depth </w:t>
-      </w:r>
-      <w:r>
-        <w:rPr>
-          <w:rFonts w:ascii="Arial" w:eastAsia="Times New Roman" w:hAnsi="Arial" w:cs="Arial"/>
-          <w:i/>
-          <w:strike/>
-          <w:color w:val="0000FF"/>
-          <w:sz w:val="21"/>
-          <w:szCs w:val="21"/>
-        </w:rPr>
-        <w:t xml:space="preserve">and density </w:t>
-      </w:r>
-      <w:r>
-        <w:rPr>
-          <w:rFonts w:ascii="Arial" w:eastAsia="Times New Roman" w:hAnsi="Arial" w:cs="Arial"/>
-          <w:color w:val="606060"/>
-          <w:sz w:val="21"/>
-          <w:szCs w:val="21"/>
-        </w:rPr>
-        <w:t>measurements within the accumulation area were made either in snow pits or using a Federal Sampler (described below) to unambiguously identify the snow--firn transition.”</w:t>
-      </w:r>
-    </w:p>
-    <w:p>
-      <w:pPr>
-        <w:ind w:firstLine="720"/>
-        <w:rPr>
-          <w:rFonts w:ascii="Arial" w:eastAsia="Times New Roman" w:hAnsi="Arial" w:cs="Arial"/>
-          <w:color w:val="606060"/>
-          <w:sz w:val="21"/>
-          <w:szCs w:val="21"/>
-          <w:shd w:val="clear" w:color="auto" w:fill="FFFFFF"/>
-        </w:rPr>
-      </w:pPr>
-      <w:r>
-        <w:rPr>
-          <w:rFonts w:ascii="Arial" w:eastAsia="Times New Roman" w:hAnsi="Arial" w:cs="Arial"/>
-          <w:color w:val="606060"/>
-          <w:sz w:val="21"/>
-          <w:szCs w:val="21"/>
-        </w:rPr>
-        <w:br/>
-      </w:r>
-      <w:r>
-        <w:rPr>
-          <w:rFonts w:ascii="Arial" w:eastAsia="Times New Roman" w:hAnsi="Arial" w:cs="Arial"/>
-          <w:color w:val="606060"/>
-          <w:sz w:val="21"/>
-          <w:szCs w:val="21"/>
-          <w:shd w:val="clear" w:color="auto" w:fill="FFFFFF"/>
-        </w:rPr>
-        <w:t>- Lines 138-139: This has already been said in the section “Sampling design”. So you can delete this sentence and add the reference “Shea and Jamieson, 2010” on line 114. </w:t>
-      </w:r>
-    </w:p>
-    <w:p>
-      <w:pPr>
-        <w:ind w:firstLine="720"/>
-        <w:rPr>
-          <w:rFonts w:ascii="Arial" w:eastAsia="Times New Roman" w:hAnsi="Arial" w:cs="Arial"/>
-          <w:i/>
-          <w:color w:val="0000FF"/>
-          <w:sz w:val="21"/>
-          <w:szCs w:val="21"/>
-          <w:shd w:val="clear" w:color="auto" w:fill="FFFFFF"/>
-        </w:rPr>
-      </w:pPr>
-      <w:r>
-        <w:rPr>
-          <w:rFonts w:ascii="Arial" w:eastAsia="Times New Roman" w:hAnsi="Arial" w:cs="Arial"/>
-          <w:i/>
-          <w:color w:val="0000FF"/>
-          <w:sz w:val="21"/>
-          <w:szCs w:val="21"/>
-          <w:shd w:val="clear" w:color="auto" w:fill="FFFFFF"/>
-        </w:rPr>
-        <w:t>Sentence deleted</w:t>
-      </w:r>
-      <w:r>
-        <w:rPr>
-          <w:rFonts w:ascii="Arial" w:eastAsia="Times New Roman" w:hAnsi="Arial" w:cs="Arial"/>
-          <w:i/>
-          <w:color w:val="0000FF"/>
-          <w:sz w:val="21"/>
-          <w:szCs w:val="21"/>
-          <w:shd w:val="clear" w:color="auto" w:fill="FFFFFF"/>
-        </w:rPr>
-        <w:t xml:space="preserve"> and reference added</w:t>
-      </w:r>
-    </w:p>
-    <w:p>
-      <w:pPr>
-        <w:ind w:firstLine="720"/>
-        <w:rPr>
-          <w:rFonts w:ascii="Arial" w:eastAsia="Times New Roman" w:hAnsi="Arial" w:cs="Arial"/>
-          <w:color w:val="606060"/>
-          <w:sz w:val="21"/>
-          <w:szCs w:val="21"/>
-          <w:shd w:val="clear" w:color="auto" w:fill="FFFFFF"/>
-        </w:rPr>
-      </w:pPr>
-      <w:r>
-        <w:rPr>
-          <w:rFonts w:ascii="Arial" w:eastAsia="Times New Roman" w:hAnsi="Arial" w:cs="Arial"/>
-          <w:color w:val="606060"/>
-          <w:sz w:val="21"/>
-          <w:szCs w:val="21"/>
-        </w:rPr>
-        <w:br/>
-      </w:r>
-      <w:r>
-        <w:rPr>
-          <w:rFonts w:ascii="Arial" w:eastAsia="Times New Roman" w:hAnsi="Arial" w:cs="Arial"/>
-          <w:color w:val="606060"/>
-          <w:sz w:val="21"/>
-          <w:szCs w:val="21"/>
-          <w:shd w:val="clear" w:color="auto" w:fill="FFFFFF"/>
-        </w:rPr>
-        <w:t>- Lines 143-144: Is there a specific reason for this fourth zigzag measurement? </w:t>
+          <w:i/>
+          <w:color w:val="0000FF"/>
+          <w:sz w:val="21"/>
+          <w:szCs w:val="21"/>
+          <w:shd w:val="clear" w:color="auto" w:fill="FFFFFF"/>
+        </w:rPr>
+      </w:pPr>
+      <w:r>
+        <w:rPr>
+          <w:rFonts w:ascii="Arial" w:eastAsia="Times New Roman" w:hAnsi="Arial" w:cs="Arial"/>
+          <w:i/>
+          <w:color w:val="0000FF"/>
+          <w:sz w:val="21"/>
+          <w:szCs w:val="21"/>
+          <w:shd w:val="clear" w:color="auto" w:fill="FFFFFF"/>
+        </w:rPr>
+        <w:t>“</w:t>
+      </w:r>
+      <w:r>
+        <w:rPr>
+          <w:rFonts w:ascii="Arial" w:eastAsia="Times New Roman" w:hAnsi="Arial" w:cs="Arial"/>
+          <w:i/>
+          <w:color w:val="0000FF"/>
+          <w:sz w:val="21"/>
+          <w:szCs w:val="21"/>
+          <w:shd w:val="clear" w:color="auto" w:fill="FFFFFF"/>
+        </w:rPr>
+        <w:t>During the field campaign there were two small accumulation events. The first, on 6 May 2016, also involved high winds so accumulation could not be determined. The second, on 10 May 2016, resulted i</w:t>
+      </w:r>
+      <w:r>
+        <w:rPr>
+          <w:rFonts w:ascii="Arial" w:eastAsia="Times New Roman" w:hAnsi="Arial" w:cs="Arial"/>
+          <w:i/>
+          <w:color w:val="0000FF"/>
+          <w:sz w:val="21"/>
+          <w:szCs w:val="21"/>
+          <w:shd w:val="clear" w:color="auto" w:fill="FFFFFF"/>
+        </w:rPr>
+        <w:t xml:space="preserve">n 0.01 m </w:t>
+      </w:r>
+      <w:r>
+        <w:rPr>
+          <w:rFonts w:ascii="Arial" w:eastAsia="Times New Roman" w:hAnsi="Arial" w:cs="Arial"/>
+          <w:i/>
+          <w:color w:val="0000FF"/>
+          <w:sz w:val="21"/>
+          <w:szCs w:val="21"/>
+          <w:shd w:val="clear" w:color="auto" w:fill="FFFFFF"/>
+        </w:rPr>
+        <w:t>w.e accumulation measured at one location on Glacier 2.</w:t>
+      </w:r>
+      <w:r>
+        <w:rPr>
+          <w:rFonts w:ascii="Arial" w:eastAsia="Times New Roman" w:hAnsi="Arial" w:cs="Arial"/>
+          <w:i/>
+          <w:color w:val="0000FF"/>
+          <w:sz w:val="21"/>
+          <w:szCs w:val="21"/>
+          <w:shd w:val="clear" w:color="auto" w:fill="FFFFFF"/>
+        </w:rPr>
+        <w:t xml:space="preserve"> </w:t>
+      </w:r>
+      <w:r>
+        <w:rPr>
+          <w:rFonts w:ascii="Arial" w:eastAsia="Times New Roman" w:hAnsi="Arial" w:cs="Arial"/>
+          <w:i/>
+          <w:color w:val="0000FF"/>
+          <w:sz w:val="21"/>
+          <w:szCs w:val="21"/>
+          <w:shd w:val="clear" w:color="auto" w:fill="FFFFFF"/>
+        </w:rPr>
+        <w:t>Assuming both accumulation events contributed a uniform 0.01 m w.e accumulation to all study glaciers then our survey did not capture ~3% and ~2% of estimated B</w:t>
+      </w:r>
+      <w:r>
+        <w:rPr>
+          <w:rFonts w:ascii="Arial" w:eastAsia="Times New Roman" w:hAnsi="Arial" w:cs="Arial"/>
+          <w:i/>
+          <w:color w:val="0000FF"/>
+          <w:sz w:val="21"/>
+          <w:szCs w:val="21"/>
+          <w:shd w:val="clear" w:color="auto" w:fill="FFFFFF"/>
+          <w:vertAlign w:val="subscript"/>
+        </w:rPr>
+        <w:t>w</w:t>
+      </w:r>
+      <w:r>
+        <w:rPr>
+          <w:rFonts w:ascii="Arial" w:eastAsia="Times New Roman" w:hAnsi="Arial" w:cs="Arial"/>
+          <w:i/>
+          <w:color w:val="0000FF"/>
+          <w:sz w:val="21"/>
+          <w:szCs w:val="21"/>
+          <w:shd w:val="clear" w:color="auto" w:fill="FFFFFF"/>
+        </w:rPr>
+        <w:t xml:space="preserve"> on Glaciers 4 and 2, respectively. We therefore assume that these accumulation events were negligible and apply no correction.</w:t>
+      </w:r>
+      <w:r>
+        <w:rPr>
+          <w:rFonts w:ascii="Arial" w:eastAsia="Times New Roman" w:hAnsi="Arial" w:cs="Arial"/>
+          <w:i/>
+          <w:color w:val="0000FF"/>
+          <w:sz w:val="21"/>
+          <w:szCs w:val="21"/>
+          <w:shd w:val="clear" w:color="auto" w:fill="FFFFFF"/>
+        </w:rPr>
+        <w:t>”</w:t>
       </w:r>
     </w:p>
     <w:p>
@@ -2216,306 +2655,63 @@
         <w:ind w:left="720"/>
         <w:rPr>
           <w:rFonts w:ascii="Arial" w:eastAsia="Times New Roman" w:hAnsi="Arial" w:cs="Arial"/>
-          <w:color w:val="606060"/>
-          <w:sz w:val="21"/>
-          <w:szCs w:val="21"/>
-        </w:rPr>
-      </w:pPr>
-      <w:r>
-        <w:rPr>
-          <w:rFonts w:ascii="Arial" w:eastAsia="Times New Roman" w:hAnsi="Arial" w:cs="Arial"/>
-          <w:i/>
-          <w:color w:val="0000FF"/>
-          <w:sz w:val="21"/>
-          <w:szCs w:val="21"/>
-        </w:rPr>
-        <w:t>“Extra time in the field allowed us to measure a</w:t>
-      </w:r>
-      <w:r>
-        <w:rPr>
-          <w:rFonts w:ascii="Arial" w:eastAsia="Times New Roman" w:hAnsi="Arial" w:cs="Arial"/>
-          <w:color w:val="606060"/>
-          <w:sz w:val="21"/>
-          <w:szCs w:val="21"/>
-        </w:rPr>
-        <w:t xml:space="preserve"> fourth zigzag on Glacier 13 in the central ablation area at ~2200 m </w:t>
-      </w:r>
-      <w:proofErr w:type="spellStart"/>
-      <w:r>
-        <w:rPr>
-          <w:rFonts w:ascii="Arial" w:eastAsia="Times New Roman" w:hAnsi="Arial" w:cs="Arial"/>
-          <w:color w:val="606060"/>
-          <w:sz w:val="21"/>
-          <w:szCs w:val="21"/>
-        </w:rPr>
-        <w:t>a.s.l</w:t>
-      </w:r>
-      <w:proofErr w:type="spellEnd"/>
-      <w:r>
-        <w:rPr>
-          <w:rFonts w:ascii="Arial" w:eastAsia="Times New Roman" w:hAnsi="Arial" w:cs="Arial"/>
-          <w:color w:val="606060"/>
-          <w:sz w:val="21"/>
-          <w:szCs w:val="21"/>
-        </w:rPr>
-        <w:t>.“</w:t>
-      </w:r>
-    </w:p>
-    <w:p>
-      <w:pPr>
-        <w:ind w:firstLine="720"/>
-        <w:rPr>
-          <w:rFonts w:ascii="Arial" w:eastAsia="Times New Roman" w:hAnsi="Arial" w:cs="Arial"/>
-          <w:color w:val="606060"/>
-          <w:sz w:val="21"/>
-          <w:szCs w:val="21"/>
-          <w:shd w:val="clear" w:color="auto" w:fill="FFFFFF"/>
-        </w:rPr>
-      </w:pPr>
-      <w:r>
-        <w:rPr>
-          <w:rFonts w:ascii="Arial" w:eastAsia="Times New Roman" w:hAnsi="Arial" w:cs="Arial"/>
-          <w:color w:val="606060"/>
-          <w:sz w:val="21"/>
-          <w:szCs w:val="21"/>
-        </w:rPr>
-        <w:br/>
-      </w:r>
-      <w:r>
-        <w:rPr>
-          <w:rFonts w:ascii="Arial" w:eastAsia="Times New Roman" w:hAnsi="Arial" w:cs="Arial"/>
-          <w:color w:val="606060"/>
-          <w:sz w:val="21"/>
-          <w:szCs w:val="21"/>
-          <w:shd w:val="clear" w:color="auto" w:fill="FFFFFF"/>
-        </w:rPr>
-        <w:t>- Line 146: This is quite confusing. I suggest to delete “as well as…Federal Sampler”; or add the number of density measurements made using this method, and start the next sentence (snow pit description) in a new paragraph to make it clearer. </w:t>
-      </w:r>
+          <w:i/>
+          <w:color w:val="0000FF"/>
+          <w:sz w:val="21"/>
+          <w:szCs w:val="21"/>
+          <w:shd w:val="clear" w:color="auto" w:fill="FFFFFF"/>
+        </w:rPr>
+      </w:pPr>
     </w:p>
     <w:p>
       <w:pPr>
         <w:ind w:left="720"/>
-        <w:rPr>
-          <w:rFonts w:ascii="Arial" w:eastAsia="Times New Roman" w:hAnsi="Arial" w:cs="Arial"/>
-          <w:color w:val="606060"/>
-          <w:sz w:val="21"/>
-          <w:szCs w:val="21"/>
-        </w:rPr>
-      </w:pPr>
-      <w:r>
-        <w:rPr>
-          <w:rFonts w:ascii="Arial" w:eastAsia="Times New Roman" w:hAnsi="Arial" w:cs="Arial"/>
-          <w:color w:val="606060"/>
-          <w:sz w:val="21"/>
-          <w:szCs w:val="21"/>
-        </w:rPr>
-        <w:t xml:space="preserve">“Snow density was measured using a </w:t>
-      </w:r>
-      <w:proofErr w:type="spellStart"/>
-      <w:r>
-        <w:rPr>
-          <w:rFonts w:ascii="Arial" w:eastAsia="Times New Roman" w:hAnsi="Arial" w:cs="Arial"/>
-          <w:color w:val="606060"/>
-          <w:sz w:val="21"/>
-          <w:szCs w:val="21"/>
-        </w:rPr>
-        <w:t>Snowmetrics</w:t>
-      </w:r>
-      <w:proofErr w:type="spellEnd"/>
-      <w:r>
-        <w:rPr>
-          <w:rFonts w:ascii="Arial" w:eastAsia="Times New Roman" w:hAnsi="Arial" w:cs="Arial"/>
-          <w:color w:val="606060"/>
-          <w:sz w:val="21"/>
-          <w:szCs w:val="21"/>
-        </w:rPr>
-        <w:t xml:space="preserve"> wedge cutter in three snow pits on each glacier</w:t>
-      </w:r>
-      <w:r>
-        <w:rPr>
-          <w:rFonts w:ascii="Arial" w:eastAsia="Times New Roman" w:hAnsi="Arial" w:cs="Arial"/>
-          <w:i/>
-          <w:strike/>
-          <w:color w:val="0000FF"/>
-          <w:sz w:val="21"/>
-          <w:szCs w:val="21"/>
-        </w:rPr>
-        <w:t>, as well as with a Geo Scientific Ltd. metric Federal Sampler</w:t>
-      </w:r>
-      <w:r>
-        <w:rPr>
-          <w:rFonts w:ascii="Arial" w:eastAsia="Times New Roman" w:hAnsi="Arial" w:cs="Arial"/>
-          <w:color w:val="606060"/>
-          <w:sz w:val="21"/>
-          <w:szCs w:val="21"/>
-        </w:rPr>
-        <w:t>.”</w:t>
-      </w:r>
-    </w:p>
-    <w:p>
-      <w:pPr>
-        <w:ind w:firstLine="720"/>
-        <w:rPr>
-          <w:rFonts w:ascii="Arial" w:eastAsia="Times New Roman" w:hAnsi="Arial" w:cs="Arial"/>
-          <w:color w:val="606060"/>
-          <w:sz w:val="21"/>
-          <w:szCs w:val="21"/>
-          <w:shd w:val="clear" w:color="auto" w:fill="FFFFFF"/>
-        </w:rPr>
-      </w:pPr>
-      <w:r>
-        <w:rPr>
-          <w:rFonts w:ascii="Arial" w:eastAsia="Times New Roman" w:hAnsi="Arial" w:cs="Arial"/>
-          <w:color w:val="606060"/>
-          <w:sz w:val="21"/>
-          <w:szCs w:val="21"/>
-        </w:rPr>
-        <w:br/>
-      </w:r>
-      <w:r>
-        <w:rPr>
-          <w:rFonts w:ascii="Arial" w:eastAsia="Times New Roman" w:hAnsi="Arial" w:cs="Arial"/>
-          <w:color w:val="606060"/>
-          <w:sz w:val="21"/>
-          <w:szCs w:val="21"/>
-          <w:shd w:val="clear" w:color="auto" w:fill="FFFFFF"/>
-        </w:rPr>
-        <w:t>- Line 146: Please define the acronym (SP) here (i.e. the first time that you mention it) and then, only use the acronym (e.g. line 147, 158…) to be consistent. </w:t>
-      </w:r>
-    </w:p>
-    <w:p>
-      <w:pPr>
-        <w:ind w:firstLine="720"/>
-        <w:rPr>
-          <w:rFonts w:ascii="Arial" w:eastAsia="Times New Roman" w:hAnsi="Arial" w:cs="Arial"/>
-          <w:i/>
-          <w:color w:val="0000FF"/>
-          <w:sz w:val="21"/>
-          <w:szCs w:val="21"/>
-          <w:shd w:val="clear" w:color="auto" w:fill="FFFFFF"/>
-        </w:rPr>
-      </w:pPr>
-      <w:r>
-        <w:rPr>
-          <w:rFonts w:ascii="Arial" w:eastAsia="Times New Roman" w:hAnsi="Arial" w:cs="Arial"/>
-          <w:i/>
-          <w:color w:val="0000FF"/>
-          <w:sz w:val="21"/>
-          <w:szCs w:val="21"/>
-          <w:shd w:val="clear" w:color="auto" w:fill="FFFFFF"/>
-        </w:rPr>
-        <w:t>“Snow pit” replaced with “SP” for all instances after defining the acronym</w:t>
-      </w:r>
-    </w:p>
-    <w:p>
-      <w:pPr>
-        <w:ind w:firstLine="720"/>
-        <w:rPr>
-          <w:rFonts w:ascii="Arial" w:eastAsia="Times New Roman" w:hAnsi="Arial" w:cs="Arial"/>
-          <w:color w:val="606060"/>
-          <w:sz w:val="21"/>
-          <w:szCs w:val="21"/>
-          <w:shd w:val="clear" w:color="auto" w:fill="FFFFFF"/>
-        </w:rPr>
-      </w:pPr>
-      <w:r>
-        <w:rPr>
-          <w:rFonts w:ascii="Arial" w:eastAsia="Times New Roman" w:hAnsi="Arial" w:cs="Arial"/>
-          <w:color w:val="606060"/>
-          <w:sz w:val="21"/>
-          <w:szCs w:val="21"/>
-        </w:rPr>
-        <w:br/>
-      </w:r>
-      <w:r>
-        <w:rPr>
-          <w:rFonts w:ascii="Arial" w:eastAsia="Times New Roman" w:hAnsi="Arial" w:cs="Arial"/>
-          <w:color w:val="606060"/>
-          <w:sz w:val="21"/>
-          <w:szCs w:val="21"/>
-          <w:shd w:val="clear" w:color="auto" w:fill="FFFFFF"/>
-        </w:rPr>
-        <w:t>- Line 147: Same remark for Federal Sampler acronym (SF). </w:t>
-      </w:r>
-    </w:p>
-    <w:p>
-      <w:pPr>
-        <w:ind w:firstLine="720"/>
-        <w:rPr>
-          <w:rFonts w:ascii="Arial" w:eastAsia="Times New Roman" w:hAnsi="Arial" w:cs="Arial"/>
-          <w:i/>
-          <w:color w:val="0000FF"/>
-          <w:sz w:val="21"/>
-          <w:szCs w:val="21"/>
-          <w:shd w:val="clear" w:color="auto" w:fill="FFFFFF"/>
-        </w:rPr>
-      </w:pPr>
-      <w:r>
-        <w:rPr>
-          <w:rFonts w:ascii="Arial" w:eastAsia="Times New Roman" w:hAnsi="Arial" w:cs="Arial"/>
-          <w:i/>
-          <w:color w:val="0000FF"/>
-          <w:sz w:val="21"/>
-          <w:szCs w:val="21"/>
-          <w:shd w:val="clear" w:color="auto" w:fill="FFFFFF"/>
-        </w:rPr>
-        <w:t>“Federal Sampler” replaced with “FS” for all instances after defining the acronym</w:t>
-      </w:r>
-    </w:p>
-    <w:p>
-      <w:pPr>
-        <w:ind w:firstLine="720"/>
-        <w:rPr>
-          <w:rFonts w:ascii="Arial" w:eastAsia="Times New Roman" w:hAnsi="Arial" w:cs="Arial"/>
-          <w:color w:val="606060"/>
-          <w:sz w:val="21"/>
-          <w:szCs w:val="21"/>
-          <w:shd w:val="clear" w:color="auto" w:fill="FFFFFF"/>
-        </w:rPr>
-      </w:pPr>
-      <w:r>
-        <w:rPr>
-          <w:rFonts w:ascii="Arial" w:eastAsia="Times New Roman" w:hAnsi="Arial" w:cs="Arial"/>
-          <w:color w:val="606060"/>
-          <w:sz w:val="21"/>
-          <w:szCs w:val="21"/>
-        </w:rPr>
-        <w:br/>
-      </w:r>
-      <w:r>
-        <w:rPr>
-          <w:rFonts w:ascii="Arial" w:eastAsia="Times New Roman" w:hAnsi="Arial" w:cs="Arial"/>
-          <w:color w:val="606060"/>
-          <w:sz w:val="21"/>
-          <w:szCs w:val="21"/>
-          <w:shd w:val="clear" w:color="auto" w:fill="FFFFFF"/>
-        </w:rPr>
-        <w:t>- Lines 149-155: To be consistent, if the density measurement uncertainty is mentioned here, the snow depth measurement uncertainty should also be quantified in the previous section (i.e. uncertainty due to probe and snow pits methods). </w:t>
+        <w:outlineLvl w:val="0"/>
+        <w:rPr>
+          <w:rFonts w:ascii="Arial" w:eastAsia="Times New Roman" w:hAnsi="Arial" w:cs="Arial"/>
+          <w:i/>
+          <w:color w:val="0000FF"/>
+          <w:sz w:val="21"/>
+          <w:szCs w:val="21"/>
+          <w:shd w:val="clear" w:color="auto" w:fill="FFFFFF"/>
+        </w:rPr>
+      </w:pPr>
+      <w:r>
+        <w:rPr>
+          <w:rFonts w:ascii="Arial" w:eastAsia="Times New Roman" w:hAnsi="Arial" w:cs="Arial"/>
+          <w:i/>
+          <w:color w:val="0000FF"/>
+          <w:sz w:val="21"/>
+          <w:szCs w:val="21"/>
+          <w:shd w:val="clear" w:color="auto" w:fill="FFFFFF"/>
+        </w:rPr>
+        <w:t xml:space="preserve">To address the amount of </w:t>
+      </w:r>
+      <w:r>
+        <w:rPr>
+          <w:rFonts w:ascii="Arial" w:eastAsia="Times New Roman" w:hAnsi="Arial" w:cs="Arial"/>
+          <w:i/>
+          <w:color w:val="0000FF"/>
+          <w:sz w:val="21"/>
+          <w:szCs w:val="21"/>
+          <w:shd w:val="clear" w:color="auto" w:fill="FFFFFF"/>
+        </w:rPr>
+        <w:t>melt we use a degree-day factor for melting snow and temperature from a high elevation weather station that has been scaled by a -6.5 K/km lapse rate (details can be found in the Supplementary Material). The following text has been added to address the amount of possible amount of melt</w:t>
       </w:r>
     </w:p>
     <w:p>
       <w:pPr>
         <w:ind w:left="720"/>
-        <w:rPr>
-          <w:rFonts w:ascii="Arial" w:eastAsia="Times New Roman" w:hAnsi="Arial" w:cs="Arial"/>
-          <w:i/>
-          <w:color w:val="0000FF"/>
-          <w:sz w:val="21"/>
-          <w:szCs w:val="21"/>
-          <w:shd w:val="clear" w:color="auto" w:fill="FFFFFF"/>
-        </w:rPr>
-      </w:pPr>
-      <w:r>
-        <w:rPr>
-          <w:rFonts w:ascii="Arial" w:eastAsia="Times New Roman" w:hAnsi="Arial" w:cs="Arial"/>
-          <w:i/>
-          <w:color w:val="0000FF"/>
-          <w:sz w:val="21"/>
-          <w:szCs w:val="21"/>
-          <w:shd w:val="clear" w:color="auto" w:fill="FFFFFF"/>
-        </w:rPr>
-        <w:t>The depth measurement uncertainty is quantified as the standard deviation of point-scale depth measurements at a single measurement location. The glacier-wide mean of those standard deviations is taken to be the depth uncertainty for the given glacier. The following text has been added to address the reviewer’s comment:</w:t>
-      </w:r>
+        <w:outlineLvl w:val="0"/>
+        <w:rPr>
+          <w:rFonts w:ascii="Arial" w:eastAsia="Times New Roman" w:hAnsi="Arial" w:cs="Arial"/>
+          <w:i/>
+          <w:color w:val="0000FF"/>
+          <w:sz w:val="21"/>
+          <w:szCs w:val="21"/>
+          <w:shd w:val="clear" w:color="auto" w:fill="FFFFFF"/>
+        </w:rPr>
+      </w:pPr>
     </w:p>
     <w:p>
       <w:pPr>
@@ -2526,27 +2722,17 @@
           <w:color w:val="0000FF"/>
           <w:sz w:val="21"/>
           <w:szCs w:val="21"/>
-        </w:rPr>
-      </w:pPr>
-    </w:p>
-    <w:p>
-      <w:pPr>
-        <w:ind w:left="720"/>
-        <w:rPr>
-          <w:rFonts w:ascii="Arial" w:eastAsia="Times New Roman" w:hAnsi="Arial" w:cs="Arial"/>
-          <w:i/>
-          <w:color w:val="0000FF"/>
-          <w:sz w:val="21"/>
-          <w:szCs w:val="21"/>
-        </w:rPr>
-      </w:pPr>
-      <w:r>
-        <w:rPr>
-          <w:rFonts w:ascii="Arial" w:eastAsia="Times New Roman" w:hAnsi="Arial" w:cs="Arial"/>
-          <w:i/>
-          <w:color w:val="0000FF"/>
-          <w:sz w:val="21"/>
-          <w:szCs w:val="21"/>
+          <w:shd w:val="clear" w:color="auto" w:fill="FFFFFF"/>
+        </w:rPr>
+      </w:pPr>
+      <w:r>
+        <w:rPr>
+          <w:rFonts w:ascii="Arial" w:eastAsia="Times New Roman" w:hAnsi="Arial" w:cs="Arial"/>
+          <w:i/>
+          <w:color w:val="0000FF"/>
+          <w:sz w:val="21"/>
+          <w:szCs w:val="21"/>
+          <w:shd w:val="clear" w:color="auto" w:fill="FFFFFF"/>
         </w:rPr>
         <w:t>“</w:t>
       </w:r>
@@ -2557,666 +2743,88 @@
           <w:color w:val="0000FF"/>
           <w:sz w:val="21"/>
           <w:szCs w:val="21"/>
-        </w:rPr>
-        <w:t>The 3-4 point-scale depth measurements are averaged to obtain a single depth measurement at each transect measurement location. When considering snow variability at the point scale as a source of uncertainty in snow depth measurements, we find that the mean standard deviation of point-scale snow depth measurements is found to be &lt;</w:t>
-      </w:r>
-      <w:r>
-        <w:rPr>
-          <w:rFonts w:ascii="Arial" w:eastAsia="Times New Roman" w:hAnsi="Arial" w:cs="Arial"/>
-          <w:i/>
-          <w:color w:val="0000FF"/>
-          <w:sz w:val="21"/>
-          <w:szCs w:val="21"/>
-        </w:rPr>
-        <w:t>7</w:t>
-      </w:r>
-      <w:r>
-        <w:rPr>
-          <w:rFonts w:ascii="Arial" w:eastAsia="Times New Roman" w:hAnsi="Arial" w:cs="Arial"/>
-          <w:i/>
-          <w:color w:val="0000FF"/>
-          <w:sz w:val="21"/>
-          <w:szCs w:val="21"/>
-        </w:rPr>
-        <w:t>% of the mean snow depth for all study glaciers.</w:t>
-      </w:r>
-      <w:r>
-        <w:rPr>
-          <w:rFonts w:ascii="Arial" w:eastAsia="Times New Roman" w:hAnsi="Arial" w:cs="Arial"/>
-          <w:i/>
-          <w:color w:val="0000FF"/>
-          <w:sz w:val="21"/>
-          <w:szCs w:val="21"/>
-        </w:rPr>
-        <w:t>”</w:t>
-      </w:r>
-    </w:p>
-    <w:p>
-      <w:pPr>
-        <w:ind w:firstLine="720"/>
-        <w:rPr>
-          <w:rFonts w:ascii="Arial" w:eastAsia="Times New Roman" w:hAnsi="Arial" w:cs="Arial"/>
-          <w:color w:val="606060"/>
-          <w:sz w:val="21"/>
-          <w:szCs w:val="21"/>
-          <w:shd w:val="clear" w:color="auto" w:fill="FFFFFF"/>
-        </w:rPr>
-      </w:pPr>
-      <w:r>
-        <w:rPr>
-          <w:rFonts w:ascii="Arial" w:eastAsia="Times New Roman" w:hAnsi="Arial" w:cs="Arial"/>
-          <w:color w:val="606060"/>
-          <w:sz w:val="21"/>
-          <w:szCs w:val="21"/>
-        </w:rPr>
-        <w:br/>
-      </w:r>
-      <w:r>
-        <w:rPr>
-          <w:rFonts w:ascii="Arial" w:eastAsia="Times New Roman" w:hAnsi="Arial" w:cs="Arial"/>
-          <w:color w:val="606060"/>
-          <w:sz w:val="21"/>
-          <w:szCs w:val="21"/>
-          <w:shd w:val="clear" w:color="auto" w:fill="FFFFFF"/>
-        </w:rPr>
-        <w:t>- Line 165: FS method uncertainty should also be evaluated to remain consistent. </w:t>
-      </w:r>
-    </w:p>
-    <w:p>
-      <w:pPr>
-        <w:ind w:left="720"/>
-        <w:rPr>
-          <w:rFonts w:ascii="Arial" w:eastAsia="Times New Roman" w:hAnsi="Arial" w:cs="Arial"/>
-          <w:i/>
-          <w:color w:val="0000FF"/>
-          <w:sz w:val="21"/>
-          <w:szCs w:val="21"/>
-          <w:shd w:val="clear" w:color="auto" w:fill="FFFFFF"/>
-        </w:rPr>
-      </w:pPr>
-      <w:r>
-        <w:rPr>
-          <w:rFonts w:ascii="Arial" w:eastAsia="Times New Roman" w:hAnsi="Arial" w:cs="Arial"/>
-          <w:i/>
-          <w:color w:val="0000FF"/>
-          <w:sz w:val="21"/>
-          <w:szCs w:val="21"/>
-          <w:shd w:val="clear" w:color="auto" w:fill="FFFFFF"/>
-        </w:rPr>
-        <w:t>The FS density uncertainty is evaluated as the standard deviation of the FS measurements at a single location and the average of those values for a given glacier is taken as the overall uncertainty. The following text has been added to address the reviewer’s comment:</w:t>
-      </w:r>
-    </w:p>
-    <w:p>
-      <w:pPr>
-        <w:ind w:firstLine="720"/>
-        <w:rPr>
-          <w:rFonts w:ascii="Arial" w:eastAsia="Times New Roman" w:hAnsi="Arial" w:cs="Arial"/>
-          <w:color w:val="606060"/>
-          <w:sz w:val="21"/>
-          <w:szCs w:val="21"/>
-          <w:shd w:val="clear" w:color="auto" w:fill="FFFFFF"/>
-        </w:rPr>
-      </w:pPr>
-    </w:p>
-    <w:p>
-      <w:pPr>
-        <w:ind w:left="720"/>
-        <w:rPr>
-          <w:rFonts w:ascii="Arial" w:eastAsia="Times New Roman" w:hAnsi="Arial" w:cs="Arial"/>
-          <w:i/>
-          <w:color w:val="0000FF"/>
-          <w:sz w:val="21"/>
-          <w:szCs w:val="21"/>
-        </w:rPr>
-      </w:pPr>
-      <w:r>
-        <w:rPr>
-          <w:rFonts w:ascii="Arial" w:eastAsia="Times New Roman" w:hAnsi="Arial" w:cs="Arial"/>
-          <w:i/>
-          <w:color w:val="0000FF"/>
-          <w:sz w:val="21"/>
-          <w:szCs w:val="21"/>
-        </w:rPr>
-        <w:t>“</w:t>
-      </w:r>
-      <w:r>
-        <w:rPr>
-          <w:rFonts w:ascii="Arial" w:eastAsia="Times New Roman" w:hAnsi="Arial" w:cs="Arial"/>
-          <w:i/>
-          <w:color w:val="0000FF"/>
-          <w:sz w:val="21"/>
-          <w:szCs w:val="21"/>
-        </w:rPr>
-        <w:t>The mean standard deviation of FS-derived density was &lt;4% of the mean density for all glaciers.</w:t>
-      </w:r>
-      <w:r>
-        <w:rPr>
-          <w:rFonts w:ascii="Arial" w:eastAsia="Times New Roman" w:hAnsi="Arial" w:cs="Arial"/>
-          <w:i/>
-          <w:color w:val="0000FF"/>
-          <w:sz w:val="21"/>
-          <w:szCs w:val="21"/>
-        </w:rPr>
-        <w:t>”</w:t>
-      </w:r>
-    </w:p>
-    <w:p>
-      <w:pPr>
-        <w:ind w:firstLine="720"/>
-        <w:rPr>
-          <w:rFonts w:ascii="Arial" w:eastAsia="Times New Roman" w:hAnsi="Arial" w:cs="Arial"/>
-          <w:color w:val="606060"/>
-          <w:sz w:val="21"/>
-          <w:szCs w:val="21"/>
-          <w:shd w:val="clear" w:color="auto" w:fill="FFFFFF"/>
-        </w:rPr>
-      </w:pPr>
-      <w:r>
-        <w:rPr>
-          <w:rFonts w:ascii="Arial" w:eastAsia="Times New Roman" w:hAnsi="Arial" w:cs="Arial"/>
-          <w:color w:val="606060"/>
-          <w:sz w:val="21"/>
-          <w:szCs w:val="21"/>
-        </w:rPr>
-        <w:br/>
-      </w:r>
-      <w:r>
-        <w:rPr>
-          <w:rFonts w:ascii="Arial" w:eastAsia="Times New Roman" w:hAnsi="Arial" w:cs="Arial"/>
-          <w:color w:val="606060"/>
-          <w:sz w:val="21"/>
-          <w:szCs w:val="21"/>
-          <w:shd w:val="clear" w:color="auto" w:fill="FFFFFF"/>
-        </w:rPr>
-        <w:t>- Lines 166-172: This is general information about the field campaign, and concern also the snow depth. This paragraph could be in the “introduction paragraph” mentioned above. </w:t>
-      </w:r>
-    </w:p>
-    <w:p>
-      <w:pPr>
-        <w:ind w:firstLine="720"/>
-        <w:rPr>
-          <w:rFonts w:ascii="Arial" w:eastAsia="Times New Roman" w:hAnsi="Arial" w:cs="Arial"/>
-          <w:i/>
-          <w:color w:val="0000FF"/>
-          <w:sz w:val="21"/>
-          <w:szCs w:val="21"/>
-          <w:shd w:val="clear" w:color="auto" w:fill="FFFFFF"/>
-        </w:rPr>
-      </w:pPr>
-      <w:r>
-        <w:rPr>
-          <w:rFonts w:ascii="Arial" w:eastAsia="Times New Roman" w:hAnsi="Arial" w:cs="Arial"/>
-          <w:i/>
-          <w:color w:val="0000FF"/>
-          <w:sz w:val="21"/>
-          <w:szCs w:val="21"/>
-          <w:shd w:val="clear" w:color="auto" w:fill="FFFFFF"/>
-        </w:rPr>
-        <w:t>Moved (see first paragraph of Field Measurements)</w:t>
-      </w:r>
-    </w:p>
-    <w:p>
-      <w:pPr>
-        <w:ind w:firstLine="720"/>
-        <w:rPr>
-          <w:rFonts w:ascii="Arial" w:eastAsia="Times New Roman" w:hAnsi="Arial" w:cs="Arial"/>
-          <w:color w:val="606060"/>
-          <w:sz w:val="21"/>
-          <w:szCs w:val="21"/>
-          <w:shd w:val="clear" w:color="auto" w:fill="FFFFFF"/>
-        </w:rPr>
-      </w:pPr>
-      <w:r>
-        <w:rPr>
-          <w:rFonts w:ascii="Arial" w:eastAsia="Times New Roman" w:hAnsi="Arial" w:cs="Arial"/>
-          <w:color w:val="606060"/>
-          <w:sz w:val="21"/>
-          <w:szCs w:val="21"/>
-        </w:rPr>
-        <w:br/>
+          <w:shd w:val="clear" w:color="auto" w:fill="FFFFFF"/>
+        </w:rPr>
+        <w:t xml:space="preserve">The total amount of melt during the study period was estimated using a degree-day factor for melting snow </w:t>
+      </w:r>
+      <w:r>
+        <w:rPr>
+          <w:rFonts w:ascii="Arial" w:eastAsia="Times New Roman" w:hAnsi="Arial" w:cs="Arial"/>
+          <w:i/>
+          <w:color w:val="0000FF"/>
+          <w:sz w:val="21"/>
+          <w:szCs w:val="21"/>
+          <w:shd w:val="clear" w:color="auto" w:fill="FFFFFF"/>
+        </w:rPr>
+        <w:t>(</w:t>
+      </w:r>
+      <w:r>
+        <w:rPr>
+          <w:rFonts w:ascii="Arial" w:eastAsia="Times New Roman" w:hAnsi="Arial" w:cs="Arial"/>
+          <w:i/>
+          <w:color w:val="0000FF"/>
+          <w:sz w:val="21"/>
+          <w:szCs w:val="21"/>
+          <w:shd w:val="clear" w:color="auto" w:fill="FFFFFF"/>
+        </w:rPr>
+        <w:t>Braithwaite</w:t>
+      </w:r>
+      <w:r>
+        <w:rPr>
+          <w:rFonts w:ascii="Arial" w:eastAsia="Times New Roman" w:hAnsi="Arial" w:cs="Arial"/>
+          <w:i/>
+          <w:color w:val="0000FF"/>
+          <w:sz w:val="21"/>
+          <w:szCs w:val="21"/>
+          <w:shd w:val="clear" w:color="auto" w:fill="FFFFFF"/>
+        </w:rPr>
+        <w:t xml:space="preserve"> 2008)</w:t>
+      </w:r>
+      <w:r>
+        <w:rPr>
+          <w:rFonts w:ascii="Arial" w:eastAsia="Times New Roman" w:hAnsi="Arial" w:cs="Arial"/>
+          <w:i/>
+          <w:color w:val="0000FF"/>
+          <w:sz w:val="21"/>
+          <w:szCs w:val="21"/>
+          <w:shd w:val="clear" w:color="auto" w:fill="FFFFFF"/>
+        </w:rPr>
+        <w:t xml:space="preserve"> and found to be small (</w:t>
+      </w:r>
+      <w:r>
+        <w:rPr>
+          <w:rFonts w:ascii="Arial" w:eastAsia="Times New Roman" w:hAnsi="Arial" w:cs="Arial"/>
+          <w:i/>
+          <w:color w:val="0000FF"/>
+          <w:sz w:val="21"/>
+          <w:szCs w:val="21"/>
+          <w:shd w:val="clear" w:color="auto" w:fill="FFFFFF"/>
+        </w:rPr>
+        <w:t>≤0.01</w:t>
       </w:r>
       <w:bookmarkStart w:id="0" w:name="_GoBack"/>
       <w:bookmarkEnd w:id="0"/>
       <w:r>
         <w:rPr>
           <w:rFonts w:ascii="Arial" w:eastAsia="Times New Roman" w:hAnsi="Arial" w:cs="Arial"/>
-          <w:color w:val="606060"/>
-          <w:sz w:val="21"/>
-          <w:szCs w:val="21"/>
-          <w:shd w:val="clear" w:color="auto" w:fill="FFFFFF"/>
-        </w:rPr>
-        <w:t>- Lines 171-172: It could be evaluated using a modeling approach but this is not the aim of the study. So you could at least provide an estimation of the uncertainty related to these events.</w:t>
-      </w:r>
-      <w:r>
-        <w:rPr>
-          <w:rFonts w:ascii="Arial" w:eastAsia="Times New Roman" w:hAnsi="Arial" w:cs="Arial"/>
-          <w:color w:val="606060"/>
-          <w:sz w:val="21"/>
-          <w:szCs w:val="21"/>
-          <w:shd w:val="clear" w:color="auto" w:fill="FFFFFF"/>
-        </w:rPr>
-        <w:t> </w:t>
-      </w:r>
-    </w:p>
-    <w:p>
-      <w:pPr>
-        <w:ind w:left="720"/>
-        <w:rPr>
-          <w:rFonts w:ascii="Arial" w:eastAsia="Times New Roman" w:hAnsi="Arial" w:cs="Arial"/>
-          <w:i/>
-          <w:color w:val="0000FF"/>
-          <w:sz w:val="21"/>
-          <w:szCs w:val="21"/>
-          <w:shd w:val="clear" w:color="auto" w:fill="FFFFFF"/>
-        </w:rPr>
-      </w:pPr>
-      <w:r>
-        <w:rPr>
-          <w:rFonts w:ascii="Arial" w:eastAsia="Times New Roman" w:hAnsi="Arial" w:cs="Arial"/>
-          <w:i/>
-          <w:color w:val="0000FF"/>
-          <w:sz w:val="21"/>
-          <w:szCs w:val="21"/>
-          <w:shd w:val="clear" w:color="auto" w:fill="FFFFFF"/>
-        </w:rPr>
-        <w:t xml:space="preserve">The reviewer has asked for an estimate of the amount of accumulation related to two precipitation events that occurred on Glaciers 4 and 2 during the field campaign and the amount of melt </w:t>
-      </w:r>
-      <w:r>
-        <w:rPr>
-          <w:rFonts w:ascii="Arial" w:eastAsia="Times New Roman" w:hAnsi="Arial" w:cs="Arial"/>
-          <w:i/>
-          <w:color w:val="0000FF"/>
-          <w:sz w:val="21"/>
-          <w:szCs w:val="21"/>
-          <w:shd w:val="clear" w:color="auto" w:fill="FFFFFF"/>
-        </w:rPr>
-        <w:t>that occurred</w:t>
-      </w:r>
-      <w:r>
-        <w:rPr>
-          <w:rFonts w:ascii="Arial" w:eastAsia="Times New Roman" w:hAnsi="Arial" w:cs="Arial"/>
-          <w:i/>
-          <w:color w:val="0000FF"/>
-          <w:sz w:val="21"/>
-          <w:szCs w:val="21"/>
-          <w:shd w:val="clear" w:color="auto" w:fill="FFFFFF"/>
-        </w:rPr>
-        <w:t xml:space="preserve"> on Glacier 13</w:t>
-      </w:r>
-      <w:r>
-        <w:rPr>
-          <w:rFonts w:ascii="Arial" w:eastAsia="Times New Roman" w:hAnsi="Arial" w:cs="Arial"/>
-          <w:i/>
-          <w:color w:val="0000FF"/>
-          <w:sz w:val="21"/>
-          <w:szCs w:val="21"/>
-          <w:shd w:val="clear" w:color="auto" w:fill="FFFFFF"/>
-        </w:rPr>
-        <w:t xml:space="preserve"> at the end of the field campaign</w:t>
-      </w:r>
-      <w:r>
-        <w:rPr>
-          <w:rFonts w:ascii="Arial" w:eastAsia="Times New Roman" w:hAnsi="Arial" w:cs="Arial"/>
-          <w:i/>
-          <w:color w:val="0000FF"/>
-          <w:sz w:val="21"/>
-          <w:szCs w:val="21"/>
-          <w:shd w:val="clear" w:color="auto" w:fill="FFFFFF"/>
-        </w:rPr>
-        <w:t xml:space="preserve">. To address the estimation the accumulation event we have added the following text: </w:t>
-      </w:r>
-    </w:p>
-    <w:p>
-      <w:pPr>
-        <w:ind w:left="720"/>
-        <w:rPr>
-          <w:rFonts w:ascii="Arial" w:eastAsia="Times New Roman" w:hAnsi="Arial" w:cs="Arial"/>
-          <w:i/>
-          <w:color w:val="0000FF"/>
-          <w:sz w:val="21"/>
-          <w:szCs w:val="21"/>
-          <w:shd w:val="clear" w:color="auto" w:fill="FFFFFF"/>
-        </w:rPr>
-      </w:pPr>
-    </w:p>
-    <w:p>
-      <w:pPr>
-        <w:ind w:left="720"/>
-        <w:rPr>
-          <w:rFonts w:ascii="Arial" w:eastAsia="Times New Roman" w:hAnsi="Arial" w:cs="Arial"/>
-          <w:i/>
-          <w:color w:val="0000FF"/>
-          <w:sz w:val="21"/>
-          <w:szCs w:val="21"/>
-          <w:shd w:val="clear" w:color="auto" w:fill="FFFFFF"/>
-        </w:rPr>
-      </w:pPr>
-      <w:r>
-        <w:rPr>
-          <w:rFonts w:ascii="Arial" w:eastAsia="Times New Roman" w:hAnsi="Arial" w:cs="Arial"/>
-          <w:i/>
-          <w:color w:val="0000FF"/>
-          <w:sz w:val="21"/>
-          <w:szCs w:val="21"/>
-          <w:shd w:val="clear" w:color="auto" w:fill="FFFFFF"/>
-        </w:rPr>
-        <w:t>“</w:t>
-      </w:r>
-      <w:r>
-        <w:rPr>
-          <w:rFonts w:ascii="Arial" w:eastAsia="Times New Roman" w:hAnsi="Arial" w:cs="Arial"/>
-          <w:i/>
-          <w:color w:val="0000FF"/>
-          <w:sz w:val="21"/>
-          <w:szCs w:val="21"/>
-          <w:shd w:val="clear" w:color="auto" w:fill="FFFFFF"/>
-        </w:rPr>
-        <w:t>During the field campaign there were two small accumulation events. The first, on 6 May 2016, also involved high winds so accumulation could not be determined. The second, on 10 May 2016, resulted i</w:t>
-      </w:r>
-      <w:r>
-        <w:rPr>
-          <w:rFonts w:ascii="Arial" w:eastAsia="Times New Roman" w:hAnsi="Arial" w:cs="Arial"/>
-          <w:i/>
-          <w:color w:val="0000FF"/>
-          <w:sz w:val="21"/>
-          <w:szCs w:val="21"/>
-          <w:shd w:val="clear" w:color="auto" w:fill="FFFFFF"/>
-        </w:rPr>
-        <w:t xml:space="preserve">n 0.01 m </w:t>
-      </w:r>
-      <w:proofErr w:type="spellStart"/>
-      <w:r>
-        <w:rPr>
-          <w:rFonts w:ascii="Arial" w:eastAsia="Times New Roman" w:hAnsi="Arial" w:cs="Arial"/>
-          <w:i/>
-          <w:color w:val="0000FF"/>
-          <w:sz w:val="21"/>
-          <w:szCs w:val="21"/>
-          <w:shd w:val="clear" w:color="auto" w:fill="FFFFFF"/>
-        </w:rPr>
-        <w:t>w.e</w:t>
-      </w:r>
-      <w:proofErr w:type="spellEnd"/>
-      <w:r>
-        <w:rPr>
-          <w:rFonts w:ascii="Arial" w:eastAsia="Times New Roman" w:hAnsi="Arial" w:cs="Arial"/>
-          <w:i/>
-          <w:color w:val="0000FF"/>
-          <w:sz w:val="21"/>
-          <w:szCs w:val="21"/>
-          <w:shd w:val="clear" w:color="auto" w:fill="FFFFFF"/>
-        </w:rPr>
-        <w:t xml:space="preserve"> accumulation measured at one location on Glacier 2.</w:t>
-      </w:r>
-      <w:r>
-        <w:rPr>
-          <w:rFonts w:ascii="Arial" w:eastAsia="Times New Roman" w:hAnsi="Arial" w:cs="Arial"/>
-          <w:i/>
-          <w:color w:val="0000FF"/>
-          <w:sz w:val="21"/>
-          <w:szCs w:val="21"/>
-          <w:shd w:val="clear" w:color="auto" w:fill="FFFFFF"/>
-        </w:rPr>
-        <w:t xml:space="preserve"> </w:t>
-      </w:r>
-      <w:r>
-        <w:rPr>
-          <w:rFonts w:ascii="Arial" w:eastAsia="Times New Roman" w:hAnsi="Arial" w:cs="Arial"/>
-          <w:i/>
-          <w:color w:val="0000FF"/>
-          <w:sz w:val="21"/>
-          <w:szCs w:val="21"/>
-          <w:shd w:val="clear" w:color="auto" w:fill="FFFFFF"/>
-        </w:rPr>
-        <w:t xml:space="preserve">Assuming both accumulation events contributed a uniform 0.01 m </w:t>
-      </w:r>
-      <w:proofErr w:type="spellStart"/>
-      <w:r>
-        <w:rPr>
-          <w:rFonts w:ascii="Arial" w:eastAsia="Times New Roman" w:hAnsi="Arial" w:cs="Arial"/>
-          <w:i/>
-          <w:color w:val="0000FF"/>
-          <w:sz w:val="21"/>
-          <w:szCs w:val="21"/>
-          <w:shd w:val="clear" w:color="auto" w:fill="FFFFFF"/>
-        </w:rPr>
-        <w:t>w.e</w:t>
-      </w:r>
-      <w:proofErr w:type="spellEnd"/>
-      <w:r>
-        <w:rPr>
-          <w:rFonts w:ascii="Arial" w:eastAsia="Times New Roman" w:hAnsi="Arial" w:cs="Arial"/>
-          <w:i/>
-          <w:color w:val="0000FF"/>
-          <w:sz w:val="21"/>
-          <w:szCs w:val="21"/>
-          <w:shd w:val="clear" w:color="auto" w:fill="FFFFFF"/>
-        </w:rPr>
-        <w:t xml:space="preserve"> accumulation to all study glaciers then our survey did not capture ~3% and ~2% of estimated </w:t>
-      </w:r>
-      <w:proofErr w:type="spellStart"/>
-      <w:r>
-        <w:rPr>
-          <w:rFonts w:ascii="Arial" w:eastAsia="Times New Roman" w:hAnsi="Arial" w:cs="Arial"/>
-          <w:i/>
-          <w:color w:val="0000FF"/>
-          <w:sz w:val="21"/>
-          <w:szCs w:val="21"/>
-          <w:shd w:val="clear" w:color="auto" w:fill="FFFFFF"/>
-        </w:rPr>
-        <w:t>B</w:t>
-      </w:r>
-      <w:r>
-        <w:rPr>
-          <w:rFonts w:ascii="Arial" w:eastAsia="Times New Roman" w:hAnsi="Arial" w:cs="Arial"/>
-          <w:i/>
-          <w:color w:val="0000FF"/>
-          <w:sz w:val="21"/>
-          <w:szCs w:val="21"/>
-          <w:shd w:val="clear" w:color="auto" w:fill="FFFFFF"/>
-          <w:vertAlign w:val="subscript"/>
-        </w:rPr>
-        <w:t>w</w:t>
-      </w:r>
-      <w:proofErr w:type="spellEnd"/>
-      <w:r>
-        <w:rPr>
-          <w:rFonts w:ascii="Arial" w:eastAsia="Times New Roman" w:hAnsi="Arial" w:cs="Arial"/>
-          <w:i/>
-          <w:color w:val="0000FF"/>
-          <w:sz w:val="21"/>
-          <w:szCs w:val="21"/>
-          <w:shd w:val="clear" w:color="auto" w:fill="FFFFFF"/>
-        </w:rPr>
-        <w:t xml:space="preserve"> on Glaciers 4 and 2, respectively. We therefore assume that these accumulation events were negligible and apply no correction.</w:t>
-      </w:r>
-      <w:r>
-        <w:rPr>
-          <w:rFonts w:ascii="Arial" w:eastAsia="Times New Roman" w:hAnsi="Arial" w:cs="Arial"/>
-          <w:i/>
-          <w:color w:val="0000FF"/>
-          <w:sz w:val="21"/>
-          <w:szCs w:val="21"/>
-          <w:shd w:val="clear" w:color="auto" w:fill="FFFFFF"/>
-        </w:rPr>
-        <w:t>”</w:t>
-      </w:r>
-    </w:p>
-    <w:p>
-      <w:pPr>
-        <w:ind w:left="720"/>
-        <w:rPr>
-          <w:rFonts w:ascii="Arial" w:eastAsia="Times New Roman" w:hAnsi="Arial" w:cs="Arial"/>
-          <w:i/>
-          <w:color w:val="0000FF"/>
-          <w:sz w:val="21"/>
-          <w:szCs w:val="21"/>
-          <w:shd w:val="clear" w:color="auto" w:fill="FFFFFF"/>
-        </w:rPr>
-      </w:pPr>
-    </w:p>
-    <w:p>
-      <w:pPr>
-        <w:ind w:left="720"/>
-        <w:outlineLvl w:val="0"/>
-        <w:rPr>
-          <w:rFonts w:ascii="Arial" w:eastAsia="Times New Roman" w:hAnsi="Arial" w:cs="Arial"/>
-          <w:i/>
-          <w:color w:val="0000FF"/>
-          <w:sz w:val="21"/>
-          <w:szCs w:val="21"/>
-          <w:shd w:val="clear" w:color="auto" w:fill="FFFFFF"/>
-        </w:rPr>
-      </w:pPr>
-      <w:r>
-        <w:rPr>
-          <w:rFonts w:ascii="Arial" w:eastAsia="Times New Roman" w:hAnsi="Arial" w:cs="Arial"/>
-          <w:i/>
-          <w:color w:val="0000FF"/>
-          <w:sz w:val="21"/>
-          <w:szCs w:val="21"/>
-          <w:shd w:val="clear" w:color="auto" w:fill="FFFFFF"/>
-        </w:rPr>
-        <w:t xml:space="preserve">To address the amount of </w:t>
-      </w:r>
-      <w:r>
-        <w:rPr>
-          <w:rFonts w:ascii="Arial" w:eastAsia="Times New Roman" w:hAnsi="Arial" w:cs="Arial"/>
-          <w:i/>
-          <w:color w:val="0000FF"/>
-          <w:sz w:val="21"/>
-          <w:szCs w:val="21"/>
-          <w:shd w:val="clear" w:color="auto" w:fill="FFFFFF"/>
-        </w:rPr>
-        <w:t>melt we use a degree-day factor for melting snow and temperature from a high elevation weather station that has been scaled by a -6.5 K/km lapse rate (details can be found in the Supplementary Material). The following text has been added to address the amount of possible amount of melt</w:t>
-      </w:r>
-    </w:p>
-    <w:p>
-      <w:pPr>
-        <w:ind w:left="720"/>
-        <w:outlineLvl w:val="0"/>
-        <w:rPr>
-          <w:rFonts w:ascii="Arial" w:eastAsia="Times New Roman" w:hAnsi="Arial" w:cs="Arial"/>
-          <w:i/>
-          <w:color w:val="0000FF"/>
-          <w:sz w:val="21"/>
-          <w:szCs w:val="21"/>
-          <w:shd w:val="clear" w:color="auto" w:fill="FFFFFF"/>
-        </w:rPr>
-      </w:pPr>
-    </w:p>
-    <w:p>
-      <w:pPr>
-        <w:ind w:left="720"/>
-        <w:rPr>
-          <w:rFonts w:ascii="Arial" w:eastAsia="Times New Roman" w:hAnsi="Arial" w:cs="Arial"/>
-          <w:i/>
-          <w:color w:val="0000FF"/>
-          <w:sz w:val="21"/>
-          <w:szCs w:val="21"/>
-          <w:shd w:val="clear" w:color="auto" w:fill="FFFFFF"/>
-        </w:rPr>
-      </w:pPr>
-      <w:r>
-        <w:rPr>
-          <w:rFonts w:ascii="Arial" w:eastAsia="Times New Roman" w:hAnsi="Arial" w:cs="Arial"/>
-          <w:i/>
-          <w:color w:val="0000FF"/>
-          <w:sz w:val="21"/>
-          <w:szCs w:val="21"/>
-          <w:shd w:val="clear" w:color="auto" w:fill="FFFFFF"/>
-        </w:rPr>
-        <w:t>“</w:t>
-      </w:r>
-      <w:r>
-        <w:rPr>
-          <w:rFonts w:ascii="Arial" w:eastAsia="Times New Roman" w:hAnsi="Arial" w:cs="Arial"/>
-          <w:i/>
-          <w:color w:val="0000FF"/>
-          <w:sz w:val="21"/>
-          <w:szCs w:val="21"/>
-          <w:shd w:val="clear" w:color="auto" w:fill="FFFFFF"/>
-        </w:rPr>
-        <w:t xml:space="preserve">The total amount of melt during the study period was estimated using a degree-day factor for melting snow </w:t>
-      </w:r>
-      <w:r>
-        <w:rPr>
-          <w:rFonts w:ascii="Arial" w:eastAsia="Times New Roman" w:hAnsi="Arial" w:cs="Arial"/>
-          <w:i/>
-          <w:color w:val="0000FF"/>
-          <w:sz w:val="21"/>
-          <w:szCs w:val="21"/>
-          <w:shd w:val="clear" w:color="auto" w:fill="FFFFFF"/>
-        </w:rPr>
-        <w:t>(</w:t>
-      </w:r>
-      <w:r>
-        <w:rPr>
-          <w:rFonts w:ascii="Arial" w:eastAsia="Times New Roman" w:hAnsi="Arial" w:cs="Arial"/>
-          <w:i/>
-          <w:color w:val="0000FF"/>
-          <w:sz w:val="21"/>
-          <w:szCs w:val="21"/>
-          <w:shd w:val="clear" w:color="auto" w:fill="FFFFFF"/>
-        </w:rPr>
-        <w:t>Braithwaite</w:t>
-      </w:r>
-      <w:r>
-        <w:rPr>
-          <w:rFonts w:ascii="Arial" w:eastAsia="Times New Roman" w:hAnsi="Arial" w:cs="Arial"/>
-          <w:i/>
-          <w:color w:val="0000FF"/>
-          <w:sz w:val="21"/>
-          <w:szCs w:val="21"/>
-          <w:shd w:val="clear" w:color="auto" w:fill="FFFFFF"/>
-        </w:rPr>
-        <w:t xml:space="preserve"> 2008)</w:t>
-      </w:r>
-      <w:r>
-        <w:rPr>
-          <w:rFonts w:ascii="Arial" w:eastAsia="Times New Roman" w:hAnsi="Arial" w:cs="Arial"/>
-          <w:i/>
-          <w:color w:val="0000FF"/>
-          <w:sz w:val="21"/>
-          <w:szCs w:val="21"/>
-          <w:shd w:val="clear" w:color="auto" w:fill="FFFFFF"/>
-        </w:rPr>
-        <w:t xml:space="preserve"> and found to be small (</w:t>
-      </w:r>
-      <w:r>
-        <w:rPr>
-          <w:rFonts w:ascii="Arial" w:eastAsia="Times New Roman" w:hAnsi="Arial" w:cs="Arial"/>
-          <w:i/>
-          <w:color w:val="0000FF"/>
-          <w:sz w:val="21"/>
-          <w:szCs w:val="21"/>
-          <w:shd w:val="clear" w:color="auto" w:fill="FFFFFF"/>
-        </w:rPr>
-        <w:t xml:space="preserve">≤0.05 m </w:t>
-      </w:r>
-      <w:proofErr w:type="spellStart"/>
-      <w:r>
-        <w:rPr>
-          <w:rFonts w:ascii="Arial" w:eastAsia="Times New Roman" w:hAnsi="Arial" w:cs="Arial"/>
-          <w:i/>
-          <w:color w:val="0000FF"/>
-          <w:sz w:val="21"/>
-          <w:szCs w:val="21"/>
-          <w:shd w:val="clear" w:color="auto" w:fill="FFFFFF"/>
-        </w:rPr>
-        <w:t>w.e</w:t>
-      </w:r>
-      <w:proofErr w:type="spellEnd"/>
-      <w:r>
-        <w:rPr>
-          <w:rFonts w:ascii="Arial" w:eastAsia="Times New Roman" w:hAnsi="Arial" w:cs="Arial"/>
-          <w:i/>
-          <w:color w:val="0000FF"/>
-          <w:sz w:val="21"/>
-          <w:szCs w:val="21"/>
-          <w:shd w:val="clear" w:color="auto" w:fill="FFFFFF"/>
-        </w:rPr>
-        <w:t>., see Supplementary Materia</w:t>
+          <w:i/>
+          <w:color w:val="0000FF"/>
+          <w:sz w:val="21"/>
+          <w:szCs w:val="21"/>
+          <w:shd w:val="clear" w:color="auto" w:fill="FFFFFF"/>
+        </w:rPr>
+        <w:t xml:space="preserve"> m </w:t>
+      </w:r>
+      <w:r>
+        <w:rPr>
+          <w:rFonts w:ascii="Arial" w:eastAsia="Times New Roman" w:hAnsi="Arial" w:cs="Arial"/>
+          <w:i/>
+          <w:color w:val="0000FF"/>
+          <w:sz w:val="21"/>
+          <w:szCs w:val="21"/>
+          <w:shd w:val="clear" w:color="auto" w:fill="FFFFFF"/>
+        </w:rPr>
+        <w:t>w.e., see Supplementary Materia</w:t>
       </w:r>
       <w:r>
         <w:rPr>
@@ -3311,31 +2919,7 @@
           <w:szCs w:val="21"/>
           <w:shd w:val="clear" w:color="auto" w:fill="FFFFFF"/>
         </w:rPr>
-        <w:t>(186), 437–444 (</w:t>
-      </w:r>
-      <w:proofErr w:type="spellStart"/>
-      <w:r>
-        <w:rPr>
-          <w:rFonts w:ascii="Arial" w:eastAsia="Times New Roman" w:hAnsi="Arial" w:cs="Arial"/>
-          <w:i/>
-          <w:color w:val="0000FF"/>
-          <w:sz w:val="21"/>
-          <w:szCs w:val="21"/>
-          <w:shd w:val="clear" w:color="auto" w:fill="FFFFFF"/>
-        </w:rPr>
-        <w:t>doi</w:t>
-      </w:r>
-      <w:proofErr w:type="spellEnd"/>
-      <w:r>
-        <w:rPr>
-          <w:rFonts w:ascii="Arial" w:eastAsia="Times New Roman" w:hAnsi="Arial" w:cs="Arial"/>
-          <w:i/>
-          <w:color w:val="0000FF"/>
-          <w:sz w:val="21"/>
-          <w:szCs w:val="21"/>
-          <w:shd w:val="clear" w:color="auto" w:fill="FFFFFF"/>
-        </w:rPr>
-        <w:t xml:space="preserve">: 10.3189/002214308785836968) </w:t>
+        <w:t xml:space="preserve">(186), 437–444 (doi: 10.3189/002214308785836968) </w:t>
       </w:r>
     </w:p>
     <w:p>
@@ -3491,29 +3075,7 @@
           <w:sz w:val="21"/>
           <w:szCs w:val="21"/>
         </w:rPr>
-        <w:t>“We use the SPIRIT SPOT-5 DEM (40x40 m) from 2005 (</w:t>
-      </w:r>
-      <w:proofErr w:type="spellStart"/>
-      <w:r>
-        <w:rPr>
-          <w:rFonts w:ascii="Arial" w:eastAsia="Times New Roman" w:hAnsi="Arial" w:cs="Arial"/>
-          <w:i/>
-          <w:color w:val="0000FF"/>
-          <w:sz w:val="21"/>
-          <w:szCs w:val="21"/>
-        </w:rPr>
-        <w:t>Korona</w:t>
-      </w:r>
-      <w:proofErr w:type="spellEnd"/>
-      <w:r>
-        <w:rPr>
-          <w:rFonts w:ascii="Arial" w:eastAsia="Times New Roman" w:hAnsi="Arial" w:cs="Arial"/>
-          <w:i/>
-          <w:color w:val="0000FF"/>
-          <w:sz w:val="21"/>
-          <w:szCs w:val="21"/>
-        </w:rPr>
-        <w:t xml:space="preserve"> and others, 2009) </w:t>
+        <w:t xml:space="preserve">“We use the SPIRIT SPOT-5 DEM (40x40 m) from 2005 (Korona and others, 2009) </w:t>
       </w:r>
     </w:p>
     <w:p>
@@ -3939,73 +3501,7 @@
           <w:szCs w:val="21"/>
           <w:shd w:val="clear" w:color="auto" w:fill="FFFFFF"/>
         </w:rPr>
-        <w:t>- Line 201: The wind-redistribution parameter should be defined (and not only in the supplementary material). Please add “</w:t>
-      </w:r>
-      <w:proofErr w:type="spellStart"/>
-      <w:r>
-        <w:rPr>
-          <w:rFonts w:ascii="Arial" w:eastAsia="Times New Roman" w:hAnsi="Arial" w:cs="Arial"/>
-          <w:color w:val="606060"/>
-          <w:sz w:val="21"/>
-          <w:szCs w:val="21"/>
-          <w:shd w:val="clear" w:color="auto" w:fill="FFFFFF"/>
-        </w:rPr>
-        <w:t>Sx</w:t>
-      </w:r>
-      <w:proofErr w:type="spellEnd"/>
-      <w:r>
-        <w:rPr>
-          <w:rFonts w:ascii="Arial" w:eastAsia="Times New Roman" w:hAnsi="Arial" w:cs="Arial"/>
-          <w:color w:val="606060"/>
-          <w:sz w:val="21"/>
-          <w:szCs w:val="21"/>
-          <w:shd w:val="clear" w:color="auto" w:fill="FFFFFF"/>
-        </w:rPr>
-        <w:t xml:space="preserve">” and the reference to </w:t>
-      </w:r>
-      <w:proofErr w:type="spellStart"/>
-      <w:r>
-        <w:rPr>
-          <w:rFonts w:ascii="Arial" w:eastAsia="Times New Roman" w:hAnsi="Arial" w:cs="Arial"/>
-          <w:color w:val="606060"/>
-          <w:sz w:val="21"/>
-          <w:szCs w:val="21"/>
-          <w:shd w:val="clear" w:color="auto" w:fill="FFFFFF"/>
-        </w:rPr>
-        <w:t>Winstral</w:t>
-      </w:r>
-      <w:proofErr w:type="spellEnd"/>
-      <w:r>
-        <w:rPr>
-          <w:rFonts w:ascii="Arial" w:eastAsia="Times New Roman" w:hAnsi="Arial" w:cs="Arial"/>
-          <w:color w:val="606060"/>
-          <w:sz w:val="21"/>
-          <w:szCs w:val="21"/>
-          <w:shd w:val="clear" w:color="auto" w:fill="FFFFFF"/>
-        </w:rPr>
-        <w:t xml:space="preserve"> and </w:t>
-      </w:r>
-      <w:proofErr w:type="spellStart"/>
-      <w:r>
-        <w:rPr>
-          <w:rFonts w:ascii="Arial" w:eastAsia="Times New Roman" w:hAnsi="Arial" w:cs="Arial"/>
-          <w:color w:val="606060"/>
-          <w:sz w:val="21"/>
-          <w:szCs w:val="21"/>
-          <w:shd w:val="clear" w:color="auto" w:fill="FFFFFF"/>
-        </w:rPr>
-        <w:t>Marks’study</w:t>
-      </w:r>
-      <w:proofErr w:type="spellEnd"/>
-      <w:r>
-        <w:rPr>
-          <w:rFonts w:ascii="Arial" w:eastAsia="Times New Roman" w:hAnsi="Arial" w:cs="Arial"/>
-          <w:color w:val="606060"/>
-          <w:sz w:val="21"/>
-          <w:szCs w:val="21"/>
-          <w:shd w:val="clear" w:color="auto" w:fill="FFFFFF"/>
-        </w:rPr>
-        <w:t>. </w:t>
+        <w:t>- Line 201: The wind-redistribution parameter should be defined (and not only in the supplementary material). Please add “Sx” and the reference to Winstral and Marks’study. </w:t>
       </w:r>
     </w:p>
     <w:p>
@@ -4029,55 +3525,7 @@
           <w:szCs w:val="21"/>
           <w:shd w:val="clear" w:color="auto" w:fill="FFFFFF"/>
         </w:rPr>
-        <w:t>“…and a wind-redistribution parameter (</w:t>
-      </w:r>
-      <w:proofErr w:type="spellStart"/>
-      <w:r>
-        <w:rPr>
-          <w:rFonts w:ascii="Arial" w:eastAsia="Times New Roman" w:hAnsi="Arial" w:cs="Arial"/>
-          <w:i/>
-          <w:color w:val="0000FF"/>
-          <w:sz w:val="21"/>
-          <w:szCs w:val="21"/>
-          <w:shd w:val="clear" w:color="auto" w:fill="FFFFFF"/>
-        </w:rPr>
-        <w:t>Sx</w:t>
-      </w:r>
-      <w:proofErr w:type="spellEnd"/>
-      <w:r>
-        <w:rPr>
-          <w:rFonts w:ascii="Arial" w:eastAsia="Times New Roman" w:hAnsi="Arial" w:cs="Arial"/>
-          <w:i/>
-          <w:color w:val="0000FF"/>
-          <w:sz w:val="21"/>
-          <w:szCs w:val="21"/>
-          <w:shd w:val="clear" w:color="auto" w:fill="FFFFFF"/>
-        </w:rPr>
-        <w:t xml:space="preserve"> from </w:t>
-      </w:r>
-      <w:proofErr w:type="spellStart"/>
-      <w:r>
-        <w:rPr>
-          <w:rFonts w:ascii="Arial" w:eastAsia="Times New Roman" w:hAnsi="Arial" w:cs="Arial"/>
-          <w:i/>
-          <w:color w:val="0000FF"/>
-          <w:sz w:val="21"/>
-          <w:szCs w:val="21"/>
-          <w:shd w:val="clear" w:color="auto" w:fill="FFFFFF"/>
-        </w:rPr>
-        <w:t>Winstral</w:t>
-      </w:r>
-      <w:proofErr w:type="spellEnd"/>
-      <w:r>
-        <w:rPr>
-          <w:rFonts w:ascii="Arial" w:eastAsia="Times New Roman" w:hAnsi="Arial" w:cs="Arial"/>
-          <w:i/>
-          <w:color w:val="0000FF"/>
-          <w:sz w:val="21"/>
-          <w:szCs w:val="21"/>
-          <w:shd w:val="clear" w:color="auto" w:fill="FFFFFF"/>
-        </w:rPr>
-        <w:t xml:space="preserve"> and others (2002));…”</w:t>
+        <w:t>“…and a wind-redistribution parameter (Sx from Winstral and others (2002));…”</w:t>
       </w:r>
     </w:p>
     <w:p>
@@ -4508,19 +3956,7 @@
           <w:szCs w:val="21"/>
           <w:shd w:val="clear" w:color="auto" w:fill="FFFFFF"/>
         </w:rPr>
-        <w:t xml:space="preserve">thod of obtaining </w:t>
-      </w:r>
-      <w:proofErr w:type="spellStart"/>
-      <w:r>
-        <w:rPr>
-          <w:rFonts w:ascii="Arial" w:eastAsia="Times New Roman" w:hAnsi="Arial" w:cs="Arial"/>
-          <w:i/>
-          <w:color w:val="0000FF"/>
-          <w:sz w:val="21"/>
-          <w:szCs w:val="21"/>
-          <w:shd w:val="clear" w:color="auto" w:fill="FFFFFF"/>
-        </w:rPr>
-        <w:t>B</w:t>
+        <w:t>thod of obtaining B</w:t>
       </w:r>
       <w:r>
         <w:rPr>
@@ -4534,7 +3970,6 @@
         </w:rPr>
         <w:t>w</w:t>
       </w:r>
-      <w:proofErr w:type="spellEnd"/>
       <w:r>
         <w:rPr>
           <w:rFonts w:ascii="Arial" w:eastAsia="Times New Roman" w:hAnsi="Arial" w:cs="Arial"/>
@@ -5056,29 +4491,7 @@
           <w:szCs w:val="21"/>
           <w:shd w:val="clear" w:color="auto" w:fill="FFFFFF"/>
         </w:rPr>
-        <w:t xml:space="preserve">- Lines 288, 291,297,302,307… Change </w:t>
-      </w:r>
-      <w:proofErr w:type="spellStart"/>
-      <w:r>
-        <w:rPr>
-          <w:rFonts w:ascii="Arial" w:eastAsia="Times New Roman" w:hAnsi="Arial" w:cs="Arial"/>
-          <w:color w:val="606060"/>
-          <w:sz w:val="21"/>
-          <w:szCs w:val="21"/>
-          <w:shd w:val="clear" w:color="auto" w:fill="FFFFFF"/>
-        </w:rPr>
-        <w:t>Feredal</w:t>
-      </w:r>
-      <w:proofErr w:type="spellEnd"/>
-      <w:r>
-        <w:rPr>
-          <w:rFonts w:ascii="Arial" w:eastAsia="Times New Roman" w:hAnsi="Arial" w:cs="Arial"/>
-          <w:color w:val="606060"/>
-          <w:sz w:val="21"/>
-          <w:szCs w:val="21"/>
-          <w:shd w:val="clear" w:color="auto" w:fill="FFFFFF"/>
-        </w:rPr>
-        <w:t xml:space="preserve"> Sampler by FS. </w:t>
+        <w:t>- Lines 288, 291,297,302,307… Change Feredal Sampler by FS. </w:t>
       </w:r>
     </w:p>
     <w:p>
@@ -5453,31 +4866,7 @@
           <w:szCs w:val="21"/>
           <w:shd w:val="clear" w:color="auto" w:fill="FFFFFF"/>
         </w:rPr>
-        <w:t xml:space="preserve">A plot of the distributions of </w:t>
-      </w:r>
-      <w:proofErr w:type="spellStart"/>
-      <w:r>
-        <w:rPr>
-          <w:rFonts w:ascii="Arial" w:eastAsia="Times New Roman" w:hAnsi="Arial" w:cs="Arial"/>
-          <w:i/>
-          <w:color w:val="0000FF"/>
-          <w:sz w:val="21"/>
-          <w:szCs w:val="21"/>
-          <w:shd w:val="clear" w:color="auto" w:fill="FFFFFF"/>
-        </w:rPr>
-        <w:t>gridcell</w:t>
-      </w:r>
-      <w:proofErr w:type="spellEnd"/>
-      <w:r>
-        <w:rPr>
-          <w:rFonts w:ascii="Arial" w:eastAsia="Times New Roman" w:hAnsi="Arial" w:cs="Arial"/>
-          <w:i/>
-          <w:color w:val="0000FF"/>
-          <w:sz w:val="21"/>
-          <w:szCs w:val="21"/>
-          <w:shd w:val="clear" w:color="auto" w:fill="FFFFFF"/>
-        </w:rPr>
-        <w:t>-averaged WB values for individual glaciers has</w:t>
+        <w:t>A plot of the distributions of gridcell-averaged WB values for individual glaciers has</w:t>
       </w:r>
       <w:r>
         <w:rPr>
@@ -5631,31 +5020,7 @@
           <w:szCs w:val="21"/>
           <w:shd w:val="clear" w:color="auto" w:fill="FFFFFF"/>
         </w:rPr>
-        <w:t xml:space="preserve">A plot of the standard deviation of point-scale WB values within a </w:t>
-      </w:r>
-      <w:proofErr w:type="spellStart"/>
-      <w:r>
-        <w:rPr>
-          <w:rFonts w:ascii="Arial" w:eastAsia="Times New Roman" w:hAnsi="Arial" w:cs="Arial"/>
-          <w:i/>
-          <w:color w:val="0000FF"/>
-          <w:sz w:val="21"/>
-          <w:szCs w:val="21"/>
-          <w:shd w:val="clear" w:color="auto" w:fill="FFFFFF"/>
-        </w:rPr>
-        <w:t>gridcell</w:t>
-      </w:r>
-      <w:proofErr w:type="spellEnd"/>
-      <w:r>
-        <w:rPr>
-          <w:rFonts w:ascii="Arial" w:eastAsia="Times New Roman" w:hAnsi="Arial" w:cs="Arial"/>
-          <w:i/>
-          <w:color w:val="0000FF"/>
-          <w:sz w:val="21"/>
-          <w:szCs w:val="21"/>
-          <w:shd w:val="clear" w:color="auto" w:fill="FFFFFF"/>
-        </w:rPr>
-        <w:t xml:space="preserve"> measured along transects is now provided in the supplementary material and the referenced sentenced changed accordingly:</w:t>
+        <w:t>A plot of the standard deviation of point-scale WB values within a gridcell measured along transects is now provided in the supplementary material and the referenced sentenced changed accordingly:</w:t>
       </w:r>
     </w:p>
     <w:p>
@@ -5688,27 +5053,7 @@
           <w:sz w:val="21"/>
           <w:szCs w:val="21"/>
         </w:rPr>
-        <w:t>“…</w:t>
-      </w:r>
-      <w:proofErr w:type="spellStart"/>
-      <w:r>
-        <w:rPr>
-          <w:rFonts w:ascii="Arial" w:eastAsia="Times New Roman" w:hAnsi="Arial" w:cs="Arial"/>
-          <w:color w:val="606060"/>
-          <w:sz w:val="21"/>
-          <w:szCs w:val="21"/>
-        </w:rPr>
-        <w:t>gridcell</w:t>
-      </w:r>
-      <w:proofErr w:type="spellEnd"/>
-      <w:r>
-        <w:rPr>
-          <w:rFonts w:ascii="Arial" w:eastAsia="Times New Roman" w:hAnsi="Arial" w:cs="Arial"/>
-          <w:color w:val="606060"/>
-          <w:sz w:val="21"/>
-          <w:szCs w:val="21"/>
-        </w:rPr>
-        <w:t xml:space="preserve"> measured along transects </w:t>
+        <w:t xml:space="preserve">“…gridcell measured along transects </w:t>
       </w:r>
       <w:r>
         <w:rPr>
@@ -5778,29 +5123,7 @@
           <w:szCs w:val="21"/>
           <w:shd w:val="clear" w:color="auto" w:fill="FFFFFF"/>
         </w:rPr>
-        <w:t xml:space="preserve">- Line 327-328: “We nevertheless… </w:t>
-      </w:r>
-      <w:proofErr w:type="spellStart"/>
-      <w:r>
-        <w:rPr>
-          <w:rFonts w:ascii="Arial" w:eastAsia="Times New Roman" w:hAnsi="Arial" w:cs="Arial"/>
-          <w:color w:val="606060"/>
-          <w:sz w:val="21"/>
-          <w:szCs w:val="21"/>
-          <w:shd w:val="clear" w:color="auto" w:fill="FFFFFF"/>
-        </w:rPr>
-        <w:t>gridcells</w:t>
-      </w:r>
-      <w:proofErr w:type="spellEnd"/>
-      <w:r>
-        <w:rPr>
-          <w:rFonts w:ascii="Arial" w:eastAsia="Times New Roman" w:hAnsi="Arial" w:cs="Arial"/>
-          <w:color w:val="606060"/>
-          <w:sz w:val="21"/>
-          <w:szCs w:val="21"/>
-          <w:shd w:val="clear" w:color="auto" w:fill="FFFFFF"/>
-        </w:rPr>
-        <w:t>”: can be deleted as it has already been said in the method part. </w:t>
+        <w:t>- Line 327-328: “We nevertheless… gridcells”: can be deleted as it has already been said in the method part. </w:t>
       </w:r>
     </w:p>
     <w:p>
@@ -5824,60 +5147,697 @@
           <w:sz w:val="21"/>
           <w:szCs w:val="21"/>
         </w:rPr>
-        <w:t xml:space="preserve">We nevertheless assume that the </w:t>
-      </w:r>
-      <w:proofErr w:type="spellStart"/>
-      <w:r>
-        <w:rPr>
-          <w:rFonts w:ascii="Arial" w:eastAsia="Times New Roman" w:hAnsi="Arial" w:cs="Arial"/>
-          <w:i/>
-          <w:strike/>
-          <w:color w:val="0000FF"/>
-          <w:sz w:val="21"/>
-          <w:szCs w:val="21"/>
-        </w:rPr>
-        <w:t>gridcell</w:t>
-      </w:r>
-      <w:proofErr w:type="spellEnd"/>
-      <w:r>
-        <w:rPr>
-          <w:rFonts w:ascii="Arial" w:eastAsia="Times New Roman" w:hAnsi="Arial" w:cs="Arial"/>
-          <w:i/>
-          <w:strike/>
-          <w:color w:val="0000FF"/>
-          <w:sz w:val="21"/>
-          <w:szCs w:val="21"/>
-        </w:rPr>
-        <w:t xml:space="preserve"> uncertainty is captured with dense sampling in zigzag </w:t>
-      </w:r>
-      <w:proofErr w:type="spellStart"/>
-      <w:r>
-        <w:rPr>
-          <w:rFonts w:ascii="Arial" w:eastAsia="Times New Roman" w:hAnsi="Arial" w:cs="Arial"/>
-          <w:i/>
-          <w:strike/>
-          <w:color w:val="0000FF"/>
-          <w:sz w:val="21"/>
-          <w:szCs w:val="21"/>
-        </w:rPr>
-        <w:t>gridcells</w:t>
-      </w:r>
-      <w:proofErr w:type="spellEnd"/>
-      <w:r>
-        <w:rPr>
-          <w:rFonts w:ascii="Arial" w:eastAsia="Times New Roman" w:hAnsi="Arial" w:cs="Arial"/>
-          <w:i/>
-          <w:strike/>
-          <w:color w:val="0000FF"/>
-          <w:sz w:val="21"/>
-          <w:szCs w:val="21"/>
+        <w:t>We nevertheless assume that the gridcell uncertainty is captured with dense sampling in zigzag gridcells.</w:t>
+      </w:r>
+    </w:p>
+    <w:p>
+      <w:pPr>
+        <w:ind w:firstLine="720"/>
+        <w:rPr>
+          <w:rFonts w:ascii="Arial" w:eastAsia="Times New Roman" w:hAnsi="Arial" w:cs="Arial"/>
+          <w:color w:val="606060"/>
+          <w:sz w:val="21"/>
+          <w:szCs w:val="21"/>
+          <w:shd w:val="clear" w:color="auto" w:fill="FFFFFF"/>
+        </w:rPr>
+      </w:pPr>
+      <w:r>
+        <w:rPr>
+          <w:rFonts w:ascii="Arial" w:eastAsia="Times New Roman" w:hAnsi="Arial" w:cs="Arial"/>
+          <w:color w:val="606060"/>
+          <w:sz w:val="21"/>
+          <w:szCs w:val="21"/>
+        </w:rPr>
+        <w:br/>
+      </w:r>
+      <w:r>
+        <w:rPr>
+          <w:rFonts w:ascii="Arial" w:eastAsia="Times New Roman" w:hAnsi="Arial" w:cs="Arial"/>
+          <w:color w:val="606060"/>
+          <w:sz w:val="21"/>
+          <w:szCs w:val="21"/>
+          <w:shd w:val="clear" w:color="auto" w:fill="FFFFFF"/>
+        </w:rPr>
+        <w:t>- Fig. 4: This figure could be larger. “Topographic parameters” could be added for the x-axis.</w:t>
+      </w:r>
+    </w:p>
+    <w:p>
+      <w:pPr>
+        <w:ind w:firstLine="720"/>
+        <w:rPr>
+          <w:rFonts w:ascii="Arial" w:eastAsia="Times New Roman" w:hAnsi="Arial" w:cs="Arial"/>
+          <w:i/>
+          <w:color w:val="0000FF"/>
+          <w:sz w:val="21"/>
+          <w:szCs w:val="21"/>
+          <w:shd w:val="clear" w:color="auto" w:fill="FFFFFF"/>
+        </w:rPr>
+      </w:pPr>
+      <w:r>
+        <w:rPr>
+          <w:rFonts w:ascii="Arial" w:eastAsia="Times New Roman" w:hAnsi="Arial" w:cs="Arial"/>
+          <w:i/>
+          <w:color w:val="0000FF"/>
+          <w:sz w:val="21"/>
+          <w:szCs w:val="21"/>
+          <w:shd w:val="clear" w:color="auto" w:fill="FFFFFF"/>
+        </w:rPr>
+        <w:t>These changes have been made</w:t>
+      </w:r>
+    </w:p>
+    <w:p>
+      <w:pPr>
+        <w:ind w:firstLine="720"/>
+        <w:rPr>
+          <w:rFonts w:ascii="Arial" w:eastAsia="Times New Roman" w:hAnsi="Arial" w:cs="Arial"/>
+          <w:color w:val="606060"/>
+          <w:sz w:val="21"/>
+          <w:szCs w:val="21"/>
+          <w:shd w:val="clear" w:color="auto" w:fill="FFFFFF"/>
+        </w:rPr>
+      </w:pPr>
+      <w:r>
+        <w:rPr>
+          <w:rFonts w:ascii="Arial" w:eastAsia="Times New Roman" w:hAnsi="Arial" w:cs="Arial"/>
+          <w:color w:val="606060"/>
+          <w:sz w:val="21"/>
+          <w:szCs w:val="21"/>
+          <w:shd w:val="clear" w:color="auto" w:fill="FFFFFF"/>
+        </w:rPr>
+        <w:t> </w:t>
+      </w:r>
+      <w:r>
+        <w:rPr>
+          <w:rFonts w:ascii="Arial" w:eastAsia="Times New Roman" w:hAnsi="Arial" w:cs="Arial"/>
+          <w:color w:val="606060"/>
+          <w:sz w:val="21"/>
+          <w:szCs w:val="21"/>
+        </w:rPr>
+        <w:br/>
+      </w:r>
+      <w:r>
+        <w:rPr>
+          <w:rFonts w:ascii="Arial" w:eastAsia="Times New Roman" w:hAnsi="Arial" w:cs="Arial"/>
+          <w:color w:val="606060"/>
+          <w:sz w:val="21"/>
+          <w:szCs w:val="21"/>
+          <w:shd w:val="clear" w:color="auto" w:fill="FFFFFF"/>
+        </w:rPr>
+        <w:t>- Fig. 5: Information about the date (winter 2016, measurements performed in may) could be added in the legend. </w:t>
+      </w:r>
+    </w:p>
+    <w:p>
+      <w:pPr>
+        <w:ind w:left="720"/>
+        <w:rPr>
+          <w:rFonts w:ascii="Arial" w:eastAsia="Times New Roman" w:hAnsi="Arial" w:cs="Arial"/>
+          <w:color w:val="606060"/>
+          <w:sz w:val="21"/>
+          <w:szCs w:val="21"/>
+          <w:shd w:val="clear" w:color="auto" w:fill="FFFFFF"/>
+        </w:rPr>
+      </w:pPr>
+      <w:r>
+        <w:rPr>
+          <w:rFonts w:ascii="Arial" w:eastAsia="Times New Roman" w:hAnsi="Arial" w:cs="Arial"/>
+          <w:color w:val="606060"/>
+          <w:sz w:val="21"/>
+          <w:szCs w:val="21"/>
+          <w:shd w:val="clear" w:color="auto" w:fill="FFFFFF"/>
+        </w:rPr>
+        <w:t xml:space="preserve">“Locations of snow-depth measurements </w:t>
+      </w:r>
+      <w:r>
+        <w:rPr>
+          <w:rFonts w:ascii="Arial" w:eastAsia="Times New Roman" w:hAnsi="Arial" w:cs="Arial"/>
+          <w:i/>
+          <w:color w:val="0000FF"/>
+          <w:sz w:val="21"/>
+          <w:szCs w:val="21"/>
+          <w:shd w:val="clear" w:color="auto" w:fill="FFFFFF"/>
+        </w:rPr>
+        <w:t>taken in May 2016</w:t>
+      </w:r>
+      <w:r>
+        <w:rPr>
+          <w:rFonts w:ascii="Arial" w:eastAsia="Times New Roman" w:hAnsi="Arial" w:cs="Arial"/>
+          <w:color w:val="606060"/>
+          <w:sz w:val="21"/>
+          <w:szCs w:val="21"/>
+          <w:shd w:val="clear" w:color="auto" w:fill="FFFFFF"/>
+        </w:rPr>
+        <w:t xml:space="preserve"> are shown as black dots.”</w:t>
+      </w:r>
+    </w:p>
+    <w:p>
+      <w:pPr>
+        <w:ind w:left="720"/>
+        <w:rPr>
+          <w:rFonts w:ascii="Arial" w:eastAsia="Times New Roman" w:hAnsi="Arial" w:cs="Arial"/>
+          <w:color w:val="606060"/>
+          <w:sz w:val="21"/>
+          <w:szCs w:val="21"/>
+        </w:rPr>
+      </w:pPr>
+    </w:p>
+    <w:p>
+      <w:pPr>
+        <w:rPr>
+          <w:rFonts w:ascii="Arial" w:eastAsia="Times New Roman" w:hAnsi="Arial" w:cs="Arial"/>
+          <w:color w:val="606060"/>
+          <w:sz w:val="21"/>
+          <w:szCs w:val="21"/>
+          <w:shd w:val="clear" w:color="auto" w:fill="FFFFFF"/>
+        </w:rPr>
+      </w:pPr>
+      <w:r>
+        <w:rPr>
+          <w:rFonts w:ascii="Arial" w:eastAsia="Times New Roman" w:hAnsi="Arial" w:cs="Arial"/>
+          <w:color w:val="606060"/>
+          <w:sz w:val="21"/>
+          <w:szCs w:val="21"/>
+          <w:shd w:val="clear" w:color="auto" w:fill="FFFFFF"/>
+        </w:rPr>
+        <w:t>In this figure the LR method used remains unclear. Have topographic parameters been used?  I also don’t really understand how this figure indicates that elevation and Sx are the most significant predictors (mentioned in line 333). </w:t>
+      </w:r>
+    </w:p>
+    <w:p>
+      <w:pPr>
+        <w:rPr>
+          <w:rFonts w:ascii="Arial" w:eastAsia="Times New Roman" w:hAnsi="Arial" w:cs="Arial"/>
+          <w:i/>
+          <w:color w:val="0000FF"/>
+          <w:sz w:val="21"/>
+          <w:szCs w:val="21"/>
+          <w:shd w:val="clear" w:color="auto" w:fill="FFFFFF"/>
+        </w:rPr>
+      </w:pPr>
+      <w:r>
+        <w:rPr>
+          <w:rFonts w:ascii="Arial" w:eastAsia="Times New Roman" w:hAnsi="Arial" w:cs="Arial"/>
+          <w:color w:val="606060"/>
+          <w:sz w:val="21"/>
+          <w:szCs w:val="21"/>
+          <w:shd w:val="clear" w:color="auto" w:fill="FFFFFF"/>
+        </w:rPr>
+        <w:tab/>
+      </w:r>
+      <w:r>
+        <w:rPr>
+          <w:rFonts w:ascii="Arial" w:eastAsia="Times New Roman" w:hAnsi="Arial" w:cs="Arial"/>
+          <w:i/>
+          <w:color w:val="0000FF"/>
+          <w:sz w:val="21"/>
+          <w:szCs w:val="21"/>
+          <w:shd w:val="clear" w:color="auto" w:fill="FFFFFF"/>
+        </w:rPr>
+        <w:t xml:space="preserve">The LR and </w:t>
+      </w:r>
+      <w:r>
+        <w:rPr>
+          <w:rFonts w:ascii="Arial" w:eastAsia="Times New Roman" w:hAnsi="Arial" w:cs="Arial"/>
+          <w:i/>
+          <w:color w:val="0000FF"/>
+          <w:sz w:val="21"/>
+          <w:szCs w:val="21"/>
+          <w:shd w:val="clear" w:color="auto" w:fill="FFFFFF"/>
+        </w:rPr>
+        <w:t>OK</w:t>
+      </w:r>
+      <w:r>
+        <w:rPr>
+          <w:rFonts w:ascii="Arial" w:eastAsia="Times New Roman" w:hAnsi="Arial" w:cs="Arial"/>
+          <w:i/>
+          <w:color w:val="0000FF"/>
+          <w:sz w:val="21"/>
+          <w:szCs w:val="21"/>
+          <w:shd w:val="clear" w:color="auto" w:fill="FFFFFF"/>
+        </w:rPr>
+        <w:t xml:space="preserve"> methods have both been clarified in the figure caption:</w:t>
+      </w:r>
+    </w:p>
+    <w:p>
+      <w:pPr>
+        <w:rPr>
+          <w:rFonts w:ascii="Arial" w:eastAsia="Times New Roman" w:hAnsi="Arial" w:cs="Arial"/>
+          <w:i/>
+          <w:color w:val="0000FF"/>
+          <w:sz w:val="21"/>
+          <w:szCs w:val="21"/>
+          <w:shd w:val="clear" w:color="auto" w:fill="FFFFFF"/>
+        </w:rPr>
+      </w:pPr>
+    </w:p>
+    <w:p>
+      <w:pPr>
+        <w:ind w:left="720"/>
+        <w:rPr>
+          <w:rFonts w:ascii="Arial" w:eastAsia="Times New Roman" w:hAnsi="Arial" w:cs="Arial"/>
+          <w:i/>
+          <w:color w:val="0000FF"/>
+          <w:sz w:val="21"/>
+          <w:szCs w:val="21"/>
+          <w:shd w:val="clear" w:color="auto" w:fill="FFFFFF"/>
+        </w:rPr>
+      </w:pPr>
+      <w:r>
+        <w:rPr>
+          <w:rFonts w:ascii="Arial" w:eastAsia="Times New Roman" w:hAnsi="Arial" w:cs="Arial"/>
+          <w:i/>
+          <w:color w:val="0000FF"/>
+          <w:sz w:val="21"/>
+          <w:szCs w:val="21"/>
+          <w:shd w:val="clear" w:color="auto" w:fill="FFFFFF"/>
+        </w:rPr>
+        <w:t xml:space="preserve">“The linear regression method involves multiplying regression coefficients, found using cross validation and model averaging, by topographic parameters for each gridcell. </w:t>
+      </w:r>
+      <w:r>
+        <w:rPr>
+          <w:rFonts w:ascii="Arial" w:eastAsia="Times New Roman" w:hAnsi="Arial" w:cs="Arial"/>
+          <w:i/>
+          <w:color w:val="0000FF"/>
+          <w:sz w:val="21"/>
+          <w:szCs w:val="21"/>
+          <w:shd w:val="clear" w:color="auto" w:fill="FFFFFF"/>
+        </w:rPr>
+        <w:t>Ordinary</w:t>
+      </w:r>
+      <w:r>
+        <w:rPr>
+          <w:rFonts w:ascii="Arial" w:eastAsia="Times New Roman" w:hAnsi="Arial" w:cs="Arial"/>
+          <w:i/>
+          <w:color w:val="0000FF"/>
+          <w:sz w:val="21"/>
+          <w:szCs w:val="21"/>
+          <w:shd w:val="clear" w:color="auto" w:fill="FFFFFF"/>
+        </w:rPr>
+        <w:t xml:space="preserve"> kriging uses the covariance of measured values to find a set of optimal weights for estimating values at unmeasured locations.”</w:t>
+      </w:r>
+    </w:p>
+    <w:p>
+      <w:pPr>
+        <w:ind w:left="720"/>
+        <w:rPr>
+          <w:rFonts w:ascii="Arial" w:eastAsia="Times New Roman" w:hAnsi="Arial" w:cs="Arial"/>
+          <w:i/>
+          <w:color w:val="0000FF"/>
+          <w:sz w:val="21"/>
+          <w:szCs w:val="21"/>
+          <w:shd w:val="clear" w:color="auto" w:fill="FFFFFF"/>
+        </w:rPr>
+      </w:pPr>
+    </w:p>
+    <w:p>
+      <w:pPr>
+        <w:ind w:left="720"/>
+        <w:rPr>
+          <w:rFonts w:ascii="Arial" w:eastAsia="Times New Roman" w:hAnsi="Arial" w:cs="Arial"/>
+          <w:i/>
+          <w:color w:val="0000FF"/>
+          <w:sz w:val="21"/>
+          <w:szCs w:val="21"/>
+          <w:shd w:val="clear" w:color="auto" w:fill="FFFFFF"/>
+        </w:rPr>
+      </w:pPr>
+      <w:r>
+        <w:rPr>
+          <w:rFonts w:ascii="Arial" w:eastAsia="Times New Roman" w:hAnsi="Arial" w:cs="Arial"/>
+          <w:i/>
+          <w:color w:val="0000FF"/>
+          <w:sz w:val="21"/>
+          <w:szCs w:val="21"/>
+          <w:shd w:val="clear" w:color="auto" w:fill="FFFFFF"/>
+        </w:rPr>
+        <w:t>The reference to Fig 5 in Line 333 has been removed.</w:t>
+      </w:r>
+    </w:p>
+    <w:p>
+      <w:pPr>
+        <w:rPr>
+          <w:rFonts w:ascii="Arial" w:eastAsia="Times New Roman" w:hAnsi="Arial" w:cs="Arial"/>
+          <w:color w:val="606060"/>
+          <w:sz w:val="21"/>
+          <w:szCs w:val="21"/>
+          <w:shd w:val="clear" w:color="auto" w:fill="FFFFFF"/>
+        </w:rPr>
+      </w:pPr>
+      <w:r>
+        <w:rPr>
+          <w:rFonts w:ascii="Arial" w:eastAsia="Times New Roman" w:hAnsi="Arial" w:cs="Arial"/>
+          <w:color w:val="606060"/>
+          <w:sz w:val="21"/>
+          <w:szCs w:val="21"/>
+        </w:rPr>
+        <w:br/>
+      </w:r>
+      <w:r>
+        <w:rPr>
+          <w:rFonts w:ascii="Arial" w:eastAsia="Times New Roman" w:hAnsi="Arial" w:cs="Arial"/>
+          <w:color w:val="606060"/>
+          <w:sz w:val="21"/>
+          <w:szCs w:val="21"/>
+          <w:shd w:val="clear" w:color="auto" w:fill="FFFFFF"/>
+        </w:rPr>
+        <w:t>- Lines 331-335: We can also see that the larger correlation is obtained for the glacier covering the largest elevation ranges (and vice versa). This could be mentioned. In addition melting events don't seem to affect the glacier 4 as stronger as for the two other one (also mention below). </w:t>
+      </w:r>
+      <w:r>
+        <w:rPr>
+          <w:rFonts w:ascii="Arial" w:eastAsia="Times New Roman" w:hAnsi="Arial" w:cs="Arial"/>
+          <w:color w:val="606060"/>
+          <w:sz w:val="21"/>
+          <w:szCs w:val="21"/>
+        </w:rPr>
+        <w:br/>
+      </w:r>
+      <w:r>
+        <w:rPr>
+          <w:rFonts w:ascii="Arial" w:eastAsia="Times New Roman" w:hAnsi="Arial" w:cs="Arial"/>
+          <w:color w:val="606060"/>
+          <w:sz w:val="21"/>
+          <w:szCs w:val="21"/>
+          <w:shd w:val="clear" w:color="auto" w:fill="FFFFFF"/>
+        </w:rPr>
+        <w:t>So do you think that the low correlation with the elevation for glacier 4 is due to the absence of snow melt event or that the glacier covers low elevation ranges, or a combination of both? To provide better precision, the correlation could be computed in the upper part of the glacier less affected by melting events. I think it is important and relevant to discuss this point, as most of the studies indicate the elevation as the main predictor of the WB variability, but it could be principally due to winter melting events...</w:t>
+      </w:r>
+      <w:r>
+        <w:rPr>
+          <w:rFonts w:ascii="Arial" w:eastAsia="Times New Roman" w:hAnsi="Arial" w:cs="Arial"/>
+          <w:color w:val="606060"/>
+          <w:sz w:val="21"/>
+          <w:szCs w:val="21"/>
+          <w:shd w:val="clear" w:color="auto" w:fill="FFFFFF"/>
+        </w:rPr>
+        <w:t> </w:t>
+      </w:r>
+    </w:p>
+    <w:p>
+      <w:pPr>
+        <w:ind w:left="720"/>
+        <w:rPr>
+          <w:rFonts w:ascii="Arial" w:eastAsia="Times New Roman" w:hAnsi="Arial" w:cs="Arial"/>
+          <w:i/>
+          <w:color w:val="0000FF"/>
+          <w:sz w:val="21"/>
+          <w:szCs w:val="21"/>
+          <w:shd w:val="clear" w:color="auto" w:fill="FFFFFF"/>
+        </w:rPr>
+      </w:pPr>
+      <w:r>
+        <w:rPr>
+          <w:rFonts w:ascii="Arial" w:eastAsia="Times New Roman" w:hAnsi="Arial" w:cs="Arial"/>
+          <w:i/>
+          <w:color w:val="0000FF"/>
+          <w:sz w:val="21"/>
+          <w:szCs w:val="21"/>
+          <w:shd w:val="clear" w:color="auto" w:fill="FFFFFF"/>
+        </w:rPr>
+        <w:t>From field observations of the snow pack on all three glaciers, we hypothesize that the presence/absence of an elevation gradient in b</w:t>
+      </w:r>
+      <w:r>
+        <w:rPr>
+          <w:rFonts w:ascii="Arial" w:eastAsia="Times New Roman" w:hAnsi="Arial" w:cs="Arial"/>
+          <w:i/>
+          <w:color w:val="0000FF"/>
+          <w:sz w:val="21"/>
+          <w:szCs w:val="21"/>
+          <w:shd w:val="clear" w:color="auto" w:fill="FFFFFF"/>
+          <w:vertAlign w:val="subscript"/>
+        </w:rPr>
+        <w:t xml:space="preserve">w </w:t>
+      </w:r>
+      <w:r>
+        <w:rPr>
+          <w:rFonts w:ascii="Arial" w:eastAsia="Times New Roman" w:hAnsi="Arial" w:cs="Arial"/>
+          <w:i/>
+          <w:color w:val="0000FF"/>
+          <w:sz w:val="21"/>
+          <w:szCs w:val="21"/>
+          <w:shd w:val="clear" w:color="auto" w:fill="FFFFFF"/>
+        </w:rPr>
+        <w:t>result from different physical processes for each glacier. The snow on Glacier 13 was isothermal and showed clear signs of radiation melt at the surface (as mentioned in the Field Methods section). No signs of melt were observed within the snow packs of Glaciers 2 and 4. Glacier 2 had a strong elevation gradient within the ablation area due to minimal snow accumulation at the terminus, which is steep and wind-affected. We hypothesize that Glacier 4 did not have an elevation gradient because the snow has experience</w:t>
+      </w:r>
+      <w:r>
+        <w:rPr>
+          <w:rFonts w:ascii="Arial" w:eastAsia="Times New Roman" w:hAnsi="Arial" w:cs="Arial"/>
+          <w:i/>
+          <w:color w:val="0000FF"/>
+          <w:sz w:val="21"/>
+          <w:szCs w:val="21"/>
+          <w:shd w:val="clear" w:color="auto" w:fill="FFFFFF"/>
+        </w:rPr>
+        <w:t>d</w:t>
+      </w:r>
+      <w:r>
+        <w:rPr>
+          <w:rFonts w:ascii="Arial" w:eastAsia="Times New Roman" w:hAnsi="Arial" w:cs="Arial"/>
+          <w:i/>
+          <w:color w:val="0000FF"/>
+          <w:sz w:val="21"/>
+          <w:szCs w:val="21"/>
+          <w:shd w:val="clear" w:color="auto" w:fill="FFFFFF"/>
+        </w:rPr>
+        <w:t xml:space="preserve"> a considerable amount of </w:t>
+      </w:r>
+      <w:r>
+        <w:rPr>
+          <w:rFonts w:ascii="Arial" w:eastAsia="Times New Roman" w:hAnsi="Arial" w:cs="Arial"/>
+          <w:i/>
+          <w:color w:val="0000FF"/>
+          <w:sz w:val="21"/>
+          <w:szCs w:val="21"/>
+          <w:shd w:val="clear" w:color="auto" w:fill="FFFFFF"/>
+        </w:rPr>
+        <w:t xml:space="preserve">wind </w:t>
+      </w:r>
+      <w:r>
+        <w:rPr>
+          <w:rFonts w:ascii="Arial" w:eastAsia="Times New Roman" w:hAnsi="Arial" w:cs="Arial"/>
+          <w:i/>
+          <w:color w:val="0000FF"/>
+          <w:sz w:val="21"/>
+          <w:szCs w:val="21"/>
+          <w:shd w:val="clear" w:color="auto" w:fill="FFFFFF"/>
+        </w:rPr>
+        <w:t xml:space="preserve">redistribution. </w:t>
+      </w:r>
+      <w:r>
+        <w:rPr>
+          <w:rFonts w:ascii="Arial" w:eastAsia="Times New Roman" w:hAnsi="Arial" w:cs="Arial"/>
+          <w:i/>
+          <w:color w:val="0000FF"/>
+          <w:sz w:val="21"/>
+          <w:szCs w:val="21"/>
+          <w:shd w:val="clear" w:color="auto" w:fill="FFFFFF"/>
+        </w:rPr>
+        <w:t>The snow surface was relatively uniform but depths varied in a way that appeared to follow the underlying ice surface, indicating that the snow had likely smoothed the large-scale ice roughness.</w:t>
+      </w:r>
+      <w:r>
+        <w:rPr>
+          <w:rFonts w:ascii="Arial" w:eastAsia="Times New Roman" w:hAnsi="Arial" w:cs="Arial"/>
+          <w:i/>
+          <w:color w:val="0000FF"/>
+          <w:sz w:val="21"/>
+          <w:szCs w:val="21"/>
+          <w:shd w:val="clear" w:color="auto" w:fill="FFFFFF"/>
+        </w:rPr>
+        <w:t xml:space="preserve"> We do not think that the differences in elevation gradient between ou</w:t>
+      </w:r>
+      <w:r>
+        <w:rPr>
+          <w:rFonts w:ascii="Arial" w:eastAsia="Times New Roman" w:hAnsi="Arial" w:cs="Arial"/>
+          <w:i/>
+          <w:color w:val="0000FF"/>
+          <w:sz w:val="21"/>
+          <w:szCs w:val="21"/>
+          <w:shd w:val="clear" w:color="auto" w:fill="FFFFFF"/>
+        </w:rPr>
+        <w:t>r study glaciers are a result of</w:t>
+      </w:r>
+      <w:r>
+        <w:rPr>
+          <w:rFonts w:ascii="Arial" w:eastAsia="Times New Roman" w:hAnsi="Arial" w:cs="Arial"/>
+          <w:i/>
+          <w:color w:val="0000FF"/>
+          <w:sz w:val="21"/>
+          <w:szCs w:val="21"/>
+          <w:shd w:val="clear" w:color="auto" w:fill="FFFFFF"/>
+        </w:rPr>
+        <w:t xml:space="preserve"> elevation range differences. Glacier 4 has a maximum elevation that is ~300 m less than that of Glacier 2, which would not result in a melt effect as large as the difference in elevation gradient observed between these glaciers. We hypothesize that differences in elevation ranges would have a detectible effect on</w:t>
+      </w:r>
+      <w:r>
+        <w:rPr>
+          <w:rFonts w:ascii="Arial" w:eastAsia="Times New Roman" w:hAnsi="Arial" w:cs="Arial"/>
+          <w:i/>
+          <w:color w:val="0000FF"/>
+          <w:sz w:val="21"/>
+          <w:szCs w:val="21"/>
+          <w:shd w:val="clear" w:color="auto" w:fill="FFFFFF"/>
+        </w:rPr>
+        <w:t xml:space="preserve"> large glaciers because the elevation effect on snow distribution would be more prominent. Unfortunately, we cannot compute a correlation in the upper portion of the glacier because we have too few data in these areas. To address the reviewer’s comment and add our field observations of snow distribution, we have added the following sentences to the Discussion: </w:t>
+      </w:r>
+    </w:p>
+    <w:p>
+      <w:pPr>
+        <w:ind w:left="720"/>
+        <w:rPr>
+          <w:rFonts w:ascii="Arial" w:eastAsia="Times New Roman" w:hAnsi="Arial" w:cs="Arial"/>
+          <w:i/>
+          <w:color w:val="0000FF"/>
+          <w:sz w:val="21"/>
+          <w:szCs w:val="21"/>
+          <w:shd w:val="clear" w:color="auto" w:fill="FFFFFF"/>
+        </w:rPr>
+      </w:pPr>
+    </w:p>
+    <w:p>
+      <w:pPr>
+        <w:ind w:left="720"/>
+        <w:rPr>
+          <w:rFonts w:ascii="Arial" w:eastAsia="Times New Roman" w:hAnsi="Arial" w:cs="Arial"/>
+          <w:color w:val="606060"/>
+          <w:sz w:val="21"/>
+          <w:szCs w:val="21"/>
+          <w:shd w:val="clear" w:color="auto" w:fill="FFFFFF"/>
+        </w:rPr>
+      </w:pPr>
+      <w:r>
+        <w:rPr>
+          <w:rFonts w:ascii="Arial" w:eastAsia="Times New Roman" w:hAnsi="Arial" w:cs="Arial"/>
+          <w:color w:val="606060"/>
+          <w:sz w:val="21"/>
+          <w:szCs w:val="21"/>
+          <w:shd w:val="clear" w:color="auto" w:fill="FFFFFF"/>
+        </w:rPr>
+        <w:t>“</w:t>
+      </w:r>
+      <w:r>
+        <w:rPr>
+          <w:rFonts w:ascii="Arial" w:eastAsia="Times New Roman" w:hAnsi="Arial" w:cs="Arial"/>
+          <w:color w:val="606060"/>
+          <w:sz w:val="21"/>
+          <w:szCs w:val="21"/>
+          <w:shd w:val="clear" w:color="auto" w:fill="FFFFFF"/>
+        </w:rPr>
+        <w:t xml:space="preserve">As expected, gridcell-averaged </w:t>
+      </w:r>
+      <w:r>
+        <w:rPr>
+          <w:rFonts w:ascii="Arial" w:eastAsia="Times New Roman" w:hAnsi="Arial" w:cs="Arial"/>
+          <w:color w:val="606060"/>
+          <w:sz w:val="21"/>
+          <w:szCs w:val="21"/>
+          <w:shd w:val="clear" w:color="auto" w:fill="FFFFFF"/>
+        </w:rPr>
+        <w:t>b</w:t>
+      </w:r>
+      <w:r>
+        <w:rPr>
+          <w:rFonts w:ascii="Arial" w:eastAsia="Times New Roman" w:hAnsi="Arial" w:cs="Arial"/>
+          <w:color w:val="606060"/>
+          <w:sz w:val="21"/>
+          <w:szCs w:val="21"/>
+          <w:shd w:val="clear" w:color="auto" w:fill="FFFFFF"/>
+          <w:vertAlign w:val="subscript"/>
+        </w:rPr>
+        <w:t>w</w:t>
+      </w:r>
+      <w:r>
+        <w:rPr>
+          <w:rFonts w:ascii="Arial" w:eastAsia="Times New Roman" w:hAnsi="Arial" w:cs="Arial"/>
+          <w:color w:val="606060"/>
+          <w:sz w:val="21"/>
+          <w:szCs w:val="21"/>
+          <w:shd w:val="clear" w:color="auto" w:fill="FFFFFF"/>
+        </w:rPr>
+        <w:t xml:space="preserve"> is positively correlated with elevation where the correlation is significant. It is possible that the elevation correlation was accentuated due to melt onset for Glacier 13 in particular. </w:t>
+      </w:r>
+      <w:r>
+        <w:rPr>
+          <w:rFonts w:ascii="Arial" w:eastAsia="Times New Roman" w:hAnsi="Arial" w:cs="Arial"/>
+          <w:i/>
+          <w:color w:val="0000FF"/>
+          <w:sz w:val="21"/>
+          <w:szCs w:val="21"/>
+          <w:shd w:val="clear" w:color="auto" w:fill="FFFFFF"/>
+        </w:rPr>
+        <w:t>Glacier 2 had little snow at the terminus likely due steep ice and wind-scouring but the snow did not appear to have been affected by melt.</w:t>
+      </w:r>
+      <w:r>
+        <w:rPr>
+          <w:rFonts w:ascii="Arial" w:eastAsia="Times New Roman" w:hAnsi="Arial" w:cs="Arial"/>
+          <w:color w:val="606060"/>
+          <w:sz w:val="21"/>
+          <w:szCs w:val="21"/>
+          <w:shd w:val="clear" w:color="auto" w:fill="FFFFFF"/>
+        </w:rPr>
+        <w:t xml:space="preserve"> … </w:t>
+      </w:r>
+      <w:r>
+        <w:rPr>
+          <w:rFonts w:ascii="Arial" w:eastAsia="Times New Roman" w:hAnsi="Arial" w:cs="Arial"/>
+          <w:color w:val="606060"/>
+          <w:sz w:val="21"/>
+          <w:szCs w:val="21"/>
+          <w:shd w:val="clear" w:color="auto" w:fill="FFFFFF"/>
+        </w:rPr>
+        <w:t xml:space="preserve">The low of correlation between $b_\mathrm{w}$ and elevation on Glacier 4 is consistent with \cite{Grabiec2011} and \cite{Lopez2011}, who conclude that highly variable distributions of snow can be attributed to complex interactions between topography and the atmosphere that cannot be easily quantified. </w:t>
+      </w:r>
+      <w:r>
+        <w:rPr>
+          <w:rFonts w:ascii="Arial" w:eastAsia="Times New Roman" w:hAnsi="Arial" w:cs="Arial"/>
+          <w:i/>
+          <w:color w:val="0000FF"/>
+          <w:sz w:val="21"/>
+          <w:szCs w:val="21"/>
+          <w:shd w:val="clear" w:color="auto" w:fill="FFFFFF"/>
+        </w:rPr>
+        <w:t>The snow on Glacier 4 also did not appear to have been affected by melt and it is hypothesized that significant wind-redistribution processes, that were not</w:t>
+      </w:r>
+      <w:r>
+        <w:rPr>
+          <w:rFonts w:ascii="Arial" w:eastAsia="Times New Roman" w:hAnsi="Arial" w:cs="Arial"/>
+          <w:i/>
+          <w:color w:val="0000FF"/>
+          <w:sz w:val="21"/>
+          <w:szCs w:val="21"/>
+          <w:shd w:val="clear" w:color="auto" w:fill="FFFFFF"/>
+        </w:rPr>
+        <w:t xml:space="preserve"> captured by the Sx</w:t>
+      </w:r>
+      <w:r>
+        <w:rPr>
+          <w:rFonts w:ascii="Arial" w:eastAsia="Times New Roman" w:hAnsi="Arial" w:cs="Arial"/>
+          <w:i/>
+          <w:color w:val="0000FF"/>
+          <w:sz w:val="21"/>
+          <w:szCs w:val="21"/>
+          <w:shd w:val="clear" w:color="auto" w:fill="FFFFFF"/>
+        </w:rPr>
+        <w:t xml:space="preserve"> parameter, covered ice-topography and produced a relatively uniform snow depth across the glacier</w:t>
+      </w:r>
+      <w:r>
+        <w:rPr>
+          <w:rFonts w:ascii="Arial" w:eastAsia="Times New Roman" w:hAnsi="Arial" w:cs="Arial"/>
+          <w:color w:val="606060"/>
+          <w:sz w:val="21"/>
+          <w:szCs w:val="21"/>
+          <w:shd w:val="clear" w:color="auto" w:fill="FFFFFF"/>
         </w:rPr>
         <w:t>.</w:t>
       </w:r>
-    </w:p>
-    <w:p>
-      <w:pPr>
-        <w:ind w:firstLine="720"/>
+      <w:r>
+        <w:rPr>
+          <w:rFonts w:ascii="Arial" w:eastAsia="Times New Roman" w:hAnsi="Arial" w:cs="Arial"/>
+          <w:color w:val="606060"/>
+          <w:sz w:val="21"/>
+          <w:szCs w:val="21"/>
+          <w:shd w:val="clear" w:color="auto" w:fill="FFFFFF"/>
+        </w:rPr>
+        <w:t>”</w:t>
+      </w:r>
+    </w:p>
+    <w:p>
+      <w:pPr>
         <w:rPr>
           <w:rFonts w:ascii="Arial" w:eastAsia="Times New Roman" w:hAnsi="Arial" w:cs="Arial"/>
           <w:color w:val="606060"/>
@@ -5903,53 +5863,7 @@
           <w:szCs w:val="21"/>
           <w:shd w:val="clear" w:color="auto" w:fill="FFFFFF"/>
         </w:rPr>
-        <w:t>- Fig. 4: This figure could be larger. “Topographic parameters” could be added for the x-axis.</w:t>
-      </w:r>
-    </w:p>
-    <w:p>
-      <w:pPr>
-        <w:ind w:firstLine="720"/>
-        <w:rPr>
-          <w:rFonts w:ascii="Arial" w:eastAsia="Times New Roman" w:hAnsi="Arial" w:cs="Arial"/>
-          <w:i/>
-          <w:color w:val="0000FF"/>
-          <w:sz w:val="21"/>
-          <w:szCs w:val="21"/>
-          <w:shd w:val="clear" w:color="auto" w:fill="FFFFFF"/>
-        </w:rPr>
-      </w:pPr>
-      <w:r>
-        <w:rPr>
-          <w:rFonts w:ascii="Arial" w:eastAsia="Times New Roman" w:hAnsi="Arial" w:cs="Arial"/>
-          <w:i/>
-          <w:color w:val="0000FF"/>
-          <w:sz w:val="21"/>
-          <w:szCs w:val="21"/>
-          <w:shd w:val="clear" w:color="auto" w:fill="FFFFFF"/>
-        </w:rPr>
-        <w:t>These changes have been made</w:t>
-      </w:r>
-    </w:p>
-    <w:p>
-      <w:pPr>
-        <w:ind w:firstLine="720"/>
-        <w:rPr>
-          <w:rFonts w:ascii="Arial" w:eastAsia="Times New Roman" w:hAnsi="Arial" w:cs="Arial"/>
-          <w:color w:val="606060"/>
-          <w:sz w:val="21"/>
-          <w:szCs w:val="21"/>
-          <w:shd w:val="clear" w:color="auto" w:fill="FFFFFF"/>
-        </w:rPr>
-      </w:pPr>
-      <w:r>
-        <w:rPr>
-          <w:rFonts w:ascii="Arial" w:eastAsia="Times New Roman" w:hAnsi="Arial" w:cs="Arial"/>
-          <w:color w:val="606060"/>
-          <w:sz w:val="21"/>
-          <w:szCs w:val="21"/>
-          <w:shd w:val="clear" w:color="auto" w:fill="FFFFFF"/>
-        </w:rPr>
-        <w:t> </w:t>
+        <w:t>- Line 335-342: This sentence provides general information and should be mentioned in the introduction. References to other studies should be mentioned as a comparison with your results/ to discuss your results (e.g. “Our results are in good agreement with previous studies (references) which have found the elevation to be the…” </w:t>
       </w:r>
       <w:r>
         <w:rPr>
@@ -5968,7 +5882,7 @@
           <w:szCs w:val="21"/>
           <w:shd w:val="clear" w:color="auto" w:fill="FFFFFF"/>
         </w:rPr>
-        <w:t>- Fig. 5: Information about the date (winter 2016, measurements performed in may) could be added in the legend. </w:t>
+        <w:t>Same remark regarding the variability of WB-gradients between glaciers: your findings should be mentioned here to be compared with the reference mentioned. </w:t>
       </w:r>
     </w:p>
     <w:p>
@@ -5976,42 +5890,45 @@
         <w:ind w:left="720"/>
         <w:rPr>
           <w:rFonts w:ascii="Arial" w:eastAsia="Times New Roman" w:hAnsi="Arial" w:cs="Arial"/>
-          <w:color w:val="606060"/>
-          <w:sz w:val="21"/>
-          <w:szCs w:val="21"/>
-          <w:shd w:val="clear" w:color="auto" w:fill="FFFFFF"/>
-        </w:rPr>
-      </w:pPr>
-      <w:r>
-        <w:rPr>
-          <w:rFonts w:ascii="Arial" w:eastAsia="Times New Roman" w:hAnsi="Arial" w:cs="Arial"/>
-          <w:color w:val="606060"/>
-          <w:sz w:val="21"/>
-          <w:szCs w:val="21"/>
-          <w:shd w:val="clear" w:color="auto" w:fill="FFFFFF"/>
-        </w:rPr>
-        <w:t xml:space="preserve">“Locations of snow-depth measurements </w:t>
-      </w:r>
-      <w:r>
-        <w:rPr>
-          <w:rFonts w:ascii="Arial" w:eastAsia="Times New Roman" w:hAnsi="Arial" w:cs="Arial"/>
-          <w:i/>
-          <w:color w:val="0000FF"/>
-          <w:sz w:val="21"/>
-          <w:szCs w:val="21"/>
-          <w:shd w:val="clear" w:color="auto" w:fill="FFFFFF"/>
-        </w:rPr>
-        <w:t>taken in May 2016</w:t>
-      </w:r>
-      <w:r>
-        <w:rPr>
-          <w:rFonts w:ascii="Arial" w:eastAsia="Times New Roman" w:hAnsi="Arial" w:cs="Arial"/>
-          <w:color w:val="606060"/>
-          <w:sz w:val="21"/>
-          <w:szCs w:val="21"/>
-          <w:shd w:val="clear" w:color="auto" w:fill="FFFFFF"/>
-        </w:rPr>
-        <w:t xml:space="preserve"> are shown as black dots.”</w:t>
+          <w:i/>
+          <w:color w:val="0000FF"/>
+          <w:sz w:val="21"/>
+          <w:szCs w:val="21"/>
+          <w:shd w:val="clear" w:color="auto" w:fill="FFFFFF"/>
+        </w:rPr>
+      </w:pPr>
+      <w:r>
+        <w:rPr>
+          <w:rFonts w:ascii="Arial" w:eastAsia="Times New Roman" w:hAnsi="Arial" w:cs="Arial"/>
+          <w:i/>
+          <w:color w:val="0000FF"/>
+          <w:sz w:val="21"/>
+          <w:szCs w:val="21"/>
+          <w:shd w:val="clear" w:color="auto" w:fill="FFFFFF"/>
+        </w:rPr>
+        <w:t xml:space="preserve">The first paragraph in the Results: Linear Regression section now contains the following text, which we hope </w:t>
+      </w:r>
+      <w:r>
+        <w:rPr>
+          <w:rFonts w:ascii="Arial" w:eastAsia="Times New Roman" w:hAnsi="Arial" w:cs="Arial"/>
+          <w:i/>
+          <w:color w:val="0000FF"/>
+          <w:sz w:val="21"/>
+          <w:szCs w:val="21"/>
+          <w:shd w:val="clear" w:color="auto" w:fill="FFFFFF"/>
+        </w:rPr>
+        <w:t>addresses</w:t>
+      </w:r>
+      <w:r>
+        <w:rPr>
+          <w:rFonts w:ascii="Arial" w:eastAsia="Times New Roman" w:hAnsi="Arial" w:cs="Arial"/>
+          <w:i/>
+          <w:color w:val="0000FF"/>
+          <w:sz w:val="21"/>
+          <w:szCs w:val="21"/>
+          <w:shd w:val="clear" w:color="auto" w:fill="FFFFFF"/>
+        </w:rPr>
+        <w:t xml:space="preserve"> the reviewer’s comments:</w:t>
       </w:r>
     </w:p>
     <w:p>
@@ -6019,114 +5936,6 @@
         <w:ind w:left="720"/>
         <w:rPr>
           <w:rFonts w:ascii="Arial" w:eastAsia="Times New Roman" w:hAnsi="Arial" w:cs="Arial"/>
-          <w:color w:val="606060"/>
-          <w:sz w:val="21"/>
-          <w:szCs w:val="21"/>
-        </w:rPr>
-      </w:pPr>
-    </w:p>
-    <w:p>
-      <w:pPr>
-        <w:rPr>
-          <w:rFonts w:ascii="Arial" w:eastAsia="Times New Roman" w:hAnsi="Arial" w:cs="Arial"/>
-          <w:color w:val="606060"/>
-          <w:sz w:val="21"/>
-          <w:szCs w:val="21"/>
-          <w:shd w:val="clear" w:color="auto" w:fill="FFFFFF"/>
-        </w:rPr>
-      </w:pPr>
-      <w:r>
-        <w:rPr>
-          <w:rFonts w:ascii="Arial" w:eastAsia="Times New Roman" w:hAnsi="Arial" w:cs="Arial"/>
-          <w:color w:val="606060"/>
-          <w:sz w:val="21"/>
-          <w:szCs w:val="21"/>
-          <w:shd w:val="clear" w:color="auto" w:fill="FFFFFF"/>
-        </w:rPr>
-        <w:t xml:space="preserve">In this figure the LR method used remains unclear. Have topographic parameters been used?  I also don’t really understand how this figure indicates that elevation and </w:t>
-      </w:r>
-      <w:proofErr w:type="spellStart"/>
-      <w:r>
-        <w:rPr>
-          <w:rFonts w:ascii="Arial" w:eastAsia="Times New Roman" w:hAnsi="Arial" w:cs="Arial"/>
-          <w:color w:val="606060"/>
-          <w:sz w:val="21"/>
-          <w:szCs w:val="21"/>
-          <w:shd w:val="clear" w:color="auto" w:fill="FFFFFF"/>
-        </w:rPr>
-        <w:t>Sx</w:t>
-      </w:r>
-      <w:proofErr w:type="spellEnd"/>
-      <w:r>
-        <w:rPr>
-          <w:rFonts w:ascii="Arial" w:eastAsia="Times New Roman" w:hAnsi="Arial" w:cs="Arial"/>
-          <w:color w:val="606060"/>
-          <w:sz w:val="21"/>
-          <w:szCs w:val="21"/>
-          <w:shd w:val="clear" w:color="auto" w:fill="FFFFFF"/>
-        </w:rPr>
-        <w:t xml:space="preserve"> are the most significant predictors (mentioned in line 333). </w:t>
-      </w:r>
-    </w:p>
-    <w:p>
-      <w:pPr>
-        <w:rPr>
-          <w:rFonts w:ascii="Arial" w:eastAsia="Times New Roman" w:hAnsi="Arial" w:cs="Arial"/>
-          <w:i/>
-          <w:color w:val="0000FF"/>
-          <w:sz w:val="21"/>
-          <w:szCs w:val="21"/>
-          <w:shd w:val="clear" w:color="auto" w:fill="FFFFFF"/>
-        </w:rPr>
-      </w:pPr>
-      <w:r>
-        <w:rPr>
-          <w:rFonts w:ascii="Arial" w:eastAsia="Times New Roman" w:hAnsi="Arial" w:cs="Arial"/>
-          <w:color w:val="606060"/>
-          <w:sz w:val="21"/>
-          <w:szCs w:val="21"/>
-          <w:shd w:val="clear" w:color="auto" w:fill="FFFFFF"/>
-        </w:rPr>
-        <w:tab/>
-      </w:r>
-      <w:r>
-        <w:rPr>
-          <w:rFonts w:ascii="Arial" w:eastAsia="Times New Roman" w:hAnsi="Arial" w:cs="Arial"/>
-          <w:i/>
-          <w:color w:val="0000FF"/>
-          <w:sz w:val="21"/>
-          <w:szCs w:val="21"/>
-          <w:shd w:val="clear" w:color="auto" w:fill="FFFFFF"/>
-        </w:rPr>
-        <w:t xml:space="preserve">The LR and </w:t>
-      </w:r>
-      <w:r>
-        <w:rPr>
-          <w:rFonts w:ascii="Arial" w:eastAsia="Times New Roman" w:hAnsi="Arial" w:cs="Arial"/>
-          <w:i/>
-          <w:color w:val="0000FF"/>
-          <w:sz w:val="21"/>
-          <w:szCs w:val="21"/>
-          <w:shd w:val="clear" w:color="auto" w:fill="FFFFFF"/>
-        </w:rPr>
-        <w:t>OK</w:t>
-      </w:r>
-      <w:r>
-        <w:rPr>
-          <w:rFonts w:ascii="Arial" w:eastAsia="Times New Roman" w:hAnsi="Arial" w:cs="Arial"/>
-          <w:i/>
-          <w:color w:val="0000FF"/>
-          <w:sz w:val="21"/>
-          <w:szCs w:val="21"/>
-          <w:shd w:val="clear" w:color="auto" w:fill="FFFFFF"/>
-        </w:rPr>
-        <w:t xml:space="preserve"> methods have both been clarified in the figure caption:</w:t>
-      </w:r>
-    </w:p>
-    <w:p>
-      <w:pPr>
-        <w:rPr>
-          <w:rFonts w:ascii="Arial" w:eastAsia="Times New Roman" w:hAnsi="Arial" w:cs="Arial"/>
           <w:i/>
           <w:color w:val="0000FF"/>
           <w:sz w:val="21"/>
@@ -6156,77 +5965,81 @@
           <w:szCs w:val="21"/>
           <w:shd w:val="clear" w:color="auto" w:fill="FFFFFF"/>
         </w:rPr>
-        <w:t xml:space="preserve">“The linear regression method involves multiplying regression coefficients, found using cross validation and model averaging, by topographic parameters for each </w:t>
-      </w:r>
-      <w:proofErr w:type="spellStart"/>
-      <w:r>
-        <w:rPr>
-          <w:rFonts w:ascii="Arial" w:eastAsia="Times New Roman" w:hAnsi="Arial" w:cs="Arial"/>
-          <w:i/>
-          <w:color w:val="0000FF"/>
-          <w:sz w:val="21"/>
-          <w:szCs w:val="21"/>
-          <w:shd w:val="clear" w:color="auto" w:fill="FFFFFF"/>
-        </w:rPr>
-        <w:t>gridcell</w:t>
-      </w:r>
-      <w:proofErr w:type="spellEnd"/>
-      <w:r>
-        <w:rPr>
-          <w:rFonts w:ascii="Arial" w:eastAsia="Times New Roman" w:hAnsi="Arial" w:cs="Arial"/>
-          <w:i/>
-          <w:color w:val="0000FF"/>
-          <w:sz w:val="21"/>
-          <w:szCs w:val="21"/>
-          <w:shd w:val="clear" w:color="auto" w:fill="FFFFFF"/>
-        </w:rPr>
-        <w:t xml:space="preserve">. </w:t>
-      </w:r>
-      <w:r>
-        <w:rPr>
-          <w:rFonts w:ascii="Arial" w:eastAsia="Times New Roman" w:hAnsi="Arial" w:cs="Arial"/>
-          <w:i/>
-          <w:color w:val="0000FF"/>
-          <w:sz w:val="21"/>
-          <w:szCs w:val="21"/>
-          <w:shd w:val="clear" w:color="auto" w:fill="FFFFFF"/>
-        </w:rPr>
-        <w:t>Ordinary</w:t>
-      </w:r>
-      <w:r>
-        <w:rPr>
-          <w:rFonts w:ascii="Arial" w:eastAsia="Times New Roman" w:hAnsi="Arial" w:cs="Arial"/>
-          <w:i/>
-          <w:color w:val="0000FF"/>
-          <w:sz w:val="21"/>
-          <w:szCs w:val="21"/>
-          <w:shd w:val="clear" w:color="auto" w:fill="FFFFFF"/>
-        </w:rPr>
-        <w:t xml:space="preserve"> </w:t>
-      </w:r>
-      <w:proofErr w:type="spellStart"/>
-      <w:r>
-        <w:rPr>
-          <w:rFonts w:ascii="Arial" w:eastAsia="Times New Roman" w:hAnsi="Arial" w:cs="Arial"/>
-          <w:i/>
-          <w:color w:val="0000FF"/>
-          <w:sz w:val="21"/>
-          <w:szCs w:val="21"/>
-          <w:shd w:val="clear" w:color="auto" w:fill="FFFFFF"/>
-        </w:rPr>
-        <w:t>kriging</w:t>
-      </w:r>
-      <w:proofErr w:type="spellEnd"/>
-      <w:r>
-        <w:rPr>
-          <w:rFonts w:ascii="Arial" w:eastAsia="Times New Roman" w:hAnsi="Arial" w:cs="Arial"/>
-          <w:i/>
-          <w:color w:val="0000FF"/>
-          <w:sz w:val="21"/>
-          <w:szCs w:val="21"/>
-          <w:shd w:val="clear" w:color="auto" w:fill="FFFFFF"/>
-        </w:rPr>
-        <w:t xml:space="preserve"> uses the covariance of measured values to find a set of optimal weights for estimating values at unmeasured locations.”</w:t>
+        <w:t>“Our results are consistent with many studies that have found elevation to be the most significant predictor of winter-balance data (e.g. Machguth and others, 2006; McGrath and others, 2015). The WB–elevation gradient is 13 mm/100 m on Glacier 2 and 7 mm/100 m on Glacier 13. These gradients are consistent with those reported for a few glaciers in Svalbard (Winther and others, 1998) but considerably smaller than many reported WB–elevation gradients, which range from about 60–240 mm/100 m (e.g. Hagen and Liestøl, 1990; Tveit and Killingtveit, 1994; Winther and others, 1998). Extrapolating linear relationships to unmeasured locations typically results in large uncertainties, as seen by the large WB values (Fig. 5) and large relative uncertainty (Fig. 6) in the high-elevation regions of the accumulation areas</w:t>
+      </w:r>
+      <w:r>
+        <w:rPr>
+          <w:rFonts w:ascii="Arial" w:eastAsia="Times New Roman" w:hAnsi="Arial" w:cs="Arial"/>
+          <w:i/>
+          <w:color w:val="0000FF"/>
+          <w:sz w:val="21"/>
+          <w:szCs w:val="21"/>
+          <w:shd w:val="clear" w:color="auto" w:fill="FFFFFF"/>
+        </w:rPr>
+        <w:t xml:space="preserve"> of Glaciers 2 and 13. The low</w:t>
+      </w:r>
+      <w:r>
+        <w:rPr>
+          <w:rFonts w:ascii="Arial" w:eastAsia="Times New Roman" w:hAnsi="Arial" w:cs="Arial"/>
+          <w:i/>
+          <w:color w:val="0000FF"/>
+          <w:sz w:val="21"/>
+          <w:szCs w:val="21"/>
+          <w:shd w:val="clear" w:color="auto" w:fill="FFFFFF"/>
+        </w:rPr>
+        <w:t xml:space="preserve"> correlation between WB and elevation </w:t>
+      </w:r>
+      <w:r>
+        <w:rPr>
+          <w:rFonts w:ascii="Arial" w:eastAsia="Times New Roman" w:hAnsi="Arial" w:cs="Arial"/>
+          <w:i/>
+          <w:color w:val="0000FF"/>
+          <w:sz w:val="21"/>
+          <w:szCs w:val="21"/>
+          <w:shd w:val="clear" w:color="auto" w:fill="FFFFFF"/>
+        </w:rPr>
+        <w:t xml:space="preserve">on </w:t>
+      </w:r>
+      <w:r>
+        <w:rPr>
+          <w:rFonts w:ascii="Arial" w:eastAsia="Times New Roman" w:hAnsi="Arial" w:cs="Arial"/>
+          <w:i/>
+          <w:color w:val="0000FF"/>
+          <w:sz w:val="21"/>
+          <w:szCs w:val="21"/>
+          <w:shd w:val="clear" w:color="auto" w:fill="FFFFFF"/>
+        </w:rPr>
+        <w:t>Glacier 4 is consistent with Grabiec and others (2011) and L ́opez-Moreno and others (2011), who conclude that highly variable distributions of snow are attributed to complex interactions between topography and the atmosphere that could not be easily quantified.”</w:t>
+      </w:r>
+    </w:p>
+    <w:p>
+      <w:pPr>
+        <w:rPr>
+          <w:rFonts w:ascii="Arial" w:eastAsia="Times New Roman" w:hAnsi="Arial" w:cs="Arial"/>
+          <w:color w:val="606060"/>
+          <w:sz w:val="21"/>
+          <w:szCs w:val="21"/>
+          <w:shd w:val="clear" w:color="auto" w:fill="FFFFFF"/>
+        </w:rPr>
+      </w:pPr>
+      <w:r>
+        <w:rPr>
+          <w:rFonts w:ascii="Arial" w:eastAsia="Times New Roman" w:hAnsi="Arial" w:cs="Arial"/>
+          <w:color w:val="606060"/>
+          <w:sz w:val="21"/>
+          <w:szCs w:val="21"/>
+        </w:rPr>
+        <w:br/>
+      </w:r>
+      <w:r>
+        <w:rPr>
+          <w:rFonts w:ascii="Arial" w:eastAsia="Times New Roman" w:hAnsi="Arial" w:cs="Arial"/>
+          <w:color w:val="606060"/>
+          <w:sz w:val="21"/>
+          <w:szCs w:val="21"/>
+          <w:shd w:val="clear" w:color="auto" w:fill="FFFFFF"/>
+        </w:rPr>
+        <w:t>Same remark regarding slope, wind (mentioned then at lines 346-361), ect… </w:t>
       </w:r>
     </w:p>
     <w:p>
@@ -6241,89 +6054,62 @@
           <w:shd w:val="clear" w:color="auto" w:fill="FFFFFF"/>
         </w:rPr>
       </w:pPr>
+      <w:r>
+        <w:rPr>
+          <w:rFonts w:ascii="Arial" w:eastAsia="Times New Roman" w:hAnsi="Arial" w:cs="Arial"/>
+          <w:i/>
+          <w:color w:val="0000FF"/>
+          <w:sz w:val="21"/>
+          <w:szCs w:val="21"/>
+          <w:shd w:val="clear" w:color="auto" w:fill="FFFFFF"/>
+        </w:rPr>
+        <w:t>The second paragraph in the Results: Linear Regression section now contains the following text, which we hope addre</w:t>
+      </w:r>
+      <w:r>
+        <w:rPr>
+          <w:rFonts w:ascii="Arial" w:eastAsia="Times New Roman" w:hAnsi="Arial" w:cs="Arial"/>
+          <w:i/>
+          <w:color w:val="0000FF"/>
+          <w:sz w:val="21"/>
+          <w:szCs w:val="21"/>
+          <w:shd w:val="clear" w:color="auto" w:fill="FFFFFF"/>
+        </w:rPr>
+        <w:t>s</w:t>
+      </w:r>
+      <w:r>
+        <w:rPr>
+          <w:rFonts w:ascii="Arial" w:eastAsia="Times New Roman" w:hAnsi="Arial" w:cs="Arial"/>
+          <w:i/>
+          <w:color w:val="0000FF"/>
+          <w:sz w:val="21"/>
+          <w:szCs w:val="21"/>
+          <w:shd w:val="clear" w:color="auto" w:fill="FFFFFF"/>
+        </w:rPr>
+        <w:t>ses the reviewer’s comments</w:t>
+      </w:r>
+      <w:r>
+        <w:rPr>
+          <w:rFonts w:ascii="Arial" w:eastAsia="Times New Roman" w:hAnsi="Arial" w:cs="Arial"/>
+          <w:i/>
+          <w:color w:val="0000FF"/>
+          <w:sz w:val="21"/>
+          <w:szCs w:val="21"/>
+          <w:shd w:val="clear" w:color="auto" w:fill="FFFFFF"/>
+        </w:rPr>
+        <w:t>:</w:t>
+      </w:r>
     </w:p>
     <w:p>
       <w:pPr>
         <w:ind w:left="720"/>
         <w:rPr>
           <w:rFonts w:ascii="Arial" w:eastAsia="Times New Roman" w:hAnsi="Arial" w:cs="Arial"/>
-          <w:i/>
-          <w:color w:val="0000FF"/>
-          <w:sz w:val="21"/>
-          <w:szCs w:val="21"/>
-          <w:shd w:val="clear" w:color="auto" w:fill="FFFFFF"/>
-        </w:rPr>
-      </w:pPr>
-      <w:r>
-        <w:rPr>
-          <w:rFonts w:ascii="Arial" w:eastAsia="Times New Roman" w:hAnsi="Arial" w:cs="Arial"/>
-          <w:i/>
-          <w:color w:val="0000FF"/>
-          <w:sz w:val="21"/>
-          <w:szCs w:val="21"/>
-          <w:shd w:val="clear" w:color="auto" w:fill="FFFFFF"/>
-        </w:rPr>
-        <w:t>The reference to Fig 5 in Line 333 has been removed.</w:t>
-      </w:r>
-    </w:p>
-    <w:p>
-      <w:pPr>
-        <w:rPr>
-          <w:rFonts w:ascii="Arial" w:eastAsia="Times New Roman" w:hAnsi="Arial" w:cs="Arial"/>
-          <w:color w:val="606060"/>
-          <w:sz w:val="21"/>
-          <w:szCs w:val="21"/>
-          <w:shd w:val="clear" w:color="auto" w:fill="FFFFFF"/>
-        </w:rPr>
-      </w:pPr>
-      <w:r>
-        <w:rPr>
-          <w:rFonts w:ascii="Arial" w:eastAsia="Times New Roman" w:hAnsi="Arial" w:cs="Arial"/>
-          <w:color w:val="606060"/>
-          <w:sz w:val="21"/>
-          <w:szCs w:val="21"/>
-        </w:rPr>
-        <w:br/>
-      </w:r>
-      <w:r>
-        <w:rPr>
-          <w:rFonts w:ascii="Arial" w:eastAsia="Times New Roman" w:hAnsi="Arial" w:cs="Arial"/>
-          <w:color w:val="606060"/>
-          <w:sz w:val="21"/>
-          <w:szCs w:val="21"/>
-          <w:shd w:val="clear" w:color="auto" w:fill="FFFFFF"/>
-        </w:rPr>
-        <w:t>- Lines 331-335: We can also see that the larger correlation is obtained for the glacier covering the largest elevation ranges (and vice versa). This could be mentioned. In addition melting events don't seem to affect the glacier 4 as stronger as for the two other one (also mention below). </w:t>
-      </w:r>
-      <w:r>
-        <w:rPr>
-          <w:rFonts w:ascii="Arial" w:eastAsia="Times New Roman" w:hAnsi="Arial" w:cs="Arial"/>
-          <w:color w:val="606060"/>
-          <w:sz w:val="21"/>
-          <w:szCs w:val="21"/>
-        </w:rPr>
-        <w:br/>
-      </w:r>
-      <w:r>
-        <w:rPr>
-          <w:rFonts w:ascii="Arial" w:eastAsia="Times New Roman" w:hAnsi="Arial" w:cs="Arial"/>
-          <w:color w:val="606060"/>
-          <w:sz w:val="21"/>
-          <w:szCs w:val="21"/>
-          <w:shd w:val="clear" w:color="auto" w:fill="FFFFFF"/>
-        </w:rPr>
-        <w:t>So do you think that the low correlation with the elevation for glacier 4 is due to the absence of snow melt event or that the glacier covers low elevation ranges, or a combination of both? To provide better precision, the correlation could be computed in the upper part of the glacier less affected by melting events. I think it is important and relevant to discuss this point, as most of the studies indicate the elevation as the main predictor of the WB variability, but it could be principally due to winter melting events...</w:t>
-      </w:r>
-      <w:r>
-        <w:rPr>
-          <w:rFonts w:ascii="Arial" w:eastAsia="Times New Roman" w:hAnsi="Arial" w:cs="Arial"/>
-          <w:color w:val="606060"/>
-          <w:sz w:val="21"/>
-          <w:szCs w:val="21"/>
-          <w:shd w:val="clear" w:color="auto" w:fill="FFFFFF"/>
-        </w:rPr>
-        <w:t> </w:t>
-      </w:r>
+          <w:color w:val="606060"/>
+          <w:sz w:val="21"/>
+          <w:szCs w:val="21"/>
+          <w:shd w:val="clear" w:color="auto" w:fill="FFFFFF"/>
+        </w:rPr>
+      </w:pPr>
     </w:p>
     <w:p>
       <w:pPr>
@@ -6346,885 +6132,6 @@
           <w:szCs w:val="21"/>
           <w:shd w:val="clear" w:color="auto" w:fill="FFFFFF"/>
         </w:rPr>
-        <w:t xml:space="preserve">From field observations of the snow pack on all three glaciers, we hypothesize that the presence/absence of an elevation gradient in </w:t>
-      </w:r>
-      <w:proofErr w:type="spellStart"/>
-      <w:r>
-        <w:rPr>
-          <w:rFonts w:ascii="Arial" w:eastAsia="Times New Roman" w:hAnsi="Arial" w:cs="Arial"/>
-          <w:i/>
-          <w:color w:val="0000FF"/>
-          <w:sz w:val="21"/>
-          <w:szCs w:val="21"/>
-          <w:shd w:val="clear" w:color="auto" w:fill="FFFFFF"/>
-        </w:rPr>
-        <w:t>b</w:t>
-      </w:r>
-      <w:r>
-        <w:rPr>
-          <w:rFonts w:ascii="Arial" w:eastAsia="Times New Roman" w:hAnsi="Arial" w:cs="Arial"/>
-          <w:i/>
-          <w:color w:val="0000FF"/>
-          <w:sz w:val="21"/>
-          <w:szCs w:val="21"/>
-          <w:shd w:val="clear" w:color="auto" w:fill="FFFFFF"/>
-          <w:vertAlign w:val="subscript"/>
-        </w:rPr>
-        <w:t>w</w:t>
-      </w:r>
-      <w:proofErr w:type="spellEnd"/>
-      <w:r>
-        <w:rPr>
-          <w:rFonts w:ascii="Arial" w:eastAsia="Times New Roman" w:hAnsi="Arial" w:cs="Arial"/>
-          <w:i/>
-          <w:color w:val="0000FF"/>
-          <w:sz w:val="21"/>
-          <w:szCs w:val="21"/>
-          <w:shd w:val="clear" w:color="auto" w:fill="FFFFFF"/>
-          <w:vertAlign w:val="subscript"/>
-        </w:rPr>
-        <w:t xml:space="preserve"> </w:t>
-      </w:r>
-      <w:r>
-        <w:rPr>
-          <w:rFonts w:ascii="Arial" w:eastAsia="Times New Roman" w:hAnsi="Arial" w:cs="Arial"/>
-          <w:i/>
-          <w:color w:val="0000FF"/>
-          <w:sz w:val="21"/>
-          <w:szCs w:val="21"/>
-          <w:shd w:val="clear" w:color="auto" w:fill="FFFFFF"/>
-        </w:rPr>
-        <w:t>result from different physical processes for each glacier. The snow on Glacier 13 was isothermal and showed clear signs of radiation melt at the surface (as mentioned in the Field Methods section). No signs of melt were observed within the snow packs of Glaciers 2 and 4. Glacier 2 had a strong elevation gradient within the ablation area due to minimal snow accumulation at the terminus, which is steep and wind-affected. We hypothesize that Glacier 4 did not have an elevation gradient because the snow has experience</w:t>
-      </w:r>
-      <w:r>
-        <w:rPr>
-          <w:rFonts w:ascii="Arial" w:eastAsia="Times New Roman" w:hAnsi="Arial" w:cs="Arial"/>
-          <w:i/>
-          <w:color w:val="0000FF"/>
-          <w:sz w:val="21"/>
-          <w:szCs w:val="21"/>
-          <w:shd w:val="clear" w:color="auto" w:fill="FFFFFF"/>
-        </w:rPr>
-        <w:t>d</w:t>
-      </w:r>
-      <w:r>
-        <w:rPr>
-          <w:rFonts w:ascii="Arial" w:eastAsia="Times New Roman" w:hAnsi="Arial" w:cs="Arial"/>
-          <w:i/>
-          <w:color w:val="0000FF"/>
-          <w:sz w:val="21"/>
-          <w:szCs w:val="21"/>
-          <w:shd w:val="clear" w:color="auto" w:fill="FFFFFF"/>
-        </w:rPr>
-        <w:t xml:space="preserve"> a considerable amount of </w:t>
-      </w:r>
-      <w:r>
-        <w:rPr>
-          <w:rFonts w:ascii="Arial" w:eastAsia="Times New Roman" w:hAnsi="Arial" w:cs="Arial"/>
-          <w:i/>
-          <w:color w:val="0000FF"/>
-          <w:sz w:val="21"/>
-          <w:szCs w:val="21"/>
-          <w:shd w:val="clear" w:color="auto" w:fill="FFFFFF"/>
-        </w:rPr>
-        <w:t xml:space="preserve">wind </w:t>
-      </w:r>
-      <w:r>
-        <w:rPr>
-          <w:rFonts w:ascii="Arial" w:eastAsia="Times New Roman" w:hAnsi="Arial" w:cs="Arial"/>
-          <w:i/>
-          <w:color w:val="0000FF"/>
-          <w:sz w:val="21"/>
-          <w:szCs w:val="21"/>
-          <w:shd w:val="clear" w:color="auto" w:fill="FFFFFF"/>
-        </w:rPr>
-        <w:t xml:space="preserve">redistribution. </w:t>
-      </w:r>
-      <w:r>
-        <w:rPr>
-          <w:rFonts w:ascii="Arial" w:eastAsia="Times New Roman" w:hAnsi="Arial" w:cs="Arial"/>
-          <w:i/>
-          <w:color w:val="0000FF"/>
-          <w:sz w:val="21"/>
-          <w:szCs w:val="21"/>
-          <w:shd w:val="clear" w:color="auto" w:fill="FFFFFF"/>
-        </w:rPr>
-        <w:t>The snow surface was relatively uniform but depths varied in a way that appeared to follow the underlying ice surface, indicating that the snow had likely smoothed the large-scale ice roughness.</w:t>
-      </w:r>
-      <w:r>
-        <w:rPr>
-          <w:rFonts w:ascii="Arial" w:eastAsia="Times New Roman" w:hAnsi="Arial" w:cs="Arial"/>
-          <w:i/>
-          <w:color w:val="0000FF"/>
-          <w:sz w:val="21"/>
-          <w:szCs w:val="21"/>
-          <w:shd w:val="clear" w:color="auto" w:fill="FFFFFF"/>
-        </w:rPr>
-        <w:t xml:space="preserve"> We do not think that the differences in elevation gradient between ou</w:t>
-      </w:r>
-      <w:r>
-        <w:rPr>
-          <w:rFonts w:ascii="Arial" w:eastAsia="Times New Roman" w:hAnsi="Arial" w:cs="Arial"/>
-          <w:i/>
-          <w:color w:val="0000FF"/>
-          <w:sz w:val="21"/>
-          <w:szCs w:val="21"/>
-          <w:shd w:val="clear" w:color="auto" w:fill="FFFFFF"/>
-        </w:rPr>
-        <w:t>r study glaciers are a result of</w:t>
-      </w:r>
-      <w:r>
-        <w:rPr>
-          <w:rFonts w:ascii="Arial" w:eastAsia="Times New Roman" w:hAnsi="Arial" w:cs="Arial"/>
-          <w:i/>
-          <w:color w:val="0000FF"/>
-          <w:sz w:val="21"/>
-          <w:szCs w:val="21"/>
-          <w:shd w:val="clear" w:color="auto" w:fill="FFFFFF"/>
-        </w:rPr>
-        <w:t xml:space="preserve"> elevation range differences. Glacier 4 has a maximum elevation that is ~300 m less than that of Glacier 2, which would not result in a melt effect as large as the difference in elevation gradient observed between these glaciers. We hypothesize that differences in elevation ranges would have a detectible effect on</w:t>
-      </w:r>
-      <w:r>
-        <w:rPr>
-          <w:rFonts w:ascii="Arial" w:eastAsia="Times New Roman" w:hAnsi="Arial" w:cs="Arial"/>
-          <w:i/>
-          <w:color w:val="0000FF"/>
-          <w:sz w:val="21"/>
-          <w:szCs w:val="21"/>
-          <w:shd w:val="clear" w:color="auto" w:fill="FFFFFF"/>
-        </w:rPr>
-        <w:t xml:space="preserve"> large glaciers because the elevation effect on snow distribution would be more prominent. Unfortunately, we cannot compute a correlation in the upper portion of the glacier because we have too few data in these areas. To address the reviewer’s comment and add our field observations of snow distribution, we have added the following sentences to the Discussion: </w:t>
-      </w:r>
-    </w:p>
-    <w:p>
-      <w:pPr>
-        <w:ind w:left="720"/>
-        <w:rPr>
-          <w:rFonts w:ascii="Arial" w:eastAsia="Times New Roman" w:hAnsi="Arial" w:cs="Arial"/>
-          <w:i/>
-          <w:color w:val="0000FF"/>
-          <w:sz w:val="21"/>
-          <w:szCs w:val="21"/>
-          <w:shd w:val="clear" w:color="auto" w:fill="FFFFFF"/>
-        </w:rPr>
-      </w:pPr>
-    </w:p>
-    <w:p>
-      <w:pPr>
-        <w:ind w:left="720"/>
-        <w:rPr>
-          <w:rFonts w:ascii="Arial" w:eastAsia="Times New Roman" w:hAnsi="Arial" w:cs="Arial"/>
-          <w:color w:val="606060"/>
-          <w:sz w:val="21"/>
-          <w:szCs w:val="21"/>
-          <w:shd w:val="clear" w:color="auto" w:fill="FFFFFF"/>
-        </w:rPr>
-      </w:pPr>
-      <w:r>
-        <w:rPr>
-          <w:rFonts w:ascii="Arial" w:eastAsia="Times New Roman" w:hAnsi="Arial" w:cs="Arial"/>
-          <w:color w:val="606060"/>
-          <w:sz w:val="21"/>
-          <w:szCs w:val="21"/>
-          <w:shd w:val="clear" w:color="auto" w:fill="FFFFFF"/>
-        </w:rPr>
-        <w:t>“</w:t>
-      </w:r>
-      <w:r>
-        <w:rPr>
-          <w:rFonts w:ascii="Arial" w:eastAsia="Times New Roman" w:hAnsi="Arial" w:cs="Arial"/>
-          <w:color w:val="606060"/>
-          <w:sz w:val="21"/>
-          <w:szCs w:val="21"/>
-          <w:shd w:val="clear" w:color="auto" w:fill="FFFFFF"/>
-        </w:rPr>
-        <w:t xml:space="preserve">As expected, </w:t>
-      </w:r>
-      <w:proofErr w:type="spellStart"/>
-      <w:r>
-        <w:rPr>
-          <w:rFonts w:ascii="Arial" w:eastAsia="Times New Roman" w:hAnsi="Arial" w:cs="Arial"/>
-          <w:color w:val="606060"/>
-          <w:sz w:val="21"/>
-          <w:szCs w:val="21"/>
-          <w:shd w:val="clear" w:color="auto" w:fill="FFFFFF"/>
-        </w:rPr>
-        <w:t>gridcell</w:t>
-      </w:r>
-      <w:proofErr w:type="spellEnd"/>
-      <w:r>
-        <w:rPr>
-          <w:rFonts w:ascii="Arial" w:eastAsia="Times New Roman" w:hAnsi="Arial" w:cs="Arial"/>
-          <w:color w:val="606060"/>
-          <w:sz w:val="21"/>
-          <w:szCs w:val="21"/>
-          <w:shd w:val="clear" w:color="auto" w:fill="FFFFFF"/>
-        </w:rPr>
-        <w:t xml:space="preserve">-averaged </w:t>
-      </w:r>
-      <w:proofErr w:type="spellStart"/>
-      <w:r>
-        <w:rPr>
-          <w:rFonts w:ascii="Arial" w:eastAsia="Times New Roman" w:hAnsi="Arial" w:cs="Arial"/>
-          <w:color w:val="606060"/>
-          <w:sz w:val="21"/>
-          <w:szCs w:val="21"/>
-          <w:shd w:val="clear" w:color="auto" w:fill="FFFFFF"/>
-        </w:rPr>
-        <w:t>b</w:t>
-      </w:r>
-      <w:r>
-        <w:rPr>
-          <w:rFonts w:ascii="Arial" w:eastAsia="Times New Roman" w:hAnsi="Arial" w:cs="Arial"/>
-          <w:color w:val="606060"/>
-          <w:sz w:val="21"/>
-          <w:szCs w:val="21"/>
-          <w:shd w:val="clear" w:color="auto" w:fill="FFFFFF"/>
-          <w:vertAlign w:val="subscript"/>
-        </w:rPr>
-        <w:t>w</w:t>
-      </w:r>
-      <w:proofErr w:type="spellEnd"/>
-      <w:r>
-        <w:rPr>
-          <w:rFonts w:ascii="Arial" w:eastAsia="Times New Roman" w:hAnsi="Arial" w:cs="Arial"/>
-          <w:color w:val="606060"/>
-          <w:sz w:val="21"/>
-          <w:szCs w:val="21"/>
-          <w:shd w:val="clear" w:color="auto" w:fill="FFFFFF"/>
-        </w:rPr>
-        <w:t xml:space="preserve"> is positively correlated with elevation where the correlation is significant. It is possible that the elevation correlation was accentuated due to melt onset for Glacier 13 in particular. </w:t>
-      </w:r>
-      <w:r>
-        <w:rPr>
-          <w:rFonts w:ascii="Arial" w:eastAsia="Times New Roman" w:hAnsi="Arial" w:cs="Arial"/>
-          <w:i/>
-          <w:color w:val="0000FF"/>
-          <w:sz w:val="21"/>
-          <w:szCs w:val="21"/>
-          <w:shd w:val="clear" w:color="auto" w:fill="FFFFFF"/>
-        </w:rPr>
-        <w:t>Glacier 2 had little snow at the terminus likely due steep ice and wind-scouring but the snow did not appear to have been affected by melt.</w:t>
-      </w:r>
-      <w:r>
-        <w:rPr>
-          <w:rFonts w:ascii="Arial" w:eastAsia="Times New Roman" w:hAnsi="Arial" w:cs="Arial"/>
-          <w:color w:val="606060"/>
-          <w:sz w:val="21"/>
-          <w:szCs w:val="21"/>
-          <w:shd w:val="clear" w:color="auto" w:fill="FFFFFF"/>
-        </w:rPr>
-        <w:t xml:space="preserve"> … </w:t>
-      </w:r>
-      <w:r>
-        <w:rPr>
-          <w:rFonts w:ascii="Arial" w:eastAsia="Times New Roman" w:hAnsi="Arial" w:cs="Arial"/>
-          <w:color w:val="606060"/>
-          <w:sz w:val="21"/>
-          <w:szCs w:val="21"/>
-          <w:shd w:val="clear" w:color="auto" w:fill="FFFFFF"/>
-        </w:rPr>
-        <w:t>The low of correlation between $b_\</w:t>
-      </w:r>
-      <w:proofErr w:type="spellStart"/>
-      <w:r>
-        <w:rPr>
-          <w:rFonts w:ascii="Arial" w:eastAsia="Times New Roman" w:hAnsi="Arial" w:cs="Arial"/>
-          <w:color w:val="606060"/>
-          <w:sz w:val="21"/>
-          <w:szCs w:val="21"/>
-          <w:shd w:val="clear" w:color="auto" w:fill="FFFFFF"/>
-        </w:rPr>
-        <w:t>mathrm</w:t>
-      </w:r>
-      <w:proofErr w:type="spellEnd"/>
-      <w:r>
-        <w:rPr>
-          <w:rFonts w:ascii="Arial" w:eastAsia="Times New Roman" w:hAnsi="Arial" w:cs="Arial"/>
-          <w:color w:val="606060"/>
-          <w:sz w:val="21"/>
-          <w:szCs w:val="21"/>
-          <w:shd w:val="clear" w:color="auto" w:fill="FFFFFF"/>
-        </w:rPr>
-        <w:t xml:space="preserve">{w}$ and elevation on Glacier 4 is consistent with \cite{Grabiec2011} and \cite{Lopez2011}, who conclude that highly variable distributions of snow can be attributed to complex interactions between topography and the atmosphere that cannot be easily quantified. </w:t>
-      </w:r>
-      <w:r>
-        <w:rPr>
-          <w:rFonts w:ascii="Arial" w:eastAsia="Times New Roman" w:hAnsi="Arial" w:cs="Arial"/>
-          <w:i/>
-          <w:color w:val="0000FF"/>
-          <w:sz w:val="21"/>
-          <w:szCs w:val="21"/>
-          <w:shd w:val="clear" w:color="auto" w:fill="FFFFFF"/>
-        </w:rPr>
-        <w:t>The snow on Glacier 4 also did not appear to have been affected by melt and it is hypothesized that significant wind-redistribution processes, that were not</w:t>
-      </w:r>
-      <w:r>
-        <w:rPr>
-          <w:rFonts w:ascii="Arial" w:eastAsia="Times New Roman" w:hAnsi="Arial" w:cs="Arial"/>
-          <w:i/>
-          <w:color w:val="0000FF"/>
-          <w:sz w:val="21"/>
-          <w:szCs w:val="21"/>
-          <w:shd w:val="clear" w:color="auto" w:fill="FFFFFF"/>
-        </w:rPr>
-        <w:t xml:space="preserve"> captured by the </w:t>
-      </w:r>
-      <w:proofErr w:type="spellStart"/>
-      <w:r>
-        <w:rPr>
-          <w:rFonts w:ascii="Arial" w:eastAsia="Times New Roman" w:hAnsi="Arial" w:cs="Arial"/>
-          <w:i/>
-          <w:color w:val="0000FF"/>
-          <w:sz w:val="21"/>
-          <w:szCs w:val="21"/>
-          <w:shd w:val="clear" w:color="auto" w:fill="FFFFFF"/>
-        </w:rPr>
-        <w:t>Sx</w:t>
-      </w:r>
-      <w:proofErr w:type="spellEnd"/>
-      <w:r>
-        <w:rPr>
-          <w:rFonts w:ascii="Arial" w:eastAsia="Times New Roman" w:hAnsi="Arial" w:cs="Arial"/>
-          <w:i/>
-          <w:color w:val="0000FF"/>
-          <w:sz w:val="21"/>
-          <w:szCs w:val="21"/>
-          <w:shd w:val="clear" w:color="auto" w:fill="FFFFFF"/>
-        </w:rPr>
-        <w:t xml:space="preserve"> parameter, covered ice-topography and produced a relatively uniform snow depth across the glacier</w:t>
-      </w:r>
-      <w:r>
-        <w:rPr>
-          <w:rFonts w:ascii="Arial" w:eastAsia="Times New Roman" w:hAnsi="Arial" w:cs="Arial"/>
-          <w:color w:val="606060"/>
-          <w:sz w:val="21"/>
-          <w:szCs w:val="21"/>
-          <w:shd w:val="clear" w:color="auto" w:fill="FFFFFF"/>
-        </w:rPr>
-        <w:t>.</w:t>
-      </w:r>
-      <w:r>
-        <w:rPr>
-          <w:rFonts w:ascii="Arial" w:eastAsia="Times New Roman" w:hAnsi="Arial" w:cs="Arial"/>
-          <w:color w:val="606060"/>
-          <w:sz w:val="21"/>
-          <w:szCs w:val="21"/>
-          <w:shd w:val="clear" w:color="auto" w:fill="FFFFFF"/>
-        </w:rPr>
-        <w:t>”</w:t>
-      </w:r>
-    </w:p>
-    <w:p>
-      <w:pPr>
-        <w:rPr>
-          <w:rFonts w:ascii="Arial" w:eastAsia="Times New Roman" w:hAnsi="Arial" w:cs="Arial"/>
-          <w:color w:val="606060"/>
-          <w:sz w:val="21"/>
-          <w:szCs w:val="21"/>
-          <w:shd w:val="clear" w:color="auto" w:fill="FFFFFF"/>
-        </w:rPr>
-      </w:pPr>
-      <w:r>
-        <w:rPr>
-          <w:rFonts w:ascii="Arial" w:eastAsia="Times New Roman" w:hAnsi="Arial" w:cs="Arial"/>
-          <w:color w:val="606060"/>
-          <w:sz w:val="21"/>
-          <w:szCs w:val="21"/>
-        </w:rPr>
-        <w:br/>
-      </w:r>
-      <w:r>
-        <w:rPr>
-          <w:rFonts w:ascii="Arial" w:eastAsia="Times New Roman" w:hAnsi="Arial" w:cs="Arial"/>
-          <w:color w:val="606060"/>
-          <w:sz w:val="21"/>
-          <w:szCs w:val="21"/>
-          <w:shd w:val="clear" w:color="auto" w:fill="FFFFFF"/>
-        </w:rPr>
-        <w:t>- Line 335-342: This sentence provides general information and should be mentioned in the introduction. References to other studies should be mentioned as a comparison with your results/ to discuss your results (e.g. “Our results are in good agreement with previous studies (references) which have found the elevation to be the…” </w:t>
-      </w:r>
-      <w:r>
-        <w:rPr>
-          <w:rFonts w:ascii="Arial" w:eastAsia="Times New Roman" w:hAnsi="Arial" w:cs="Arial"/>
-          <w:color w:val="606060"/>
-          <w:sz w:val="21"/>
-          <w:szCs w:val="21"/>
-        </w:rPr>
-        <w:br/>
-      </w:r>
-      <w:r>
-        <w:rPr>
-          <w:rFonts w:ascii="Arial" w:eastAsia="Times New Roman" w:hAnsi="Arial" w:cs="Arial"/>
-          <w:color w:val="606060"/>
-          <w:sz w:val="21"/>
-          <w:szCs w:val="21"/>
-          <w:shd w:val="clear" w:color="auto" w:fill="FFFFFF"/>
-        </w:rPr>
-        <w:t>Same remark regarding the variability of WB-gradients between glaciers: your findings should be mentioned here to be compared with the reference mentioned. </w:t>
-      </w:r>
-    </w:p>
-    <w:p>
-      <w:pPr>
-        <w:ind w:left="720"/>
-        <w:rPr>
-          <w:rFonts w:ascii="Arial" w:eastAsia="Times New Roman" w:hAnsi="Arial" w:cs="Arial"/>
-          <w:i/>
-          <w:color w:val="0000FF"/>
-          <w:sz w:val="21"/>
-          <w:szCs w:val="21"/>
-          <w:shd w:val="clear" w:color="auto" w:fill="FFFFFF"/>
-        </w:rPr>
-      </w:pPr>
-      <w:r>
-        <w:rPr>
-          <w:rFonts w:ascii="Arial" w:eastAsia="Times New Roman" w:hAnsi="Arial" w:cs="Arial"/>
-          <w:i/>
-          <w:color w:val="0000FF"/>
-          <w:sz w:val="21"/>
-          <w:szCs w:val="21"/>
-          <w:shd w:val="clear" w:color="auto" w:fill="FFFFFF"/>
-        </w:rPr>
-        <w:t xml:space="preserve">The first paragraph in the Results: Linear Regression section now contains the following text, which we hope </w:t>
-      </w:r>
-      <w:r>
-        <w:rPr>
-          <w:rFonts w:ascii="Arial" w:eastAsia="Times New Roman" w:hAnsi="Arial" w:cs="Arial"/>
-          <w:i/>
-          <w:color w:val="0000FF"/>
-          <w:sz w:val="21"/>
-          <w:szCs w:val="21"/>
-          <w:shd w:val="clear" w:color="auto" w:fill="FFFFFF"/>
-        </w:rPr>
-        <w:t>addresses</w:t>
-      </w:r>
-      <w:r>
-        <w:rPr>
-          <w:rFonts w:ascii="Arial" w:eastAsia="Times New Roman" w:hAnsi="Arial" w:cs="Arial"/>
-          <w:i/>
-          <w:color w:val="0000FF"/>
-          <w:sz w:val="21"/>
-          <w:szCs w:val="21"/>
-          <w:shd w:val="clear" w:color="auto" w:fill="FFFFFF"/>
-        </w:rPr>
-        <w:t xml:space="preserve"> the reviewer’s comments:</w:t>
-      </w:r>
-    </w:p>
-    <w:p>
-      <w:pPr>
-        <w:ind w:left="720"/>
-        <w:rPr>
-          <w:rFonts w:ascii="Arial" w:eastAsia="Times New Roman" w:hAnsi="Arial" w:cs="Arial"/>
-          <w:i/>
-          <w:color w:val="0000FF"/>
-          <w:sz w:val="21"/>
-          <w:szCs w:val="21"/>
-          <w:shd w:val="clear" w:color="auto" w:fill="FFFFFF"/>
-        </w:rPr>
-      </w:pPr>
-    </w:p>
-    <w:p>
-      <w:pPr>
-        <w:ind w:left="720"/>
-        <w:rPr>
-          <w:rFonts w:ascii="Arial" w:eastAsia="Times New Roman" w:hAnsi="Arial" w:cs="Arial"/>
-          <w:i/>
-          <w:color w:val="0000FF"/>
-          <w:sz w:val="21"/>
-          <w:szCs w:val="21"/>
-          <w:shd w:val="clear" w:color="auto" w:fill="FFFFFF"/>
-        </w:rPr>
-      </w:pPr>
-      <w:r>
-        <w:rPr>
-          <w:rFonts w:ascii="Arial" w:eastAsia="Times New Roman" w:hAnsi="Arial" w:cs="Arial"/>
-          <w:i/>
-          <w:color w:val="0000FF"/>
-          <w:sz w:val="21"/>
-          <w:szCs w:val="21"/>
-          <w:shd w:val="clear" w:color="auto" w:fill="FFFFFF"/>
-        </w:rPr>
-        <w:t xml:space="preserve">“Our results are consistent with many studies that have found elevation to be the most significant predictor of winter-balance data (e.g. </w:t>
-      </w:r>
-      <w:proofErr w:type="spellStart"/>
-      <w:r>
-        <w:rPr>
-          <w:rFonts w:ascii="Arial" w:eastAsia="Times New Roman" w:hAnsi="Arial" w:cs="Arial"/>
-          <w:i/>
-          <w:color w:val="0000FF"/>
-          <w:sz w:val="21"/>
-          <w:szCs w:val="21"/>
-          <w:shd w:val="clear" w:color="auto" w:fill="FFFFFF"/>
-        </w:rPr>
-        <w:t>Machguth</w:t>
-      </w:r>
-      <w:proofErr w:type="spellEnd"/>
-      <w:r>
-        <w:rPr>
-          <w:rFonts w:ascii="Arial" w:eastAsia="Times New Roman" w:hAnsi="Arial" w:cs="Arial"/>
-          <w:i/>
-          <w:color w:val="0000FF"/>
-          <w:sz w:val="21"/>
-          <w:szCs w:val="21"/>
-          <w:shd w:val="clear" w:color="auto" w:fill="FFFFFF"/>
-        </w:rPr>
-        <w:t xml:space="preserve"> and others, 2006; McGrath and others, 2015). The WB–elevation gradient is 13 mm/100 m on Glacier 2 and 7 mm/100 m on Glacier 13. These gradients are consistent with those reported for a few glaciers in Svalbard (</w:t>
-      </w:r>
-      <w:proofErr w:type="spellStart"/>
-      <w:r>
-        <w:rPr>
-          <w:rFonts w:ascii="Arial" w:eastAsia="Times New Roman" w:hAnsi="Arial" w:cs="Arial"/>
-          <w:i/>
-          <w:color w:val="0000FF"/>
-          <w:sz w:val="21"/>
-          <w:szCs w:val="21"/>
-          <w:shd w:val="clear" w:color="auto" w:fill="FFFFFF"/>
-        </w:rPr>
-        <w:t>Winther</w:t>
-      </w:r>
-      <w:proofErr w:type="spellEnd"/>
-      <w:r>
-        <w:rPr>
-          <w:rFonts w:ascii="Arial" w:eastAsia="Times New Roman" w:hAnsi="Arial" w:cs="Arial"/>
-          <w:i/>
-          <w:color w:val="0000FF"/>
-          <w:sz w:val="21"/>
-          <w:szCs w:val="21"/>
-          <w:shd w:val="clear" w:color="auto" w:fill="FFFFFF"/>
-        </w:rPr>
-        <w:t xml:space="preserve"> and others, 1998) but considerably smaller than many reported WB–elevation gradients, which range from about 60–240 mm/100 m (e.g. Hagen and </w:t>
-      </w:r>
-      <w:proofErr w:type="spellStart"/>
-      <w:r>
-        <w:rPr>
-          <w:rFonts w:ascii="Arial" w:eastAsia="Times New Roman" w:hAnsi="Arial" w:cs="Arial"/>
-          <w:i/>
-          <w:color w:val="0000FF"/>
-          <w:sz w:val="21"/>
-          <w:szCs w:val="21"/>
-          <w:shd w:val="clear" w:color="auto" w:fill="FFFFFF"/>
-        </w:rPr>
-        <w:t>Liestøl</w:t>
-      </w:r>
-      <w:proofErr w:type="spellEnd"/>
-      <w:r>
-        <w:rPr>
-          <w:rFonts w:ascii="Arial" w:eastAsia="Times New Roman" w:hAnsi="Arial" w:cs="Arial"/>
-          <w:i/>
-          <w:color w:val="0000FF"/>
-          <w:sz w:val="21"/>
-          <w:szCs w:val="21"/>
-          <w:shd w:val="clear" w:color="auto" w:fill="FFFFFF"/>
-        </w:rPr>
-        <w:t xml:space="preserve">, 1990; </w:t>
-      </w:r>
-      <w:proofErr w:type="spellStart"/>
-      <w:r>
-        <w:rPr>
-          <w:rFonts w:ascii="Arial" w:eastAsia="Times New Roman" w:hAnsi="Arial" w:cs="Arial"/>
-          <w:i/>
-          <w:color w:val="0000FF"/>
-          <w:sz w:val="21"/>
-          <w:szCs w:val="21"/>
-          <w:shd w:val="clear" w:color="auto" w:fill="FFFFFF"/>
-        </w:rPr>
-        <w:t>Tveit</w:t>
-      </w:r>
-      <w:proofErr w:type="spellEnd"/>
-      <w:r>
-        <w:rPr>
-          <w:rFonts w:ascii="Arial" w:eastAsia="Times New Roman" w:hAnsi="Arial" w:cs="Arial"/>
-          <w:i/>
-          <w:color w:val="0000FF"/>
-          <w:sz w:val="21"/>
-          <w:szCs w:val="21"/>
-          <w:shd w:val="clear" w:color="auto" w:fill="FFFFFF"/>
-        </w:rPr>
-        <w:t xml:space="preserve"> and </w:t>
-      </w:r>
-      <w:proofErr w:type="spellStart"/>
-      <w:r>
-        <w:rPr>
-          <w:rFonts w:ascii="Arial" w:eastAsia="Times New Roman" w:hAnsi="Arial" w:cs="Arial"/>
-          <w:i/>
-          <w:color w:val="0000FF"/>
-          <w:sz w:val="21"/>
-          <w:szCs w:val="21"/>
-          <w:shd w:val="clear" w:color="auto" w:fill="FFFFFF"/>
-        </w:rPr>
-        <w:t>Killingtveit</w:t>
-      </w:r>
-      <w:proofErr w:type="spellEnd"/>
-      <w:r>
-        <w:rPr>
-          <w:rFonts w:ascii="Arial" w:eastAsia="Times New Roman" w:hAnsi="Arial" w:cs="Arial"/>
-          <w:i/>
-          <w:color w:val="0000FF"/>
-          <w:sz w:val="21"/>
-          <w:szCs w:val="21"/>
-          <w:shd w:val="clear" w:color="auto" w:fill="FFFFFF"/>
-        </w:rPr>
-        <w:t xml:space="preserve">, 1994; </w:t>
-      </w:r>
-      <w:proofErr w:type="spellStart"/>
-      <w:r>
-        <w:rPr>
-          <w:rFonts w:ascii="Arial" w:eastAsia="Times New Roman" w:hAnsi="Arial" w:cs="Arial"/>
-          <w:i/>
-          <w:color w:val="0000FF"/>
-          <w:sz w:val="21"/>
-          <w:szCs w:val="21"/>
-          <w:shd w:val="clear" w:color="auto" w:fill="FFFFFF"/>
-        </w:rPr>
-        <w:t>Winther</w:t>
-      </w:r>
-      <w:proofErr w:type="spellEnd"/>
-      <w:r>
-        <w:rPr>
-          <w:rFonts w:ascii="Arial" w:eastAsia="Times New Roman" w:hAnsi="Arial" w:cs="Arial"/>
-          <w:i/>
-          <w:color w:val="0000FF"/>
-          <w:sz w:val="21"/>
-          <w:szCs w:val="21"/>
-          <w:shd w:val="clear" w:color="auto" w:fill="FFFFFF"/>
-        </w:rPr>
-        <w:t xml:space="preserve"> and others, 1998). Extrapolating linear relationships to unmeasured locations typically results in large uncertainties, as seen by the large WB values (Fig. 5) and large relative uncertainty (Fig. 6) in the high-elevation regions of the accumulation areas</w:t>
-      </w:r>
-      <w:r>
-        <w:rPr>
-          <w:rFonts w:ascii="Arial" w:eastAsia="Times New Roman" w:hAnsi="Arial" w:cs="Arial"/>
-          <w:i/>
-          <w:color w:val="0000FF"/>
-          <w:sz w:val="21"/>
-          <w:szCs w:val="21"/>
-          <w:shd w:val="clear" w:color="auto" w:fill="FFFFFF"/>
-        </w:rPr>
-        <w:t xml:space="preserve"> of Glaciers 2 and 13. The low</w:t>
-      </w:r>
-      <w:r>
-        <w:rPr>
-          <w:rFonts w:ascii="Arial" w:eastAsia="Times New Roman" w:hAnsi="Arial" w:cs="Arial"/>
-          <w:i/>
-          <w:color w:val="0000FF"/>
-          <w:sz w:val="21"/>
-          <w:szCs w:val="21"/>
-          <w:shd w:val="clear" w:color="auto" w:fill="FFFFFF"/>
-        </w:rPr>
-        <w:t xml:space="preserve"> correlation between WB and elevation </w:t>
-      </w:r>
-      <w:r>
-        <w:rPr>
-          <w:rFonts w:ascii="Arial" w:eastAsia="Times New Roman" w:hAnsi="Arial" w:cs="Arial"/>
-          <w:i/>
-          <w:color w:val="0000FF"/>
-          <w:sz w:val="21"/>
-          <w:szCs w:val="21"/>
-          <w:shd w:val="clear" w:color="auto" w:fill="FFFFFF"/>
-        </w:rPr>
-        <w:t xml:space="preserve">on </w:t>
-      </w:r>
-      <w:r>
-        <w:rPr>
-          <w:rFonts w:ascii="Arial" w:eastAsia="Times New Roman" w:hAnsi="Arial" w:cs="Arial"/>
-          <w:i/>
-          <w:color w:val="0000FF"/>
-          <w:sz w:val="21"/>
-          <w:szCs w:val="21"/>
-          <w:shd w:val="clear" w:color="auto" w:fill="FFFFFF"/>
-        </w:rPr>
-        <w:t xml:space="preserve">Glacier 4 is consistent with </w:t>
-      </w:r>
-      <w:proofErr w:type="spellStart"/>
-      <w:r>
-        <w:rPr>
-          <w:rFonts w:ascii="Arial" w:eastAsia="Times New Roman" w:hAnsi="Arial" w:cs="Arial"/>
-          <w:i/>
-          <w:color w:val="0000FF"/>
-          <w:sz w:val="21"/>
-          <w:szCs w:val="21"/>
-          <w:shd w:val="clear" w:color="auto" w:fill="FFFFFF"/>
-        </w:rPr>
-        <w:t>Grabiec</w:t>
-      </w:r>
-      <w:proofErr w:type="spellEnd"/>
-      <w:r>
-        <w:rPr>
-          <w:rFonts w:ascii="Arial" w:eastAsia="Times New Roman" w:hAnsi="Arial" w:cs="Arial"/>
-          <w:i/>
-          <w:color w:val="0000FF"/>
-          <w:sz w:val="21"/>
-          <w:szCs w:val="21"/>
-          <w:shd w:val="clear" w:color="auto" w:fill="FFFFFF"/>
-        </w:rPr>
-        <w:t xml:space="preserve"> and others (2011) and L ́</w:t>
-      </w:r>
-      <w:proofErr w:type="spellStart"/>
-      <w:r>
-        <w:rPr>
-          <w:rFonts w:ascii="Arial" w:eastAsia="Times New Roman" w:hAnsi="Arial" w:cs="Arial"/>
-          <w:i/>
-          <w:color w:val="0000FF"/>
-          <w:sz w:val="21"/>
-          <w:szCs w:val="21"/>
-          <w:shd w:val="clear" w:color="auto" w:fill="FFFFFF"/>
-        </w:rPr>
-        <w:t>opez</w:t>
-      </w:r>
-      <w:proofErr w:type="spellEnd"/>
-      <w:r>
-        <w:rPr>
-          <w:rFonts w:ascii="Arial" w:eastAsia="Times New Roman" w:hAnsi="Arial" w:cs="Arial"/>
-          <w:i/>
-          <w:color w:val="0000FF"/>
-          <w:sz w:val="21"/>
-          <w:szCs w:val="21"/>
-          <w:shd w:val="clear" w:color="auto" w:fill="FFFFFF"/>
-        </w:rPr>
-        <w:t>-Moreno and others (2011), who conclude that highly variable distributions of snow are attributed to complex interactions between topography and the atmosphere that could not be easily quantified.”</w:t>
-      </w:r>
-    </w:p>
-    <w:p>
-      <w:pPr>
-        <w:rPr>
-          <w:rFonts w:ascii="Arial" w:eastAsia="Times New Roman" w:hAnsi="Arial" w:cs="Arial"/>
-          <w:color w:val="606060"/>
-          <w:sz w:val="21"/>
-          <w:szCs w:val="21"/>
-          <w:shd w:val="clear" w:color="auto" w:fill="FFFFFF"/>
-        </w:rPr>
-      </w:pPr>
-      <w:r>
-        <w:rPr>
-          <w:rFonts w:ascii="Arial" w:eastAsia="Times New Roman" w:hAnsi="Arial" w:cs="Arial"/>
-          <w:color w:val="606060"/>
-          <w:sz w:val="21"/>
-          <w:szCs w:val="21"/>
-        </w:rPr>
-        <w:br/>
-      </w:r>
-      <w:r>
-        <w:rPr>
-          <w:rFonts w:ascii="Arial" w:eastAsia="Times New Roman" w:hAnsi="Arial" w:cs="Arial"/>
-          <w:color w:val="606060"/>
-          <w:sz w:val="21"/>
-          <w:szCs w:val="21"/>
-          <w:shd w:val="clear" w:color="auto" w:fill="FFFFFF"/>
-        </w:rPr>
-        <w:t xml:space="preserve">Same remark regarding slope, wind (mentioned then at lines 346-361), </w:t>
-      </w:r>
-      <w:proofErr w:type="spellStart"/>
-      <w:r>
-        <w:rPr>
-          <w:rFonts w:ascii="Arial" w:eastAsia="Times New Roman" w:hAnsi="Arial" w:cs="Arial"/>
-          <w:color w:val="606060"/>
-          <w:sz w:val="21"/>
-          <w:szCs w:val="21"/>
-          <w:shd w:val="clear" w:color="auto" w:fill="FFFFFF"/>
-        </w:rPr>
-        <w:t>ect</w:t>
-      </w:r>
-      <w:proofErr w:type="spellEnd"/>
-      <w:r>
-        <w:rPr>
-          <w:rFonts w:ascii="Arial" w:eastAsia="Times New Roman" w:hAnsi="Arial" w:cs="Arial"/>
-          <w:color w:val="606060"/>
-          <w:sz w:val="21"/>
-          <w:szCs w:val="21"/>
-          <w:shd w:val="clear" w:color="auto" w:fill="FFFFFF"/>
-        </w:rPr>
-        <w:t>… </w:t>
-      </w:r>
-    </w:p>
-    <w:p>
-      <w:pPr>
-        <w:ind w:left="720"/>
-        <w:rPr>
-          <w:rFonts w:ascii="Arial" w:eastAsia="Times New Roman" w:hAnsi="Arial" w:cs="Arial"/>
-          <w:i/>
-          <w:color w:val="0000FF"/>
-          <w:sz w:val="21"/>
-          <w:szCs w:val="21"/>
-          <w:shd w:val="clear" w:color="auto" w:fill="FFFFFF"/>
-        </w:rPr>
-      </w:pPr>
-      <w:r>
-        <w:rPr>
-          <w:rFonts w:ascii="Arial" w:eastAsia="Times New Roman" w:hAnsi="Arial" w:cs="Arial"/>
-          <w:i/>
-          <w:color w:val="0000FF"/>
-          <w:sz w:val="21"/>
-          <w:szCs w:val="21"/>
-          <w:shd w:val="clear" w:color="auto" w:fill="FFFFFF"/>
-        </w:rPr>
-        <w:t>The second paragraph in the Results: Linear Regression section now contains the following text, which we hope addre</w:t>
-      </w:r>
-      <w:r>
-        <w:rPr>
-          <w:rFonts w:ascii="Arial" w:eastAsia="Times New Roman" w:hAnsi="Arial" w:cs="Arial"/>
-          <w:i/>
-          <w:color w:val="0000FF"/>
-          <w:sz w:val="21"/>
-          <w:szCs w:val="21"/>
-          <w:shd w:val="clear" w:color="auto" w:fill="FFFFFF"/>
-        </w:rPr>
-        <w:t>s</w:t>
-      </w:r>
-      <w:r>
-        <w:rPr>
-          <w:rFonts w:ascii="Arial" w:eastAsia="Times New Roman" w:hAnsi="Arial" w:cs="Arial"/>
-          <w:i/>
-          <w:color w:val="0000FF"/>
-          <w:sz w:val="21"/>
-          <w:szCs w:val="21"/>
-          <w:shd w:val="clear" w:color="auto" w:fill="FFFFFF"/>
-        </w:rPr>
-        <w:t>ses the reviewer’s comments</w:t>
-      </w:r>
-      <w:r>
-        <w:rPr>
-          <w:rFonts w:ascii="Arial" w:eastAsia="Times New Roman" w:hAnsi="Arial" w:cs="Arial"/>
-          <w:i/>
-          <w:color w:val="0000FF"/>
-          <w:sz w:val="21"/>
-          <w:szCs w:val="21"/>
-          <w:shd w:val="clear" w:color="auto" w:fill="FFFFFF"/>
-        </w:rPr>
-        <w:t>:</w:t>
-      </w:r>
-    </w:p>
-    <w:p>
-      <w:pPr>
-        <w:ind w:left="720"/>
-        <w:rPr>
-          <w:rFonts w:ascii="Arial" w:eastAsia="Times New Roman" w:hAnsi="Arial" w:cs="Arial"/>
-          <w:color w:val="606060"/>
-          <w:sz w:val="21"/>
-          <w:szCs w:val="21"/>
-          <w:shd w:val="clear" w:color="auto" w:fill="FFFFFF"/>
-        </w:rPr>
-      </w:pPr>
-    </w:p>
-    <w:p>
-      <w:pPr>
-        <w:ind w:left="720"/>
-        <w:rPr>
-          <w:rFonts w:ascii="Arial" w:eastAsia="Times New Roman" w:hAnsi="Arial" w:cs="Arial"/>
-          <w:i/>
-          <w:color w:val="0000FF"/>
-          <w:sz w:val="21"/>
-          <w:szCs w:val="21"/>
-          <w:shd w:val="clear" w:color="auto" w:fill="FFFFFF"/>
-        </w:rPr>
-      </w:pPr>
-      <w:r>
-        <w:rPr>
-          <w:rFonts w:ascii="Arial" w:eastAsia="Times New Roman" w:hAnsi="Arial" w:cs="Arial"/>
-          <w:i/>
-          <w:color w:val="0000FF"/>
-          <w:sz w:val="21"/>
-          <w:szCs w:val="21"/>
-          <w:shd w:val="clear" w:color="auto" w:fill="FFFFFF"/>
-        </w:rPr>
         <w:t>“Our results corroborate those of McGrath</w:t>
       </w:r>
       <w:r>
@@ -7269,21 +6176,8 @@
           <w:szCs w:val="21"/>
           <w:shd w:val="clear" w:color="auto" w:fill="FFFFFF"/>
         </w:rPr>
-        <w:t xml:space="preserve">ns of 5 m) where elevation and </w:t>
-      </w:r>
-      <w:proofErr w:type="spellStart"/>
-      <w:r>
-        <w:rPr>
-          <w:rFonts w:ascii="Arial" w:eastAsia="Times New Roman" w:hAnsi="Arial" w:cs="Arial"/>
-          <w:i/>
-          <w:color w:val="0000FF"/>
-          <w:sz w:val="21"/>
-          <w:szCs w:val="21"/>
-          <w:shd w:val="clear" w:color="auto" w:fill="FFFFFF"/>
-        </w:rPr>
-        <w:t>Sx</w:t>
-      </w:r>
-      <w:proofErr w:type="spellEnd"/>
+        <w:t>ns of 5 m) where elevation and Sx</w:t>
+      </w:r>
       <w:r>
         <w:rPr>
           <w:rFonts w:ascii="Arial" w:eastAsia="Times New Roman" w:hAnsi="Arial" w:cs="Arial"/>
@@ -7304,21 +6198,8 @@
           <w:szCs w:val="21"/>
           <w:shd w:val="clear" w:color="auto" w:fill="FFFFFF"/>
         </w:rPr>
-        <w:t xml:space="preserve">arameters for all glaciers; </w:t>
-      </w:r>
-      <w:proofErr w:type="spellStart"/>
-      <w:r>
-        <w:rPr>
-          <w:rFonts w:ascii="Arial" w:eastAsia="Times New Roman" w:hAnsi="Arial" w:cs="Arial"/>
-          <w:i/>
-          <w:color w:val="0000FF"/>
-          <w:sz w:val="21"/>
-          <w:szCs w:val="21"/>
-          <w:shd w:val="clear" w:color="auto" w:fill="FFFFFF"/>
-        </w:rPr>
-        <w:t>Sx</w:t>
-      </w:r>
-      <w:proofErr w:type="spellEnd"/>
+        <w:t>arameters for all glaciers; Sx</w:t>
+      </w:r>
       <w:r>
         <w:rPr>
           <w:rFonts w:ascii="Arial" w:eastAsia="Times New Roman" w:hAnsi="Arial" w:cs="Arial"/>
@@ -7339,21 +6220,8 @@
           <w:szCs w:val="21"/>
           <w:shd w:val="clear" w:color="auto" w:fill="FFFFFF"/>
         </w:rPr>
-        <w:t>d redistribution parameter (</w:t>
-      </w:r>
-      <w:proofErr w:type="spellStart"/>
-      <w:r>
-        <w:rPr>
-          <w:rFonts w:ascii="Arial" w:eastAsia="Times New Roman" w:hAnsi="Arial" w:cs="Arial"/>
-          <w:i/>
-          <w:color w:val="0000FF"/>
-          <w:sz w:val="21"/>
-          <w:szCs w:val="21"/>
-          <w:shd w:val="clear" w:color="auto" w:fill="FFFFFF"/>
-        </w:rPr>
-        <w:t>Sx</w:t>
-      </w:r>
-      <w:proofErr w:type="spellEnd"/>
+        <w:t>d redistribution parameter (Sx</w:t>
+      </w:r>
       <w:r>
         <w:rPr>
           <w:rFonts w:ascii="Arial" w:eastAsia="Times New Roman" w:hAnsi="Arial" w:cs="Arial"/>
@@ -7374,21 +6242,8 @@
           <w:szCs w:val="21"/>
           <w:shd w:val="clear" w:color="auto" w:fill="FFFFFF"/>
         </w:rPr>
-        <w:t xml:space="preserve"> than the resolution of the </w:t>
-      </w:r>
-      <w:proofErr w:type="spellStart"/>
-      <w:r>
-        <w:rPr>
-          <w:rFonts w:ascii="Arial" w:eastAsia="Times New Roman" w:hAnsi="Arial" w:cs="Arial"/>
-          <w:i/>
-          <w:color w:val="0000FF"/>
-          <w:sz w:val="21"/>
-          <w:szCs w:val="21"/>
-          <w:shd w:val="clear" w:color="auto" w:fill="FFFFFF"/>
-        </w:rPr>
-        <w:t>Sx</w:t>
-      </w:r>
-      <w:proofErr w:type="spellEnd"/>
+        <w:t xml:space="preserve"> than the resolution of the Sx</w:t>
+      </w:r>
       <w:r>
         <w:rPr>
           <w:rFonts w:ascii="Arial" w:eastAsia="Times New Roman" w:hAnsi="Arial" w:cs="Arial"/>
@@ -7420,31 +6275,7 @@
           <w:szCs w:val="21"/>
           <w:shd w:val="clear" w:color="auto" w:fill="FFFFFF"/>
         </w:rPr>
-        <w:t xml:space="preserve"> </w:t>
-      </w:r>
-      <w:proofErr w:type="spellStart"/>
-      <w:r>
-        <w:rPr>
-          <w:rFonts w:ascii="Arial" w:eastAsia="Times New Roman" w:hAnsi="Arial" w:cs="Arial"/>
-          <w:i/>
-          <w:color w:val="0000FF"/>
-          <w:sz w:val="21"/>
-          <w:szCs w:val="21"/>
-          <w:shd w:val="clear" w:color="auto" w:fill="FFFFFF"/>
-        </w:rPr>
-        <w:t>parametrization</w:t>
-      </w:r>
-      <w:proofErr w:type="spellEnd"/>
-      <w:r>
-        <w:rPr>
-          <w:rFonts w:ascii="Arial" w:eastAsia="Times New Roman" w:hAnsi="Arial" w:cs="Arial"/>
-          <w:i/>
-          <w:color w:val="0000FF"/>
-          <w:sz w:val="21"/>
-          <w:szCs w:val="21"/>
-          <w:shd w:val="clear" w:color="auto" w:fill="FFFFFF"/>
-        </w:rPr>
-        <w:t xml:space="preserve"> for sublimation from blowing snow, which has been shown to be an important mechanism of mass loss from ridges </w:t>
+        <w:t xml:space="preserve"> parametrization for sublimation from blowing snow, which has been shown to be an important mechanism of mass loss from ridges </w:t>
       </w:r>
       <w:r>
         <w:rPr>
@@ -7457,7 +6288,6 @@
         </w:rPr>
         <w:t xml:space="preserve">(e.g. </w:t>
       </w:r>
-      <w:proofErr w:type="spellStart"/>
       <w:r>
         <w:rPr>
           <w:rFonts w:ascii="Arial" w:eastAsia="Times New Roman" w:hAnsi="Arial" w:cs="Arial"/>
@@ -7469,7 +6299,6 @@
         </w:rPr>
         <w:t>Musselman</w:t>
       </w:r>
-      <w:proofErr w:type="spellEnd"/>
       <w:r>
         <w:rPr>
           <w:rFonts w:ascii="Arial" w:eastAsia="Times New Roman" w:hAnsi="Arial" w:cs="Arial"/>
@@ -7673,29 +6502,7 @@
           <w:szCs w:val="21"/>
           <w:shd w:val="clear" w:color="auto" w:fill="FFFFFF"/>
         </w:rPr>
-        <w:t xml:space="preserve">Line 380: The </w:t>
-      </w:r>
-      <w:proofErr w:type="spellStart"/>
-      <w:r>
-        <w:rPr>
-          <w:rFonts w:ascii="Arial" w:eastAsia="Times New Roman" w:hAnsi="Arial" w:cs="Arial"/>
-          <w:color w:val="606060"/>
-          <w:sz w:val="21"/>
-          <w:szCs w:val="21"/>
-          <w:shd w:val="clear" w:color="auto" w:fill="FFFFFF"/>
-        </w:rPr>
-        <w:t>kriging</w:t>
-      </w:r>
-      <w:proofErr w:type="spellEnd"/>
-      <w:r>
-        <w:rPr>
-          <w:rFonts w:ascii="Arial" w:eastAsia="Times New Roman" w:hAnsi="Arial" w:cs="Arial"/>
-          <w:color w:val="606060"/>
-          <w:sz w:val="21"/>
-          <w:szCs w:val="21"/>
-          <w:shd w:val="clear" w:color="auto" w:fill="FFFFFF"/>
-        </w:rPr>
-        <w:t xml:space="preserve"> method always gives very bad extrapolations! </w:t>
+        <w:t>Line 380: The kriging method always gives very bad extrapolations! </w:t>
       </w:r>
     </w:p>
     <w:p>
@@ -8275,55 +7082,7 @@
           <w:szCs w:val="21"/>
           <w:shd w:val="clear" w:color="auto" w:fill="FFFFFF"/>
         </w:rPr>
-        <w:t xml:space="preserve">all the same </w:t>
-      </w:r>
-      <w:proofErr w:type="spellStart"/>
-      <w:r>
-        <w:rPr>
-          <w:rFonts w:ascii="Arial" w:eastAsia="Times New Roman" w:hAnsi="Arial" w:cs="Arial"/>
-          <w:i/>
-          <w:color w:val="0000FF"/>
-          <w:sz w:val="21"/>
-          <w:szCs w:val="21"/>
-          <w:shd w:val="clear" w:color="auto" w:fill="FFFFFF"/>
-        </w:rPr>
-        <w:t>colour</w:t>
-      </w:r>
-      <w:proofErr w:type="spellEnd"/>
-      <w:r>
-        <w:rPr>
-          <w:rFonts w:ascii="Arial" w:eastAsia="Times New Roman" w:hAnsi="Arial" w:cs="Arial"/>
-          <w:i/>
-          <w:color w:val="0000FF"/>
-          <w:sz w:val="21"/>
-          <w:szCs w:val="21"/>
-          <w:shd w:val="clear" w:color="auto" w:fill="FFFFFF"/>
-        </w:rPr>
-        <w:t xml:space="preserve"> but with transparency. These curves cannot be contrasted because they are the same </w:t>
-      </w:r>
-      <w:proofErr w:type="spellStart"/>
-      <w:r>
-        <w:rPr>
-          <w:rFonts w:ascii="Arial" w:eastAsia="Times New Roman" w:hAnsi="Arial" w:cs="Arial"/>
-          <w:i/>
-          <w:color w:val="0000FF"/>
-          <w:sz w:val="21"/>
-          <w:szCs w:val="21"/>
-          <w:shd w:val="clear" w:color="auto" w:fill="FFFFFF"/>
-        </w:rPr>
-        <w:t>colour</w:t>
-      </w:r>
-      <w:proofErr w:type="spellEnd"/>
-      <w:r>
-        <w:rPr>
-          <w:rFonts w:ascii="Arial" w:eastAsia="Times New Roman" w:hAnsi="Arial" w:cs="Arial"/>
-          <w:i/>
-          <w:color w:val="0000FF"/>
-          <w:sz w:val="21"/>
-          <w:szCs w:val="21"/>
-          <w:shd w:val="clear" w:color="auto" w:fill="FFFFFF"/>
-        </w:rPr>
-        <w:t>. As a result, no change has been made.</w:t>
+        <w:t>all the same colour but with transparency. These curves cannot be contrasted because they are the same colour. As a result, no change has been made.</w:t>
       </w:r>
     </w:p>
     <w:p>
@@ -8789,90 +7548,10 @@
           <w:sz w:val="21"/>
           <w:szCs w:val="21"/>
         </w:rPr>
-        <w:t xml:space="preserve">a wide range of observational  -techniques, including direct measurement of snow depth and density (e.g. Cullen and others, 2017), </w:t>
-      </w:r>
-      <w:proofErr w:type="spellStart"/>
-      <w:r>
-        <w:rPr>
-          <w:rFonts w:ascii="Arial" w:eastAsia="Times New Roman" w:hAnsi="Arial" w:cs="Arial"/>
-          <w:color w:val="606060"/>
-          <w:sz w:val="21"/>
-          <w:szCs w:val="21"/>
-        </w:rPr>
-        <w:t>lidar</w:t>
-      </w:r>
-      <w:proofErr w:type="spellEnd"/>
-      <w:r>
-        <w:rPr>
-          <w:rFonts w:ascii="Arial" w:eastAsia="Times New Roman" w:hAnsi="Arial" w:cs="Arial"/>
-          <w:color w:val="606060"/>
-          <w:sz w:val="21"/>
-          <w:szCs w:val="21"/>
-        </w:rPr>
-        <w:t xml:space="preserve">  -or </w:t>
-      </w:r>
-      <w:proofErr w:type="spellStart"/>
-      <w:r>
-        <w:rPr>
-          <w:rFonts w:ascii="Arial" w:eastAsia="Times New Roman" w:hAnsi="Arial" w:cs="Arial"/>
-          <w:color w:val="606060"/>
-          <w:sz w:val="21"/>
-          <w:szCs w:val="21"/>
-        </w:rPr>
-        <w:t>photogrammerty</w:t>
-      </w:r>
-      <w:proofErr w:type="spellEnd"/>
-      <w:r>
-        <w:rPr>
-          <w:rFonts w:ascii="Arial" w:eastAsia="Times New Roman" w:hAnsi="Arial" w:cs="Arial"/>
-          <w:color w:val="606060"/>
-          <w:sz w:val="21"/>
-          <w:szCs w:val="21"/>
-        </w:rPr>
-        <w:t xml:space="preserve"> (e.g. Sold and others, 2013) and ground-penetrating radar (e.g. </w:t>
-      </w:r>
-      <w:proofErr w:type="spellStart"/>
-      <w:r>
-        <w:rPr>
-          <w:rFonts w:ascii="Arial" w:eastAsia="Times New Roman" w:hAnsi="Arial" w:cs="Arial"/>
-          <w:color w:val="606060"/>
-          <w:sz w:val="21"/>
-          <w:szCs w:val="21"/>
-        </w:rPr>
-        <w:t>Machguth</w:t>
-      </w:r>
-      <w:proofErr w:type="spellEnd"/>
-      <w:r>
-        <w:rPr>
-          <w:rFonts w:ascii="Arial" w:eastAsia="Times New Roman" w:hAnsi="Arial" w:cs="Arial"/>
-          <w:color w:val="606060"/>
-          <w:sz w:val="21"/>
-          <w:szCs w:val="21"/>
-        </w:rPr>
-        <w:t xml:space="preserve"> and others,  -2006; </w:t>
-      </w:r>
-      <w:proofErr w:type="spellStart"/>
-      <w:r>
-        <w:rPr>
-          <w:rFonts w:ascii="Arial" w:eastAsia="Times New Roman" w:hAnsi="Arial" w:cs="Arial"/>
-          <w:color w:val="606060"/>
-          <w:sz w:val="21"/>
-          <w:szCs w:val="21"/>
-        </w:rPr>
-        <w:t>Gusmeroli</w:t>
-      </w:r>
-      <w:proofErr w:type="spellEnd"/>
-      <w:r>
-        <w:rPr>
-          <w:rFonts w:ascii="Arial" w:eastAsia="Times New Roman" w:hAnsi="Arial" w:cs="Arial"/>
-          <w:color w:val="606060"/>
-          <w:sz w:val="21"/>
-          <w:szCs w:val="21"/>
-        </w:rPr>
-        <w:t xml:space="preserve"> and others, 2014; McGrath and others, 2015).  +        <w:t>a wide range of observational  +techniques, including direct measurement of snow depth and density (e.g. Cullen and others, 2017), lidar  +or photogrammerty (e.g. Sold and others, 2013) and ground-penetrating radar (e.g. Machguth and others,  +2006; Gusmeroli and others, 2014; McGrath and others, 2015).   </w:t>
       </w:r>
     </w:p>
@@ -9229,29 +7908,7 @@
           <w:szCs w:val="21"/>
           <w:shd w:val="clear" w:color="auto" w:fill="FFFFFF"/>
         </w:rPr>
-        <w:t xml:space="preserve">- Can you provide more information about the </w:t>
-      </w:r>
-      <w:proofErr w:type="spellStart"/>
-      <w:r>
-        <w:rPr>
-          <w:rFonts w:ascii="Arial" w:eastAsia="Times New Roman" w:hAnsi="Arial" w:cs="Arial"/>
-          <w:color w:val="606060"/>
-          <w:sz w:val="21"/>
-          <w:szCs w:val="21"/>
-          <w:shd w:val="clear" w:color="auto" w:fill="FFFFFF"/>
-        </w:rPr>
-        <w:t>Sx</w:t>
-      </w:r>
-      <w:proofErr w:type="spellEnd"/>
-      <w:r>
-        <w:rPr>
-          <w:rFonts w:ascii="Arial" w:eastAsia="Times New Roman" w:hAnsi="Arial" w:cs="Arial"/>
-          <w:color w:val="606060"/>
-          <w:sz w:val="21"/>
-          <w:szCs w:val="21"/>
-          <w:shd w:val="clear" w:color="auto" w:fill="FFFFFF"/>
-        </w:rPr>
-        <w:t xml:space="preserve"> index computation? For instance, is different angle sizes and distances have been tried?</w:t>
+        <w:t>- Can you provide more information about the Sx index computation? For instance, is different angle sizes and distances have been tried?</w:t>
       </w:r>
       <w:r>
         <w:rPr>
@@ -9451,43 +8108,7 @@
           <w:sz w:val="21"/>
           <w:szCs w:val="21"/>
         </w:rPr>
-        <w:t xml:space="preserve">Alexandra Pulwicki, Gwenn E. Flowers, </w:t>
-      </w:r>
-      <w:proofErr w:type="spellStart"/>
-      <w:r>
-        <w:rPr>
-          <w:rFonts w:ascii="Arial" w:hAnsi="Arial" w:cs="Arial"/>
-          <w:sz w:val="21"/>
-          <w:szCs w:val="21"/>
-        </w:rPr>
-        <w:t>Valentina</w:t>
-      </w:r>
-      <w:proofErr w:type="spellEnd"/>
-      <w:r>
-        <w:rPr>
-          <w:rFonts w:ascii="Arial" w:hAnsi="Arial" w:cs="Arial"/>
-          <w:sz w:val="21"/>
-          <w:szCs w:val="21"/>
-        </w:rPr>
-        <w:t xml:space="preserve"> </w:t>
-      </w:r>
-      <w:proofErr w:type="spellStart"/>
-      <w:r>
-        <w:rPr>
-          <w:rFonts w:ascii="Arial" w:hAnsi="Arial" w:cs="Arial"/>
-          <w:sz w:val="21"/>
-          <w:szCs w:val="21"/>
-        </w:rPr>
-        <w:t>Radic</w:t>
-      </w:r>
-      <w:proofErr w:type="spellEnd"/>
-      <w:r>
-        <w:rPr>
-          <w:rFonts w:ascii="Arial" w:hAnsi="Arial" w:cs="Arial"/>
-          <w:sz w:val="21"/>
-          <w:szCs w:val="21"/>
-        </w:rPr>
-        <w:t xml:space="preserve"> </w:t>
+        <w:t xml:space="preserve">Alexandra Pulwicki, Gwenn E. Flowers, Valentina Radic </w:t>
       </w:r>
     </w:p>
     <w:p>
@@ -9591,25 +8212,7 @@
           <w:sz w:val="21"/>
           <w:szCs w:val="21"/>
         </w:rPr>
-        <w:t xml:space="preserve">First it is likely obvious for those who work on glaciers, but a definition of glacier-wide winter balance and how it is derived from the distributed estimates of winter balance is lacking. I guess it is the average of the distributed values, but it should be </w:t>
-      </w:r>
-      <w:proofErr w:type="spellStart"/>
-      <w:r>
-        <w:rPr>
-          <w:rFonts w:ascii="Arial" w:hAnsi="Arial" w:cs="Arial"/>
-          <w:sz w:val="21"/>
-          <w:szCs w:val="21"/>
-        </w:rPr>
-        <w:t>precised</w:t>
-      </w:r>
-      <w:proofErr w:type="spellEnd"/>
-      <w:r>
-        <w:rPr>
-          <w:rFonts w:ascii="Arial" w:hAnsi="Arial" w:cs="Arial"/>
-          <w:sz w:val="21"/>
-          <w:szCs w:val="21"/>
-        </w:rPr>
-        <w:t>.  +        <w:t>First it is likely obvious for those who work on glaciers, but a definition of glacier-wide winter balance and how it is derived from the distributed estimates of winter balance is lacking. I guess it is the average of the distributed values, but it should be precised.   </w:t>
       </w:r>
     </w:p>
@@ -9661,29 +8264,7 @@
           <w:sz w:val="21"/>
           <w:szCs w:val="21"/>
         </w:rPr>
-        <w:t xml:space="preserve"> sentence in the first paragraph of the Methods section to specify that we took the average of all </w:t>
-      </w:r>
-      <w:proofErr w:type="spellStart"/>
-      <w:r>
-        <w:rPr>
-          <w:rFonts w:ascii="Arial" w:hAnsi="Arial" w:cs="Arial"/>
-          <w:i/>
-          <w:color w:val="0000FF"/>
-          <w:sz w:val="21"/>
-          <w:szCs w:val="21"/>
-        </w:rPr>
-        <w:t>gridcells</w:t>
-      </w:r>
-      <w:proofErr w:type="spellEnd"/>
-      <w:r>
-        <w:rPr>
-          <w:rFonts w:ascii="Arial" w:hAnsi="Arial" w:cs="Arial"/>
-          <w:i/>
-          <w:color w:val="0000FF"/>
-          <w:sz w:val="21"/>
-          <w:szCs w:val="21"/>
-        </w:rPr>
-        <w:t xml:space="preserve">. </w:t>
+        <w:t xml:space="preserve"> sentence in the first paragraph of the Methods section to specify that we took the average of all gridcells. </w:t>
       </w:r>
     </w:p>
     <w:p>
@@ -9712,27 +8293,7 @@
           <w:sz w:val="21"/>
           <w:szCs w:val="21"/>
         </w:rPr>
-        <w:t xml:space="preserve">“Glacier-wide WB is then calculated by taking the average of all </w:t>
-      </w:r>
-      <w:proofErr w:type="spellStart"/>
-      <w:r>
-        <w:rPr>
-          <w:rFonts w:ascii="Arial" w:hAnsi="Arial" w:cs="Arial"/>
-          <w:color w:val="0000FF"/>
-          <w:sz w:val="21"/>
-          <w:szCs w:val="21"/>
-        </w:rPr>
-        <w:t>gridcell</w:t>
-      </w:r>
-      <w:proofErr w:type="spellEnd"/>
-      <w:r>
-        <w:rPr>
-          <w:rFonts w:ascii="Arial" w:hAnsi="Arial" w:cs="Arial"/>
-          <w:color w:val="0000FF"/>
-          <w:sz w:val="21"/>
-          <w:szCs w:val="21"/>
-        </w:rPr>
-        <w:t>-averaged WB values for each glacier.”</w:t>
+        <w:t>“Glacier-wide WB is then calculated by taking the average of all gridcell-averaged WB values for each glacier.”</w:t>
       </w:r>
     </w:p>
     <w:p>
@@ -9765,7 +8326,6 @@
         </w:rPr>
         <w:t xml:space="preserve">Further, we have decided to use </w:t>
       </w:r>
-      <w:proofErr w:type="spellStart"/>
       <w:r>
         <w:rPr>
           <w:rFonts w:ascii="Arial" w:hAnsi="Arial" w:cs="Arial"/>
@@ -9787,7 +8347,6 @@
         </w:rPr>
         <w:t>w</w:t>
       </w:r>
-      <w:proofErr w:type="spellEnd"/>
       <w:r>
         <w:rPr>
           <w:rFonts w:ascii="Arial" w:hAnsi="Arial" w:cs="Arial"/>
@@ -9808,33 +8367,7 @@
           <w:sz w:val="21"/>
           <w:szCs w:val="21"/>
         </w:rPr>
-        <w:t>Glossary of glacier mass balance and related terms  (</w:t>
-      </w:r>
-      <w:proofErr w:type="spellStart"/>
-      <w:r>
-        <w:rPr>
-          <w:rFonts w:ascii="Arial" w:hAnsi="Arial" w:cs="Arial"/>
-          <w:bCs/>
-          <w:i/>
-          <w:iCs/>
-          <w:color w:val="0000FF"/>
-          <w:sz w:val="21"/>
-          <w:szCs w:val="21"/>
-        </w:rPr>
-        <w:t>Cogley</w:t>
-      </w:r>
-      <w:proofErr w:type="spellEnd"/>
-      <w:r>
-        <w:rPr>
-          <w:rFonts w:ascii="Arial" w:hAnsi="Arial" w:cs="Arial"/>
-          <w:bCs/>
-          <w:i/>
-          <w:iCs/>
-          <w:color w:val="0000FF"/>
-          <w:sz w:val="21"/>
-          <w:szCs w:val="21"/>
-        </w:rPr>
-        <w:t xml:space="preserve"> and others, 2011)</w:t>
+        <w:t>Glossary of glacier mass balance and related terms  (Cogley and others, 2011)</w:t>
       </w:r>
       <w:r>
         <w:rPr>
@@ -9864,18 +8397,7 @@
           <w:sz w:val="21"/>
           <w:szCs w:val="21"/>
         </w:rPr>
-        <w:t xml:space="preserve"> </w:t>
-      </w:r>
-      <w:proofErr w:type="spellStart"/>
-      <w:r>
-        <w:rPr>
-          <w:rFonts w:ascii="Arial" w:hAnsi="Arial" w:cs="Arial"/>
-          <w:i/>
-          <w:color w:val="0000FF"/>
-          <w:sz w:val="21"/>
-          <w:szCs w:val="21"/>
-        </w:rPr>
-        <w:t>B</w:t>
+        <w:t xml:space="preserve"> B</w:t>
       </w:r>
       <w:r>
         <w:rPr>
@@ -9888,7 +8410,6 @@
         </w:rPr>
         <w:t>w</w:t>
       </w:r>
-      <w:proofErr w:type="spellEnd"/>
       <w:r>
         <w:rPr>
           <w:rFonts w:ascii="Arial" w:hAnsi="Arial" w:cs="Arial"/>
@@ -9907,50 +8428,17 @@
           <w:sz w:val="21"/>
           <w:szCs w:val="21"/>
         </w:rPr>
-        <w:t xml:space="preserve">improve clarity of the process used to calculate glacier-wide winter balance. Point- and </w:t>
-      </w:r>
-      <w:proofErr w:type="spellStart"/>
-      <w:r>
-        <w:rPr>
-          <w:rFonts w:ascii="Arial" w:hAnsi="Arial" w:cs="Arial"/>
-          <w:i/>
-          <w:color w:val="0000FF"/>
-          <w:sz w:val="21"/>
-          <w:szCs w:val="21"/>
-        </w:rPr>
-        <w:t>gridcell</w:t>
-      </w:r>
-      <w:proofErr w:type="spellEnd"/>
-      <w:r>
-        <w:rPr>
-          <w:rFonts w:ascii="Arial" w:hAnsi="Arial" w:cs="Arial"/>
-          <w:i/>
-          <w:color w:val="0000FF"/>
-          <w:sz w:val="21"/>
-          <w:szCs w:val="21"/>
-        </w:rPr>
-        <w:t>-scale winter balance are now denoted as</w:t>
-      </w:r>
-      <w:r>
-        <w:rPr>
-          <w:rFonts w:ascii="Arial" w:hAnsi="Arial" w:cs="Arial"/>
-          <w:i/>
-          <w:color w:val="0000FF"/>
-          <w:sz w:val="21"/>
-          <w:szCs w:val="21"/>
-        </w:rPr>
-        <w:t xml:space="preserve"> </w:t>
-      </w:r>
-      <w:proofErr w:type="spellStart"/>
-      <w:r>
-        <w:rPr>
-          <w:rFonts w:ascii="Arial" w:hAnsi="Arial" w:cs="Arial"/>
-          <w:i/>
-          <w:color w:val="0000FF"/>
-          <w:sz w:val="21"/>
-          <w:szCs w:val="21"/>
-        </w:rPr>
-        <w:t>b</w:t>
+        <w:t>improve clarity of the process used to calculate glacier-wide winter balance. Point- and gridcell-scale winter balance are now denoted as</w:t>
+      </w:r>
+      <w:r>
+        <w:rPr>
+          <w:rFonts w:ascii="Arial" w:hAnsi="Arial" w:cs="Arial"/>
+          <w:i/>
+          <w:color w:val="0000FF"/>
+          <w:sz w:val="21"/>
+          <w:szCs w:val="21"/>
+        </w:rPr>
+        <w:t xml:space="preserve"> b</w:t>
       </w:r>
       <w:r>
         <w:rPr>
@@ -9963,7 +8451,6 @@
         </w:rPr>
         <w:t>w</w:t>
       </w:r>
-      <w:proofErr w:type="spellEnd"/>
       <w:r>
         <w:rPr>
           <w:rFonts w:ascii="Arial" w:hAnsi="Arial" w:cs="Arial"/>
@@ -10013,93 +8500,15 @@
           <w:szCs w:val="21"/>
         </w:rPr>
       </w:pPr>
-      <w:proofErr w:type="spellStart"/>
-      <w:r>
-        <w:rPr>
-          <w:rFonts w:ascii="Arial" w:hAnsi="Arial" w:cs="Arial"/>
-          <w:i/>
-          <w:color w:val="0000FF"/>
-          <w:sz w:val="21"/>
-          <w:szCs w:val="21"/>
-        </w:rPr>
-        <w:t>Cogley</w:t>
-      </w:r>
-      <w:proofErr w:type="spellEnd"/>
-      <w:r>
-        <w:rPr>
-          <w:rFonts w:ascii="Arial" w:hAnsi="Arial" w:cs="Arial"/>
-          <w:i/>
-          <w:color w:val="0000FF"/>
-          <w:sz w:val="21"/>
-          <w:szCs w:val="21"/>
-        </w:rPr>
-        <w:t xml:space="preserve"> J, Hock R, Rasmussen L, Arendt A, </w:t>
-      </w:r>
-      <w:proofErr w:type="spellStart"/>
-      <w:r>
-        <w:rPr>
-          <w:rFonts w:ascii="Arial" w:hAnsi="Arial" w:cs="Arial"/>
-          <w:i/>
-          <w:color w:val="0000FF"/>
-          <w:sz w:val="21"/>
-          <w:szCs w:val="21"/>
-        </w:rPr>
-        <w:t>Bauder</w:t>
-      </w:r>
-      <w:proofErr w:type="spellEnd"/>
-      <w:r>
-        <w:rPr>
-          <w:rFonts w:ascii="Arial" w:hAnsi="Arial" w:cs="Arial"/>
-          <w:i/>
-          <w:color w:val="0000FF"/>
-          <w:sz w:val="21"/>
-          <w:szCs w:val="21"/>
-        </w:rPr>
-        <w:t xml:space="preserve"> A, Braithwaite R, </w:t>
-      </w:r>
-      <w:proofErr w:type="spellStart"/>
-      <w:r>
-        <w:rPr>
-          <w:rFonts w:ascii="Arial" w:hAnsi="Arial" w:cs="Arial"/>
-          <w:i/>
-          <w:color w:val="0000FF"/>
-          <w:sz w:val="21"/>
-          <w:szCs w:val="21"/>
-        </w:rPr>
-        <w:t>Jansson</w:t>
-      </w:r>
-      <w:proofErr w:type="spellEnd"/>
-      <w:r>
-        <w:rPr>
-          <w:rFonts w:ascii="Arial" w:hAnsi="Arial" w:cs="Arial"/>
-          <w:i/>
-          <w:color w:val="0000FF"/>
-          <w:sz w:val="21"/>
-          <w:szCs w:val="21"/>
-        </w:rPr>
-        <w:t xml:space="preserve"> P, </w:t>
-      </w:r>
-      <w:proofErr w:type="spellStart"/>
-      <w:r>
-        <w:rPr>
-          <w:rFonts w:ascii="Arial" w:hAnsi="Arial" w:cs="Arial"/>
-          <w:i/>
-          <w:color w:val="0000FF"/>
-          <w:sz w:val="21"/>
-          <w:szCs w:val="21"/>
-        </w:rPr>
-        <w:t>Kaser</w:t>
-      </w:r>
-      <w:proofErr w:type="spellEnd"/>
-      <w:r>
-        <w:rPr>
-          <w:rFonts w:ascii="Arial" w:hAnsi="Arial" w:cs="Arial"/>
-          <w:i/>
-          <w:color w:val="0000FF"/>
-          <w:sz w:val="21"/>
-          <w:szCs w:val="21"/>
-        </w:rPr>
-        <w:t xml:space="preserve"> G, Moller M, Nicholson L and others (2011) </w:t>
+      <w:r>
+        <w:rPr>
+          <w:rFonts w:ascii="Arial" w:hAnsi="Arial" w:cs="Arial"/>
+          <w:i/>
+          <w:color w:val="0000FF"/>
+          <w:sz w:val="21"/>
+          <w:szCs w:val="21"/>
+        </w:rPr>
+        <w:t xml:space="preserve">Cogley J, Hock R, Rasmussen L, Arendt A, Bauder A, Braithwaite R, Jansson P, Kaser G, Moller M, Nicholson L and others (2011) </w:t>
       </w:r>
       <w:r>
         <w:rPr>
@@ -10167,25 +8576,7 @@
           <w:sz w:val="21"/>
           <w:szCs w:val="21"/>
         </w:rPr>
-        <w:t xml:space="preserve">: in how much </w:t>
-      </w:r>
-      <w:proofErr w:type="spellStart"/>
-      <w:r>
-        <w:rPr>
-          <w:rFonts w:ascii="Arial" w:hAnsi="Arial" w:cs="Arial"/>
-          <w:sz w:val="21"/>
-          <w:szCs w:val="21"/>
-        </w:rPr>
-        <w:t>gridcells</w:t>
-      </w:r>
-      <w:proofErr w:type="spellEnd"/>
-      <w:r>
-        <w:rPr>
-          <w:rFonts w:ascii="Arial" w:hAnsi="Arial" w:cs="Arial"/>
-          <w:sz w:val="21"/>
-          <w:szCs w:val="21"/>
-        </w:rPr>
-        <w:t xml:space="preserve"> were there point-scale values to average and what is the total size of the 40 </w:t>
+        <w:t xml:space="preserve">: in how much gridcells were there point-scale values to average and what is the total size of the 40 </w:t>
       </w:r>
       <w:r>
         <w:rPr>
@@ -10217,43 +8608,7 @@
           <w:sz w:val="21"/>
           <w:szCs w:val="21"/>
         </w:rPr>
-        <w:t xml:space="preserve"> 40m DEM </w:t>
-      </w:r>
-      <w:proofErr w:type="spellStart"/>
-      <w:r>
-        <w:rPr>
-          <w:rFonts w:ascii="Arial" w:hAnsi="Arial" w:cs="Arial"/>
-          <w:sz w:val="21"/>
-          <w:szCs w:val="21"/>
-        </w:rPr>
-        <w:t>gridcell</w:t>
-      </w:r>
-      <w:proofErr w:type="spellEnd"/>
-      <w:r>
-        <w:rPr>
-          <w:rFonts w:ascii="Arial" w:hAnsi="Arial" w:cs="Arial"/>
-          <w:sz w:val="21"/>
-          <w:szCs w:val="21"/>
-        </w:rPr>
-        <w:t xml:space="preserve">, but I suppose that there is not point-scale values in each </w:t>
-      </w:r>
-      <w:proofErr w:type="spellStart"/>
-      <w:r>
-        <w:rPr>
-          <w:rFonts w:ascii="Arial" w:hAnsi="Arial" w:cs="Arial"/>
-          <w:sz w:val="21"/>
-          <w:szCs w:val="21"/>
-        </w:rPr>
-        <w:t>gridcell</w:t>
-      </w:r>
-      <w:proofErr w:type="spellEnd"/>
-      <w:r>
-        <w:rPr>
-          <w:rFonts w:ascii="Arial" w:hAnsi="Arial" w:cs="Arial"/>
-          <w:sz w:val="21"/>
-          <w:szCs w:val="21"/>
-        </w:rPr>
-        <w:t>.  +        <w:t xml:space="preserve"> 40m DEM gridcell, but I suppose that there is not point-scale values in each gridcell.   </w:t>
       </w:r>
     </w:p>
@@ -10346,7 +8701,6 @@
         </w:rPr>
         <w:t>β</w:t>
       </w:r>
-      <w:proofErr w:type="spellStart"/>
       <w:r>
         <w:rPr>
           <w:rFonts w:ascii="Arial" w:hAnsi="Arial" w:cs="Arial"/>
@@ -10354,9 +8708,24 @@
           <w:sz w:val="21"/>
           <w:szCs w:val="21"/>
         </w:rPr>
-        <w:t>i</w:t>
-      </w:r>
-      <w:proofErr w:type="spellEnd"/>
+        <w:t xml:space="preserve">i </w:t>
+      </w:r>
+      <w:r>
+        <w:rPr>
+          <w:rFonts w:ascii="Arial" w:hAnsi="Arial" w:cs="Arial"/>
+          <w:sz w:val="21"/>
+          <w:szCs w:val="21"/>
+        </w:rPr>
+        <w:t xml:space="preserve">and second model averaging is used to account for uncertainty when selecting the predictors, but how are estimated the </w:t>
+      </w:r>
+      <w:r>
+        <w:rPr>
+          <w:rFonts w:ascii="Arial" w:hAnsi="Arial" w:cs="Arial"/>
+          <w:sz w:val="21"/>
+          <w:szCs w:val="21"/>
+        </w:rPr>
+        <w:t>β</w:t>
+      </w:r>
       <w:r>
         <w:rPr>
           <w:rFonts w:ascii="Arial" w:hAnsi="Arial" w:cs="Arial"/>
@@ -10364,43 +8733,7 @@
           <w:sz w:val="21"/>
           <w:szCs w:val="21"/>
         </w:rPr>
-        <w:t xml:space="preserve"> </w:t>
-      </w:r>
-      <w:r>
-        <w:rPr>
-          <w:rFonts w:ascii="Arial" w:hAnsi="Arial" w:cs="Arial"/>
-          <w:sz w:val="21"/>
-          <w:szCs w:val="21"/>
-        </w:rPr>
-        <w:t xml:space="preserve">and second model averaging is used to account for uncertainty when selecting the predictors, but how are estimated the </w:t>
-      </w:r>
-      <w:r>
-        <w:rPr>
-          <w:rFonts w:ascii="Arial" w:hAnsi="Arial" w:cs="Arial"/>
-          <w:sz w:val="21"/>
-          <w:szCs w:val="21"/>
-        </w:rPr>
-        <w:t>β</w:t>
-      </w:r>
-      <w:proofErr w:type="spellStart"/>
-      <w:r>
-        <w:rPr>
-          <w:rFonts w:ascii="Arial" w:hAnsi="Arial" w:cs="Arial"/>
-          <w:position w:val="-6"/>
-          <w:sz w:val="21"/>
-          <w:szCs w:val="21"/>
-        </w:rPr>
-        <w:t>i</w:t>
-      </w:r>
-      <w:proofErr w:type="spellEnd"/>
-      <w:r>
-        <w:rPr>
-          <w:rFonts w:ascii="Arial" w:hAnsi="Arial" w:cs="Arial"/>
-          <w:position w:val="-6"/>
-          <w:sz w:val="21"/>
-          <w:szCs w:val="21"/>
-        </w:rPr>
-        <w:t xml:space="preserve"> </w:t>
+        <w:t xml:space="preserve">i </w:t>
       </w:r>
       <w:r>
         <w:rPr>
@@ -10500,25 +8833,7 @@
           <w:sz w:val="21"/>
           <w:szCs w:val="21"/>
         </w:rPr>
-        <w:t xml:space="preserve">I have more concerns with the </w:t>
-      </w:r>
-      <w:proofErr w:type="spellStart"/>
-      <w:r>
-        <w:rPr>
-          <w:rFonts w:ascii="Arial" w:hAnsi="Arial" w:cs="Arial"/>
-          <w:sz w:val="21"/>
-          <w:szCs w:val="21"/>
-        </w:rPr>
-        <w:t>kriging</w:t>
-      </w:r>
-      <w:proofErr w:type="spellEnd"/>
-      <w:r>
-        <w:rPr>
-          <w:rFonts w:ascii="Arial" w:hAnsi="Arial" w:cs="Arial"/>
-          <w:sz w:val="21"/>
-          <w:szCs w:val="21"/>
-        </w:rPr>
-        <w:t xml:space="preserve"> part.  +        <w:t>I have more concerns with the kriging part.   </w:t>
       </w:r>
     </w:p>
@@ -10546,25 +8861,7 @@
           <w:sz w:val="21"/>
           <w:szCs w:val="21"/>
         </w:rPr>
-        <w:t xml:space="preserve">(a) Simple </w:t>
-      </w:r>
-      <w:proofErr w:type="spellStart"/>
-      <w:r>
-        <w:rPr>
-          <w:rFonts w:ascii="Arial" w:hAnsi="Arial" w:cs="Arial"/>
-          <w:sz w:val="21"/>
-          <w:szCs w:val="21"/>
-        </w:rPr>
-        <w:t>kriging</w:t>
-      </w:r>
-      <w:proofErr w:type="spellEnd"/>
-      <w:r>
-        <w:rPr>
-          <w:rFonts w:ascii="Arial" w:hAnsi="Arial" w:cs="Arial"/>
-          <w:sz w:val="21"/>
-          <w:szCs w:val="21"/>
-        </w:rPr>
-        <w:t xml:space="preserve"> needs the knowledge of the expectation of the random field in all the sites to be predicted and which are measured. How is it est</w:t>
+        <w:t>(a) Simple kriging needs the knowledge of the expectation of the random field in all the sites to be predicted and which are measured. How is it est</w:t>
       </w:r>
       <w:r>
         <w:rPr>
@@ -10580,25 +8877,7 @@
           <w:sz w:val="21"/>
           <w:szCs w:val="21"/>
         </w:rPr>
-        <w:t xml:space="preserve">? If it is assumed constant over the glacier its value should be (in my opinion) the glacier- wide winter balance and this is just what is intended to be estimated from the </w:t>
-      </w:r>
-      <w:proofErr w:type="spellStart"/>
-      <w:r>
-        <w:rPr>
-          <w:rFonts w:ascii="Arial" w:hAnsi="Arial" w:cs="Arial"/>
-          <w:sz w:val="21"/>
-          <w:szCs w:val="21"/>
-        </w:rPr>
-        <w:t>kriged</w:t>
-      </w:r>
-      <w:proofErr w:type="spellEnd"/>
-      <w:r>
-        <w:rPr>
-          <w:rFonts w:ascii="Arial" w:hAnsi="Arial" w:cs="Arial"/>
-          <w:sz w:val="21"/>
-          <w:szCs w:val="21"/>
-        </w:rPr>
-        <w:t xml:space="preserve"> values.  +        <w:t>? If it is assumed constant over the glacier its value should be (in my opinion) the glacier- wide winter balance and this is just what is intended to be estimated from the kriged values.   </w:t>
       </w:r>
     </w:p>
@@ -10734,27 +9013,7 @@
           <w:sz w:val="21"/>
           <w:szCs w:val="21"/>
         </w:rPr>
-        <w:t xml:space="preserve">“A </w:t>
-      </w:r>
-      <w:proofErr w:type="spellStart"/>
-      <w:r>
-        <w:rPr>
-          <w:rFonts w:ascii="Arial" w:hAnsi="Arial" w:cs="Arial"/>
-          <w:color w:val="0000FF"/>
-          <w:sz w:val="21"/>
-          <w:szCs w:val="21"/>
-        </w:rPr>
-        <w:t>Matere</w:t>
-      </w:r>
-      <w:proofErr w:type="spellEnd"/>
-      <w:r>
-        <w:rPr>
-          <w:rFonts w:ascii="Arial" w:hAnsi="Arial" w:cs="Arial"/>
-          <w:color w:val="0000FF"/>
-          <w:sz w:val="21"/>
-          <w:szCs w:val="21"/>
-        </w:rPr>
-        <w:t xml:space="preserve"> covariance function with ν=5/2 is used to define a stationary and isotropic covariance and covariance kernels are parameterized as in Rasmussen and Williams (2006).”</w:t>
+        <w:t>“A Matere covariance function with ν=5/2 is used to define a stationary and isotropic covariance and covariance kernels are parameterized as in Rasmussen and Williams (2006).”</w:t>
       </w:r>
     </w:p>
     <w:p>
@@ -10781,59 +9040,23 @@
           <w:sz w:val="21"/>
           <w:szCs w:val="21"/>
         </w:rPr>
-        <w:t xml:space="preserve">(c) For that kind of data it is usual to use rather ordinary </w:t>
-      </w:r>
-      <w:proofErr w:type="spellStart"/>
-      <w:r>
-        <w:rPr>
-          <w:rFonts w:ascii="Arial" w:hAnsi="Arial" w:cs="Arial"/>
-          <w:sz w:val="21"/>
-          <w:szCs w:val="21"/>
-        </w:rPr>
-        <w:t>kriging</w:t>
-      </w:r>
-      <w:proofErr w:type="spellEnd"/>
-      <w:r>
-        <w:rPr>
-          <w:rFonts w:ascii="Arial" w:hAnsi="Arial" w:cs="Arial"/>
-          <w:sz w:val="21"/>
-          <w:szCs w:val="21"/>
-        </w:rPr>
-        <w:t xml:space="preserve"> with a fitted</w:t>
-      </w:r>
-      <w:r>
-        <w:rPr>
-          <w:rFonts w:ascii="Arial" w:hAnsi="Arial" w:cs="Arial"/>
-          <w:sz w:val="21"/>
-          <w:szCs w:val="21"/>
-        </w:rPr>
-        <w:t xml:space="preserve"> </w:t>
-      </w:r>
-      <w:proofErr w:type="spellStart"/>
-      <w:r>
-        <w:rPr>
-          <w:rFonts w:ascii="Arial" w:hAnsi="Arial" w:cs="Arial"/>
-          <w:sz w:val="21"/>
-          <w:szCs w:val="21"/>
-        </w:rPr>
-        <w:t>var</w:t>
-      </w:r>
-      <w:r>
-        <w:rPr>
-          <w:rFonts w:ascii="Arial" w:hAnsi="Arial" w:cs="Arial"/>
-          <w:sz w:val="21"/>
-          <w:szCs w:val="21"/>
-        </w:rPr>
-        <w:t>iogram</w:t>
-      </w:r>
-      <w:proofErr w:type="spellEnd"/>
-      <w:r>
-        <w:rPr>
-          <w:rFonts w:ascii="Arial" w:hAnsi="Arial" w:cs="Arial"/>
-          <w:sz w:val="21"/>
-          <w:szCs w:val="21"/>
-        </w:rPr>
-        <w:t>, the advantage is that the expectation c</w:t>
+        <w:t>(c) For that kind of data it is usual to use rather ordinary kriging with a fitted</w:t>
+      </w:r>
+      <w:r>
+        <w:rPr>
+          <w:rFonts w:ascii="Arial" w:hAnsi="Arial" w:cs="Arial"/>
+          <w:sz w:val="21"/>
+          <w:szCs w:val="21"/>
+        </w:rPr>
+        <w:t xml:space="preserve"> var</w:t>
+      </w:r>
+      <w:r>
+        <w:rPr>
+          <w:rFonts w:ascii="Arial" w:hAnsi="Arial" w:cs="Arial"/>
+          <w:sz w:val="21"/>
+          <w:szCs w:val="21"/>
+        </w:rPr>
+        <w:t>iogram, the advantage is that the expectation c</w:t>
       </w:r>
       <w:r>
         <w:rPr>
@@ -10849,25 +9072,7 @@
           <w:sz w:val="21"/>
           <w:szCs w:val="21"/>
         </w:rPr>
-        <w:t xml:space="preserve">being estimated, and the </w:t>
-      </w:r>
-      <w:proofErr w:type="spellStart"/>
-      <w:r>
-        <w:rPr>
-          <w:rFonts w:ascii="Arial" w:hAnsi="Arial" w:cs="Arial"/>
-          <w:sz w:val="21"/>
-          <w:szCs w:val="21"/>
-        </w:rPr>
-        <w:t>stationarity</w:t>
-      </w:r>
-      <w:proofErr w:type="spellEnd"/>
-      <w:r>
-        <w:rPr>
-          <w:rFonts w:ascii="Arial" w:hAnsi="Arial" w:cs="Arial"/>
-          <w:sz w:val="21"/>
-          <w:szCs w:val="21"/>
-        </w:rPr>
-        <w:t xml:space="preserve"> assumption is relaxed to an assumption of stationary increments. </w:t>
+        <w:t xml:space="preserve">being estimated, and the stationarity assumption is relaxed to an assumption of stationary increments. </w:t>
       </w:r>
     </w:p>
     <w:p>
@@ -10898,29 +9103,7 @@
           <w:sz w:val="21"/>
           <w:szCs w:val="21"/>
         </w:rPr>
-        <w:t xml:space="preserve">The reviewer is correct that simple </w:t>
-      </w:r>
-      <w:proofErr w:type="spellStart"/>
-      <w:r>
-        <w:rPr>
-          <w:rFonts w:ascii="Arial" w:hAnsi="Arial" w:cs="Arial"/>
-          <w:i/>
-          <w:color w:val="0000FF"/>
-          <w:sz w:val="21"/>
-          <w:szCs w:val="21"/>
-        </w:rPr>
-        <w:t>kriging</w:t>
-      </w:r>
-      <w:proofErr w:type="spellEnd"/>
-      <w:r>
-        <w:rPr>
-          <w:rFonts w:ascii="Arial" w:hAnsi="Arial" w:cs="Arial"/>
-          <w:i/>
-          <w:color w:val="0000FF"/>
-          <w:sz w:val="21"/>
-          <w:szCs w:val="21"/>
-        </w:rPr>
-        <w:t xml:space="preserve"> requires defining the </w:t>
+        <w:t xml:space="preserve">The reviewer is correct that simple kriging requires defining the </w:t>
       </w:r>
       <w:r>
         <w:rPr>
@@ -10940,323 +9123,37 @@
           <w:sz w:val="21"/>
           <w:szCs w:val="21"/>
         </w:rPr>
-        <w:t xml:space="preserve"> of the field that is to be estimated and since the goal of our work is to obtain this mean, simple </w:t>
-      </w:r>
-      <w:proofErr w:type="spellStart"/>
-      <w:r>
-        <w:rPr>
-          <w:rFonts w:ascii="Arial" w:hAnsi="Arial" w:cs="Arial"/>
-          <w:i/>
-          <w:color w:val="0000FF"/>
-          <w:sz w:val="21"/>
-          <w:szCs w:val="21"/>
-        </w:rPr>
-        <w:t>kriging</w:t>
-      </w:r>
-      <w:proofErr w:type="spellEnd"/>
-      <w:r>
-        <w:rPr>
-          <w:rFonts w:ascii="Arial" w:hAnsi="Arial" w:cs="Arial"/>
-          <w:i/>
-          <w:color w:val="0000FF"/>
-          <w:sz w:val="21"/>
-          <w:szCs w:val="21"/>
-        </w:rPr>
-        <w:t xml:space="preserve"> is inappropriate. To address this comment, we further investigated how we were implementing the </w:t>
-      </w:r>
-      <w:proofErr w:type="spellStart"/>
-      <w:r>
-        <w:rPr>
-          <w:rFonts w:ascii="Arial" w:hAnsi="Arial" w:cs="Arial"/>
-          <w:i/>
-          <w:color w:val="0000FF"/>
-          <w:sz w:val="21"/>
-          <w:szCs w:val="21"/>
-        </w:rPr>
-        <w:t>kriging</w:t>
-      </w:r>
-      <w:proofErr w:type="spellEnd"/>
-      <w:r>
-        <w:rPr>
-          <w:rFonts w:ascii="Arial" w:hAnsi="Arial" w:cs="Arial"/>
-          <w:i/>
-          <w:color w:val="0000FF"/>
-          <w:sz w:val="21"/>
-          <w:szCs w:val="21"/>
-        </w:rPr>
-        <w:t xml:space="preserve"> program (</w:t>
-      </w:r>
-      <w:proofErr w:type="spellStart"/>
-      <w:r>
-        <w:rPr>
-          <w:rFonts w:ascii="Arial" w:hAnsi="Arial" w:cs="Arial"/>
-          <w:i/>
-          <w:color w:val="0000FF"/>
-          <w:sz w:val="21"/>
-          <w:szCs w:val="21"/>
-        </w:rPr>
-        <w:t>DiceKriging</w:t>
-      </w:r>
-      <w:proofErr w:type="spellEnd"/>
-      <w:r>
-        <w:rPr>
-          <w:rFonts w:ascii="Arial" w:hAnsi="Arial" w:cs="Arial"/>
-          <w:i/>
-          <w:color w:val="0000FF"/>
-          <w:sz w:val="21"/>
-          <w:szCs w:val="21"/>
-        </w:rPr>
-        <w:t xml:space="preserve">) by enlisting additional collaborators in the Department of Statistics at SFU. </w:t>
-      </w:r>
-      <w:r>
-        <w:rPr>
-          <w:rFonts w:ascii="Arial" w:hAnsi="Arial" w:cs="Arial"/>
-          <w:i/>
-          <w:color w:val="0000FF"/>
-          <w:sz w:val="21"/>
-          <w:szCs w:val="21"/>
-        </w:rPr>
-        <w:t xml:space="preserve">Our collaborators clarified that </w:t>
-      </w:r>
-      <w:proofErr w:type="spellStart"/>
-      <w:r>
-        <w:rPr>
-          <w:rFonts w:ascii="Arial" w:hAnsi="Arial" w:cs="Arial"/>
-          <w:i/>
-          <w:color w:val="0000FF"/>
-          <w:sz w:val="21"/>
-          <w:szCs w:val="21"/>
-        </w:rPr>
-        <w:t>DiceKriging</w:t>
-      </w:r>
-      <w:proofErr w:type="spellEnd"/>
-      <w:r>
-        <w:rPr>
-          <w:rFonts w:ascii="Arial" w:hAnsi="Arial" w:cs="Arial"/>
-          <w:i/>
-          <w:color w:val="0000FF"/>
-          <w:sz w:val="21"/>
-          <w:szCs w:val="21"/>
-        </w:rPr>
-        <w:t xml:space="preserve"> is</w:t>
-      </w:r>
-      <w:r>
-        <w:rPr>
-          <w:rFonts w:ascii="Arial" w:hAnsi="Arial" w:cs="Arial"/>
-          <w:i/>
-          <w:color w:val="0000FF"/>
-          <w:sz w:val="21"/>
-          <w:szCs w:val="21"/>
-        </w:rPr>
-        <w:t xml:space="preserve"> a two </w:t>
-      </w:r>
-      <w:proofErr w:type="spellStart"/>
-      <w:r>
-        <w:rPr>
-          <w:rFonts w:ascii="Arial" w:hAnsi="Arial" w:cs="Arial"/>
-          <w:i/>
-          <w:color w:val="0000FF"/>
-          <w:sz w:val="21"/>
-          <w:szCs w:val="21"/>
-        </w:rPr>
-        <w:t>ste</w:t>
-      </w:r>
-      <w:r>
-        <w:rPr>
-          <w:rFonts w:ascii="Arial" w:hAnsi="Arial" w:cs="Arial"/>
-          <w:i/>
-          <w:color w:val="0000FF"/>
-          <w:sz w:val="21"/>
-          <w:szCs w:val="21"/>
-        </w:rPr>
-        <w:t>s</w:t>
-      </w:r>
-      <w:proofErr w:type="spellEnd"/>
-      <w:r>
-        <w:rPr>
-          <w:rFonts w:ascii="Arial" w:hAnsi="Arial" w:cs="Arial"/>
-          <w:i/>
-          <w:color w:val="0000FF"/>
-          <w:sz w:val="21"/>
-          <w:szCs w:val="21"/>
-        </w:rPr>
-        <w:t xml:space="preserve"> process: (1) Define or estimate a set of </w:t>
-      </w:r>
-      <w:proofErr w:type="spellStart"/>
-      <w:r>
-        <w:rPr>
-          <w:rFonts w:ascii="Arial" w:hAnsi="Arial" w:cs="Arial"/>
-          <w:i/>
-          <w:color w:val="0000FF"/>
-          <w:sz w:val="21"/>
-          <w:szCs w:val="21"/>
-        </w:rPr>
-        <w:t>kriging</w:t>
-      </w:r>
-      <w:proofErr w:type="spellEnd"/>
-      <w:r>
-        <w:rPr>
-          <w:rFonts w:ascii="Arial" w:hAnsi="Arial" w:cs="Arial"/>
-          <w:i/>
-          <w:color w:val="0000FF"/>
-          <w:sz w:val="21"/>
-          <w:szCs w:val="21"/>
-        </w:rPr>
-        <w:t xml:space="preserve"> parameters (e.g. nugget, theta, covariance, mean, trend parameters) and (2) Apply the </w:t>
-      </w:r>
-      <w:proofErr w:type="spellStart"/>
-      <w:r>
-        <w:rPr>
-          <w:rFonts w:ascii="Arial" w:hAnsi="Arial" w:cs="Arial"/>
-          <w:i/>
-          <w:color w:val="0000FF"/>
-          <w:sz w:val="21"/>
-          <w:szCs w:val="21"/>
-        </w:rPr>
-        <w:t>kriging</w:t>
-      </w:r>
-      <w:proofErr w:type="spellEnd"/>
-      <w:r>
-        <w:rPr>
-          <w:rFonts w:ascii="Arial" w:hAnsi="Arial" w:cs="Arial"/>
-          <w:i/>
-          <w:color w:val="0000FF"/>
-          <w:sz w:val="21"/>
-          <w:szCs w:val="21"/>
-        </w:rPr>
-        <w:t xml:space="preserve"> parameters to a grid using either simple </w:t>
-      </w:r>
-      <w:proofErr w:type="spellStart"/>
-      <w:r>
-        <w:rPr>
-          <w:rFonts w:ascii="Arial" w:hAnsi="Arial" w:cs="Arial"/>
-          <w:i/>
-          <w:color w:val="0000FF"/>
-          <w:sz w:val="21"/>
-          <w:szCs w:val="21"/>
-        </w:rPr>
-        <w:t>kriging</w:t>
-      </w:r>
-      <w:proofErr w:type="spellEnd"/>
-      <w:r>
-        <w:rPr>
-          <w:rFonts w:ascii="Arial" w:hAnsi="Arial" w:cs="Arial"/>
-          <w:i/>
-          <w:color w:val="0000FF"/>
-          <w:sz w:val="21"/>
-          <w:szCs w:val="21"/>
-        </w:rPr>
-        <w:t xml:space="preserve"> (i.e. no trend) or universal </w:t>
-      </w:r>
-      <w:proofErr w:type="spellStart"/>
-      <w:r>
-        <w:rPr>
-          <w:rFonts w:ascii="Arial" w:hAnsi="Arial" w:cs="Arial"/>
-          <w:i/>
-          <w:color w:val="0000FF"/>
-          <w:sz w:val="21"/>
-          <w:szCs w:val="21"/>
-        </w:rPr>
-        <w:t>kriging</w:t>
-      </w:r>
-      <w:proofErr w:type="spellEnd"/>
-      <w:r>
-        <w:rPr>
-          <w:rFonts w:ascii="Arial" w:hAnsi="Arial" w:cs="Arial"/>
-          <w:i/>
-          <w:color w:val="0000FF"/>
-          <w:sz w:val="21"/>
-          <w:szCs w:val="21"/>
-        </w:rPr>
-        <w:t xml:space="preserve"> (i.e. with a trend). In our original analysis, we had allowed the program to estimate all parameters (i.e. not define the mean) and then apply those parameters to a grid using simple </w:t>
-      </w:r>
-      <w:proofErr w:type="spellStart"/>
-      <w:r>
-        <w:rPr>
-          <w:rFonts w:ascii="Arial" w:hAnsi="Arial" w:cs="Arial"/>
-          <w:i/>
-          <w:color w:val="0000FF"/>
-          <w:sz w:val="21"/>
-          <w:szCs w:val="21"/>
-        </w:rPr>
-        <w:t>kriging</w:t>
-      </w:r>
-      <w:proofErr w:type="spellEnd"/>
-      <w:r>
-        <w:rPr>
-          <w:rFonts w:ascii="Arial" w:hAnsi="Arial" w:cs="Arial"/>
-          <w:i/>
-          <w:color w:val="0000FF"/>
-          <w:sz w:val="21"/>
-          <w:szCs w:val="21"/>
-        </w:rPr>
-        <w:t xml:space="preserve">. Since we had not defined a mean for the model, we had in fact been using ordinary </w:t>
-      </w:r>
-      <w:proofErr w:type="spellStart"/>
-      <w:r>
-        <w:rPr>
-          <w:rFonts w:ascii="Arial" w:hAnsi="Arial" w:cs="Arial"/>
-          <w:i/>
-          <w:color w:val="0000FF"/>
-          <w:sz w:val="21"/>
-          <w:szCs w:val="21"/>
-        </w:rPr>
-        <w:t>kriging</w:t>
-      </w:r>
-      <w:proofErr w:type="spellEnd"/>
-      <w:r>
-        <w:rPr>
-          <w:rFonts w:ascii="Arial" w:hAnsi="Arial" w:cs="Arial"/>
-          <w:i/>
-          <w:color w:val="0000FF"/>
-          <w:sz w:val="21"/>
-          <w:szCs w:val="21"/>
-        </w:rPr>
-        <w:t xml:space="preserve"> to estimate winter balance (</w:t>
-      </w:r>
-      <w:proofErr w:type="spellStart"/>
-      <w:r>
-        <w:rPr>
-          <w:rFonts w:ascii="Arial" w:hAnsi="Arial" w:cs="Arial"/>
-          <w:i/>
-          <w:color w:val="0000FF"/>
-          <w:sz w:val="21"/>
-          <w:szCs w:val="21"/>
-        </w:rPr>
-        <w:t>Roustant</w:t>
-      </w:r>
-      <w:proofErr w:type="spellEnd"/>
-      <w:r>
-        <w:rPr>
-          <w:rFonts w:ascii="Arial" w:hAnsi="Arial" w:cs="Arial"/>
-          <w:i/>
-          <w:color w:val="0000FF"/>
-          <w:sz w:val="21"/>
-          <w:szCs w:val="21"/>
-        </w:rPr>
-        <w:t xml:space="preserve"> and others, 2012). Therefore, we had simply used the incorrect terminology for a correct </w:t>
-      </w:r>
-      <w:proofErr w:type="spellStart"/>
-      <w:r>
-        <w:rPr>
-          <w:rFonts w:ascii="Arial" w:hAnsi="Arial" w:cs="Arial"/>
-          <w:i/>
-          <w:color w:val="0000FF"/>
-          <w:sz w:val="21"/>
-          <w:szCs w:val="21"/>
-        </w:rPr>
-        <w:t>kriging</w:t>
-      </w:r>
-      <w:proofErr w:type="spellEnd"/>
-      <w:r>
-        <w:rPr>
-          <w:rFonts w:ascii="Arial" w:hAnsi="Arial" w:cs="Arial"/>
-          <w:i/>
-          <w:color w:val="0000FF"/>
-          <w:sz w:val="21"/>
-          <w:szCs w:val="21"/>
-        </w:rPr>
-        <w:t xml:space="preserve"> procedure. </w:t>
+        <w:t xml:space="preserve"> of the field that is to be estimated and since the goal of our work is to obtain this mean, simple kriging is inappropriate. To address this comment, we further investigated how we were implementing the kriging program (DiceKriging) by enlisting additional collaborators in the Department of Statistics at SFU. </w:t>
+      </w:r>
+      <w:r>
+        <w:rPr>
+          <w:rFonts w:ascii="Arial" w:hAnsi="Arial" w:cs="Arial"/>
+          <w:i/>
+          <w:color w:val="0000FF"/>
+          <w:sz w:val="21"/>
+          <w:szCs w:val="21"/>
+        </w:rPr>
+        <w:t>Our collaborators clarified that DiceKriging is</w:t>
+      </w:r>
+      <w:r>
+        <w:rPr>
+          <w:rFonts w:ascii="Arial" w:hAnsi="Arial" w:cs="Arial"/>
+          <w:i/>
+          <w:color w:val="0000FF"/>
+          <w:sz w:val="21"/>
+          <w:szCs w:val="21"/>
+        </w:rPr>
+        <w:t xml:space="preserve"> a two ste</w:t>
+      </w:r>
+      <w:r>
+        <w:rPr>
+          <w:rFonts w:ascii="Arial" w:hAnsi="Arial" w:cs="Arial"/>
+          <w:i/>
+          <w:color w:val="0000FF"/>
+          <w:sz w:val="21"/>
+          <w:szCs w:val="21"/>
+        </w:rPr>
+        <w:t xml:space="preserve">s process: (1) Define or estimate a set of kriging parameters (e.g. nugget, theta, covariance, mean, trend parameters) and (2) Apply the kriging parameters to a grid using either simple kriging (i.e. no trend) or universal kriging (i.e. with a trend). In our original analysis, we had allowed the program to estimate all parameters (i.e. not define the mean) and then apply those parameters to a grid using simple kriging. Since we had not defined a mean for the model, we had in fact been using ordinary kriging to estimate winter balance (Roustant and others, 2012). Therefore, we had simply used the incorrect terminology for a correct kriging procedure. </w:t>
       </w:r>
     </w:p>
     <w:p>
@@ -11307,50 +9204,17 @@
           <w:sz w:val="21"/>
           <w:szCs w:val="21"/>
         </w:rPr>
-        <w:t xml:space="preserve"> (called “</w:t>
-      </w:r>
-      <w:proofErr w:type="spellStart"/>
-      <w:r>
-        <w:rPr>
-          <w:rFonts w:ascii="Arial" w:hAnsi="Arial" w:cs="Arial"/>
-          <w:i/>
-          <w:color w:val="0000FF"/>
-          <w:sz w:val="21"/>
-          <w:szCs w:val="21"/>
-        </w:rPr>
-        <w:t>multistarts</w:t>
-      </w:r>
-      <w:proofErr w:type="spellEnd"/>
-      <w:r>
-        <w:rPr>
-          <w:rFonts w:ascii="Arial" w:hAnsi="Arial" w:cs="Arial"/>
-          <w:i/>
-          <w:color w:val="0000FF"/>
-          <w:sz w:val="21"/>
-          <w:szCs w:val="21"/>
-        </w:rPr>
-        <w:t>”)</w:t>
-      </w:r>
-      <w:r>
-        <w:rPr>
-          <w:rFonts w:ascii="Arial" w:hAnsi="Arial" w:cs="Arial"/>
-          <w:i/>
-          <w:color w:val="0000FF"/>
-          <w:sz w:val="21"/>
-          <w:szCs w:val="21"/>
-        </w:rPr>
-        <w:t xml:space="preserve">. Therefore, we have re-run the analysis in step (1) to provide better estimates of distributed </w:t>
-      </w:r>
-      <w:proofErr w:type="spellStart"/>
-      <w:r>
-        <w:rPr>
-          <w:rFonts w:ascii="Arial" w:hAnsi="Arial" w:cs="Arial"/>
-          <w:i/>
-          <w:color w:val="0000FF"/>
-          <w:sz w:val="21"/>
-          <w:szCs w:val="21"/>
-        </w:rPr>
-        <w:t>b</w:t>
+        <w:t xml:space="preserve"> (called “multistarts”)</w:t>
+      </w:r>
+      <w:r>
+        <w:rPr>
+          <w:rFonts w:ascii="Arial" w:hAnsi="Arial" w:cs="Arial"/>
+          <w:i/>
+          <w:color w:val="0000FF"/>
+          <w:sz w:val="21"/>
+          <w:szCs w:val="21"/>
+        </w:rPr>
+        <w:t>. Therefore, we have re-run the analysis in step (1) to provide better estimates of distributed b</w:t>
       </w:r>
       <w:r>
         <w:rPr>
@@ -11363,7 +9227,6 @@
         </w:rPr>
         <w:t>w</w:t>
       </w:r>
-      <w:proofErr w:type="spellEnd"/>
       <w:r>
         <w:rPr>
           <w:rFonts w:ascii="Arial" w:hAnsi="Arial" w:cs="Arial"/>
@@ -11442,18 +9305,7 @@
           <w:sz w:val="21"/>
           <w:szCs w:val="21"/>
         </w:rPr>
-        <w:t xml:space="preserve"> there is only a small change in </w:t>
-      </w:r>
-      <w:proofErr w:type="spellStart"/>
-      <w:r>
-        <w:rPr>
-          <w:rFonts w:ascii="Arial" w:hAnsi="Arial" w:cs="Arial"/>
-          <w:i/>
-          <w:color w:val="0000FF"/>
-          <w:sz w:val="21"/>
-          <w:szCs w:val="21"/>
-        </w:rPr>
-        <w:t>B</w:t>
+        <w:t xml:space="preserve"> there is only a small change in B</w:t>
       </w:r>
       <w:r>
         <w:rPr>
@@ -11476,7 +9328,6 @@
         </w:rPr>
         <w:t>w</w:t>
       </w:r>
-      <w:proofErr w:type="spellEnd"/>
       <w:r>
         <w:rPr>
           <w:rFonts w:ascii="Arial" w:hAnsi="Arial" w:cs="Arial"/>
@@ -11495,29 +9346,7 @@
           <w:sz w:val="21"/>
           <w:szCs w:val="21"/>
         </w:rPr>
-        <w:t xml:space="preserve"> arising from </w:t>
-      </w:r>
-      <w:proofErr w:type="spellStart"/>
-      <w:r>
-        <w:rPr>
-          <w:rFonts w:ascii="Arial" w:hAnsi="Arial" w:cs="Arial"/>
-          <w:i/>
-          <w:color w:val="0000FF"/>
-          <w:sz w:val="21"/>
-          <w:szCs w:val="21"/>
-        </w:rPr>
-        <w:t>gridcell</w:t>
-      </w:r>
-      <w:proofErr w:type="spellEnd"/>
-      <w:r>
-        <w:rPr>
-          <w:rFonts w:ascii="Arial" w:hAnsi="Arial" w:cs="Arial"/>
-          <w:i/>
-          <w:color w:val="0000FF"/>
-          <w:sz w:val="21"/>
-          <w:szCs w:val="21"/>
-        </w:rPr>
-        <w:t>-scale variability</w:t>
+        <w:t xml:space="preserve"> arising from gridcell-scale variability</w:t>
       </w:r>
       <w:r>
         <w:rPr>
@@ -11567,18 +9396,7 @@
           <w:sz w:val="21"/>
           <w:szCs w:val="21"/>
         </w:rPr>
-        <w:t xml:space="preserve"> values and </w:t>
-      </w:r>
-      <w:proofErr w:type="spellStart"/>
-      <w:r>
-        <w:rPr>
-          <w:rFonts w:ascii="Arial" w:hAnsi="Arial" w:cs="Arial"/>
-          <w:i/>
-          <w:color w:val="0000FF"/>
-          <w:sz w:val="21"/>
-          <w:szCs w:val="21"/>
-        </w:rPr>
-        <w:t>B</w:t>
+        <w:t xml:space="preserve"> values and B</w:t>
       </w:r>
       <w:r>
         <w:rPr>
@@ -11591,7 +9409,6 @@
         </w:rPr>
         <w:t>w</w:t>
       </w:r>
-      <w:proofErr w:type="spellEnd"/>
       <w:r>
         <w:rPr>
           <w:rFonts w:ascii="Arial" w:hAnsi="Arial" w:cs="Arial"/>
@@ -11640,29 +9457,7 @@
           <w:sz w:val="21"/>
           <w:szCs w:val="21"/>
         </w:rPr>
-        <w:t xml:space="preserve"> are accepted). The increased number of </w:t>
-      </w:r>
-      <w:proofErr w:type="spellStart"/>
-      <w:r>
-        <w:rPr>
-          <w:rFonts w:ascii="Arial" w:hAnsi="Arial" w:cs="Arial"/>
-          <w:i/>
-          <w:color w:val="0000FF"/>
-          <w:sz w:val="21"/>
-          <w:szCs w:val="21"/>
-        </w:rPr>
-        <w:t>multistarts</w:t>
-      </w:r>
-      <w:proofErr w:type="spellEnd"/>
-      <w:r>
-        <w:rPr>
-          <w:rFonts w:ascii="Arial" w:hAnsi="Arial" w:cs="Arial"/>
-          <w:i/>
-          <w:color w:val="0000FF"/>
-          <w:sz w:val="21"/>
-          <w:szCs w:val="21"/>
-        </w:rPr>
-        <w:t xml:space="preserve"> for OK interpolation </w:t>
+        <w:t xml:space="preserve"> are accepted). The increased number of multistarts for OK interpolation </w:t>
       </w:r>
       <w:r>
         <w:rPr>
@@ -11692,29 +9487,7 @@
           <w:sz w:val="21"/>
           <w:szCs w:val="21"/>
         </w:rPr>
-        <w:t xml:space="preserve">. The only noticeable change is that the uncertainty resulting from </w:t>
-      </w:r>
-      <w:proofErr w:type="spellStart"/>
-      <w:r>
-        <w:rPr>
-          <w:rFonts w:ascii="Arial" w:hAnsi="Arial" w:cs="Arial"/>
-          <w:i/>
-          <w:color w:val="0000FF"/>
-          <w:sz w:val="21"/>
-          <w:szCs w:val="21"/>
-        </w:rPr>
-        <w:t>gridcell</w:t>
-      </w:r>
-      <w:proofErr w:type="spellEnd"/>
-      <w:r>
-        <w:rPr>
-          <w:rFonts w:ascii="Arial" w:hAnsi="Arial" w:cs="Arial"/>
-          <w:i/>
-          <w:color w:val="0000FF"/>
-          <w:sz w:val="21"/>
-          <w:szCs w:val="21"/>
-        </w:rPr>
-        <w:t xml:space="preserve">-scale variability is </w:t>
+        <w:t xml:space="preserve">. The only noticeable change is that the uncertainty resulting from gridcell-scale variability is </w:t>
       </w:r>
       <w:r>
         <w:rPr>
@@ -11910,19 +9683,7 @@
           <w:szCs w:val="21"/>
           <w:highlight w:val="yellow"/>
         </w:rPr>
-        <w:t xml:space="preserve"> Histograms of the </w:t>
-      </w:r>
-      <w:proofErr w:type="spellStart"/>
-      <w:r>
-        <w:rPr>
-          <w:rFonts w:ascii="Arial" w:hAnsi="Arial" w:cs="Arial"/>
-          <w:i/>
-          <w:color w:val="0000FF"/>
-          <w:sz w:val="21"/>
-          <w:szCs w:val="21"/>
-          <w:highlight w:val="yellow"/>
-        </w:rPr>
-        <w:t>B</w:t>
+        <w:t xml:space="preserve"> Histograms of the B</w:t>
       </w:r>
       <w:r>
         <w:rPr>
@@ -11936,7 +9697,6 @@
         </w:rPr>
         <w:t>w</w:t>
       </w:r>
-      <w:proofErr w:type="spellEnd"/>
       <w:r>
         <w:rPr>
           <w:rFonts w:ascii="Arial" w:hAnsi="Arial" w:cs="Arial"/>
@@ -11946,31 +9706,7 @@
           <w:szCs w:val="21"/>
           <w:highlight w:val="yellow"/>
         </w:rPr>
-        <w:t xml:space="preserve"> distributions resulting from 500 and 1000 runs of a Monte Carlo analysis using </w:t>
-      </w:r>
-      <w:proofErr w:type="spellStart"/>
-      <w:r>
-        <w:rPr>
-          <w:rFonts w:ascii="Arial" w:hAnsi="Arial" w:cs="Arial"/>
-          <w:i/>
-          <w:color w:val="0000FF"/>
-          <w:sz w:val="21"/>
-          <w:szCs w:val="21"/>
-          <w:highlight w:val="yellow"/>
-        </w:rPr>
-        <w:t>gridcell</w:t>
-      </w:r>
-      <w:proofErr w:type="spellEnd"/>
-      <w:r>
-        <w:rPr>
-          <w:rFonts w:ascii="Arial" w:hAnsi="Arial" w:cs="Arial"/>
-          <w:i/>
-          <w:color w:val="0000FF"/>
-          <w:sz w:val="21"/>
-          <w:szCs w:val="21"/>
-          <w:highlight w:val="yellow"/>
-        </w:rPr>
-        <w:t>-scale variability and OK interpolation (S1 density options data).</w:t>
+        <w:t xml:space="preserve"> distributions resulting from 500 and 1000 runs of a Monte Carlo analysis using gridcell-scale variability and OK interpolation (S1 density options data).</w:t>
       </w:r>
     </w:p>
     <w:p>
@@ -11993,18 +9729,7 @@
           <w:sz w:val="21"/>
           <w:szCs w:val="21"/>
         </w:rPr>
-        <w:t xml:space="preserve">Standard deviation of </w:t>
-      </w:r>
-      <w:proofErr w:type="spellStart"/>
-      <w:r>
-        <w:rPr>
-          <w:rFonts w:ascii="Arial" w:hAnsi="Arial" w:cs="Arial"/>
-          <w:i/>
-          <w:color w:val="0000FF"/>
-          <w:sz w:val="21"/>
-          <w:szCs w:val="21"/>
-        </w:rPr>
-        <w:t>B</w:t>
+        <w:t>Standard deviation of B</w:t>
       </w:r>
       <w:r>
         <w:rPr>
@@ -12017,7 +9742,6 @@
         </w:rPr>
         <w:t>w</w:t>
       </w:r>
-      <w:proofErr w:type="spellEnd"/>
       <w:r>
         <w:rPr>
           <w:rFonts w:ascii="Arial" w:hAnsi="Arial" w:cs="Arial"/>
@@ -12028,27 +9752,15 @@
         </w:rPr>
         <w:t xml:space="preserve"> values resulting from </w:t>
       </w:r>
-      <w:proofErr w:type="spellStart"/>
-      <w:r>
-        <w:rPr>
-          <w:rFonts w:ascii="Arial" w:hAnsi="Arial" w:cs="Arial"/>
-          <w:i/>
-          <w:color w:val="0000FF"/>
-          <w:sz w:val="21"/>
-          <w:szCs w:val="21"/>
-        </w:rPr>
-        <w:t>gridcell</w:t>
-      </w:r>
-      <w:proofErr w:type="spellEnd"/>
-      <w:r>
-        <w:rPr>
-          <w:rFonts w:ascii="Arial" w:hAnsi="Arial" w:cs="Arial"/>
-          <w:i/>
-          <w:color w:val="0000FF"/>
-          <w:sz w:val="21"/>
-          <w:szCs w:val="21"/>
-        </w:rPr>
-        <w:t xml:space="preserve">-scale variability </w:t>
+      <w:r>
+        <w:rPr>
+          <w:rFonts w:ascii="Arial" w:hAnsi="Arial" w:cs="Arial"/>
+          <w:i/>
+          <w:color w:val="0000FF"/>
+          <w:sz w:val="21"/>
+          <w:szCs w:val="21"/>
+        </w:rPr>
+        <w:t xml:space="preserve">gridcell-scale variability </w:t>
       </w:r>
       <w:r>
         <w:rPr>
@@ -12068,81 +9780,69 @@
           <w:sz w:val="21"/>
           <w:szCs w:val="21"/>
         </w:rPr>
+        <w:t>(σ</w:t>
+      </w:r>
+      <w:r>
+        <w:rPr>
+          <w:rFonts w:ascii="Arial" w:hAnsi="Arial" w:cs="Arial"/>
+          <w:i/>
+          <w:color w:val="0000FF"/>
+          <w:sz w:val="21"/>
+          <w:szCs w:val="21"/>
+          <w:vertAlign w:val="subscript"/>
+        </w:rPr>
+        <w:t>GS</w:t>
+      </w:r>
+      <w:r>
+        <w:rPr>
+          <w:rFonts w:ascii="Arial" w:hAnsi="Arial" w:cs="Arial"/>
+          <w:i/>
+          <w:color w:val="0000FF"/>
+          <w:sz w:val="21"/>
+          <w:szCs w:val="21"/>
+        </w:rPr>
+        <w:t xml:space="preserve">) for OK interpolation </w:t>
+      </w:r>
+      <w:r>
+        <w:rPr>
+          <w:rFonts w:ascii="Arial" w:hAnsi="Arial" w:cs="Arial"/>
+          <w:i/>
+          <w:color w:val="0000FF"/>
+          <w:sz w:val="21"/>
+          <w:szCs w:val="21"/>
+        </w:rPr>
+        <w:t xml:space="preserve">of data from density </w:t>
+      </w:r>
+      <w:r>
+        <w:rPr>
+          <w:rFonts w:ascii="Arial" w:hAnsi="Arial" w:cs="Arial"/>
+          <w:i/>
+          <w:color w:val="0000FF"/>
+          <w:sz w:val="21"/>
+          <w:szCs w:val="21"/>
+        </w:rPr>
+        <w:t xml:space="preserve">option </w:t>
+      </w:r>
+      <w:r>
+        <w:rPr>
+          <w:rFonts w:ascii="Arial" w:hAnsi="Arial" w:cs="Arial"/>
+          <w:i/>
+          <w:color w:val="0000FF"/>
+          <w:sz w:val="21"/>
+          <w:szCs w:val="21"/>
+        </w:rPr>
+        <w:t xml:space="preserve">S1 </w:t>
+      </w:r>
+      <w:r>
+        <w:rPr>
+          <w:rFonts w:ascii="Arial" w:hAnsi="Arial" w:cs="Arial"/>
+          <w:i/>
+          <w:color w:val="0000FF"/>
+          <w:sz w:val="21"/>
+          <w:szCs w:val="21"/>
+        </w:rPr>
         <w:t>(</w:t>
       </w:r>
-      <w:proofErr w:type="spellStart"/>
-      <w:r>
-        <w:rPr>
-          <w:rFonts w:ascii="Arial" w:hAnsi="Arial" w:cs="Arial"/>
-          <w:i/>
-          <w:color w:val="0000FF"/>
-          <w:sz w:val="21"/>
-          <w:szCs w:val="21"/>
-        </w:rPr>
-        <w:t>σ</w:t>
-      </w:r>
-      <w:r>
-        <w:rPr>
-          <w:rFonts w:ascii="Arial" w:hAnsi="Arial" w:cs="Arial"/>
-          <w:i/>
-          <w:color w:val="0000FF"/>
-          <w:sz w:val="21"/>
-          <w:szCs w:val="21"/>
-          <w:vertAlign w:val="subscript"/>
-        </w:rPr>
-        <w:t>GS</w:t>
-      </w:r>
-      <w:proofErr w:type="spellEnd"/>
-      <w:r>
-        <w:rPr>
-          <w:rFonts w:ascii="Arial" w:hAnsi="Arial" w:cs="Arial"/>
-          <w:i/>
-          <w:color w:val="0000FF"/>
-          <w:sz w:val="21"/>
-          <w:szCs w:val="21"/>
-        </w:rPr>
-        <w:t xml:space="preserve">) for OK interpolation </w:t>
-      </w:r>
-      <w:r>
-        <w:rPr>
-          <w:rFonts w:ascii="Arial" w:hAnsi="Arial" w:cs="Arial"/>
-          <w:i/>
-          <w:color w:val="0000FF"/>
-          <w:sz w:val="21"/>
-          <w:szCs w:val="21"/>
-        </w:rPr>
-        <w:t xml:space="preserve">of data from density </w:t>
-      </w:r>
-      <w:r>
-        <w:rPr>
-          <w:rFonts w:ascii="Arial" w:hAnsi="Arial" w:cs="Arial"/>
-          <w:i/>
-          <w:color w:val="0000FF"/>
-          <w:sz w:val="21"/>
-          <w:szCs w:val="21"/>
-        </w:rPr>
-        <w:t xml:space="preserve">option </w:t>
-      </w:r>
-      <w:r>
-        <w:rPr>
-          <w:rFonts w:ascii="Arial" w:hAnsi="Arial" w:cs="Arial"/>
-          <w:i/>
-          <w:color w:val="0000FF"/>
-          <w:sz w:val="21"/>
-          <w:szCs w:val="21"/>
-        </w:rPr>
-        <w:t xml:space="preserve">S1 </w:t>
-      </w:r>
-      <w:r>
-        <w:rPr>
-          <w:rFonts w:ascii="Arial" w:hAnsi="Arial" w:cs="Arial"/>
-          <w:i/>
-          <w:color w:val="0000FF"/>
-          <w:sz w:val="21"/>
-          <w:szCs w:val="21"/>
-        </w:rPr>
-        <w:t>(</w:t>
-      </w:r>
       <w:r>
         <w:rPr>
           <w:rFonts w:ascii="Arial" w:hAnsi="Arial" w:cs="Arial"/>
@@ -12181,29 +9881,7 @@
           <w:sz w:val="21"/>
           <w:szCs w:val="21"/>
         </w:rPr>
-        <w:t xml:space="preserve"> m </w:t>
-      </w:r>
-      <w:proofErr w:type="spellStart"/>
-      <w:r>
-        <w:rPr>
-          <w:rFonts w:ascii="Arial" w:hAnsi="Arial" w:cs="Arial"/>
-          <w:i/>
-          <w:color w:val="0000FF"/>
-          <w:sz w:val="21"/>
-          <w:szCs w:val="21"/>
-        </w:rPr>
-        <w:t>w.e</w:t>
-      </w:r>
-      <w:proofErr w:type="spellEnd"/>
-      <w:r>
-        <w:rPr>
-          <w:rFonts w:ascii="Arial" w:hAnsi="Arial" w:cs="Arial"/>
-          <w:i/>
-          <w:color w:val="0000FF"/>
-          <w:sz w:val="21"/>
-          <w:szCs w:val="21"/>
-        </w:rPr>
-        <w:t>.)</w:t>
+        <w:t xml:space="preserve"> m w.e.)</w:t>
       </w:r>
       <w:r>
         <w:rPr>
@@ -12302,7 +9980,6 @@
                 <w:szCs w:val="21"/>
               </w:rPr>
             </w:pPr>
-            <w:proofErr w:type="spellStart"/>
             <w:r>
               <w:rPr>
                 <w:rFonts w:ascii="Arial" w:hAnsi="Arial" w:cs="Arial"/>
@@ -12326,7 +10003,6 @@
               </w:rPr>
               <w:t>GS</w:t>
             </w:r>
-            <w:proofErr w:type="spellEnd"/>
             <w:r>
               <w:rPr>
                 <w:rFonts w:ascii="Arial" w:hAnsi="Arial" w:cs="Arial"/>
@@ -12876,79 +10552,7 @@
           <w:sz w:val="21"/>
           <w:szCs w:val="21"/>
         </w:rPr>
-        <w:t xml:space="preserve">(d) Even more sophisticated </w:t>
-      </w:r>
-      <w:proofErr w:type="spellStart"/>
-      <w:r>
-        <w:rPr>
-          <w:rFonts w:ascii="Arial" w:hAnsi="Arial" w:cs="Arial"/>
-          <w:sz w:val="21"/>
-          <w:szCs w:val="21"/>
-        </w:rPr>
-        <w:t>kriging</w:t>
-      </w:r>
-      <w:proofErr w:type="spellEnd"/>
-      <w:r>
-        <w:rPr>
-          <w:rFonts w:ascii="Arial" w:hAnsi="Arial" w:cs="Arial"/>
-          <w:sz w:val="21"/>
-          <w:szCs w:val="21"/>
-        </w:rPr>
-        <w:t xml:space="preserve"> may be performed accounting for a trend, for in- stance universal </w:t>
-      </w:r>
-      <w:proofErr w:type="spellStart"/>
-      <w:r>
-        <w:rPr>
-          <w:rFonts w:ascii="Arial" w:hAnsi="Arial" w:cs="Arial"/>
-          <w:sz w:val="21"/>
-          <w:szCs w:val="21"/>
-        </w:rPr>
-        <w:t>kriging</w:t>
-      </w:r>
-      <w:proofErr w:type="spellEnd"/>
-      <w:r>
-        <w:rPr>
-          <w:rFonts w:ascii="Arial" w:hAnsi="Arial" w:cs="Arial"/>
-          <w:sz w:val="21"/>
-          <w:szCs w:val="21"/>
-        </w:rPr>
-        <w:t xml:space="preserve"> that use the geographical coordinates, or regression </w:t>
-      </w:r>
-      <w:proofErr w:type="spellStart"/>
-      <w:r>
-        <w:rPr>
-          <w:rFonts w:ascii="Arial" w:hAnsi="Arial" w:cs="Arial"/>
-          <w:sz w:val="21"/>
-          <w:szCs w:val="21"/>
-        </w:rPr>
-        <w:t>kriging</w:t>
-      </w:r>
-      <w:proofErr w:type="spellEnd"/>
-      <w:r>
-        <w:rPr>
-          <w:rFonts w:ascii="Arial" w:hAnsi="Arial" w:cs="Arial"/>
-          <w:sz w:val="21"/>
-          <w:szCs w:val="21"/>
-        </w:rPr>
-        <w:t xml:space="preserve"> which </w:t>
-      </w:r>
-      <w:proofErr w:type="spellStart"/>
-      <w:r>
-        <w:rPr>
-          <w:rFonts w:ascii="Arial" w:hAnsi="Arial" w:cs="Arial"/>
-          <w:sz w:val="21"/>
-          <w:szCs w:val="21"/>
-        </w:rPr>
-        <w:t>kriges</w:t>
-      </w:r>
-      <w:proofErr w:type="spellEnd"/>
-      <w:r>
-        <w:rPr>
-          <w:rFonts w:ascii="Arial" w:hAnsi="Arial" w:cs="Arial"/>
-          <w:sz w:val="21"/>
-          <w:szCs w:val="21"/>
-        </w:rPr>
-        <w:t xml:space="preserve"> the residuals of a regression, it could be for instance the LR previously introduced. </w:t>
+        <w:t xml:space="preserve">(d) Even more sophisticated kriging may be performed accounting for a trend, for in- stance universal kriging that use the geographical coordinates, or regression kriging which kriges the residuals of a regression, it could be for instance the LR previously introduced. </w:t>
       </w:r>
     </w:p>
     <w:p>
@@ -12979,93 +10583,27 @@
           <w:sz w:val="21"/>
           <w:szCs w:val="21"/>
         </w:rPr>
-        <w:t xml:space="preserve">Prior to submitting this manuscript, we had already completed regression </w:t>
-      </w:r>
-      <w:proofErr w:type="spellStart"/>
-      <w:r>
-        <w:rPr>
-          <w:rFonts w:ascii="Arial" w:hAnsi="Arial" w:cs="Arial"/>
-          <w:i/>
-          <w:color w:val="0000FF"/>
-          <w:sz w:val="21"/>
-          <w:szCs w:val="21"/>
-        </w:rPr>
-        <w:t>kriging</w:t>
-      </w:r>
-      <w:proofErr w:type="spellEnd"/>
-      <w:r>
-        <w:rPr>
-          <w:rFonts w:ascii="Arial" w:hAnsi="Arial" w:cs="Arial"/>
-          <w:i/>
-          <w:color w:val="0000FF"/>
-          <w:sz w:val="21"/>
-          <w:szCs w:val="21"/>
-        </w:rPr>
-        <w:t xml:space="preserve">. We did not include the results in our manuscript because the document already contained a large volume of information and we felt that </w:t>
-      </w:r>
-      <w:r>
-        <w:rPr>
-          <w:rFonts w:ascii="Arial" w:hAnsi="Arial" w:cs="Arial"/>
-          <w:i/>
-          <w:color w:val="0000FF"/>
-          <w:sz w:val="21"/>
-          <w:szCs w:val="21"/>
-        </w:rPr>
-        <w:t xml:space="preserve">the regression </w:t>
-      </w:r>
-      <w:proofErr w:type="spellStart"/>
-      <w:r>
-        <w:rPr>
-          <w:rFonts w:ascii="Arial" w:hAnsi="Arial" w:cs="Arial"/>
-          <w:i/>
-          <w:color w:val="0000FF"/>
-          <w:sz w:val="21"/>
-          <w:szCs w:val="21"/>
-        </w:rPr>
-        <w:t>kriging</w:t>
-      </w:r>
-      <w:proofErr w:type="spellEnd"/>
-      <w:r>
-        <w:rPr>
-          <w:rFonts w:ascii="Arial" w:hAnsi="Arial" w:cs="Arial"/>
-          <w:i/>
-          <w:color w:val="0000FF"/>
-          <w:sz w:val="21"/>
-          <w:szCs w:val="21"/>
-        </w:rPr>
-        <w:t xml:space="preserve"> results</w:t>
-      </w:r>
-      <w:r>
-        <w:rPr>
-          <w:rFonts w:ascii="Arial" w:hAnsi="Arial" w:cs="Arial"/>
-          <w:i/>
-          <w:color w:val="0000FF"/>
-          <w:sz w:val="21"/>
-          <w:szCs w:val="21"/>
-        </w:rPr>
-        <w:t xml:space="preserve"> did not provide additional insight to the estimates of winter balance. We now include the regression </w:t>
-      </w:r>
-      <w:proofErr w:type="spellStart"/>
-      <w:r>
-        <w:rPr>
-          <w:rFonts w:ascii="Arial" w:hAnsi="Arial" w:cs="Arial"/>
-          <w:i/>
-          <w:color w:val="0000FF"/>
-          <w:sz w:val="21"/>
-          <w:szCs w:val="21"/>
-        </w:rPr>
-        <w:t>kriging</w:t>
-      </w:r>
-      <w:proofErr w:type="spellEnd"/>
-      <w:r>
-        <w:rPr>
-          <w:rFonts w:ascii="Arial" w:hAnsi="Arial" w:cs="Arial"/>
-          <w:i/>
-          <w:color w:val="0000FF"/>
-          <w:sz w:val="21"/>
-          <w:szCs w:val="21"/>
-        </w:rPr>
-        <w:t xml:space="preserve"> results in the Supplementary Material. </w:t>
+        <w:t xml:space="preserve">Prior to submitting this manuscript, we had already completed regression kriging. We did not include the results in our manuscript because the document already contained a large volume of information and we felt that </w:t>
+      </w:r>
+      <w:r>
+        <w:rPr>
+          <w:rFonts w:ascii="Arial" w:hAnsi="Arial" w:cs="Arial"/>
+          <w:i/>
+          <w:color w:val="0000FF"/>
+          <w:sz w:val="21"/>
+          <w:szCs w:val="21"/>
+        </w:rPr>
+        <w:t>the regression kriging results</w:t>
+      </w:r>
+      <w:r>
+        <w:rPr>
+          <w:rFonts w:ascii="Arial" w:hAnsi="Arial" w:cs="Arial"/>
+          <w:i/>
+          <w:color w:val="0000FF"/>
+          <w:sz w:val="21"/>
+          <w:szCs w:val="21"/>
+        </w:rPr>
+        <w:t xml:space="preserve"> did not provide additional insight to the estimates of winter balance. We now include the regression kriging results in the Supplementary Material. </w:t>
       </w:r>
     </w:p>
     <w:p>
@@ -13300,61 +10838,7 @@
           <w:sz w:val="21"/>
           <w:szCs w:val="21"/>
         </w:rPr>
-        <w:t xml:space="preserve">The way that is calculated the interpolation uncertainty for the simple </w:t>
-      </w:r>
-      <w:proofErr w:type="spellStart"/>
-      <w:r>
-        <w:rPr>
-          <w:rFonts w:ascii="Arial" w:hAnsi="Arial" w:cs="Arial"/>
-          <w:sz w:val="21"/>
-          <w:szCs w:val="21"/>
-        </w:rPr>
-        <w:t>kriging</w:t>
-      </w:r>
-      <w:proofErr w:type="spellEnd"/>
-      <w:r>
-        <w:rPr>
-          <w:rFonts w:ascii="Arial" w:hAnsi="Arial" w:cs="Arial"/>
-          <w:sz w:val="21"/>
-          <w:szCs w:val="21"/>
-        </w:rPr>
-        <w:t xml:space="preserve"> is weird. A standard deviation is derived from the confidence interval given by the package </w:t>
-      </w:r>
-      <w:proofErr w:type="spellStart"/>
-      <w:r>
-        <w:rPr>
-          <w:rFonts w:ascii="Arial" w:hAnsi="Arial" w:cs="Arial"/>
-          <w:sz w:val="21"/>
-          <w:szCs w:val="21"/>
-        </w:rPr>
-        <w:t>DiceKriging</w:t>
-      </w:r>
-      <w:proofErr w:type="spellEnd"/>
-      <w:r>
-        <w:rPr>
-          <w:rFonts w:ascii="Arial" w:hAnsi="Arial" w:cs="Arial"/>
-          <w:sz w:val="21"/>
-          <w:szCs w:val="21"/>
-        </w:rPr>
-        <w:t xml:space="preserve">, but usually the confidence interval is calculated from the </w:t>
-      </w:r>
-      <w:proofErr w:type="spellStart"/>
-      <w:r>
-        <w:rPr>
-          <w:rFonts w:ascii="Arial" w:hAnsi="Arial" w:cs="Arial"/>
-          <w:sz w:val="21"/>
-          <w:szCs w:val="21"/>
-        </w:rPr>
-        <w:t>kriging</w:t>
-      </w:r>
-      <w:proofErr w:type="spellEnd"/>
-      <w:r>
-        <w:rPr>
-          <w:rFonts w:ascii="Arial" w:hAnsi="Arial" w:cs="Arial"/>
-          <w:sz w:val="21"/>
-          <w:szCs w:val="21"/>
-        </w:rPr>
-        <w:t xml:space="preserve"> standard deviation, why this value is not used direc</w:t>
+        <w:t>The way that is calculated the interpolation uncertainty for the simple kriging is weird. A standard deviation is derived from the confidence interval given by the package DiceKriging, but usually the confidence interval is calculated from the kriging standard deviation, why this value is not used direc</w:t>
       </w:r>
       <w:r>
         <w:rPr>
@@ -13370,79 +10854,7 @@
           <w:sz w:val="21"/>
           <w:szCs w:val="21"/>
         </w:rPr>
-        <w:t xml:space="preserve">? I don’t know if it is an output for this package, but it is without any doubt for most standard </w:t>
-      </w:r>
-      <w:proofErr w:type="spellStart"/>
-      <w:r>
-        <w:rPr>
-          <w:rFonts w:ascii="Arial" w:hAnsi="Arial" w:cs="Arial"/>
-          <w:sz w:val="21"/>
-          <w:szCs w:val="21"/>
-        </w:rPr>
-        <w:t>kriging</w:t>
-      </w:r>
-      <w:proofErr w:type="spellEnd"/>
-      <w:r>
-        <w:rPr>
-          <w:rFonts w:ascii="Arial" w:hAnsi="Arial" w:cs="Arial"/>
-          <w:sz w:val="21"/>
-          <w:szCs w:val="21"/>
-        </w:rPr>
-        <w:t xml:space="preserve"> packages (</w:t>
-      </w:r>
-      <w:proofErr w:type="spellStart"/>
-      <w:r>
-        <w:rPr>
-          <w:rFonts w:ascii="Arial" w:hAnsi="Arial" w:cs="Arial"/>
-          <w:sz w:val="21"/>
-          <w:szCs w:val="21"/>
-        </w:rPr>
-        <w:t>gstat</w:t>
-      </w:r>
-      <w:proofErr w:type="spellEnd"/>
-      <w:r>
-        <w:rPr>
-          <w:rFonts w:ascii="Arial" w:hAnsi="Arial" w:cs="Arial"/>
-          <w:sz w:val="21"/>
-          <w:szCs w:val="21"/>
-        </w:rPr>
-        <w:t xml:space="preserve">, </w:t>
-      </w:r>
-      <w:proofErr w:type="spellStart"/>
-      <w:r>
-        <w:rPr>
-          <w:rFonts w:ascii="Arial" w:hAnsi="Arial" w:cs="Arial"/>
-          <w:sz w:val="21"/>
-          <w:szCs w:val="21"/>
-        </w:rPr>
-        <w:t>geoR</w:t>
-      </w:r>
-      <w:proofErr w:type="spellEnd"/>
-      <w:r>
-        <w:rPr>
-          <w:rFonts w:ascii="Arial" w:hAnsi="Arial" w:cs="Arial"/>
-          <w:sz w:val="21"/>
-          <w:szCs w:val="21"/>
-        </w:rPr>
-        <w:t xml:space="preserve">, spatial, fields, </w:t>
-      </w:r>
-      <w:proofErr w:type="spellStart"/>
-      <w:r>
-        <w:rPr>
-          <w:rFonts w:ascii="Arial" w:hAnsi="Arial" w:cs="Arial"/>
-          <w:sz w:val="21"/>
-          <w:szCs w:val="21"/>
-        </w:rPr>
-        <w:t>RandomFields</w:t>
-      </w:r>
-      <w:proofErr w:type="spellEnd"/>
-      <w:r>
-        <w:rPr>
-          <w:rFonts w:ascii="Arial" w:hAnsi="Arial" w:cs="Arial"/>
-          <w:sz w:val="21"/>
-          <w:szCs w:val="21"/>
-        </w:rPr>
-        <w:t xml:space="preserve"> ...).  +        <w:t>? I don’t know if it is an output for this package, but it is without any doubt for most standard kriging packages (gstat, geoR, spatial, fields, RandomFields ...).   </w:t>
       </w:r>
     </w:p>
@@ -13474,125 +10886,37 @@
           <w:sz w:val="21"/>
           <w:szCs w:val="21"/>
         </w:rPr>
-        <w:t xml:space="preserve">Upon investigation, </w:t>
-      </w:r>
-      <w:proofErr w:type="spellStart"/>
-      <w:r>
-        <w:rPr>
-          <w:rFonts w:ascii="Arial" w:hAnsi="Arial" w:cs="Arial"/>
-          <w:i/>
-          <w:color w:val="0000FF"/>
-          <w:sz w:val="21"/>
-          <w:szCs w:val="21"/>
-        </w:rPr>
-        <w:t>DiceKriging</w:t>
-      </w:r>
-      <w:proofErr w:type="spellEnd"/>
-      <w:r>
-        <w:rPr>
-          <w:rFonts w:ascii="Arial" w:hAnsi="Arial" w:cs="Arial"/>
-          <w:i/>
-          <w:color w:val="0000FF"/>
-          <w:sz w:val="21"/>
-          <w:szCs w:val="21"/>
-        </w:rPr>
-        <w:t xml:space="preserve"> does directly output the standard deviation of estimated</w:t>
-      </w:r>
-      <w:r>
-        <w:rPr>
-          <w:rFonts w:ascii="Arial" w:hAnsi="Arial" w:cs="Arial"/>
-          <w:i/>
-          <w:color w:val="0000FF"/>
-          <w:sz w:val="21"/>
-          <w:szCs w:val="21"/>
-        </w:rPr>
-        <w:t xml:space="preserve"> values. The results for simple </w:t>
-      </w:r>
-      <w:proofErr w:type="spellStart"/>
-      <w:r>
-        <w:rPr>
-          <w:rFonts w:ascii="Arial" w:hAnsi="Arial" w:cs="Arial"/>
-          <w:i/>
-          <w:color w:val="0000FF"/>
-          <w:sz w:val="21"/>
-          <w:szCs w:val="21"/>
-        </w:rPr>
-        <w:t>kriging</w:t>
-      </w:r>
-      <w:proofErr w:type="spellEnd"/>
-      <w:r>
-        <w:rPr>
-          <w:rFonts w:ascii="Arial" w:hAnsi="Arial" w:cs="Arial"/>
-          <w:i/>
-          <w:color w:val="0000FF"/>
-          <w:sz w:val="21"/>
-          <w:szCs w:val="21"/>
-        </w:rPr>
-        <w:t xml:space="preserve"> are equivalent when the standard deviation is used directly and when the standard deviation is derived from the confidence interval. </w:t>
-      </w:r>
-      <w:r>
-        <w:rPr>
-          <w:rFonts w:ascii="Arial" w:hAnsi="Arial" w:cs="Arial"/>
-          <w:i/>
-          <w:color w:val="0000FF"/>
-          <w:sz w:val="21"/>
-          <w:szCs w:val="21"/>
-        </w:rPr>
-        <w:t xml:space="preserve">However, we now use the standard deviation values directly to simply </w:t>
-      </w:r>
-      <w:proofErr w:type="spellStart"/>
-      <w:r>
-        <w:rPr>
-          <w:rFonts w:ascii="Arial" w:hAnsi="Arial" w:cs="Arial"/>
-          <w:i/>
-          <w:color w:val="0000FF"/>
-          <w:sz w:val="21"/>
-          <w:szCs w:val="21"/>
-        </w:rPr>
-        <w:t>analaysis</w:t>
-      </w:r>
-      <w:proofErr w:type="spellEnd"/>
-      <w:r>
-        <w:rPr>
-          <w:rFonts w:ascii="Arial" w:hAnsi="Arial" w:cs="Arial"/>
-          <w:i/>
-          <w:color w:val="0000FF"/>
-          <w:sz w:val="21"/>
-          <w:szCs w:val="21"/>
-        </w:rPr>
-        <w:t xml:space="preserve">. </w:t>
-      </w:r>
-      <w:r>
-        <w:rPr>
-          <w:rFonts w:ascii="Arial" w:hAnsi="Arial" w:cs="Arial"/>
-          <w:i/>
-          <w:color w:val="0000FF"/>
-          <w:sz w:val="21"/>
-          <w:szCs w:val="21"/>
-        </w:rPr>
-        <w:t xml:space="preserve">The section that details the calculation of simple </w:t>
-      </w:r>
-      <w:proofErr w:type="spellStart"/>
-      <w:r>
-        <w:rPr>
-          <w:rFonts w:ascii="Arial" w:hAnsi="Arial" w:cs="Arial"/>
-          <w:i/>
-          <w:color w:val="0000FF"/>
-          <w:sz w:val="21"/>
-          <w:szCs w:val="21"/>
-        </w:rPr>
-        <w:t>kriging</w:t>
-      </w:r>
-      <w:proofErr w:type="spellEnd"/>
-      <w:r>
-        <w:rPr>
-          <w:rFonts w:ascii="Arial" w:hAnsi="Arial" w:cs="Arial"/>
-          <w:i/>
-          <w:color w:val="0000FF"/>
-          <w:sz w:val="21"/>
-          <w:szCs w:val="21"/>
-        </w:rPr>
-        <w:t xml:space="preserve"> uncertainty now reads as follows:</w:t>
+        <w:t>Upon investigation, DiceKriging does directly output the standard deviation of estimated</w:t>
+      </w:r>
+      <w:r>
+        <w:rPr>
+          <w:rFonts w:ascii="Arial" w:hAnsi="Arial" w:cs="Arial"/>
+          <w:i/>
+          <w:color w:val="0000FF"/>
+          <w:sz w:val="21"/>
+          <w:szCs w:val="21"/>
+        </w:rPr>
+        <w:t xml:space="preserve"> values. The results for simple kriging are equivalent when the standard deviation is used directly and when the standard deviation is derived from the confidence interval. </w:t>
+      </w:r>
+      <w:r>
+        <w:rPr>
+          <w:rFonts w:ascii="Arial" w:hAnsi="Arial" w:cs="Arial"/>
+          <w:i/>
+          <w:color w:val="0000FF"/>
+          <w:sz w:val="21"/>
+          <w:szCs w:val="21"/>
+        </w:rPr>
+        <w:t xml:space="preserve">However, we now use the standard deviation values directly to simply analaysis. </w:t>
+      </w:r>
+      <w:r>
+        <w:rPr>
+          <w:rFonts w:ascii="Arial" w:hAnsi="Arial" w:cs="Arial"/>
+          <w:i/>
+          <w:color w:val="0000FF"/>
+          <w:sz w:val="21"/>
+          <w:szCs w:val="21"/>
+        </w:rPr>
+        <w:t>The section that details the calculation of simple kriging uncertainty now reads as follows:</w:t>
       </w:r>
     </w:p>
     <w:p>
@@ -13635,47 +10959,7 @@
           <w:sz w:val="21"/>
           <w:szCs w:val="21"/>
         </w:rPr>
-        <w:t xml:space="preserve"> interpolation uncertainty is represented by the standard deviation for each </w:t>
-      </w:r>
-      <w:proofErr w:type="spellStart"/>
-      <w:r>
-        <w:rPr>
-          <w:rFonts w:ascii="Arial" w:hAnsi="Arial" w:cs="Arial"/>
-          <w:color w:val="0000FF"/>
-          <w:sz w:val="21"/>
-          <w:szCs w:val="21"/>
-        </w:rPr>
-        <w:t>gridcell</w:t>
-      </w:r>
-      <w:proofErr w:type="spellEnd"/>
-      <w:r>
-        <w:rPr>
-          <w:rFonts w:ascii="Arial" w:hAnsi="Arial" w:cs="Arial"/>
-          <w:color w:val="0000FF"/>
-          <w:sz w:val="21"/>
-          <w:szCs w:val="21"/>
-        </w:rPr>
-        <w:t xml:space="preserve">-estimated value of WB generated by the </w:t>
-      </w:r>
-      <w:proofErr w:type="spellStart"/>
-      <w:r>
-        <w:rPr>
-          <w:rFonts w:ascii="Arial" w:hAnsi="Arial" w:cs="Arial"/>
-          <w:color w:val="0000FF"/>
-          <w:sz w:val="21"/>
-          <w:szCs w:val="21"/>
-        </w:rPr>
-        <w:t>DiceKriging</w:t>
-      </w:r>
-      <w:proofErr w:type="spellEnd"/>
-      <w:r>
-        <w:rPr>
-          <w:rFonts w:ascii="Arial" w:hAnsi="Arial" w:cs="Arial"/>
-          <w:color w:val="0000FF"/>
-          <w:sz w:val="21"/>
-          <w:szCs w:val="21"/>
-        </w:rPr>
-        <w:t xml:space="preserve"> package. “</w:t>
+        <w:t xml:space="preserve"> interpolation uncertainty is represented by the standard deviation for each gridcell-estimated value of WB generated by the DiceKriging package. “</w:t>
       </w:r>
     </w:p>
     <w:p>
@@ -13697,43 +10981,7 @@
           <w:sz w:val="21"/>
           <w:szCs w:val="21"/>
         </w:rPr>
-        <w:t xml:space="preserve">The most serious concern on this work, is the use of simple </w:t>
-      </w:r>
-      <w:proofErr w:type="spellStart"/>
-      <w:r>
-        <w:rPr>
-          <w:rFonts w:ascii="Arial" w:hAnsi="Arial" w:cs="Arial"/>
-          <w:sz w:val="21"/>
-          <w:szCs w:val="21"/>
-        </w:rPr>
-        <w:t>kriging</w:t>
-      </w:r>
-      <w:proofErr w:type="spellEnd"/>
-      <w:r>
-        <w:rPr>
-          <w:rFonts w:ascii="Arial" w:hAnsi="Arial" w:cs="Arial"/>
-          <w:sz w:val="21"/>
-          <w:szCs w:val="21"/>
-        </w:rPr>
-        <w:t xml:space="preserve">, which seems not relevant in this framework. Some points need to be clarified (number of </w:t>
-      </w:r>
-      <w:proofErr w:type="spellStart"/>
-      <w:r>
-        <w:rPr>
-          <w:rFonts w:ascii="Arial" w:hAnsi="Arial" w:cs="Arial"/>
-          <w:sz w:val="21"/>
-          <w:szCs w:val="21"/>
-        </w:rPr>
-        <w:t>gridcell</w:t>
-      </w:r>
-      <w:proofErr w:type="spellEnd"/>
-      <w:r>
-        <w:rPr>
-          <w:rFonts w:ascii="Arial" w:hAnsi="Arial" w:cs="Arial"/>
-          <w:sz w:val="21"/>
-          <w:szCs w:val="21"/>
-        </w:rPr>
-        <w:t xml:space="preserve"> averaged values, steps of the LR procedure, calculation of the uncertainty of the density assignment and the interpolation assignment). </w:t>
+        <w:t xml:space="preserve">The most serious concern on this work, is the use of simple kriging, which seems not relevant in this framework. Some points need to be clarified (number of gridcell averaged values, steps of the LR procedure, calculation of the uncertainty of the density assignment and the interpolation assignment). </w:t>
       </w:r>
     </w:p>
     <w:p>
